--- a/lab3/COMPENG 4DK4 LAB3.docx
+++ b/lab3/COMPENG 4DK4 LAB3.docx
@@ -64,7 +64,21 @@
         <w:rPr>
           <w:lang w:val="en-US"/>
         </w:rPr>
-        <w:t>The obtained table and graph is shown below.</w:t>
+        <w:t xml:space="preserve">The obtained table and graph </w:t>
+      </w:r>
+      <w:proofErr w:type="gramStart"/>
+      <w:r>
+        <w:rPr>
+          <w:lang w:val="en-US"/>
+        </w:rPr>
+        <w:t>is</w:t>
+      </w:r>
+      <w:proofErr w:type="gramEnd"/>
+      <w:r>
+        <w:rPr>
+          <w:lang w:val="en-US"/>
+        </w:rPr>
+        <w:t xml:space="preserve"> shown below.</w:t>
       </w:r>
     </w:p>
     <w:p>
@@ -208,12 +222,14 @@
         </w:rPr>
         <w:t xml:space="preserve">The offered load is calculated by the product of the </w:t>
       </w:r>
+      <w:proofErr w:type="spellStart"/>
       <w:r>
         <w:rPr>
           <w:lang w:val="en-US"/>
         </w:rPr>
         <w:t>Call_ARRIVALRATE</w:t>
       </w:r>
+      <w:proofErr w:type="spellEnd"/>
       <w:r>
         <w:rPr>
           <w:lang w:val="en-US"/>
@@ -232,17 +248,33 @@
         </w:rPr>
         <w:t xml:space="preserve">, in this experiment. I perform 10 different simulations with every time increase the Erlang load by 1 by increasing the </w:t>
       </w:r>
+      <w:proofErr w:type="spellStart"/>
       <w:r>
         <w:rPr>
           <w:lang w:val="en-US"/>
         </w:rPr>
         <w:t>Call_ARRIVALRATE</w:t>
       </w:r>
-      <w:r>
-        <w:rPr>
-          <w:lang w:val="en-US"/>
-        </w:rPr>
-        <w:t xml:space="preserve"> in the simparameters.h file. And I made a for loop to increase the number of channels from 1 to 20 as shown below. </w:t>
+      <w:proofErr w:type="spellEnd"/>
+      <w:r>
+        <w:rPr>
+          <w:lang w:val="en-US"/>
+        </w:rPr>
+        <w:t xml:space="preserve"> in the </w:t>
+      </w:r>
+      <w:proofErr w:type="spellStart"/>
+      <w:r>
+        <w:rPr>
+          <w:lang w:val="en-US"/>
+        </w:rPr>
+        <w:t>simparameters.h</w:t>
+      </w:r>
+      <w:proofErr w:type="spellEnd"/>
+      <w:r>
+        <w:rPr>
+          <w:lang w:val="en-US"/>
+        </w:rPr>
+        <w:t xml:space="preserve"> file. And I made a for loop to increase the number of channels from 1 to 20 as shown below. </w:t>
       </w:r>
     </w:p>
     <w:p>
@@ -353,51 +385,54 @@
           <w:lang w:val="en-US"/>
         </w:rPr>
       </w:pPr>
+      <w:proofErr w:type="spellStart"/>
       <w:r>
         <w:rPr>
           <w:rFonts w:ascii="Bauhaus 93" w:hAnsi="Bauhaus 93"/>
           <w:lang w:val="en-US"/>
         </w:rPr>
-        <w:t>offerd_load = 10</w:t>
-      </w:r>
-    </w:p>
-    <w:p>
-      <w:pPr>
+        <w:t>offerd_load</w:t>
+      </w:r>
+      <w:proofErr w:type="spellEnd"/>
+      <w:r>
         <w:rPr>
           <w:rFonts w:ascii="Bauhaus 93" w:hAnsi="Bauhaus 93"/>
           <w:lang w:val="en-US"/>
         </w:rPr>
-      </w:pPr>
-      <w:r>
+        <w:t xml:space="preserve"> = 10</w:t>
+      </w:r>
+    </w:p>
+    <w:p>
+      <w:pPr>
         <w:rPr>
           <w:rFonts w:ascii="Bauhaus 93" w:hAnsi="Bauhaus 93"/>
           <w:lang w:val="en-US"/>
         </w:rPr>
-        <w:t>num_channel = 1</w:t>
-      </w:r>
-    </w:p>
-    <w:p>
-      <w:pPr>
+      </w:pPr>
+      <w:proofErr w:type="spellStart"/>
+      <w:r>
         <w:rPr>
           <w:rFonts w:ascii="Bauhaus 93" w:hAnsi="Bauhaus 93"/>
           <w:lang w:val="en-US"/>
         </w:rPr>
-      </w:pPr>
-    </w:p>
-    <w:p>
-      <w:pPr>
+        <w:t>num_channel</w:t>
+      </w:r>
+      <w:proofErr w:type="spellEnd"/>
+      <w:r>
         <w:rPr>
           <w:rFonts w:ascii="Bauhaus 93" w:hAnsi="Bauhaus 93"/>
           <w:lang w:val="en-US"/>
         </w:rPr>
-      </w:pPr>
-      <w:r>
+        <w:t xml:space="preserve"> = 1</w:t>
+      </w:r>
+    </w:p>
+    <w:p>
+      <w:pPr>
         <w:rPr>
           <w:rFonts w:ascii="Bauhaus 93" w:hAnsi="Bauhaus 93"/>
           <w:lang w:val="en-US"/>
         </w:rPr>
-        <w:t>def factorial_iterative(n):</w:t>
-      </w:r>
+      </w:pPr>
     </w:p>
     <w:p>
       <w:pPr>
@@ -411,6 +446,37 @@
           <w:rFonts w:ascii="Bauhaus 93" w:hAnsi="Bauhaus 93"/>
           <w:lang w:val="en-US"/>
         </w:rPr>
+        <w:t xml:space="preserve">def </w:t>
+      </w:r>
+      <w:proofErr w:type="spellStart"/>
+      <w:r>
+        <w:rPr>
+          <w:rFonts w:ascii="Bauhaus 93" w:hAnsi="Bauhaus 93"/>
+          <w:lang w:val="en-US"/>
+        </w:rPr>
+        <w:t>factorial_iterative</w:t>
+      </w:r>
+      <w:proofErr w:type="spellEnd"/>
+      <w:r>
+        <w:rPr>
+          <w:rFonts w:ascii="Bauhaus 93" w:hAnsi="Bauhaus 93"/>
+          <w:lang w:val="en-US"/>
+        </w:rPr>
+        <w:t>(n):</w:t>
+      </w:r>
+    </w:p>
+    <w:p>
+      <w:pPr>
+        <w:rPr>
+          <w:rFonts w:ascii="Bauhaus 93" w:hAnsi="Bauhaus 93"/>
+          <w:lang w:val="en-US"/>
+        </w:rPr>
+      </w:pPr>
+      <w:r>
+        <w:rPr>
+          <w:rFonts w:ascii="Bauhaus 93" w:hAnsi="Bauhaus 93"/>
+          <w:lang w:val="en-US"/>
+        </w:rPr>
         <w:t xml:space="preserve">    result = 1</w:t>
       </w:r>
     </w:p>
@@ -426,52 +492,102 @@
           <w:rFonts w:ascii="Bauhaus 93" w:hAnsi="Bauhaus 93"/>
           <w:lang w:val="en-US"/>
         </w:rPr>
-        <w:t xml:space="preserve">    for i in range(1, n + 1):</w:t>
-      </w:r>
-    </w:p>
-    <w:p>
-      <w:pPr>
+        <w:t xml:space="preserve">    for </w:t>
+      </w:r>
+      <w:proofErr w:type="spellStart"/>
+      <w:r>
         <w:rPr>
           <w:rFonts w:ascii="Bauhaus 93" w:hAnsi="Bauhaus 93"/>
           <w:lang w:val="en-US"/>
         </w:rPr>
-      </w:pPr>
+        <w:t>i</w:t>
+      </w:r>
+      <w:proofErr w:type="spellEnd"/>
       <w:r>
         <w:rPr>
           <w:rFonts w:ascii="Bauhaus 93" w:hAnsi="Bauhaus 93"/>
           <w:lang w:val="en-US"/>
         </w:rPr>
-        <w:t xml:space="preserve">        result *= i</w:t>
-      </w:r>
-    </w:p>
-    <w:p>
-      <w:pPr>
+        <w:t xml:space="preserve"> in </w:t>
+      </w:r>
+      <w:proofErr w:type="gramStart"/>
+      <w:r>
         <w:rPr>
           <w:rFonts w:ascii="Bauhaus 93" w:hAnsi="Bauhaus 93"/>
           <w:lang w:val="en-US"/>
         </w:rPr>
-      </w:pPr>
+        <w:t>range(</w:t>
+      </w:r>
+      <w:proofErr w:type="gramEnd"/>
       <w:r>
         <w:rPr>
           <w:rFonts w:ascii="Bauhaus 93" w:hAnsi="Bauhaus 93"/>
           <w:lang w:val="en-US"/>
         </w:rPr>
+        <w:t>1, n + 1):</w:t>
+      </w:r>
+    </w:p>
+    <w:p>
+      <w:pPr>
+        <w:rPr>
+          <w:rFonts w:ascii="Bauhaus 93" w:hAnsi="Bauhaus 93"/>
+          <w:lang w:val="en-US"/>
+        </w:rPr>
+      </w:pPr>
+      <w:r>
+        <w:rPr>
+          <w:rFonts w:ascii="Bauhaus 93" w:hAnsi="Bauhaus 93"/>
+          <w:lang w:val="en-US"/>
+        </w:rPr>
         <w:lastRenderedPageBreak/>
-        <w:t xml:space="preserve">    return result</w:t>
-      </w:r>
-    </w:p>
-    <w:p>
-      <w:pPr>
+        <w:t xml:space="preserve">        result *= </w:t>
+      </w:r>
+      <w:proofErr w:type="spellStart"/>
+      <w:r>
         <w:rPr>
           <w:rFonts w:ascii="Bauhaus 93" w:hAnsi="Bauhaus 93"/>
           <w:lang w:val="en-US"/>
         </w:rPr>
-      </w:pPr>
-      <w:r>
+        <w:t>i</w:t>
+      </w:r>
+      <w:proofErr w:type="spellEnd"/>
+    </w:p>
+    <w:p>
+      <w:pPr>
         <w:rPr>
           <w:rFonts w:ascii="Bauhaus 93" w:hAnsi="Bauhaus 93"/>
           <w:lang w:val="en-US"/>
         </w:rPr>
+      </w:pPr>
+      <w:r>
+        <w:rPr>
+          <w:rFonts w:ascii="Bauhaus 93" w:hAnsi="Bauhaus 93"/>
+          <w:lang w:val="en-US"/>
+        </w:rPr>
+        <w:t xml:space="preserve">    return </w:t>
+      </w:r>
+      <w:proofErr w:type="gramStart"/>
+      <w:r>
+        <w:rPr>
+          <w:rFonts w:ascii="Bauhaus 93" w:hAnsi="Bauhaus 93"/>
+          <w:lang w:val="en-US"/>
+        </w:rPr>
+        <w:t>result</w:t>
+      </w:r>
+      <w:proofErr w:type="gramEnd"/>
+    </w:p>
+    <w:p>
+      <w:pPr>
+        <w:rPr>
+          <w:rFonts w:ascii="Bauhaus 93" w:hAnsi="Bauhaus 93"/>
+          <w:lang w:val="en-US"/>
+        </w:rPr>
+      </w:pPr>
+      <w:r>
+        <w:rPr>
+          <w:rFonts w:ascii="Bauhaus 93" w:hAnsi="Bauhaus 93"/>
+          <w:lang w:val="en-US"/>
+        </w:rPr>
         <w:t xml:space="preserve">  </w:t>
       </w:r>
     </w:p>
@@ -487,21 +603,46 @@
           <w:rFonts w:ascii="Bauhaus 93" w:hAnsi="Bauhaus 93"/>
           <w:lang w:val="en-US"/>
         </w:rPr>
-        <w:t>def sigma(first,last,const):</w:t>
-      </w:r>
-    </w:p>
-    <w:p>
-      <w:pPr>
+        <w:t>def sigma(</w:t>
+      </w:r>
+      <w:proofErr w:type="spellStart"/>
+      <w:proofErr w:type="gramStart"/>
+      <w:r>
         <w:rPr>
           <w:rFonts w:ascii="Bauhaus 93" w:hAnsi="Bauhaus 93"/>
           <w:lang w:val="en-US"/>
         </w:rPr>
-      </w:pPr>
+        <w:t>first,last</w:t>
+      </w:r>
+      <w:proofErr w:type="gramEnd"/>
       <w:r>
         <w:rPr>
           <w:rFonts w:ascii="Bauhaus 93" w:hAnsi="Bauhaus 93"/>
           <w:lang w:val="en-US"/>
         </w:rPr>
+        <w:t>,const</w:t>
+      </w:r>
+      <w:proofErr w:type="spellEnd"/>
+      <w:r>
+        <w:rPr>
+          <w:rFonts w:ascii="Bauhaus 93" w:hAnsi="Bauhaus 93"/>
+          <w:lang w:val="en-US"/>
+        </w:rPr>
+        <w:t>):</w:t>
+      </w:r>
+    </w:p>
+    <w:p>
+      <w:pPr>
+        <w:rPr>
+          <w:rFonts w:ascii="Bauhaus 93" w:hAnsi="Bauhaus 93"/>
+          <w:lang w:val="en-US"/>
+        </w:rPr>
+      </w:pPr>
+      <w:r>
+        <w:rPr>
+          <w:rFonts w:ascii="Bauhaus 93" w:hAnsi="Bauhaus 93"/>
+          <w:lang w:val="en-US"/>
+        </w:rPr>
         <w:t xml:space="preserve">  sum =0.0</w:t>
       </w:r>
     </w:p>
@@ -517,37 +658,39 @@
           <w:rFonts w:ascii="Bauhaus 93" w:hAnsi="Bauhaus 93"/>
           <w:lang w:val="en-US"/>
         </w:rPr>
-        <w:t xml:space="preserve">  for i in range(first,last+1):</w:t>
-      </w:r>
-    </w:p>
-    <w:p>
-      <w:pPr>
+        <w:t xml:space="preserve">  for </w:t>
+      </w:r>
+      <w:proofErr w:type="spellStart"/>
+      <w:r>
         <w:rPr>
           <w:rFonts w:ascii="Bauhaus 93" w:hAnsi="Bauhaus 93"/>
           <w:lang w:val="en-US"/>
         </w:rPr>
-      </w:pPr>
+        <w:t>i</w:t>
+      </w:r>
+      <w:proofErr w:type="spellEnd"/>
       <w:r>
         <w:rPr>
           <w:rFonts w:ascii="Bauhaus 93" w:hAnsi="Bauhaus 93"/>
           <w:lang w:val="en-US"/>
         </w:rPr>
-        <w:t xml:space="preserve">    # print(i)</w:t>
-      </w:r>
-    </w:p>
-    <w:p>
-      <w:pPr>
+        <w:t xml:space="preserve"> in range(</w:t>
+      </w:r>
+      <w:proofErr w:type="gramStart"/>
+      <w:r>
         <w:rPr>
           <w:rFonts w:ascii="Bauhaus 93" w:hAnsi="Bauhaus 93"/>
           <w:lang w:val="en-US"/>
         </w:rPr>
-      </w:pPr>
+        <w:t>first,last</w:t>
+      </w:r>
+      <w:proofErr w:type="gramEnd"/>
       <w:r>
         <w:rPr>
           <w:rFonts w:ascii="Bauhaus 93" w:hAnsi="Bauhaus 93"/>
           <w:lang w:val="en-US"/>
         </w:rPr>
-        <w:t xml:space="preserve">    sum += (float(pow(const,i))/float(factorial_iterative(i))) </w:t>
+        <w:t>+1):</w:t>
       </w:r>
     </w:p>
     <w:p>
@@ -562,105 +705,372 @@
           <w:rFonts w:ascii="Bauhaus 93" w:hAnsi="Bauhaus 93"/>
           <w:lang w:val="en-US"/>
         </w:rPr>
-        <w:t xml:space="preserve">  return sum</w:t>
-      </w:r>
-    </w:p>
-    <w:p>
-      <w:pPr>
+        <w:t xml:space="preserve">    # print(</w:t>
+      </w:r>
+      <w:proofErr w:type="spellStart"/>
+      <w:r>
         <w:rPr>
           <w:rFonts w:ascii="Bauhaus 93" w:hAnsi="Bauhaus 93"/>
           <w:lang w:val="en-US"/>
         </w:rPr>
-      </w:pPr>
-    </w:p>
-    <w:p>
-      <w:pPr>
+        <w:t>i</w:t>
+      </w:r>
+      <w:proofErr w:type="spellEnd"/>
+      <w:r>
         <w:rPr>
           <w:rFonts w:ascii="Bauhaus 93" w:hAnsi="Bauhaus 93"/>
           <w:lang w:val="en-US"/>
         </w:rPr>
-      </w:pPr>
-      <w:r>
+        <w:t>)</w:t>
+      </w:r>
+    </w:p>
+    <w:p>
+      <w:pPr>
         <w:rPr>
           <w:rFonts w:ascii="Bauhaus 93" w:hAnsi="Bauhaus 93"/>
           <w:lang w:val="en-US"/>
         </w:rPr>
-        <w:t>with open('example.txt', 'w') as file:</w:t>
-      </w:r>
-    </w:p>
-    <w:p>
-      <w:pPr>
+      </w:pPr>
+      <w:r>
         <w:rPr>
           <w:rFonts w:ascii="Bauhaus 93" w:hAnsi="Bauhaus 93"/>
           <w:lang w:val="en-US"/>
         </w:rPr>
-      </w:pPr>
+        <w:t xml:space="preserve">    sum += (float(pow(</w:t>
+      </w:r>
+      <w:proofErr w:type="spellStart"/>
+      <w:proofErr w:type="gramStart"/>
       <w:r>
         <w:rPr>
           <w:rFonts w:ascii="Bauhaus 93" w:hAnsi="Bauhaus 93"/>
           <w:lang w:val="en-US"/>
         </w:rPr>
-        <w:t xml:space="preserve">  for i in range(num_channel,21):</w:t>
-      </w:r>
-    </w:p>
-    <w:p>
-      <w:pPr>
+        <w:t>const,i</w:t>
+      </w:r>
+      <w:proofErr w:type="spellEnd"/>
+      <w:proofErr w:type="gramEnd"/>
+      <w:r>
         <w:rPr>
           <w:rFonts w:ascii="Bauhaus 93" w:hAnsi="Bauhaus 93"/>
           <w:lang w:val="en-US"/>
         </w:rPr>
-      </w:pPr>
+        <w:t>))/float(</w:t>
+      </w:r>
+      <w:proofErr w:type="spellStart"/>
       <w:r>
         <w:rPr>
           <w:rFonts w:ascii="Bauhaus 93" w:hAnsi="Bauhaus 93"/>
           <w:lang w:val="en-US"/>
         </w:rPr>
-        <w:t xml:space="preserve">    Pb = (float(pow(offerd_load,i))/float(factorial_iterative(i)))/float(sigma(0,i,offerd_load))</w:t>
-      </w:r>
-    </w:p>
-    <w:p>
-      <w:pPr>
+        <w:t>factorial_iterative</w:t>
+      </w:r>
+      <w:proofErr w:type="spellEnd"/>
+      <w:r>
         <w:rPr>
           <w:rFonts w:ascii="Bauhaus 93" w:hAnsi="Bauhaus 93"/>
           <w:lang w:val="en-US"/>
         </w:rPr>
-      </w:pPr>
+        <w:t>(</w:t>
+      </w:r>
+      <w:proofErr w:type="spellStart"/>
       <w:r>
         <w:rPr>
           <w:rFonts w:ascii="Bauhaus 93" w:hAnsi="Bauhaus 93"/>
           <w:lang w:val="en-US"/>
         </w:rPr>
-        <w:t xml:space="preserve">    # print(Pb, "num_channel is ", i, "\n")</w:t>
-      </w:r>
-    </w:p>
-    <w:p>
-      <w:pPr>
+        <w:t>i</w:t>
+      </w:r>
+      <w:proofErr w:type="spellEnd"/>
+      <w:r>
         <w:rPr>
           <w:rFonts w:ascii="Bauhaus 93" w:hAnsi="Bauhaus 93"/>
           <w:lang w:val="en-US"/>
         </w:rPr>
-      </w:pPr>
-      <w:r>
+        <w:t xml:space="preserve">))) </w:t>
+      </w:r>
+    </w:p>
+    <w:p>
+      <w:pPr>
         <w:rPr>
           <w:rFonts w:ascii="Bauhaus 93" w:hAnsi="Bauhaus 93"/>
           <w:lang w:val="en-US"/>
         </w:rPr>
-        <w:t xml:space="preserve">    print(f"{Pb:.10f} num_channel is {i:.10f}\n")</w:t>
-      </w:r>
-    </w:p>
-    <w:p>
-      <w:pPr>
+      </w:pPr>
+      <w:r>
         <w:rPr>
           <w:rFonts w:ascii="Bauhaus 93" w:hAnsi="Bauhaus 93"/>
           <w:lang w:val="en-US"/>
         </w:rPr>
-      </w:pPr>
+        <w:t xml:space="preserve">  return </w:t>
+      </w:r>
+      <w:proofErr w:type="gramStart"/>
       <w:r>
         <w:rPr>
           <w:rFonts w:ascii="Bauhaus 93" w:hAnsi="Bauhaus 93"/>
           <w:lang w:val="en-US"/>
         </w:rPr>
-        <w:t xml:space="preserve">    file.write(f"{Pb:.10f} num_channel is {i:.10f}\n")</w:t>
+        <w:t>sum</w:t>
+      </w:r>
+      <w:proofErr w:type="gramEnd"/>
+    </w:p>
+    <w:p>
+      <w:pPr>
+        <w:rPr>
+          <w:rFonts w:ascii="Bauhaus 93" w:hAnsi="Bauhaus 93"/>
+          <w:lang w:val="en-US"/>
+        </w:rPr>
+      </w:pPr>
+    </w:p>
+    <w:p>
+      <w:pPr>
+        <w:rPr>
+          <w:rFonts w:ascii="Bauhaus 93" w:hAnsi="Bauhaus 93"/>
+          <w:lang w:val="en-US"/>
+        </w:rPr>
+      </w:pPr>
+      <w:r>
+        <w:rPr>
+          <w:rFonts w:ascii="Bauhaus 93" w:hAnsi="Bauhaus 93"/>
+          <w:lang w:val="en-US"/>
+        </w:rPr>
+        <w:t xml:space="preserve">with </w:t>
+      </w:r>
+      <w:proofErr w:type="gramStart"/>
+      <w:r>
+        <w:rPr>
+          <w:rFonts w:ascii="Bauhaus 93" w:hAnsi="Bauhaus 93"/>
+          <w:lang w:val="en-US"/>
+        </w:rPr>
+        <w:t>open(</w:t>
+      </w:r>
+      <w:proofErr w:type="gramEnd"/>
+      <w:r>
+        <w:rPr>
+          <w:rFonts w:ascii="Bauhaus 93" w:hAnsi="Bauhaus 93"/>
+          <w:lang w:val="en-US"/>
+        </w:rPr>
+        <w:t>'example.txt', 'w') as file:</w:t>
+      </w:r>
+    </w:p>
+    <w:p>
+      <w:pPr>
+        <w:rPr>
+          <w:rFonts w:ascii="Bauhaus 93" w:hAnsi="Bauhaus 93"/>
+          <w:lang w:val="en-US"/>
+        </w:rPr>
+      </w:pPr>
+      <w:r>
+        <w:rPr>
+          <w:rFonts w:ascii="Bauhaus 93" w:hAnsi="Bauhaus 93"/>
+          <w:lang w:val="en-US"/>
+        </w:rPr>
+        <w:t xml:space="preserve">  for </w:t>
+      </w:r>
+      <w:proofErr w:type="spellStart"/>
+      <w:r>
+        <w:rPr>
+          <w:rFonts w:ascii="Bauhaus 93" w:hAnsi="Bauhaus 93"/>
+          <w:lang w:val="en-US"/>
+        </w:rPr>
+        <w:t>i</w:t>
+      </w:r>
+      <w:proofErr w:type="spellEnd"/>
+      <w:r>
+        <w:rPr>
+          <w:rFonts w:ascii="Bauhaus 93" w:hAnsi="Bauhaus 93"/>
+          <w:lang w:val="en-US"/>
+        </w:rPr>
+        <w:t xml:space="preserve"> in range(num_channel,21):</w:t>
+      </w:r>
+    </w:p>
+    <w:p>
+      <w:pPr>
+        <w:rPr>
+          <w:rFonts w:ascii="Bauhaus 93" w:hAnsi="Bauhaus 93"/>
+          <w:lang w:val="en-US"/>
+        </w:rPr>
+      </w:pPr>
+      <w:r>
+        <w:rPr>
+          <w:rFonts w:ascii="Bauhaus 93" w:hAnsi="Bauhaus 93"/>
+          <w:lang w:val="en-US"/>
+        </w:rPr>
+        <w:t xml:space="preserve">    Pb = (float(pow(offerd_</w:t>
+      </w:r>
+      <w:proofErr w:type="gramStart"/>
+      <w:r>
+        <w:rPr>
+          <w:rFonts w:ascii="Bauhaus 93" w:hAnsi="Bauhaus 93"/>
+          <w:lang w:val="en-US"/>
+        </w:rPr>
+        <w:t>load,i</w:t>
+      </w:r>
+      <w:proofErr w:type="gramEnd"/>
+      <w:r>
+        <w:rPr>
+          <w:rFonts w:ascii="Bauhaus 93" w:hAnsi="Bauhaus 93"/>
+          <w:lang w:val="en-US"/>
+        </w:rPr>
+        <w:t>))/float(factorial_iterative(i)))/float(sigma(0,i,offerd_load))</w:t>
+      </w:r>
+    </w:p>
+    <w:p>
+      <w:pPr>
+        <w:rPr>
+          <w:rFonts w:ascii="Bauhaus 93" w:hAnsi="Bauhaus 93"/>
+          <w:lang w:val="en-US"/>
+        </w:rPr>
+      </w:pPr>
+      <w:r>
+        <w:rPr>
+          <w:rFonts w:ascii="Bauhaus 93" w:hAnsi="Bauhaus 93"/>
+          <w:lang w:val="en-US"/>
+        </w:rPr>
+        <w:t xml:space="preserve">    # </w:t>
+      </w:r>
+      <w:proofErr w:type="gramStart"/>
+      <w:r>
+        <w:rPr>
+          <w:rFonts w:ascii="Bauhaus 93" w:hAnsi="Bauhaus 93"/>
+          <w:lang w:val="en-US"/>
+        </w:rPr>
+        <w:t>print(</w:t>
+      </w:r>
+      <w:proofErr w:type="gramEnd"/>
+      <w:r>
+        <w:rPr>
+          <w:rFonts w:ascii="Bauhaus 93" w:hAnsi="Bauhaus 93"/>
+          <w:lang w:val="en-US"/>
+        </w:rPr>
+        <w:t>Pb, "</w:t>
+      </w:r>
+      <w:proofErr w:type="spellStart"/>
+      <w:r>
+        <w:rPr>
+          <w:rFonts w:ascii="Bauhaus 93" w:hAnsi="Bauhaus 93"/>
+          <w:lang w:val="en-US"/>
+        </w:rPr>
+        <w:t>num_channel</w:t>
+      </w:r>
+      <w:proofErr w:type="spellEnd"/>
+      <w:r>
+        <w:rPr>
+          <w:rFonts w:ascii="Bauhaus 93" w:hAnsi="Bauhaus 93"/>
+          <w:lang w:val="en-US"/>
+        </w:rPr>
+        <w:t xml:space="preserve"> is ", </w:t>
+      </w:r>
+      <w:proofErr w:type="spellStart"/>
+      <w:r>
+        <w:rPr>
+          <w:rFonts w:ascii="Bauhaus 93" w:hAnsi="Bauhaus 93"/>
+          <w:lang w:val="en-US"/>
+        </w:rPr>
+        <w:t>i</w:t>
+      </w:r>
+      <w:proofErr w:type="spellEnd"/>
+      <w:r>
+        <w:rPr>
+          <w:rFonts w:ascii="Bauhaus 93" w:hAnsi="Bauhaus 93"/>
+          <w:lang w:val="en-US"/>
+        </w:rPr>
+        <w:t>, "\n")</w:t>
+      </w:r>
+    </w:p>
+    <w:p>
+      <w:pPr>
+        <w:rPr>
+          <w:rFonts w:ascii="Bauhaus 93" w:hAnsi="Bauhaus 93"/>
+          <w:lang w:val="en-US"/>
+        </w:rPr>
+      </w:pPr>
+      <w:r>
+        <w:rPr>
+          <w:rFonts w:ascii="Bauhaus 93" w:hAnsi="Bauhaus 93"/>
+          <w:lang w:val="en-US"/>
+        </w:rPr>
+        <w:t xml:space="preserve">    print(f"{Pb:.10f} </w:t>
+      </w:r>
+      <w:proofErr w:type="spellStart"/>
+      <w:r>
+        <w:rPr>
+          <w:rFonts w:ascii="Bauhaus 93" w:hAnsi="Bauhaus 93"/>
+          <w:lang w:val="en-US"/>
+        </w:rPr>
+        <w:t>num_channel</w:t>
+      </w:r>
+      <w:proofErr w:type="spellEnd"/>
+      <w:r>
+        <w:rPr>
+          <w:rFonts w:ascii="Bauhaus 93" w:hAnsi="Bauhaus 93"/>
+          <w:lang w:val="en-US"/>
+        </w:rPr>
+        <w:t xml:space="preserve"> is {i:.10</w:t>
+      </w:r>
+      <w:proofErr w:type="gramStart"/>
+      <w:r>
+        <w:rPr>
+          <w:rFonts w:ascii="Bauhaus 93" w:hAnsi="Bauhaus 93"/>
+          <w:lang w:val="en-US"/>
+        </w:rPr>
+        <w:t>f}\</w:t>
+      </w:r>
+      <w:proofErr w:type="gramEnd"/>
+      <w:r>
+        <w:rPr>
+          <w:rFonts w:ascii="Bauhaus 93" w:hAnsi="Bauhaus 93"/>
+          <w:lang w:val="en-US"/>
+        </w:rPr>
+        <w:t>n")</w:t>
+      </w:r>
+    </w:p>
+    <w:p>
+      <w:pPr>
+        <w:rPr>
+          <w:rFonts w:ascii="Bauhaus 93" w:hAnsi="Bauhaus 93"/>
+          <w:lang w:val="en-US"/>
+        </w:rPr>
+      </w:pPr>
+      <w:r>
+        <w:rPr>
+          <w:rFonts w:ascii="Bauhaus 93" w:hAnsi="Bauhaus 93"/>
+          <w:lang w:val="en-US"/>
+        </w:rPr>
+        <w:t xml:space="preserve">    </w:t>
+      </w:r>
+      <w:proofErr w:type="spellStart"/>
+      <w:proofErr w:type="gramStart"/>
+      <w:r>
+        <w:rPr>
+          <w:rFonts w:ascii="Bauhaus 93" w:hAnsi="Bauhaus 93"/>
+          <w:lang w:val="en-US"/>
+        </w:rPr>
+        <w:t>file.write</w:t>
+      </w:r>
+      <w:proofErr w:type="spellEnd"/>
+      <w:proofErr w:type="gramEnd"/>
+      <w:r>
+        <w:rPr>
+          <w:rFonts w:ascii="Bauhaus 93" w:hAnsi="Bauhaus 93"/>
+          <w:lang w:val="en-US"/>
+        </w:rPr>
+        <w:t xml:space="preserve">(f"{Pb:.10f} </w:t>
+      </w:r>
+      <w:proofErr w:type="spellStart"/>
+      <w:r>
+        <w:rPr>
+          <w:rFonts w:ascii="Bauhaus 93" w:hAnsi="Bauhaus 93"/>
+          <w:lang w:val="en-US"/>
+        </w:rPr>
+        <w:t>num_channel</w:t>
+      </w:r>
+      <w:proofErr w:type="spellEnd"/>
+      <w:r>
+        <w:rPr>
+          <w:rFonts w:ascii="Bauhaus 93" w:hAnsi="Bauhaus 93"/>
+          <w:lang w:val="en-US"/>
+        </w:rPr>
+        <w:t xml:space="preserve"> is {i:.10f}\n")</w:t>
       </w:r>
     </w:p>
     <w:p>
@@ -755,7 +1165,21 @@
         <w:rPr>
           <w:lang w:val="en-US"/>
         </w:rPr>
-        <w:t>This result is very similar to the simulation result and we can also prove the computation by using the online Erlang B calculator using this link. {</w:t>
+        <w:t xml:space="preserve">This result is very similar to the simulation </w:t>
+      </w:r>
+      <w:proofErr w:type="gramStart"/>
+      <w:r>
+        <w:rPr>
+          <w:lang w:val="en-US"/>
+        </w:rPr>
+        <w:t>result</w:t>
+      </w:r>
+      <w:proofErr w:type="gramEnd"/>
+      <w:r>
+        <w:rPr>
+          <w:lang w:val="en-US"/>
+        </w:rPr>
+        <w:t xml:space="preserve"> and we can also prove the computation by using the online Erlang B calculator using this link. {</w:t>
       </w:r>
       <w:hyperlink r:id="rId8" w:history="1">
         <w:r>
@@ -988,7 +1412,21 @@
           <w:lang w:val="en-US"/>
         </w:rPr>
         <w:lastRenderedPageBreak/>
-        <w:t>I use the provided simlib file to generate a queue as shown below.</w:t>
+        <w:t xml:space="preserve">I use the provided </w:t>
+      </w:r>
+      <w:proofErr w:type="spellStart"/>
+      <w:r>
+        <w:rPr>
+          <w:lang w:val="en-US"/>
+        </w:rPr>
+        <w:t>simlib</w:t>
+      </w:r>
+      <w:proofErr w:type="spellEnd"/>
+      <w:r>
+        <w:rPr>
+          <w:lang w:val="en-US"/>
+        </w:rPr>
+        <w:t xml:space="preserve"> file to generate a queue as shown below.</w:t>
       </w:r>
     </w:p>
     <w:p>
@@ -1004,6 +1442,8 @@
           <w14:ligatures w14:val="none"/>
         </w:rPr>
       </w:pPr>
+      <w:proofErr w:type="spellStart"/>
+      <w:proofErr w:type="gramStart"/>
       <w:r>
         <w:rPr>
           <w:rFonts w:ascii="Monaco" w:eastAsia="Times New Roman" w:hAnsi="Monaco" w:cs="Times New Roman"/>
@@ -1024,8 +1464,22 @@
           <w:szCs w:val="23"/>
           <w14:ligatures w14:val="none"/>
         </w:rPr>
-        <w:t xml:space="preserve">.buffer = </w:t>
-      </w:r>
+        <w:t>.buffer</w:t>
+      </w:r>
+      <w:proofErr w:type="spellEnd"/>
+      <w:proofErr w:type="gramEnd"/>
+      <w:r>
+        <w:rPr>
+          <w:rFonts w:ascii="Monaco" w:eastAsia="Times New Roman" w:hAnsi="Monaco" w:cs="Times New Roman"/>
+          <w:color w:val="D4D4D4"/>
+          <w:kern w:val="0"/>
+          <w:sz w:val="23"/>
+          <w:szCs w:val="23"/>
+          <w14:ligatures w14:val="none"/>
+        </w:rPr>
+        <w:t xml:space="preserve"> = </w:t>
+      </w:r>
+      <w:proofErr w:type="spellStart"/>
       <w:r>
         <w:rPr>
           <w:rFonts w:ascii="Monaco" w:eastAsia="Times New Roman" w:hAnsi="Monaco" w:cs="Times New Roman"/>
@@ -1037,6 +1491,7 @@
         </w:rPr>
         <w:t>fifoqueue_new</w:t>
       </w:r>
+      <w:proofErr w:type="spellEnd"/>
       <w:r>
         <w:rPr>
           <w:rFonts w:ascii="Monaco" w:eastAsia="Times New Roman" w:hAnsi="Monaco" w:cs="Times New Roman"/>
@@ -1059,15 +1514,28 @@
     <w:p>
       <w:pPr>
         <w:rPr>
-          <w:rFonts w:hint="eastAsia"/>
-          <w:lang w:val="en-US"/>
-        </w:rPr>
-      </w:pPr>
-      <w:r>
-        <w:rPr>
-          <w:lang w:val="en-US"/>
-        </w:rPr>
-        <w:t xml:space="preserve">And I made the below changes when the caller finds there are no available channels, they will be put on the queue and wait for connection later. While the call_count is used to count </w:t>
+          <w:lang w:val="en-US"/>
+        </w:rPr>
+      </w:pPr>
+      <w:r>
+        <w:rPr>
+          <w:lang w:val="en-US"/>
+        </w:rPr>
+        <w:t xml:space="preserve">And I made the below changes when the caller finds there are no available channels, they will be put on the queue and wait for connection later. While the </w:t>
+      </w:r>
+      <w:proofErr w:type="spellStart"/>
+      <w:r>
+        <w:rPr>
+          <w:lang w:val="en-US"/>
+        </w:rPr>
+        <w:t>call_count</w:t>
+      </w:r>
+      <w:proofErr w:type="spellEnd"/>
+      <w:r>
+        <w:rPr>
+          <w:lang w:val="en-US"/>
+        </w:rPr>
+        <w:t xml:space="preserve"> is used to count </w:t>
       </w:r>
       <w:r>
         <w:rPr>
@@ -1100,6 +1568,7 @@
         </w:rPr>
         <w:t xml:space="preserve">  </w:t>
       </w:r>
+      <w:proofErr w:type="gramStart"/>
       <w:r>
         <w:rPr>
           <w:rFonts w:ascii="Monaco" w:eastAsia="Times New Roman" w:hAnsi="Monaco" w:cs="Times New Roman"/>
@@ -1120,8 +1589,21 @@
           <w:szCs w:val="23"/>
           <w14:ligatures w14:val="none"/>
         </w:rPr>
-        <w:t>((</w:t>
-      </w:r>
+        <w:t>(</w:t>
+      </w:r>
+      <w:proofErr w:type="gramEnd"/>
+      <w:r>
+        <w:rPr>
+          <w:rFonts w:ascii="Monaco" w:eastAsia="Times New Roman" w:hAnsi="Monaco" w:cs="Times New Roman"/>
+          <w:color w:val="D4D4D4"/>
+          <w:kern w:val="0"/>
+          <w:sz w:val="23"/>
+          <w:szCs w:val="23"/>
+          <w14:ligatures w14:val="none"/>
+        </w:rPr>
+        <w:t>(</w:t>
+      </w:r>
+      <w:proofErr w:type="spellStart"/>
       <w:r>
         <w:rPr>
           <w:rFonts w:ascii="Monaco" w:eastAsia="Times New Roman" w:hAnsi="Monaco" w:cs="Times New Roman"/>
@@ -1133,6 +1615,7 @@
         </w:rPr>
         <w:t>free_channel</w:t>
       </w:r>
+      <w:proofErr w:type="spellEnd"/>
       <w:r>
         <w:rPr>
           <w:rFonts w:ascii="Monaco" w:eastAsia="Times New Roman" w:hAnsi="Monaco" w:cs="Times New Roman"/>
@@ -1144,6 +1627,7 @@
         </w:rPr>
         <w:t xml:space="preserve"> = </w:t>
       </w:r>
+      <w:proofErr w:type="spellStart"/>
       <w:r>
         <w:rPr>
           <w:rFonts w:ascii="Monaco" w:eastAsia="Times New Roman" w:hAnsi="Monaco" w:cs="Times New Roman"/>
@@ -1155,6 +1639,7 @@
         </w:rPr>
         <w:t>get_free_channel</w:t>
       </w:r>
+      <w:proofErr w:type="spellEnd"/>
       <w:r>
         <w:rPr>
           <w:rFonts w:ascii="Monaco" w:eastAsia="Times New Roman" w:hAnsi="Monaco" w:cs="Times New Roman"/>
@@ -1166,6 +1651,7 @@
         </w:rPr>
         <w:t>(</w:t>
       </w:r>
+      <w:proofErr w:type="spellStart"/>
       <w:r>
         <w:rPr>
           <w:rFonts w:ascii="Monaco" w:eastAsia="Times New Roman" w:hAnsi="Monaco" w:cs="Times New Roman"/>
@@ -1177,6 +1663,7 @@
         </w:rPr>
         <w:t>simulation_run</w:t>
       </w:r>
+      <w:proofErr w:type="spellEnd"/>
       <w:r>
         <w:rPr>
           <w:rFonts w:ascii="Monaco" w:eastAsia="Times New Roman" w:hAnsi="Monaco" w:cs="Times New Roman"/>
@@ -1290,6 +1777,7 @@
         </w:rPr>
         <w:t xml:space="preserve">    </w:t>
       </w:r>
+      <w:proofErr w:type="spellStart"/>
       <w:r>
         <w:rPr>
           <w:rFonts w:ascii="Monaco" w:eastAsia="Times New Roman" w:hAnsi="Monaco" w:cs="Times New Roman"/>
@@ -1301,17 +1789,55 @@
         </w:rPr>
         <w:t>sim_data</w:t>
       </w:r>
-      <w:r>
-        <w:rPr>
-          <w:rFonts w:ascii="Monaco" w:eastAsia="Times New Roman" w:hAnsi="Monaco" w:cs="Times New Roman"/>
-          <w:color w:val="D4D4D4"/>
-          <w:kern w:val="0"/>
-          <w:sz w:val="23"/>
-          <w:szCs w:val="23"/>
-          <w14:ligatures w14:val="none"/>
-        </w:rPr>
-        <w:t>-&gt;call_count++;</w:t>
-      </w:r>
+      <w:proofErr w:type="spellEnd"/>
+      <w:r>
+        <w:rPr>
+          <w:rFonts w:ascii="Monaco" w:eastAsia="Times New Roman" w:hAnsi="Monaco" w:cs="Times New Roman"/>
+          <w:color w:val="D4D4D4"/>
+          <w:kern w:val="0"/>
+          <w:sz w:val="23"/>
+          <w:szCs w:val="23"/>
+          <w14:ligatures w14:val="none"/>
+        </w:rPr>
+        <w:t>-&gt;</w:t>
+      </w:r>
+      <w:proofErr w:type="spellStart"/>
+      <w:r>
+        <w:rPr>
+          <w:rFonts w:ascii="Monaco" w:eastAsia="Times New Roman" w:hAnsi="Monaco" w:cs="Times New Roman"/>
+          <w:color w:val="D4D4D4"/>
+          <w:kern w:val="0"/>
+          <w:sz w:val="23"/>
+          <w:szCs w:val="23"/>
+          <w14:ligatures w14:val="none"/>
+        </w:rPr>
+        <w:t>call_count</w:t>
+      </w:r>
+      <w:proofErr w:type="spellEnd"/>
+      <w:r>
+        <w:rPr>
+          <w:rFonts w:ascii="Monaco" w:eastAsia="Times New Roman" w:hAnsi="Monaco" w:cs="Times New Roman"/>
+          <w:color w:val="D4D4D4"/>
+          <w:kern w:val="0"/>
+          <w:sz w:val="23"/>
+          <w:szCs w:val="23"/>
+          <w14:ligatures w14:val="none"/>
+        </w:rPr>
+        <w:t>+</w:t>
+      </w:r>
+      <w:proofErr w:type="gramStart"/>
+      <w:r>
+        <w:rPr>
+          <w:rFonts w:ascii="Monaco" w:eastAsia="Times New Roman" w:hAnsi="Monaco" w:cs="Times New Roman"/>
+          <w:color w:val="D4D4D4"/>
+          <w:kern w:val="0"/>
+          <w:sz w:val="23"/>
+          <w:szCs w:val="23"/>
+          <w14:ligatures w14:val="none"/>
+        </w:rPr>
+        <w:t>+;</w:t>
+      </w:r>
+      <w:proofErr w:type="gramEnd"/>
     </w:p>
     <w:p>
       <w:pPr>
@@ -1391,6 +1917,7 @@
         </w:rPr>
         <w:t xml:space="preserve">    </w:t>
       </w:r>
+      <w:proofErr w:type="spellStart"/>
       <w:r>
         <w:rPr>
           <w:rFonts w:ascii="Monaco" w:eastAsia="Times New Roman" w:hAnsi="Monaco" w:cs="Times New Roman"/>
@@ -1400,8 +1927,21 @@
           <w:szCs w:val="23"/>
           <w14:ligatures w14:val="none"/>
         </w:rPr>
-        <w:t>server_put</w:t>
-      </w:r>
+        <w:t>server_</w:t>
+      </w:r>
+      <w:proofErr w:type="gramStart"/>
+      <w:r>
+        <w:rPr>
+          <w:rFonts w:ascii="Monaco" w:eastAsia="Times New Roman" w:hAnsi="Monaco" w:cs="Times New Roman"/>
+          <w:color w:val="DCDCAA"/>
+          <w:kern w:val="0"/>
+          <w:sz w:val="23"/>
+          <w:szCs w:val="23"/>
+          <w14:ligatures w14:val="none"/>
+        </w:rPr>
+        <w:t>put</w:t>
+      </w:r>
+      <w:proofErr w:type="spellEnd"/>
       <w:r>
         <w:rPr>
           <w:rFonts w:ascii="Monaco" w:eastAsia="Times New Roman" w:hAnsi="Monaco" w:cs="Times New Roman"/>
@@ -1413,6 +1953,8 @@
         </w:rPr>
         <w:t>(</w:t>
       </w:r>
+      <w:proofErr w:type="spellStart"/>
+      <w:proofErr w:type="gramEnd"/>
       <w:r>
         <w:rPr>
           <w:rFonts w:ascii="Monaco" w:eastAsia="Times New Roman" w:hAnsi="Monaco" w:cs="Times New Roman"/>
@@ -1424,6 +1966,7 @@
         </w:rPr>
         <w:t>free_channel</w:t>
       </w:r>
+      <w:proofErr w:type="spellEnd"/>
       <w:r>
         <w:rPr>
           <w:rFonts w:ascii="Monaco" w:eastAsia="Times New Roman" w:hAnsi="Monaco" w:cs="Times New Roman"/>
@@ -1457,6 +2000,7 @@
         </w:rPr>
         <w:t xml:space="preserve">*) </w:t>
       </w:r>
+      <w:proofErr w:type="spellStart"/>
       <w:r>
         <w:rPr>
           <w:rFonts w:ascii="Monaco" w:eastAsia="Times New Roman" w:hAnsi="Monaco" w:cs="Times New Roman"/>
@@ -1468,6 +2012,7 @@
         </w:rPr>
         <w:t>new_call</w:t>
       </w:r>
+      <w:proofErr w:type="spellEnd"/>
       <w:r>
         <w:rPr>
           <w:rFonts w:ascii="Monaco" w:eastAsia="Times New Roman" w:hAnsi="Monaco" w:cs="Times New Roman"/>
@@ -1504,6 +2049,7 @@
         </w:rPr>
         <w:t xml:space="preserve">    </w:t>
       </w:r>
+      <w:proofErr w:type="spellStart"/>
       <w:r>
         <w:rPr>
           <w:rFonts w:ascii="Monaco" w:eastAsia="Times New Roman" w:hAnsi="Monaco" w:cs="Times New Roman"/>
@@ -1515,6 +2061,7 @@
         </w:rPr>
         <w:t>new_call</w:t>
       </w:r>
+      <w:proofErr w:type="spellEnd"/>
       <w:r>
         <w:rPr>
           <w:rFonts w:ascii="Monaco" w:eastAsia="Times New Roman" w:hAnsi="Monaco" w:cs="Times New Roman"/>
@@ -1526,6 +2073,7 @@
         </w:rPr>
         <w:t xml:space="preserve">-&gt;channel = </w:t>
       </w:r>
+      <w:proofErr w:type="spellStart"/>
       <w:r>
         <w:rPr>
           <w:rFonts w:ascii="Monaco" w:eastAsia="Times New Roman" w:hAnsi="Monaco" w:cs="Times New Roman"/>
@@ -1535,8 +2083,21 @@
           <w:szCs w:val="23"/>
           <w14:ligatures w14:val="none"/>
         </w:rPr>
-        <w:t>free_channel</w:t>
-      </w:r>
+        <w:t>free_</w:t>
+      </w:r>
+      <w:proofErr w:type="gramStart"/>
+      <w:r>
+        <w:rPr>
+          <w:rFonts w:ascii="Monaco" w:eastAsia="Times New Roman" w:hAnsi="Monaco" w:cs="Times New Roman"/>
+          <w:color w:val="9CDCFE"/>
+          <w:kern w:val="0"/>
+          <w:sz w:val="23"/>
+          <w:szCs w:val="23"/>
+          <w14:ligatures w14:val="none"/>
+        </w:rPr>
+        <w:t>channel</w:t>
+      </w:r>
+      <w:proofErr w:type="spellEnd"/>
       <w:r>
         <w:rPr>
           <w:rFonts w:ascii="Monaco" w:eastAsia="Times New Roman" w:hAnsi="Monaco" w:cs="Times New Roman"/>
@@ -1548,6 +2109,7 @@
         </w:rPr>
         <w:t>;</w:t>
       </w:r>
+      <w:proofErr w:type="gramEnd"/>
     </w:p>
     <w:p>
       <w:pPr>
@@ -1587,6 +2149,7 @@
         </w:rPr>
         <w:t xml:space="preserve">    </w:t>
       </w:r>
+      <w:proofErr w:type="spellStart"/>
       <w:r>
         <w:rPr>
           <w:rFonts w:ascii="Monaco" w:eastAsia="Times New Roman" w:hAnsi="Monaco" w:cs="Times New Roman"/>
@@ -1596,8 +2159,21 @@
           <w:szCs w:val="23"/>
           <w14:ligatures w14:val="none"/>
         </w:rPr>
-        <w:t>schedule_end_call_on_channel_event</w:t>
-      </w:r>
+        <w:t>schedule_end_call_on_channel_</w:t>
+      </w:r>
+      <w:proofErr w:type="gramStart"/>
+      <w:r>
+        <w:rPr>
+          <w:rFonts w:ascii="Monaco" w:eastAsia="Times New Roman" w:hAnsi="Monaco" w:cs="Times New Roman"/>
+          <w:color w:val="DCDCAA"/>
+          <w:kern w:val="0"/>
+          <w:sz w:val="23"/>
+          <w:szCs w:val="23"/>
+          <w14:ligatures w14:val="none"/>
+        </w:rPr>
+        <w:t>event</w:t>
+      </w:r>
+      <w:proofErr w:type="spellEnd"/>
       <w:r>
         <w:rPr>
           <w:rFonts w:ascii="Monaco" w:eastAsia="Times New Roman" w:hAnsi="Monaco" w:cs="Times New Roman"/>
@@ -1609,6 +2185,8 @@
         </w:rPr>
         <w:t>(</w:t>
       </w:r>
+      <w:proofErr w:type="spellStart"/>
+      <w:proofErr w:type="gramEnd"/>
       <w:r>
         <w:rPr>
           <w:rFonts w:ascii="Monaco" w:eastAsia="Times New Roman" w:hAnsi="Monaco" w:cs="Times New Roman"/>
@@ -1620,6 +2198,7 @@
         </w:rPr>
         <w:t>simulation_run</w:t>
       </w:r>
+      <w:proofErr w:type="spellEnd"/>
       <w:r>
         <w:rPr>
           <w:rFonts w:ascii="Monaco" w:eastAsia="Times New Roman" w:hAnsi="Monaco" w:cs="Times New Roman"/>
@@ -1678,6 +2257,7 @@
         </w:rPr>
         <w:t xml:space="preserve"> + </w:t>
       </w:r>
+      <w:proofErr w:type="spellStart"/>
       <w:r>
         <w:rPr>
           <w:rFonts w:ascii="Monaco" w:eastAsia="Times New Roman" w:hAnsi="Monaco" w:cs="Times New Roman"/>
@@ -1689,16 +2269,41 @@
         </w:rPr>
         <w:t>new_call</w:t>
       </w:r>
-      <w:r>
-        <w:rPr>
-          <w:rFonts w:ascii="Monaco" w:eastAsia="Times New Roman" w:hAnsi="Monaco" w:cs="Times New Roman"/>
-          <w:color w:val="D4D4D4"/>
-          <w:kern w:val="0"/>
-          <w:sz w:val="23"/>
-          <w:szCs w:val="23"/>
-          <w14:ligatures w14:val="none"/>
-        </w:rPr>
-        <w:t>-&gt;call_duration,</w:t>
+      <w:proofErr w:type="spellEnd"/>
+      <w:r>
+        <w:rPr>
+          <w:rFonts w:ascii="Monaco" w:eastAsia="Times New Roman" w:hAnsi="Monaco" w:cs="Times New Roman"/>
+          <w:color w:val="D4D4D4"/>
+          <w:kern w:val="0"/>
+          <w:sz w:val="23"/>
+          <w:szCs w:val="23"/>
+          <w14:ligatures w14:val="none"/>
+        </w:rPr>
+        <w:t>-&gt;</w:t>
+      </w:r>
+      <w:proofErr w:type="spellStart"/>
+      <w:r>
+        <w:rPr>
+          <w:rFonts w:ascii="Monaco" w:eastAsia="Times New Roman" w:hAnsi="Monaco" w:cs="Times New Roman"/>
+          <w:color w:val="D4D4D4"/>
+          <w:kern w:val="0"/>
+          <w:sz w:val="23"/>
+          <w:szCs w:val="23"/>
+          <w14:ligatures w14:val="none"/>
+        </w:rPr>
+        <w:t>call_duration</w:t>
+      </w:r>
+      <w:proofErr w:type="spellEnd"/>
+      <w:r>
+        <w:rPr>
+          <w:rFonts w:ascii="Monaco" w:eastAsia="Times New Roman" w:hAnsi="Monaco" w:cs="Times New Roman"/>
+          <w:color w:val="D4D4D4"/>
+          <w:kern w:val="0"/>
+          <w:sz w:val="23"/>
+          <w:szCs w:val="23"/>
+          <w14:ligatures w14:val="none"/>
+        </w:rPr>
+        <w:t>,</w:t>
       </w:r>
     </w:p>
     <w:p>
@@ -1747,6 +2352,7 @@
         </w:rPr>
         <w:t xml:space="preserve"> *) </w:t>
       </w:r>
+      <w:proofErr w:type="spellStart"/>
       <w:r>
         <w:rPr>
           <w:rFonts w:ascii="Monaco" w:eastAsia="Times New Roman" w:hAnsi="Monaco" w:cs="Times New Roman"/>
@@ -1758,6 +2364,8 @@
         </w:rPr>
         <w:t>free_channel</w:t>
       </w:r>
+      <w:proofErr w:type="spellEnd"/>
+      <w:proofErr w:type="gramStart"/>
       <w:r>
         <w:rPr>
           <w:rFonts w:ascii="Monaco" w:eastAsia="Times New Roman" w:hAnsi="Monaco" w:cs="Times New Roman"/>
@@ -1769,6 +2377,7 @@
         </w:rPr>
         <w:t>);</w:t>
       </w:r>
+      <w:proofErr w:type="gramEnd"/>
     </w:p>
     <w:p>
       <w:pPr>
@@ -1917,588 +2526,9 @@
           <w:szCs w:val="23"/>
           <w14:ligatures w14:val="none"/>
         </w:rPr>
-        <w:t>// sim_data-&gt;blocked_call_count++;</w:t>
-      </w:r>
-    </w:p>
-    <w:p>
-      <w:pPr>
-        <w:shd w:val="clear" w:color="auto" w:fill="1E1E1E"/>
-        <w:spacing w:line="345" w:lineRule="atLeast"/>
-        <w:rPr>
-          <w:rFonts w:ascii="Monaco" w:eastAsia="Times New Roman" w:hAnsi="Monaco" w:cs="Times New Roman"/>
-          <w:color w:val="D4D4D4"/>
-          <w:kern w:val="0"/>
-          <w:sz w:val="23"/>
-          <w:szCs w:val="23"/>
-          <w14:ligatures w14:val="none"/>
-        </w:rPr>
-      </w:pPr>
-      <w:r>
-        <w:rPr>
-          <w:rFonts w:ascii="Monaco" w:eastAsia="Times New Roman" w:hAnsi="Monaco" w:cs="Times New Roman"/>
-          <w:color w:val="D4D4D4"/>
-          <w:kern w:val="0"/>
-          <w:sz w:val="23"/>
-          <w:szCs w:val="23"/>
-          <w14:ligatures w14:val="none"/>
-        </w:rPr>
-        <w:t xml:space="preserve">    </w:t>
-      </w:r>
-      <w:r>
-        <w:rPr>
-          <w:rFonts w:ascii="Monaco" w:eastAsia="Times New Roman" w:hAnsi="Monaco" w:cs="Times New Roman"/>
-          <w:color w:val="DCDCAA"/>
-          <w:kern w:val="0"/>
-          <w:sz w:val="23"/>
-          <w:szCs w:val="23"/>
-          <w14:ligatures w14:val="none"/>
-        </w:rPr>
-        <w:t>fifoqueue_put</w:t>
-      </w:r>
-      <w:r>
-        <w:rPr>
-          <w:rFonts w:ascii="Monaco" w:eastAsia="Times New Roman" w:hAnsi="Monaco" w:cs="Times New Roman"/>
-          <w:color w:val="D4D4D4"/>
-          <w:kern w:val="0"/>
-          <w:sz w:val="23"/>
-          <w:szCs w:val="23"/>
-          <w14:ligatures w14:val="none"/>
-        </w:rPr>
-        <w:t>(</w:t>
-      </w:r>
-      <w:r>
-        <w:rPr>
-          <w:rFonts w:ascii="Monaco" w:eastAsia="Times New Roman" w:hAnsi="Monaco" w:cs="Times New Roman"/>
-          <w:color w:val="9CDCFE"/>
-          <w:kern w:val="0"/>
-          <w:sz w:val="23"/>
-          <w:szCs w:val="23"/>
-          <w14:ligatures w14:val="none"/>
-        </w:rPr>
-        <w:t>sim_data</w:t>
-      </w:r>
-      <w:r>
-        <w:rPr>
-          <w:rFonts w:ascii="Monaco" w:eastAsia="Times New Roman" w:hAnsi="Monaco" w:cs="Times New Roman"/>
-          <w:color w:val="D4D4D4"/>
-          <w:kern w:val="0"/>
-          <w:sz w:val="23"/>
-          <w:szCs w:val="23"/>
-          <w14:ligatures w14:val="none"/>
-        </w:rPr>
-        <w:t>-&gt;buffer, (</w:t>
-      </w:r>
-      <w:r>
-        <w:rPr>
-          <w:rFonts w:ascii="Monaco" w:eastAsia="Times New Roman" w:hAnsi="Monaco" w:cs="Times New Roman"/>
-          <w:color w:val="569CD6"/>
-          <w:kern w:val="0"/>
-          <w:sz w:val="23"/>
-          <w:szCs w:val="23"/>
-          <w14:ligatures w14:val="none"/>
-        </w:rPr>
-        <w:t>void</w:t>
-      </w:r>
-      <w:r>
-        <w:rPr>
-          <w:rFonts w:ascii="Monaco" w:eastAsia="Times New Roman" w:hAnsi="Monaco" w:cs="Times New Roman"/>
-          <w:color w:val="D4D4D4"/>
-          <w:kern w:val="0"/>
-          <w:sz w:val="23"/>
-          <w:szCs w:val="23"/>
-          <w14:ligatures w14:val="none"/>
-        </w:rPr>
-        <w:t xml:space="preserve"> *)</w:t>
-      </w:r>
-      <w:r>
-        <w:rPr>
-          <w:rFonts w:ascii="Monaco" w:eastAsia="Times New Roman" w:hAnsi="Monaco" w:cs="Times New Roman"/>
-          <w:color w:val="9CDCFE"/>
-          <w:kern w:val="0"/>
-          <w:sz w:val="23"/>
-          <w:szCs w:val="23"/>
-          <w14:ligatures w14:val="none"/>
-        </w:rPr>
-        <w:t>new_call</w:t>
-      </w:r>
-      <w:r>
-        <w:rPr>
-          <w:rFonts w:ascii="Monaco" w:eastAsia="Times New Roman" w:hAnsi="Monaco" w:cs="Times New Roman"/>
-          <w:color w:val="D4D4D4"/>
-          <w:kern w:val="0"/>
-          <w:sz w:val="23"/>
-          <w:szCs w:val="23"/>
-          <w14:ligatures w14:val="none"/>
-        </w:rPr>
-        <w:t>);</w:t>
-      </w:r>
-    </w:p>
-    <w:p>
-      <w:pPr>
-        <w:shd w:val="clear" w:color="auto" w:fill="1E1E1E"/>
-        <w:spacing w:line="345" w:lineRule="atLeast"/>
-        <w:rPr>
-          <w:rFonts w:ascii="Monaco" w:eastAsia="Times New Roman" w:hAnsi="Monaco" w:cs="Times New Roman"/>
-          <w:color w:val="D4D4D4"/>
-          <w:kern w:val="0"/>
-          <w:sz w:val="23"/>
-          <w:szCs w:val="23"/>
-          <w14:ligatures w14:val="none"/>
-        </w:rPr>
-      </w:pPr>
-      <w:r>
-        <w:rPr>
-          <w:rFonts w:ascii="Monaco" w:eastAsia="Times New Roman" w:hAnsi="Monaco" w:cs="Times New Roman"/>
-          <w:color w:val="D4D4D4"/>
-          <w:kern w:val="0"/>
-          <w:sz w:val="23"/>
-          <w:szCs w:val="23"/>
-          <w14:ligatures w14:val="none"/>
-        </w:rPr>
-        <w:t xml:space="preserve">  }</w:t>
-      </w:r>
-    </w:p>
-    <w:p>
-      <w:pPr>
-        <w:rPr>
-          <w:lang w:val="en-US"/>
-        </w:rPr>
-      </w:pPr>
-    </w:p>
-    <w:p>
-      <w:pPr>
-        <w:rPr>
-          <w:lang w:val="en-US"/>
-        </w:rPr>
-      </w:pPr>
-      <w:r>
-        <w:rPr>
-          <w:rFonts w:hint="eastAsia"/>
-          <w:lang w:val="en-US"/>
-        </w:rPr>
-        <w:t>And</w:t>
-      </w:r>
-      <w:r>
-        <w:rPr>
-          <w:lang w:val="en-US"/>
-        </w:rPr>
-        <w:t xml:space="preserve"> in the </w:t>
-      </w:r>
-      <w:r>
-        <w:rPr>
-          <w:lang w:val="en-US"/>
-        </w:rPr>
-        <w:t>end_call_on_channel_event</w:t>
-      </w:r>
-      <w:r>
-        <w:rPr>
-          <w:lang w:val="en-US"/>
-        </w:rPr>
-        <w:t xml:space="preserve"> function, I add the code below.</w:t>
-      </w:r>
-    </w:p>
-    <w:p>
-      <w:pPr>
-        <w:shd w:val="clear" w:color="auto" w:fill="1E1E1E"/>
-        <w:spacing w:line="345" w:lineRule="atLeast"/>
-        <w:rPr>
-          <w:rFonts w:ascii="Monaco" w:eastAsia="Times New Roman" w:hAnsi="Monaco" w:cs="Times New Roman"/>
-          <w:color w:val="D4D4D4"/>
-          <w:kern w:val="0"/>
-          <w:sz w:val="23"/>
-          <w:szCs w:val="23"/>
-          <w14:ligatures w14:val="none"/>
-        </w:rPr>
-      </w:pPr>
-      <w:r>
-        <w:rPr>
-          <w:rFonts w:ascii="Monaco" w:eastAsia="Times New Roman" w:hAnsi="Monaco" w:cs="Times New Roman"/>
-          <w:color w:val="D4D4D4"/>
-          <w:kern w:val="0"/>
-          <w:sz w:val="23"/>
-          <w:szCs w:val="23"/>
-          <w14:ligatures w14:val="none"/>
-        </w:rPr>
-        <w:t xml:space="preserve">  </w:t>
-      </w:r>
-      <w:r>
-        <w:rPr>
-          <w:rFonts w:ascii="Monaco" w:eastAsia="Times New Roman" w:hAnsi="Monaco" w:cs="Times New Roman"/>
-          <w:color w:val="C586C0"/>
-          <w:kern w:val="0"/>
-          <w:sz w:val="23"/>
-          <w:szCs w:val="23"/>
-          <w14:ligatures w14:val="none"/>
-        </w:rPr>
-        <w:t>if</w:t>
-      </w:r>
-      <w:r>
-        <w:rPr>
-          <w:rFonts w:ascii="Monaco" w:eastAsia="Times New Roman" w:hAnsi="Monaco" w:cs="Times New Roman"/>
-          <w:color w:val="D4D4D4"/>
-          <w:kern w:val="0"/>
-          <w:sz w:val="23"/>
-          <w:szCs w:val="23"/>
-          <w14:ligatures w14:val="none"/>
-        </w:rPr>
-        <w:t>(</w:t>
-      </w:r>
-      <w:r>
-        <w:rPr>
-          <w:rFonts w:ascii="Monaco" w:eastAsia="Times New Roman" w:hAnsi="Monaco" w:cs="Times New Roman"/>
-          <w:color w:val="DCDCAA"/>
-          <w:kern w:val="0"/>
-          <w:sz w:val="23"/>
-          <w:szCs w:val="23"/>
-          <w14:ligatures w14:val="none"/>
-        </w:rPr>
-        <w:t>fifoqueue_size</w:t>
-      </w:r>
-      <w:r>
-        <w:rPr>
-          <w:rFonts w:ascii="Monaco" w:eastAsia="Times New Roman" w:hAnsi="Monaco" w:cs="Times New Roman"/>
-          <w:color w:val="D4D4D4"/>
-          <w:kern w:val="0"/>
-          <w:sz w:val="23"/>
-          <w:szCs w:val="23"/>
-          <w14:ligatures w14:val="none"/>
-        </w:rPr>
-        <w:t>(</w:t>
-      </w:r>
-      <w:r>
-        <w:rPr>
-          <w:rFonts w:ascii="Monaco" w:eastAsia="Times New Roman" w:hAnsi="Monaco" w:cs="Times New Roman"/>
-          <w:color w:val="9CDCFE"/>
-          <w:kern w:val="0"/>
-          <w:sz w:val="23"/>
-          <w:szCs w:val="23"/>
-          <w14:ligatures w14:val="none"/>
-        </w:rPr>
-        <w:t>sim_data</w:t>
-      </w:r>
-      <w:r>
-        <w:rPr>
-          <w:rFonts w:ascii="Monaco" w:eastAsia="Times New Roman" w:hAnsi="Monaco" w:cs="Times New Roman"/>
-          <w:color w:val="D4D4D4"/>
-          <w:kern w:val="0"/>
-          <w:sz w:val="23"/>
-          <w:szCs w:val="23"/>
-          <w14:ligatures w14:val="none"/>
-        </w:rPr>
-        <w:t xml:space="preserve">-&gt;buffer) &gt; </w:t>
-      </w:r>
-      <w:r>
-        <w:rPr>
-          <w:rFonts w:ascii="Monaco" w:eastAsia="Times New Roman" w:hAnsi="Monaco" w:cs="Times New Roman"/>
-          <w:color w:val="B5CEA8"/>
-          <w:kern w:val="0"/>
-          <w:sz w:val="23"/>
-          <w:szCs w:val="23"/>
-          <w14:ligatures w14:val="none"/>
-        </w:rPr>
-        <w:t>0</w:t>
-      </w:r>
-      <w:r>
-        <w:rPr>
-          <w:rFonts w:ascii="Monaco" w:eastAsia="Times New Roman" w:hAnsi="Monaco" w:cs="Times New Roman"/>
-          <w:color w:val="D4D4D4"/>
-          <w:kern w:val="0"/>
-          <w:sz w:val="23"/>
-          <w:szCs w:val="23"/>
-          <w14:ligatures w14:val="none"/>
-        </w:rPr>
-        <w:t>){</w:t>
-      </w:r>
-    </w:p>
-    <w:p>
-      <w:pPr>
-        <w:shd w:val="clear" w:color="auto" w:fill="1E1E1E"/>
-        <w:spacing w:line="345" w:lineRule="atLeast"/>
-        <w:rPr>
-          <w:rFonts w:ascii="Monaco" w:eastAsia="Times New Roman" w:hAnsi="Monaco" w:cs="Times New Roman"/>
-          <w:color w:val="D4D4D4"/>
-          <w:kern w:val="0"/>
-          <w:sz w:val="23"/>
-          <w:szCs w:val="23"/>
-          <w14:ligatures w14:val="none"/>
-        </w:rPr>
-      </w:pPr>
-      <w:r>
-        <w:rPr>
-          <w:rFonts w:ascii="Monaco" w:eastAsia="Times New Roman" w:hAnsi="Monaco" w:cs="Times New Roman"/>
-          <w:color w:val="D4D4D4"/>
-          <w:kern w:val="0"/>
-          <w:sz w:val="23"/>
-          <w:szCs w:val="23"/>
-          <w14:ligatures w14:val="none"/>
-        </w:rPr>
-        <w:t xml:space="preserve">    </w:t>
-      </w:r>
-      <w:r>
-        <w:rPr>
-          <w:rFonts w:ascii="Monaco" w:eastAsia="Times New Roman" w:hAnsi="Monaco" w:cs="Times New Roman"/>
-          <w:color w:val="9CDCFE"/>
-          <w:kern w:val="0"/>
-          <w:sz w:val="23"/>
-          <w:szCs w:val="23"/>
-          <w14:ligatures w14:val="none"/>
-        </w:rPr>
-        <w:t>next_call</w:t>
-      </w:r>
-      <w:r>
-        <w:rPr>
-          <w:rFonts w:ascii="Monaco" w:eastAsia="Times New Roman" w:hAnsi="Monaco" w:cs="Times New Roman"/>
-          <w:color w:val="D4D4D4"/>
-          <w:kern w:val="0"/>
-          <w:sz w:val="23"/>
-          <w:szCs w:val="23"/>
-          <w14:ligatures w14:val="none"/>
-        </w:rPr>
-        <w:t xml:space="preserve"> = (</w:t>
-      </w:r>
-      <w:r>
-        <w:rPr>
-          <w:rFonts w:ascii="Monaco" w:eastAsia="Times New Roman" w:hAnsi="Monaco" w:cs="Times New Roman"/>
-          <w:color w:val="4EC9B0"/>
-          <w:kern w:val="0"/>
-          <w:sz w:val="23"/>
-          <w:szCs w:val="23"/>
-          <w14:ligatures w14:val="none"/>
-        </w:rPr>
-        <w:t>Call_Ptr</w:t>
-      </w:r>
-      <w:r>
-        <w:rPr>
-          <w:rFonts w:ascii="Monaco" w:eastAsia="Times New Roman" w:hAnsi="Monaco" w:cs="Times New Roman"/>
-          <w:color w:val="D4D4D4"/>
-          <w:kern w:val="0"/>
-          <w:sz w:val="23"/>
-          <w:szCs w:val="23"/>
-          <w14:ligatures w14:val="none"/>
-        </w:rPr>
-        <w:t>)</w:t>
-      </w:r>
-      <w:r>
-        <w:rPr>
-          <w:rFonts w:ascii="Monaco" w:eastAsia="Times New Roman" w:hAnsi="Monaco" w:cs="Times New Roman"/>
-          <w:color w:val="DCDCAA"/>
-          <w:kern w:val="0"/>
-          <w:sz w:val="23"/>
-          <w:szCs w:val="23"/>
-          <w14:ligatures w14:val="none"/>
-        </w:rPr>
-        <w:t>fifoqueue_get</w:t>
-      </w:r>
-      <w:r>
-        <w:rPr>
-          <w:rFonts w:ascii="Monaco" w:eastAsia="Times New Roman" w:hAnsi="Monaco" w:cs="Times New Roman"/>
-          <w:color w:val="D4D4D4"/>
-          <w:kern w:val="0"/>
-          <w:sz w:val="23"/>
-          <w:szCs w:val="23"/>
-          <w14:ligatures w14:val="none"/>
-        </w:rPr>
-        <w:t>(</w:t>
-      </w:r>
-      <w:r>
-        <w:rPr>
-          <w:rFonts w:ascii="Monaco" w:eastAsia="Times New Roman" w:hAnsi="Monaco" w:cs="Times New Roman"/>
-          <w:color w:val="9CDCFE"/>
-          <w:kern w:val="0"/>
-          <w:sz w:val="23"/>
-          <w:szCs w:val="23"/>
-          <w14:ligatures w14:val="none"/>
-        </w:rPr>
-        <w:t>sim_data</w:t>
-      </w:r>
-      <w:r>
-        <w:rPr>
-          <w:rFonts w:ascii="Monaco" w:eastAsia="Times New Roman" w:hAnsi="Monaco" w:cs="Times New Roman"/>
-          <w:color w:val="D4D4D4"/>
-          <w:kern w:val="0"/>
-          <w:sz w:val="23"/>
-          <w:szCs w:val="23"/>
-          <w14:ligatures w14:val="none"/>
-        </w:rPr>
-        <w:t>-&gt;buffer);</w:t>
-      </w:r>
-    </w:p>
-    <w:p>
-      <w:pPr>
-        <w:shd w:val="clear" w:color="auto" w:fill="1E1E1E"/>
-        <w:spacing w:line="345" w:lineRule="atLeast"/>
-        <w:rPr>
-          <w:rFonts w:ascii="Monaco" w:eastAsia="Times New Roman" w:hAnsi="Monaco" w:cs="Times New Roman"/>
-          <w:color w:val="D4D4D4"/>
-          <w:kern w:val="0"/>
-          <w:sz w:val="23"/>
-          <w:szCs w:val="23"/>
-          <w14:ligatures w14:val="none"/>
-        </w:rPr>
-      </w:pPr>
-    </w:p>
-    <w:p>
-      <w:pPr>
-        <w:shd w:val="clear" w:color="auto" w:fill="1E1E1E"/>
-        <w:spacing w:line="345" w:lineRule="atLeast"/>
-        <w:rPr>
-          <w:rFonts w:ascii="Monaco" w:eastAsia="Times New Roman" w:hAnsi="Monaco" w:cs="Times New Roman"/>
-          <w:color w:val="D4D4D4"/>
-          <w:kern w:val="0"/>
-          <w:sz w:val="23"/>
-          <w:szCs w:val="23"/>
-          <w14:ligatures w14:val="none"/>
-        </w:rPr>
-      </w:pPr>
-      <w:r>
-        <w:rPr>
-          <w:rFonts w:ascii="Monaco" w:eastAsia="Times New Roman" w:hAnsi="Monaco" w:cs="Times New Roman"/>
-          <w:color w:val="D4D4D4"/>
-          <w:kern w:val="0"/>
-          <w:sz w:val="23"/>
-          <w:szCs w:val="23"/>
-          <w14:ligatures w14:val="none"/>
-        </w:rPr>
-        <w:t xml:space="preserve">    </w:t>
-      </w:r>
-      <w:r>
-        <w:rPr>
-          <w:rFonts w:ascii="Monaco" w:eastAsia="Times New Roman" w:hAnsi="Monaco" w:cs="Times New Roman"/>
-          <w:color w:val="C586C0"/>
-          <w:kern w:val="0"/>
-          <w:sz w:val="23"/>
-          <w:szCs w:val="23"/>
-          <w14:ligatures w14:val="none"/>
-        </w:rPr>
-        <w:t>if</w:t>
-      </w:r>
-      <w:r>
-        <w:rPr>
-          <w:rFonts w:ascii="Monaco" w:eastAsia="Times New Roman" w:hAnsi="Monaco" w:cs="Times New Roman"/>
-          <w:color w:val="D4D4D4"/>
-          <w:kern w:val="0"/>
-          <w:sz w:val="23"/>
-          <w:szCs w:val="23"/>
-          <w14:ligatures w14:val="none"/>
-        </w:rPr>
-        <w:t xml:space="preserve"> (</w:t>
-      </w:r>
-      <w:r>
-        <w:rPr>
-          <w:rFonts w:ascii="Monaco" w:eastAsia="Times New Roman" w:hAnsi="Monaco" w:cs="Times New Roman"/>
-          <w:color w:val="9CDCFE"/>
-          <w:kern w:val="0"/>
-          <w:sz w:val="23"/>
-          <w:szCs w:val="23"/>
-          <w14:ligatures w14:val="none"/>
-        </w:rPr>
-        <w:t>now</w:t>
-      </w:r>
-      <w:r>
-        <w:rPr>
-          <w:rFonts w:ascii="Monaco" w:eastAsia="Times New Roman" w:hAnsi="Monaco" w:cs="Times New Roman"/>
-          <w:color w:val="D4D4D4"/>
-          <w:kern w:val="0"/>
-          <w:sz w:val="23"/>
-          <w:szCs w:val="23"/>
-          <w14:ligatures w14:val="none"/>
-        </w:rPr>
-        <w:t xml:space="preserve"> - </w:t>
-      </w:r>
-      <w:r>
-        <w:rPr>
-          <w:rFonts w:ascii="Monaco" w:eastAsia="Times New Roman" w:hAnsi="Monaco" w:cs="Times New Roman"/>
-          <w:color w:val="9CDCFE"/>
-          <w:kern w:val="0"/>
-          <w:sz w:val="23"/>
-          <w:szCs w:val="23"/>
-          <w14:ligatures w14:val="none"/>
-        </w:rPr>
-        <w:t>next_call</w:t>
-      </w:r>
-      <w:r>
-        <w:rPr>
-          <w:rFonts w:ascii="Monaco" w:eastAsia="Times New Roman" w:hAnsi="Monaco" w:cs="Times New Roman"/>
-          <w:color w:val="D4D4D4"/>
-          <w:kern w:val="0"/>
-          <w:sz w:val="23"/>
-          <w:szCs w:val="23"/>
-          <w14:ligatures w14:val="none"/>
-        </w:rPr>
-        <w:t xml:space="preserve">-&gt;arrive_time &lt; </w:t>
-      </w:r>
-      <w:r>
-        <w:rPr>
-          <w:rFonts w:ascii="Monaco" w:eastAsia="Times New Roman" w:hAnsi="Monaco" w:cs="Times New Roman"/>
-          <w:color w:val="569CD6"/>
-          <w:kern w:val="0"/>
-          <w:sz w:val="23"/>
-          <w:szCs w:val="23"/>
-          <w14:ligatures w14:val="none"/>
-        </w:rPr>
-        <w:t>t_thres</w:t>
-      </w:r>
-      <w:r>
-        <w:rPr>
-          <w:rFonts w:ascii="Monaco" w:eastAsia="Times New Roman" w:hAnsi="Monaco" w:cs="Times New Roman"/>
-          <w:color w:val="D4D4D4"/>
-          <w:kern w:val="0"/>
-          <w:sz w:val="23"/>
-          <w:szCs w:val="23"/>
-          <w14:ligatures w14:val="none"/>
-        </w:rPr>
-        <w:t>)</w:t>
-      </w:r>
-    </w:p>
-    <w:p>
-      <w:pPr>
-        <w:shd w:val="clear" w:color="auto" w:fill="1E1E1E"/>
-        <w:spacing w:line="345" w:lineRule="atLeast"/>
-        <w:rPr>
-          <w:rFonts w:ascii="Monaco" w:eastAsia="Times New Roman" w:hAnsi="Monaco" w:cs="Times New Roman"/>
-          <w:color w:val="D4D4D4"/>
-          <w:kern w:val="0"/>
-          <w:sz w:val="23"/>
-          <w:szCs w:val="23"/>
-          <w14:ligatures w14:val="none"/>
-        </w:rPr>
-      </w:pPr>
-      <w:r>
-        <w:rPr>
-          <w:rFonts w:ascii="Monaco" w:eastAsia="Times New Roman" w:hAnsi="Monaco" w:cs="Times New Roman"/>
-          <w:color w:val="D4D4D4"/>
-          <w:kern w:val="0"/>
-          <w:sz w:val="23"/>
-          <w:szCs w:val="23"/>
-          <w14:ligatures w14:val="none"/>
-        </w:rPr>
-        <w:t xml:space="preserve">    {</w:t>
-      </w:r>
-    </w:p>
-    <w:p>
-      <w:pPr>
-        <w:shd w:val="clear" w:color="auto" w:fill="1E1E1E"/>
-        <w:spacing w:line="345" w:lineRule="atLeast"/>
-        <w:rPr>
-          <w:rFonts w:ascii="Monaco" w:eastAsia="Times New Roman" w:hAnsi="Monaco" w:cs="Times New Roman"/>
-          <w:color w:val="D4D4D4"/>
-          <w:kern w:val="0"/>
-          <w:sz w:val="23"/>
-          <w:szCs w:val="23"/>
-          <w14:ligatures w14:val="none"/>
-        </w:rPr>
-      </w:pPr>
-      <w:r>
-        <w:rPr>
-          <w:rFonts w:ascii="Monaco" w:eastAsia="Times New Roman" w:hAnsi="Monaco" w:cs="Times New Roman"/>
-          <w:color w:val="D4D4D4"/>
-          <w:kern w:val="0"/>
-          <w:sz w:val="23"/>
-          <w:szCs w:val="23"/>
-          <w14:ligatures w14:val="none"/>
-        </w:rPr>
-        <w:t xml:space="preserve">      </w:t>
-      </w:r>
+        <w:t xml:space="preserve">// </w:t>
+      </w:r>
+      <w:proofErr w:type="spellStart"/>
       <w:r>
         <w:rPr>
           <w:rFonts w:ascii="Monaco" w:eastAsia="Times New Roman" w:hAnsi="Monaco" w:cs="Times New Roman"/>
@@ -2510,8 +2540,65 @@
           <w:szCs w:val="23"/>
           <w14:ligatures w14:val="none"/>
         </w:rPr>
-        <w:t>// printf("the delay is %f\n",now - this_call-&gt;arrive_time);</w:t>
-      </w:r>
+        <w:t>sim_data</w:t>
+      </w:r>
+      <w:proofErr w:type="spellEnd"/>
+      <w:r>
+        <w:rPr>
+          <w:rFonts w:ascii="Monaco" w:eastAsia="Times New Roman" w:hAnsi="Monaco" w:cs="Times New Roman"/>
+          <w:b/>
+          <w:bCs/>
+          <w:color w:val="82E0AA"/>
+          <w:kern w:val="0"/>
+          <w:sz w:val="23"/>
+          <w:szCs w:val="23"/>
+          <w14:ligatures w14:val="none"/>
+        </w:rPr>
+        <w:t>-&gt;</w:t>
+      </w:r>
+      <w:proofErr w:type="spellStart"/>
+      <w:r>
+        <w:rPr>
+          <w:rFonts w:ascii="Monaco" w:eastAsia="Times New Roman" w:hAnsi="Monaco" w:cs="Times New Roman"/>
+          <w:b/>
+          <w:bCs/>
+          <w:color w:val="82E0AA"/>
+          <w:kern w:val="0"/>
+          <w:sz w:val="23"/>
+          <w:szCs w:val="23"/>
+          <w14:ligatures w14:val="none"/>
+        </w:rPr>
+        <w:t>blocked_call_count</w:t>
+      </w:r>
+      <w:proofErr w:type="spellEnd"/>
+      <w:r>
+        <w:rPr>
+          <w:rFonts w:ascii="Monaco" w:eastAsia="Times New Roman" w:hAnsi="Monaco" w:cs="Times New Roman"/>
+          <w:b/>
+          <w:bCs/>
+          <w:color w:val="82E0AA"/>
+          <w:kern w:val="0"/>
+          <w:sz w:val="23"/>
+          <w:szCs w:val="23"/>
+          <w14:ligatures w14:val="none"/>
+        </w:rPr>
+        <w:t>+</w:t>
+      </w:r>
+      <w:proofErr w:type="gramStart"/>
+      <w:r>
+        <w:rPr>
+          <w:rFonts w:ascii="Monaco" w:eastAsia="Times New Roman" w:hAnsi="Monaco" w:cs="Times New Roman"/>
+          <w:b/>
+          <w:bCs/>
+          <w:color w:val="82E0AA"/>
+          <w:kern w:val="0"/>
+          <w:sz w:val="23"/>
+          <w:szCs w:val="23"/>
+          <w14:ligatures w14:val="none"/>
+        </w:rPr>
+        <w:t>+;</w:t>
+      </w:r>
+      <w:proofErr w:type="gramEnd"/>
     </w:p>
     <w:p>
       <w:pPr>
@@ -2535,8 +2622,33 @@
           <w:szCs w:val="23"/>
           <w14:ligatures w14:val="none"/>
         </w:rPr>
-        <w:t xml:space="preserve">      </w:t>
-      </w:r>
+        <w:t xml:space="preserve">    </w:t>
+      </w:r>
+      <w:proofErr w:type="spellStart"/>
+      <w:r>
+        <w:rPr>
+          <w:rFonts w:ascii="Monaco" w:eastAsia="Times New Roman" w:hAnsi="Monaco" w:cs="Times New Roman"/>
+          <w:color w:val="DCDCAA"/>
+          <w:kern w:val="0"/>
+          <w:sz w:val="23"/>
+          <w:szCs w:val="23"/>
+          <w14:ligatures w14:val="none"/>
+        </w:rPr>
+        <w:t>fifoqueue_put</w:t>
+      </w:r>
+      <w:proofErr w:type="spellEnd"/>
+      <w:r>
+        <w:rPr>
+          <w:rFonts w:ascii="Monaco" w:eastAsia="Times New Roman" w:hAnsi="Monaco" w:cs="Times New Roman"/>
+          <w:color w:val="D4D4D4"/>
+          <w:kern w:val="0"/>
+          <w:sz w:val="23"/>
+          <w:szCs w:val="23"/>
+          <w14:ligatures w14:val="none"/>
+        </w:rPr>
+        <w:t>(</w:t>
+      </w:r>
+      <w:proofErr w:type="spellStart"/>
       <w:r>
         <w:rPr>
           <w:rFonts w:ascii="Monaco" w:eastAsia="Times New Roman" w:hAnsi="Monaco" w:cs="Times New Roman"/>
@@ -2548,16 +2660,87 @@
         </w:rPr>
         <w:t>sim_data</w:t>
       </w:r>
-      <w:r>
-        <w:rPr>
-          <w:rFonts w:ascii="Monaco" w:eastAsia="Times New Roman" w:hAnsi="Monaco" w:cs="Times New Roman"/>
-          <w:color w:val="D4D4D4"/>
-          <w:kern w:val="0"/>
-          <w:sz w:val="23"/>
-          <w:szCs w:val="23"/>
-          <w14:ligatures w14:val="none"/>
-        </w:rPr>
-        <w:t>-&gt;call_count++;</w:t>
+      <w:proofErr w:type="spellEnd"/>
+      <w:r>
+        <w:rPr>
+          <w:rFonts w:ascii="Monaco" w:eastAsia="Times New Roman" w:hAnsi="Monaco" w:cs="Times New Roman"/>
+          <w:color w:val="D4D4D4"/>
+          <w:kern w:val="0"/>
+          <w:sz w:val="23"/>
+          <w:szCs w:val="23"/>
+          <w14:ligatures w14:val="none"/>
+        </w:rPr>
+        <w:t>-&gt;buffer, (</w:t>
+      </w:r>
+      <w:r>
+        <w:rPr>
+          <w:rFonts w:ascii="Monaco" w:eastAsia="Times New Roman" w:hAnsi="Monaco" w:cs="Times New Roman"/>
+          <w:color w:val="569CD6"/>
+          <w:kern w:val="0"/>
+          <w:sz w:val="23"/>
+          <w:szCs w:val="23"/>
+          <w14:ligatures w14:val="none"/>
+        </w:rPr>
+        <w:t>void</w:t>
+      </w:r>
+      <w:r>
+        <w:rPr>
+          <w:rFonts w:ascii="Monaco" w:eastAsia="Times New Roman" w:hAnsi="Monaco" w:cs="Times New Roman"/>
+          <w:color w:val="D4D4D4"/>
+          <w:kern w:val="0"/>
+          <w:sz w:val="23"/>
+          <w:szCs w:val="23"/>
+          <w14:ligatures w14:val="none"/>
+        </w:rPr>
+        <w:t xml:space="preserve"> </w:t>
+      </w:r>
+      <w:proofErr w:type="gramStart"/>
+      <w:r>
+        <w:rPr>
+          <w:rFonts w:ascii="Monaco" w:eastAsia="Times New Roman" w:hAnsi="Monaco" w:cs="Times New Roman"/>
+          <w:color w:val="D4D4D4"/>
+          <w:kern w:val="0"/>
+          <w:sz w:val="23"/>
+          <w:szCs w:val="23"/>
+          <w14:ligatures w14:val="none"/>
+        </w:rPr>
+        <w:t>*)</w:t>
+      </w:r>
+      <w:proofErr w:type="spellStart"/>
+      <w:r>
+        <w:rPr>
+          <w:rFonts w:ascii="Monaco" w:eastAsia="Times New Roman" w:hAnsi="Monaco" w:cs="Times New Roman"/>
+          <w:color w:val="9CDCFE"/>
+          <w:kern w:val="0"/>
+          <w:sz w:val="23"/>
+          <w:szCs w:val="23"/>
+          <w14:ligatures w14:val="none"/>
+        </w:rPr>
+        <w:t>new</w:t>
+      </w:r>
+      <w:proofErr w:type="gramEnd"/>
+      <w:r>
+        <w:rPr>
+          <w:rFonts w:ascii="Monaco" w:eastAsia="Times New Roman" w:hAnsi="Monaco" w:cs="Times New Roman"/>
+          <w:color w:val="9CDCFE"/>
+          <w:kern w:val="0"/>
+          <w:sz w:val="23"/>
+          <w:szCs w:val="23"/>
+          <w14:ligatures w14:val="none"/>
+        </w:rPr>
+        <w:t>_call</w:t>
+      </w:r>
+      <w:proofErr w:type="spellEnd"/>
+      <w:r>
+        <w:rPr>
+          <w:rFonts w:ascii="Monaco" w:eastAsia="Times New Roman" w:hAnsi="Monaco" w:cs="Times New Roman"/>
+          <w:color w:val="D4D4D4"/>
+          <w:kern w:val="0"/>
+          <w:sz w:val="23"/>
+          <w:szCs w:val="23"/>
+          <w14:ligatures w14:val="none"/>
+        </w:rPr>
+        <w:t>);</w:t>
       </w:r>
     </w:p>
     <w:p>
@@ -2582,7 +2765,48 @@
           <w:szCs w:val="23"/>
           <w14:ligatures w14:val="none"/>
         </w:rPr>
-        <w:t xml:space="preserve">    }</w:t>
+        <w:t xml:space="preserve">  }</w:t>
+      </w:r>
+    </w:p>
+    <w:p>
+      <w:pPr>
+        <w:rPr>
+          <w:lang w:val="en-US"/>
+        </w:rPr>
+      </w:pPr>
+    </w:p>
+    <w:p>
+      <w:pPr>
+        <w:rPr>
+          <w:lang w:val="en-US"/>
+        </w:rPr>
+      </w:pPr>
+      <w:r>
+        <w:rPr>
+          <w:rFonts w:hint="eastAsia"/>
+          <w:lang w:val="en-US"/>
+        </w:rPr>
+        <w:t>And</w:t>
+      </w:r>
+      <w:r>
+        <w:rPr>
+          <w:lang w:val="en-US"/>
+        </w:rPr>
+        <w:t xml:space="preserve"> in the </w:t>
+      </w:r>
+      <w:proofErr w:type="spellStart"/>
+      <w:r>
+        <w:rPr>
+          <w:lang w:val="en-US"/>
+        </w:rPr>
+        <w:t>end_call_on_channel_event</w:t>
+      </w:r>
+      <w:proofErr w:type="spellEnd"/>
+      <w:r>
+        <w:rPr>
+          <w:lang w:val="en-US"/>
+        </w:rPr>
+        <w:t xml:space="preserve"> function, I add the code below.</w:t>
       </w:r>
     </w:p>
     <w:p>
@@ -2598,6 +2822,111 @@
           <w14:ligatures w14:val="none"/>
         </w:rPr>
       </w:pPr>
+      <w:r>
+        <w:rPr>
+          <w:rFonts w:ascii="Monaco" w:eastAsia="Times New Roman" w:hAnsi="Monaco" w:cs="Times New Roman"/>
+          <w:color w:val="D4D4D4"/>
+          <w:kern w:val="0"/>
+          <w:sz w:val="23"/>
+          <w:szCs w:val="23"/>
+          <w14:ligatures w14:val="none"/>
+        </w:rPr>
+        <w:t xml:space="preserve">  </w:t>
+      </w:r>
+      <w:r>
+        <w:rPr>
+          <w:rFonts w:ascii="Monaco" w:eastAsia="Times New Roman" w:hAnsi="Monaco" w:cs="Times New Roman"/>
+          <w:color w:val="C586C0"/>
+          <w:kern w:val="0"/>
+          <w:sz w:val="23"/>
+          <w:szCs w:val="23"/>
+          <w14:ligatures w14:val="none"/>
+        </w:rPr>
+        <w:t>if</w:t>
+      </w:r>
+      <w:r>
+        <w:rPr>
+          <w:rFonts w:ascii="Monaco" w:eastAsia="Times New Roman" w:hAnsi="Monaco" w:cs="Times New Roman"/>
+          <w:color w:val="D4D4D4"/>
+          <w:kern w:val="0"/>
+          <w:sz w:val="23"/>
+          <w:szCs w:val="23"/>
+          <w14:ligatures w14:val="none"/>
+        </w:rPr>
+        <w:t>(</w:t>
+      </w:r>
+      <w:proofErr w:type="spellStart"/>
+      <w:r>
+        <w:rPr>
+          <w:rFonts w:ascii="Monaco" w:eastAsia="Times New Roman" w:hAnsi="Monaco" w:cs="Times New Roman"/>
+          <w:color w:val="DCDCAA"/>
+          <w:kern w:val="0"/>
+          <w:sz w:val="23"/>
+          <w:szCs w:val="23"/>
+          <w14:ligatures w14:val="none"/>
+        </w:rPr>
+        <w:t>fifoqueue_size</w:t>
+      </w:r>
+      <w:proofErr w:type="spellEnd"/>
+      <w:r>
+        <w:rPr>
+          <w:rFonts w:ascii="Monaco" w:eastAsia="Times New Roman" w:hAnsi="Monaco" w:cs="Times New Roman"/>
+          <w:color w:val="D4D4D4"/>
+          <w:kern w:val="0"/>
+          <w:sz w:val="23"/>
+          <w:szCs w:val="23"/>
+          <w14:ligatures w14:val="none"/>
+        </w:rPr>
+        <w:t>(</w:t>
+      </w:r>
+      <w:proofErr w:type="spellStart"/>
+      <w:r>
+        <w:rPr>
+          <w:rFonts w:ascii="Monaco" w:eastAsia="Times New Roman" w:hAnsi="Monaco" w:cs="Times New Roman"/>
+          <w:color w:val="9CDCFE"/>
+          <w:kern w:val="0"/>
+          <w:sz w:val="23"/>
+          <w:szCs w:val="23"/>
+          <w14:ligatures w14:val="none"/>
+        </w:rPr>
+        <w:t>sim_data</w:t>
+      </w:r>
+      <w:proofErr w:type="spellEnd"/>
+      <w:r>
+        <w:rPr>
+          <w:rFonts w:ascii="Monaco" w:eastAsia="Times New Roman" w:hAnsi="Monaco" w:cs="Times New Roman"/>
+          <w:color w:val="D4D4D4"/>
+          <w:kern w:val="0"/>
+          <w:sz w:val="23"/>
+          <w:szCs w:val="23"/>
+          <w14:ligatures w14:val="none"/>
+        </w:rPr>
+        <w:t xml:space="preserve">-&gt;buffer) &gt; </w:t>
+      </w:r>
+      <w:proofErr w:type="gramStart"/>
+      <w:r>
+        <w:rPr>
+          <w:rFonts w:ascii="Monaco" w:eastAsia="Times New Roman" w:hAnsi="Monaco" w:cs="Times New Roman"/>
+          <w:color w:val="B5CEA8"/>
+          <w:kern w:val="0"/>
+          <w:sz w:val="23"/>
+          <w:szCs w:val="23"/>
+          <w14:ligatures w14:val="none"/>
+        </w:rPr>
+        <w:t>0</w:t>
+      </w:r>
+      <w:r>
+        <w:rPr>
+          <w:rFonts w:ascii="Monaco" w:eastAsia="Times New Roman" w:hAnsi="Monaco" w:cs="Times New Roman"/>
+          <w:color w:val="D4D4D4"/>
+          <w:kern w:val="0"/>
+          <w:sz w:val="23"/>
+          <w:szCs w:val="23"/>
+          <w14:ligatures w14:val="none"/>
+        </w:rPr>
+        <w:t>){</w:t>
+      </w:r>
+      <w:proofErr w:type="gramEnd"/>
     </w:p>
     <w:p>
       <w:pPr>
@@ -2623,6 +2952,67 @@
         </w:rPr>
         <w:t xml:space="preserve">    </w:t>
       </w:r>
+      <w:proofErr w:type="spellStart"/>
+      <w:r>
+        <w:rPr>
+          <w:rFonts w:ascii="Monaco" w:eastAsia="Times New Roman" w:hAnsi="Monaco" w:cs="Times New Roman"/>
+          <w:color w:val="9CDCFE"/>
+          <w:kern w:val="0"/>
+          <w:sz w:val="23"/>
+          <w:szCs w:val="23"/>
+          <w14:ligatures w14:val="none"/>
+        </w:rPr>
+        <w:t>next_call</w:t>
+      </w:r>
+      <w:proofErr w:type="spellEnd"/>
+      <w:r>
+        <w:rPr>
+          <w:rFonts w:ascii="Monaco" w:eastAsia="Times New Roman" w:hAnsi="Monaco" w:cs="Times New Roman"/>
+          <w:color w:val="D4D4D4"/>
+          <w:kern w:val="0"/>
+          <w:sz w:val="23"/>
+          <w:szCs w:val="23"/>
+          <w14:ligatures w14:val="none"/>
+        </w:rPr>
+        <w:t xml:space="preserve"> = (</w:t>
+      </w:r>
+      <w:proofErr w:type="spellStart"/>
+      <w:r>
+        <w:rPr>
+          <w:rFonts w:ascii="Monaco" w:eastAsia="Times New Roman" w:hAnsi="Monaco" w:cs="Times New Roman"/>
+          <w:color w:val="4EC9B0"/>
+          <w:kern w:val="0"/>
+          <w:sz w:val="23"/>
+          <w:szCs w:val="23"/>
+          <w14:ligatures w14:val="none"/>
+        </w:rPr>
+        <w:t>Call_</w:t>
+      </w:r>
+      <w:proofErr w:type="gramStart"/>
+      <w:r>
+        <w:rPr>
+          <w:rFonts w:ascii="Monaco" w:eastAsia="Times New Roman" w:hAnsi="Monaco" w:cs="Times New Roman"/>
+          <w:color w:val="4EC9B0"/>
+          <w:kern w:val="0"/>
+          <w:sz w:val="23"/>
+          <w:szCs w:val="23"/>
+          <w14:ligatures w14:val="none"/>
+        </w:rPr>
+        <w:t>Ptr</w:t>
+      </w:r>
+      <w:proofErr w:type="spellEnd"/>
+      <w:r>
+        <w:rPr>
+          <w:rFonts w:ascii="Monaco" w:eastAsia="Times New Roman" w:hAnsi="Monaco" w:cs="Times New Roman"/>
+          <w:color w:val="D4D4D4"/>
+          <w:kern w:val="0"/>
+          <w:sz w:val="23"/>
+          <w:szCs w:val="23"/>
+          <w14:ligatures w14:val="none"/>
+        </w:rPr>
+        <w:t>)</w:t>
+      </w:r>
+      <w:proofErr w:type="spellStart"/>
       <w:r>
         <w:rPr>
           <w:rFonts w:ascii="Monaco" w:eastAsia="Times New Roman" w:hAnsi="Monaco" w:cs="Times New Roman"/>
@@ -2632,8 +3022,21 @@
           <w:szCs w:val="23"/>
           <w14:ligatures w14:val="none"/>
         </w:rPr>
-        <w:t>server_put</w:t>
-      </w:r>
+        <w:t>fifoqueue</w:t>
+      </w:r>
+      <w:proofErr w:type="gramEnd"/>
+      <w:r>
+        <w:rPr>
+          <w:rFonts w:ascii="Monaco" w:eastAsia="Times New Roman" w:hAnsi="Monaco" w:cs="Times New Roman"/>
+          <w:color w:val="DCDCAA"/>
+          <w:kern w:val="0"/>
+          <w:sz w:val="23"/>
+          <w:szCs w:val="23"/>
+          <w14:ligatures w14:val="none"/>
+        </w:rPr>
+        <w:t>_get</w:t>
+      </w:r>
+      <w:proofErr w:type="spellEnd"/>
       <w:r>
         <w:rPr>
           <w:rFonts w:ascii="Monaco" w:eastAsia="Times New Roman" w:hAnsi="Monaco" w:cs="Times New Roman"/>
@@ -2645,6 +3048,7 @@
         </w:rPr>
         <w:t>(</w:t>
       </w:r>
+      <w:proofErr w:type="spellStart"/>
       <w:r>
         <w:rPr>
           <w:rFonts w:ascii="Monaco" w:eastAsia="Times New Roman" w:hAnsi="Monaco" w:cs="Times New Roman"/>
@@ -2654,62 +3058,19 @@
           <w:szCs w:val="23"/>
           <w14:ligatures w14:val="none"/>
         </w:rPr>
-        <w:t>channel</w:t>
-      </w:r>
-      <w:r>
-        <w:rPr>
-          <w:rFonts w:ascii="Monaco" w:eastAsia="Times New Roman" w:hAnsi="Monaco" w:cs="Times New Roman"/>
-          <w:color w:val="D4D4D4"/>
-          <w:kern w:val="0"/>
-          <w:sz w:val="23"/>
-          <w:szCs w:val="23"/>
-          <w14:ligatures w14:val="none"/>
-        </w:rPr>
-        <w:t>, (</w:t>
-      </w:r>
-      <w:r>
-        <w:rPr>
-          <w:rFonts w:ascii="Monaco" w:eastAsia="Times New Roman" w:hAnsi="Monaco" w:cs="Times New Roman"/>
-          <w:color w:val="569CD6"/>
-          <w:kern w:val="0"/>
-          <w:sz w:val="23"/>
-          <w:szCs w:val="23"/>
-          <w14:ligatures w14:val="none"/>
-        </w:rPr>
-        <w:t>void</w:t>
-      </w:r>
-      <w:r>
-        <w:rPr>
-          <w:rFonts w:ascii="Monaco" w:eastAsia="Times New Roman" w:hAnsi="Monaco" w:cs="Times New Roman"/>
-          <w:color w:val="D4D4D4"/>
-          <w:kern w:val="0"/>
-          <w:sz w:val="23"/>
-          <w:szCs w:val="23"/>
-          <w14:ligatures w14:val="none"/>
-        </w:rPr>
-        <w:t xml:space="preserve"> *)</w:t>
-      </w:r>
-      <w:r>
-        <w:rPr>
-          <w:rFonts w:ascii="Monaco" w:eastAsia="Times New Roman" w:hAnsi="Monaco" w:cs="Times New Roman"/>
-          <w:color w:val="9CDCFE"/>
-          <w:kern w:val="0"/>
-          <w:sz w:val="23"/>
-          <w:szCs w:val="23"/>
-          <w14:ligatures w14:val="none"/>
-        </w:rPr>
-        <w:t>next_call</w:t>
-      </w:r>
-      <w:r>
-        <w:rPr>
-          <w:rFonts w:ascii="Monaco" w:eastAsia="Times New Roman" w:hAnsi="Monaco" w:cs="Times New Roman"/>
-          <w:color w:val="D4D4D4"/>
-          <w:kern w:val="0"/>
-          <w:sz w:val="23"/>
-          <w:szCs w:val="23"/>
-          <w14:ligatures w14:val="none"/>
-        </w:rPr>
-        <w:t>);</w:t>
+        <w:t>sim_data</w:t>
+      </w:r>
+      <w:proofErr w:type="spellEnd"/>
+      <w:r>
+        <w:rPr>
+          <w:rFonts w:ascii="Monaco" w:eastAsia="Times New Roman" w:hAnsi="Monaco" w:cs="Times New Roman"/>
+          <w:color w:val="D4D4D4"/>
+          <w:kern w:val="0"/>
+          <w:sz w:val="23"/>
+          <w:szCs w:val="23"/>
+          <w14:ligatures w14:val="none"/>
+        </w:rPr>
+        <w:t>-&gt;buffer);</w:t>
       </w:r>
     </w:p>
     <w:p>
@@ -2725,61 +3086,6 @@
           <w14:ligatures w14:val="none"/>
         </w:rPr>
       </w:pPr>
-      <w:r>
-        <w:rPr>
-          <w:rFonts w:ascii="Monaco" w:eastAsia="Times New Roman" w:hAnsi="Monaco" w:cs="Times New Roman"/>
-          <w:color w:val="D4D4D4"/>
-          <w:kern w:val="0"/>
-          <w:sz w:val="23"/>
-          <w:szCs w:val="23"/>
-          <w14:ligatures w14:val="none"/>
-        </w:rPr>
-        <w:t xml:space="preserve">    </w:t>
-      </w:r>
-      <w:r>
-        <w:rPr>
-          <w:rFonts w:ascii="Monaco" w:eastAsia="Times New Roman" w:hAnsi="Monaco" w:cs="Times New Roman"/>
-          <w:color w:val="9CDCFE"/>
-          <w:kern w:val="0"/>
-          <w:sz w:val="23"/>
-          <w:szCs w:val="23"/>
-          <w14:ligatures w14:val="none"/>
-        </w:rPr>
-        <w:t>next_call</w:t>
-      </w:r>
-      <w:r>
-        <w:rPr>
-          <w:rFonts w:ascii="Monaco" w:eastAsia="Times New Roman" w:hAnsi="Monaco" w:cs="Times New Roman"/>
-          <w:color w:val="D4D4D4"/>
-          <w:kern w:val="0"/>
-          <w:sz w:val="23"/>
-          <w:szCs w:val="23"/>
-          <w14:ligatures w14:val="none"/>
-        </w:rPr>
-        <w:t xml:space="preserve">-&gt;channel = </w:t>
-      </w:r>
-      <w:r>
-        <w:rPr>
-          <w:rFonts w:ascii="Monaco" w:eastAsia="Times New Roman" w:hAnsi="Monaco" w:cs="Times New Roman"/>
-          <w:color w:val="9CDCFE"/>
-          <w:kern w:val="0"/>
-          <w:sz w:val="23"/>
-          <w:szCs w:val="23"/>
-          <w14:ligatures w14:val="none"/>
-        </w:rPr>
-        <w:t>channel</w:t>
-      </w:r>
-      <w:r>
-        <w:rPr>
-          <w:rFonts w:ascii="Monaco" w:eastAsia="Times New Roman" w:hAnsi="Monaco" w:cs="Times New Roman"/>
-          <w:color w:val="D4D4D4"/>
-          <w:kern w:val="0"/>
-          <w:sz w:val="23"/>
-          <w:szCs w:val="23"/>
-          <w14:ligatures w14:val="none"/>
-        </w:rPr>
-        <w:t>;</w:t>
-      </w:r>
     </w:p>
     <w:p>
       <w:pPr>
@@ -2808,24 +3114,24 @@
       <w:r>
         <w:rPr>
           <w:rFonts w:ascii="Monaco" w:eastAsia="Times New Roman" w:hAnsi="Monaco" w:cs="Times New Roman"/>
-          <w:color w:val="DCDCAA"/>
-          <w:kern w:val="0"/>
-          <w:sz w:val="23"/>
-          <w:szCs w:val="23"/>
-          <w14:ligatures w14:val="none"/>
-        </w:rPr>
-        <w:t>schedule_end_call_on_channel_event</w:t>
-      </w:r>
-      <w:r>
-        <w:rPr>
-          <w:rFonts w:ascii="Monaco" w:eastAsia="Times New Roman" w:hAnsi="Monaco" w:cs="Times New Roman"/>
-          <w:color w:val="D4D4D4"/>
-          <w:kern w:val="0"/>
-          <w:sz w:val="23"/>
-          <w:szCs w:val="23"/>
-          <w14:ligatures w14:val="none"/>
-        </w:rPr>
-        <w:t>(</w:t>
+          <w:color w:val="C586C0"/>
+          <w:kern w:val="0"/>
+          <w:sz w:val="23"/>
+          <w:szCs w:val="23"/>
+          <w14:ligatures w14:val="none"/>
+        </w:rPr>
+        <w:t>if</w:t>
+      </w:r>
+      <w:r>
+        <w:rPr>
+          <w:rFonts w:ascii="Monaco" w:eastAsia="Times New Roman" w:hAnsi="Monaco" w:cs="Times New Roman"/>
+          <w:color w:val="D4D4D4"/>
+          <w:kern w:val="0"/>
+          <w:sz w:val="23"/>
+          <w:szCs w:val="23"/>
+          <w14:ligatures w14:val="none"/>
+        </w:rPr>
+        <w:t xml:space="preserve"> (</w:t>
       </w:r>
       <w:r>
         <w:rPr>
@@ -2836,18 +3142,90 @@
           <w:szCs w:val="23"/>
           <w14:ligatures w14:val="none"/>
         </w:rPr>
-        <w:t>simulation_run</w:t>
-      </w:r>
-      <w:r>
-        <w:rPr>
-          <w:rFonts w:ascii="Monaco" w:eastAsia="Times New Roman" w:hAnsi="Monaco" w:cs="Times New Roman"/>
-          <w:color w:val="D4D4D4"/>
-          <w:kern w:val="0"/>
-          <w:sz w:val="23"/>
-          <w:szCs w:val="23"/>
-          <w14:ligatures w14:val="none"/>
-        </w:rPr>
-        <w:t>,</w:t>
+        <w:t>now</w:t>
+      </w:r>
+      <w:r>
+        <w:rPr>
+          <w:rFonts w:ascii="Monaco" w:eastAsia="Times New Roman" w:hAnsi="Monaco" w:cs="Times New Roman"/>
+          <w:color w:val="D4D4D4"/>
+          <w:kern w:val="0"/>
+          <w:sz w:val="23"/>
+          <w:szCs w:val="23"/>
+          <w14:ligatures w14:val="none"/>
+        </w:rPr>
+        <w:t xml:space="preserve"> - </w:t>
+      </w:r>
+      <w:proofErr w:type="spellStart"/>
+      <w:r>
+        <w:rPr>
+          <w:rFonts w:ascii="Monaco" w:eastAsia="Times New Roman" w:hAnsi="Monaco" w:cs="Times New Roman"/>
+          <w:color w:val="9CDCFE"/>
+          <w:kern w:val="0"/>
+          <w:sz w:val="23"/>
+          <w:szCs w:val="23"/>
+          <w14:ligatures w14:val="none"/>
+        </w:rPr>
+        <w:t>next_call</w:t>
+      </w:r>
+      <w:proofErr w:type="spellEnd"/>
+      <w:r>
+        <w:rPr>
+          <w:rFonts w:ascii="Monaco" w:eastAsia="Times New Roman" w:hAnsi="Monaco" w:cs="Times New Roman"/>
+          <w:color w:val="D4D4D4"/>
+          <w:kern w:val="0"/>
+          <w:sz w:val="23"/>
+          <w:szCs w:val="23"/>
+          <w14:ligatures w14:val="none"/>
+        </w:rPr>
+        <w:t>-&gt;</w:t>
+      </w:r>
+      <w:proofErr w:type="spellStart"/>
+      <w:r>
+        <w:rPr>
+          <w:rFonts w:ascii="Monaco" w:eastAsia="Times New Roman" w:hAnsi="Monaco" w:cs="Times New Roman"/>
+          <w:color w:val="D4D4D4"/>
+          <w:kern w:val="0"/>
+          <w:sz w:val="23"/>
+          <w:szCs w:val="23"/>
+          <w14:ligatures w14:val="none"/>
+        </w:rPr>
+        <w:t>arrive_time</w:t>
+      </w:r>
+      <w:proofErr w:type="spellEnd"/>
+      <w:r>
+        <w:rPr>
+          <w:rFonts w:ascii="Monaco" w:eastAsia="Times New Roman" w:hAnsi="Monaco" w:cs="Times New Roman"/>
+          <w:color w:val="D4D4D4"/>
+          <w:kern w:val="0"/>
+          <w:sz w:val="23"/>
+          <w:szCs w:val="23"/>
+          <w14:ligatures w14:val="none"/>
+        </w:rPr>
+        <w:t xml:space="preserve"> &lt; </w:t>
+      </w:r>
+      <w:proofErr w:type="spellStart"/>
+      <w:r>
+        <w:rPr>
+          <w:rFonts w:ascii="Monaco" w:eastAsia="Times New Roman" w:hAnsi="Monaco" w:cs="Times New Roman"/>
+          <w:color w:val="569CD6"/>
+          <w:kern w:val="0"/>
+          <w:sz w:val="23"/>
+          <w:szCs w:val="23"/>
+          <w14:ligatures w14:val="none"/>
+        </w:rPr>
+        <w:t>t_thres</w:t>
+      </w:r>
+      <w:proofErr w:type="spellEnd"/>
+      <w:r>
+        <w:rPr>
+          <w:rFonts w:ascii="Monaco" w:eastAsia="Times New Roman" w:hAnsi="Monaco" w:cs="Times New Roman"/>
+          <w:color w:val="D4D4D4"/>
+          <w:kern w:val="0"/>
+          <w:sz w:val="23"/>
+          <w:szCs w:val="23"/>
+          <w14:ligatures w14:val="none"/>
+        </w:rPr>
+        <w:t>)</w:t>
       </w:r>
     </w:p>
     <w:p>
@@ -2872,51 +3250,7 @@
           <w:szCs w:val="23"/>
           <w14:ligatures w14:val="none"/>
         </w:rPr>
-        <w:t xml:space="preserve">            </w:t>
-      </w:r>
-      <w:r>
-        <w:rPr>
-          <w:rFonts w:ascii="Monaco" w:eastAsia="Times New Roman" w:hAnsi="Monaco" w:cs="Times New Roman"/>
-          <w:color w:val="9CDCFE"/>
-          <w:kern w:val="0"/>
-          <w:sz w:val="23"/>
-          <w:szCs w:val="23"/>
-          <w14:ligatures w14:val="none"/>
-        </w:rPr>
-        <w:t>now</w:t>
-      </w:r>
-      <w:r>
-        <w:rPr>
-          <w:rFonts w:ascii="Monaco" w:eastAsia="Times New Roman" w:hAnsi="Monaco" w:cs="Times New Roman"/>
-          <w:color w:val="D4D4D4"/>
-          <w:kern w:val="0"/>
-          <w:sz w:val="23"/>
-          <w:szCs w:val="23"/>
-          <w14:ligatures w14:val="none"/>
-        </w:rPr>
-        <w:t xml:space="preserve"> + </w:t>
-      </w:r>
-      <w:r>
-        <w:rPr>
-          <w:rFonts w:ascii="Monaco" w:eastAsia="Times New Roman" w:hAnsi="Monaco" w:cs="Times New Roman"/>
-          <w:color w:val="9CDCFE"/>
-          <w:kern w:val="0"/>
-          <w:sz w:val="23"/>
-          <w:szCs w:val="23"/>
-          <w14:ligatures w14:val="none"/>
-        </w:rPr>
-        <w:t>next_call</w:t>
-      </w:r>
-      <w:r>
-        <w:rPr>
-          <w:rFonts w:ascii="Monaco" w:eastAsia="Times New Roman" w:hAnsi="Monaco" w:cs="Times New Roman"/>
-          <w:color w:val="D4D4D4"/>
-          <w:kern w:val="0"/>
-          <w:sz w:val="23"/>
-          <w:szCs w:val="23"/>
-          <w14:ligatures w14:val="none"/>
-        </w:rPr>
-        <w:t>-&gt;call_duration,</w:t>
+        <w:t xml:space="preserve">    {</w:t>
       </w:r>
     </w:p>
     <w:p>
@@ -2941,45 +3275,141 @@
           <w:szCs w:val="23"/>
           <w14:ligatures w14:val="none"/>
         </w:rPr>
-        <w:t xml:space="preserve">            (</w:t>
-      </w:r>
-      <w:r>
-        <w:rPr>
-          <w:rFonts w:ascii="Monaco" w:eastAsia="Times New Roman" w:hAnsi="Monaco" w:cs="Times New Roman"/>
-          <w:color w:val="569CD6"/>
-          <w:kern w:val="0"/>
-          <w:sz w:val="23"/>
-          <w:szCs w:val="23"/>
-          <w14:ligatures w14:val="none"/>
-        </w:rPr>
-        <w:t>void</w:t>
-      </w:r>
-      <w:r>
-        <w:rPr>
-          <w:rFonts w:ascii="Monaco" w:eastAsia="Times New Roman" w:hAnsi="Monaco" w:cs="Times New Roman"/>
-          <w:color w:val="D4D4D4"/>
-          <w:kern w:val="0"/>
-          <w:sz w:val="23"/>
-          <w:szCs w:val="23"/>
-          <w14:ligatures w14:val="none"/>
-        </w:rPr>
-        <w:t xml:space="preserve"> *) </w:t>
-      </w:r>
-      <w:r>
-        <w:rPr>
-          <w:rFonts w:ascii="Monaco" w:eastAsia="Times New Roman" w:hAnsi="Monaco" w:cs="Times New Roman"/>
-          <w:color w:val="9CDCFE"/>
-          <w:kern w:val="0"/>
-          <w:sz w:val="23"/>
-          <w:szCs w:val="23"/>
-          <w14:ligatures w14:val="none"/>
-        </w:rPr>
-        <w:t>channel</w:t>
-      </w:r>
-      <w:r>
-        <w:rPr>
-          <w:rFonts w:ascii="Monaco" w:eastAsia="Times New Roman" w:hAnsi="Monaco" w:cs="Times New Roman"/>
-          <w:color w:val="D4D4D4"/>
+        <w:t xml:space="preserve">      </w:t>
+      </w:r>
+      <w:r>
+        <w:rPr>
+          <w:rFonts w:ascii="Monaco" w:eastAsia="Times New Roman" w:hAnsi="Monaco" w:cs="Times New Roman"/>
+          <w:b/>
+          <w:bCs/>
+          <w:color w:val="82E0AA"/>
+          <w:kern w:val="0"/>
+          <w:sz w:val="23"/>
+          <w:szCs w:val="23"/>
+          <w14:ligatures w14:val="none"/>
+        </w:rPr>
+        <w:t xml:space="preserve">// </w:t>
+      </w:r>
+      <w:proofErr w:type="spellStart"/>
+      <w:proofErr w:type="gramStart"/>
+      <w:r>
+        <w:rPr>
+          <w:rFonts w:ascii="Monaco" w:eastAsia="Times New Roman" w:hAnsi="Monaco" w:cs="Times New Roman"/>
+          <w:b/>
+          <w:bCs/>
+          <w:color w:val="82E0AA"/>
+          <w:kern w:val="0"/>
+          <w:sz w:val="23"/>
+          <w:szCs w:val="23"/>
+          <w14:ligatures w14:val="none"/>
+        </w:rPr>
+        <w:t>printf</w:t>
+      </w:r>
+      <w:proofErr w:type="spellEnd"/>
+      <w:r>
+        <w:rPr>
+          <w:rFonts w:ascii="Monaco" w:eastAsia="Times New Roman" w:hAnsi="Monaco" w:cs="Times New Roman"/>
+          <w:b/>
+          <w:bCs/>
+          <w:color w:val="82E0AA"/>
+          <w:kern w:val="0"/>
+          <w:sz w:val="23"/>
+          <w:szCs w:val="23"/>
+          <w14:ligatures w14:val="none"/>
+        </w:rPr>
+        <w:t>(</w:t>
+      </w:r>
+      <w:proofErr w:type="gramEnd"/>
+      <w:r>
+        <w:rPr>
+          <w:rFonts w:ascii="Monaco" w:eastAsia="Times New Roman" w:hAnsi="Monaco" w:cs="Times New Roman"/>
+          <w:b/>
+          <w:bCs/>
+          <w:color w:val="82E0AA"/>
+          <w:kern w:val="0"/>
+          <w:sz w:val="23"/>
+          <w:szCs w:val="23"/>
+          <w14:ligatures w14:val="none"/>
+        </w:rPr>
+        <w:t>"the delay is %f\</w:t>
+      </w:r>
+      <w:proofErr w:type="spellStart"/>
+      <w:r>
+        <w:rPr>
+          <w:rFonts w:ascii="Monaco" w:eastAsia="Times New Roman" w:hAnsi="Monaco" w:cs="Times New Roman"/>
+          <w:b/>
+          <w:bCs/>
+          <w:color w:val="82E0AA"/>
+          <w:kern w:val="0"/>
+          <w:sz w:val="23"/>
+          <w:szCs w:val="23"/>
+          <w14:ligatures w14:val="none"/>
+        </w:rPr>
+        <w:t>n",now</w:t>
+      </w:r>
+      <w:proofErr w:type="spellEnd"/>
+      <w:r>
+        <w:rPr>
+          <w:rFonts w:ascii="Monaco" w:eastAsia="Times New Roman" w:hAnsi="Monaco" w:cs="Times New Roman"/>
+          <w:b/>
+          <w:bCs/>
+          <w:color w:val="82E0AA"/>
+          <w:kern w:val="0"/>
+          <w:sz w:val="23"/>
+          <w:szCs w:val="23"/>
+          <w14:ligatures w14:val="none"/>
+        </w:rPr>
+        <w:t xml:space="preserve"> - </w:t>
+      </w:r>
+      <w:proofErr w:type="spellStart"/>
+      <w:r>
+        <w:rPr>
+          <w:rFonts w:ascii="Monaco" w:eastAsia="Times New Roman" w:hAnsi="Monaco" w:cs="Times New Roman"/>
+          <w:b/>
+          <w:bCs/>
+          <w:color w:val="82E0AA"/>
+          <w:kern w:val="0"/>
+          <w:sz w:val="23"/>
+          <w:szCs w:val="23"/>
+          <w14:ligatures w14:val="none"/>
+        </w:rPr>
+        <w:t>this_call</w:t>
+      </w:r>
+      <w:proofErr w:type="spellEnd"/>
+      <w:r>
+        <w:rPr>
+          <w:rFonts w:ascii="Monaco" w:eastAsia="Times New Roman" w:hAnsi="Monaco" w:cs="Times New Roman"/>
+          <w:b/>
+          <w:bCs/>
+          <w:color w:val="82E0AA"/>
+          <w:kern w:val="0"/>
+          <w:sz w:val="23"/>
+          <w:szCs w:val="23"/>
+          <w14:ligatures w14:val="none"/>
+        </w:rPr>
+        <w:t>-&gt;</w:t>
+      </w:r>
+      <w:proofErr w:type="spellStart"/>
+      <w:r>
+        <w:rPr>
+          <w:rFonts w:ascii="Monaco" w:eastAsia="Times New Roman" w:hAnsi="Monaco" w:cs="Times New Roman"/>
+          <w:b/>
+          <w:bCs/>
+          <w:color w:val="82E0AA"/>
+          <w:kern w:val="0"/>
+          <w:sz w:val="23"/>
+          <w:szCs w:val="23"/>
+          <w14:ligatures w14:val="none"/>
+        </w:rPr>
+        <w:t>arrive_time</w:t>
+      </w:r>
+      <w:proofErr w:type="spellEnd"/>
+      <w:r>
+        <w:rPr>
+          <w:rFonts w:ascii="Monaco" w:eastAsia="Times New Roman" w:hAnsi="Monaco" w:cs="Times New Roman"/>
+          <w:b/>
+          <w:bCs/>
+          <w:color w:val="82E0AA"/>
           <w:kern w:val="0"/>
           <w:sz w:val="23"/>
           <w:szCs w:val="23"/>
@@ -3010,6 +3440,587 @@
           <w:szCs w:val="23"/>
           <w14:ligatures w14:val="none"/>
         </w:rPr>
+        <w:t xml:space="preserve">      </w:t>
+      </w:r>
+      <w:proofErr w:type="spellStart"/>
+      <w:r>
+        <w:rPr>
+          <w:rFonts w:ascii="Monaco" w:eastAsia="Times New Roman" w:hAnsi="Monaco" w:cs="Times New Roman"/>
+          <w:color w:val="9CDCFE"/>
+          <w:kern w:val="0"/>
+          <w:sz w:val="23"/>
+          <w:szCs w:val="23"/>
+          <w14:ligatures w14:val="none"/>
+        </w:rPr>
+        <w:t>sim_data</w:t>
+      </w:r>
+      <w:proofErr w:type="spellEnd"/>
+      <w:r>
+        <w:rPr>
+          <w:rFonts w:ascii="Monaco" w:eastAsia="Times New Roman" w:hAnsi="Monaco" w:cs="Times New Roman"/>
+          <w:color w:val="D4D4D4"/>
+          <w:kern w:val="0"/>
+          <w:sz w:val="23"/>
+          <w:szCs w:val="23"/>
+          <w14:ligatures w14:val="none"/>
+        </w:rPr>
+        <w:t>-&gt;</w:t>
+      </w:r>
+      <w:proofErr w:type="spellStart"/>
+      <w:r>
+        <w:rPr>
+          <w:rFonts w:ascii="Monaco" w:eastAsia="Times New Roman" w:hAnsi="Monaco" w:cs="Times New Roman"/>
+          <w:color w:val="D4D4D4"/>
+          <w:kern w:val="0"/>
+          <w:sz w:val="23"/>
+          <w:szCs w:val="23"/>
+          <w14:ligatures w14:val="none"/>
+        </w:rPr>
+        <w:t>call_count</w:t>
+      </w:r>
+      <w:proofErr w:type="spellEnd"/>
+      <w:r>
+        <w:rPr>
+          <w:rFonts w:ascii="Monaco" w:eastAsia="Times New Roman" w:hAnsi="Monaco" w:cs="Times New Roman"/>
+          <w:color w:val="D4D4D4"/>
+          <w:kern w:val="0"/>
+          <w:sz w:val="23"/>
+          <w:szCs w:val="23"/>
+          <w14:ligatures w14:val="none"/>
+        </w:rPr>
+        <w:t>+</w:t>
+      </w:r>
+      <w:proofErr w:type="gramStart"/>
+      <w:r>
+        <w:rPr>
+          <w:rFonts w:ascii="Monaco" w:eastAsia="Times New Roman" w:hAnsi="Monaco" w:cs="Times New Roman"/>
+          <w:color w:val="D4D4D4"/>
+          <w:kern w:val="0"/>
+          <w:sz w:val="23"/>
+          <w:szCs w:val="23"/>
+          <w14:ligatures w14:val="none"/>
+        </w:rPr>
+        <w:t>+;</w:t>
+      </w:r>
+      <w:proofErr w:type="gramEnd"/>
+    </w:p>
+    <w:p>
+      <w:pPr>
+        <w:shd w:val="clear" w:color="auto" w:fill="1E1E1E"/>
+        <w:spacing w:line="345" w:lineRule="atLeast"/>
+        <w:rPr>
+          <w:rFonts w:ascii="Monaco" w:eastAsia="Times New Roman" w:hAnsi="Monaco" w:cs="Times New Roman"/>
+          <w:color w:val="D4D4D4"/>
+          <w:kern w:val="0"/>
+          <w:sz w:val="23"/>
+          <w:szCs w:val="23"/>
+          <w14:ligatures w14:val="none"/>
+        </w:rPr>
+      </w:pPr>
+      <w:r>
+        <w:rPr>
+          <w:rFonts w:ascii="Monaco" w:eastAsia="Times New Roman" w:hAnsi="Monaco" w:cs="Times New Roman"/>
+          <w:color w:val="D4D4D4"/>
+          <w:kern w:val="0"/>
+          <w:sz w:val="23"/>
+          <w:szCs w:val="23"/>
+          <w14:ligatures w14:val="none"/>
+        </w:rPr>
+        <w:t xml:space="preserve">    }</w:t>
+      </w:r>
+    </w:p>
+    <w:p>
+      <w:pPr>
+        <w:shd w:val="clear" w:color="auto" w:fill="1E1E1E"/>
+        <w:spacing w:line="345" w:lineRule="atLeast"/>
+        <w:rPr>
+          <w:rFonts w:ascii="Monaco" w:eastAsia="Times New Roman" w:hAnsi="Monaco" w:cs="Times New Roman"/>
+          <w:color w:val="D4D4D4"/>
+          <w:kern w:val="0"/>
+          <w:sz w:val="23"/>
+          <w:szCs w:val="23"/>
+          <w14:ligatures w14:val="none"/>
+        </w:rPr>
+      </w:pPr>
+    </w:p>
+    <w:p>
+      <w:pPr>
+        <w:shd w:val="clear" w:color="auto" w:fill="1E1E1E"/>
+        <w:spacing w:line="345" w:lineRule="atLeast"/>
+        <w:rPr>
+          <w:rFonts w:ascii="Monaco" w:eastAsia="Times New Roman" w:hAnsi="Monaco" w:cs="Times New Roman"/>
+          <w:color w:val="D4D4D4"/>
+          <w:kern w:val="0"/>
+          <w:sz w:val="23"/>
+          <w:szCs w:val="23"/>
+          <w14:ligatures w14:val="none"/>
+        </w:rPr>
+      </w:pPr>
+      <w:r>
+        <w:rPr>
+          <w:rFonts w:ascii="Monaco" w:eastAsia="Times New Roman" w:hAnsi="Monaco" w:cs="Times New Roman"/>
+          <w:color w:val="D4D4D4"/>
+          <w:kern w:val="0"/>
+          <w:sz w:val="23"/>
+          <w:szCs w:val="23"/>
+          <w14:ligatures w14:val="none"/>
+        </w:rPr>
+        <w:t xml:space="preserve">    </w:t>
+      </w:r>
+      <w:proofErr w:type="spellStart"/>
+      <w:r>
+        <w:rPr>
+          <w:rFonts w:ascii="Monaco" w:eastAsia="Times New Roman" w:hAnsi="Monaco" w:cs="Times New Roman"/>
+          <w:color w:val="DCDCAA"/>
+          <w:kern w:val="0"/>
+          <w:sz w:val="23"/>
+          <w:szCs w:val="23"/>
+          <w14:ligatures w14:val="none"/>
+        </w:rPr>
+        <w:t>server_</w:t>
+      </w:r>
+      <w:proofErr w:type="gramStart"/>
+      <w:r>
+        <w:rPr>
+          <w:rFonts w:ascii="Monaco" w:eastAsia="Times New Roman" w:hAnsi="Monaco" w:cs="Times New Roman"/>
+          <w:color w:val="DCDCAA"/>
+          <w:kern w:val="0"/>
+          <w:sz w:val="23"/>
+          <w:szCs w:val="23"/>
+          <w14:ligatures w14:val="none"/>
+        </w:rPr>
+        <w:t>put</w:t>
+      </w:r>
+      <w:proofErr w:type="spellEnd"/>
+      <w:r>
+        <w:rPr>
+          <w:rFonts w:ascii="Monaco" w:eastAsia="Times New Roman" w:hAnsi="Monaco" w:cs="Times New Roman"/>
+          <w:color w:val="D4D4D4"/>
+          <w:kern w:val="0"/>
+          <w:sz w:val="23"/>
+          <w:szCs w:val="23"/>
+          <w14:ligatures w14:val="none"/>
+        </w:rPr>
+        <w:t>(</w:t>
+      </w:r>
+      <w:proofErr w:type="gramEnd"/>
+      <w:r>
+        <w:rPr>
+          <w:rFonts w:ascii="Monaco" w:eastAsia="Times New Roman" w:hAnsi="Monaco" w:cs="Times New Roman"/>
+          <w:color w:val="9CDCFE"/>
+          <w:kern w:val="0"/>
+          <w:sz w:val="23"/>
+          <w:szCs w:val="23"/>
+          <w14:ligatures w14:val="none"/>
+        </w:rPr>
+        <w:t>channel</w:t>
+      </w:r>
+      <w:r>
+        <w:rPr>
+          <w:rFonts w:ascii="Monaco" w:eastAsia="Times New Roman" w:hAnsi="Monaco" w:cs="Times New Roman"/>
+          <w:color w:val="D4D4D4"/>
+          <w:kern w:val="0"/>
+          <w:sz w:val="23"/>
+          <w:szCs w:val="23"/>
+          <w14:ligatures w14:val="none"/>
+        </w:rPr>
+        <w:t>, (</w:t>
+      </w:r>
+      <w:r>
+        <w:rPr>
+          <w:rFonts w:ascii="Monaco" w:eastAsia="Times New Roman" w:hAnsi="Monaco" w:cs="Times New Roman"/>
+          <w:color w:val="569CD6"/>
+          <w:kern w:val="0"/>
+          <w:sz w:val="23"/>
+          <w:szCs w:val="23"/>
+          <w14:ligatures w14:val="none"/>
+        </w:rPr>
+        <w:t>void</w:t>
+      </w:r>
+      <w:r>
+        <w:rPr>
+          <w:rFonts w:ascii="Monaco" w:eastAsia="Times New Roman" w:hAnsi="Monaco" w:cs="Times New Roman"/>
+          <w:color w:val="D4D4D4"/>
+          <w:kern w:val="0"/>
+          <w:sz w:val="23"/>
+          <w:szCs w:val="23"/>
+          <w14:ligatures w14:val="none"/>
+        </w:rPr>
+        <w:t xml:space="preserve"> *)</w:t>
+      </w:r>
+      <w:proofErr w:type="spellStart"/>
+      <w:r>
+        <w:rPr>
+          <w:rFonts w:ascii="Monaco" w:eastAsia="Times New Roman" w:hAnsi="Monaco" w:cs="Times New Roman"/>
+          <w:color w:val="9CDCFE"/>
+          <w:kern w:val="0"/>
+          <w:sz w:val="23"/>
+          <w:szCs w:val="23"/>
+          <w14:ligatures w14:val="none"/>
+        </w:rPr>
+        <w:t>next_call</w:t>
+      </w:r>
+      <w:proofErr w:type="spellEnd"/>
+      <w:r>
+        <w:rPr>
+          <w:rFonts w:ascii="Monaco" w:eastAsia="Times New Roman" w:hAnsi="Monaco" w:cs="Times New Roman"/>
+          <w:color w:val="D4D4D4"/>
+          <w:kern w:val="0"/>
+          <w:sz w:val="23"/>
+          <w:szCs w:val="23"/>
+          <w14:ligatures w14:val="none"/>
+        </w:rPr>
+        <w:t>);</w:t>
+      </w:r>
+    </w:p>
+    <w:p>
+      <w:pPr>
+        <w:shd w:val="clear" w:color="auto" w:fill="1E1E1E"/>
+        <w:spacing w:line="345" w:lineRule="atLeast"/>
+        <w:rPr>
+          <w:rFonts w:ascii="Monaco" w:eastAsia="Times New Roman" w:hAnsi="Monaco" w:cs="Times New Roman"/>
+          <w:color w:val="D4D4D4"/>
+          <w:kern w:val="0"/>
+          <w:sz w:val="23"/>
+          <w:szCs w:val="23"/>
+          <w14:ligatures w14:val="none"/>
+        </w:rPr>
+      </w:pPr>
+      <w:r>
+        <w:rPr>
+          <w:rFonts w:ascii="Monaco" w:eastAsia="Times New Roman" w:hAnsi="Monaco" w:cs="Times New Roman"/>
+          <w:color w:val="D4D4D4"/>
+          <w:kern w:val="0"/>
+          <w:sz w:val="23"/>
+          <w:szCs w:val="23"/>
+          <w14:ligatures w14:val="none"/>
+        </w:rPr>
+        <w:lastRenderedPageBreak/>
+        <w:t xml:space="preserve">    </w:t>
+      </w:r>
+      <w:proofErr w:type="spellStart"/>
+      <w:r>
+        <w:rPr>
+          <w:rFonts w:ascii="Monaco" w:eastAsia="Times New Roman" w:hAnsi="Monaco" w:cs="Times New Roman"/>
+          <w:color w:val="9CDCFE"/>
+          <w:kern w:val="0"/>
+          <w:sz w:val="23"/>
+          <w:szCs w:val="23"/>
+          <w14:ligatures w14:val="none"/>
+        </w:rPr>
+        <w:t>next_call</w:t>
+      </w:r>
+      <w:proofErr w:type="spellEnd"/>
+      <w:r>
+        <w:rPr>
+          <w:rFonts w:ascii="Monaco" w:eastAsia="Times New Roman" w:hAnsi="Monaco" w:cs="Times New Roman"/>
+          <w:color w:val="D4D4D4"/>
+          <w:kern w:val="0"/>
+          <w:sz w:val="23"/>
+          <w:szCs w:val="23"/>
+          <w14:ligatures w14:val="none"/>
+        </w:rPr>
+        <w:t xml:space="preserve">-&gt;channel = </w:t>
+      </w:r>
+      <w:proofErr w:type="gramStart"/>
+      <w:r>
+        <w:rPr>
+          <w:rFonts w:ascii="Monaco" w:eastAsia="Times New Roman" w:hAnsi="Monaco" w:cs="Times New Roman"/>
+          <w:color w:val="9CDCFE"/>
+          <w:kern w:val="0"/>
+          <w:sz w:val="23"/>
+          <w:szCs w:val="23"/>
+          <w14:ligatures w14:val="none"/>
+        </w:rPr>
+        <w:t>channel</w:t>
+      </w:r>
+      <w:r>
+        <w:rPr>
+          <w:rFonts w:ascii="Monaco" w:eastAsia="Times New Roman" w:hAnsi="Monaco" w:cs="Times New Roman"/>
+          <w:color w:val="D4D4D4"/>
+          <w:kern w:val="0"/>
+          <w:sz w:val="23"/>
+          <w:szCs w:val="23"/>
+          <w14:ligatures w14:val="none"/>
+        </w:rPr>
+        <w:t>;</w:t>
+      </w:r>
+      <w:proofErr w:type="gramEnd"/>
+    </w:p>
+    <w:p>
+      <w:pPr>
+        <w:shd w:val="clear" w:color="auto" w:fill="1E1E1E"/>
+        <w:spacing w:line="345" w:lineRule="atLeast"/>
+        <w:rPr>
+          <w:rFonts w:ascii="Monaco" w:eastAsia="Times New Roman" w:hAnsi="Monaco" w:cs="Times New Roman"/>
+          <w:color w:val="D4D4D4"/>
+          <w:kern w:val="0"/>
+          <w:sz w:val="23"/>
+          <w:szCs w:val="23"/>
+          <w14:ligatures w14:val="none"/>
+        </w:rPr>
+      </w:pPr>
+      <w:r>
+        <w:rPr>
+          <w:rFonts w:ascii="Monaco" w:eastAsia="Times New Roman" w:hAnsi="Monaco" w:cs="Times New Roman"/>
+          <w:color w:val="D4D4D4"/>
+          <w:kern w:val="0"/>
+          <w:sz w:val="23"/>
+          <w:szCs w:val="23"/>
+          <w14:ligatures w14:val="none"/>
+        </w:rPr>
+        <w:t xml:space="preserve">    </w:t>
+      </w:r>
+      <w:proofErr w:type="spellStart"/>
+      <w:r>
+        <w:rPr>
+          <w:rFonts w:ascii="Monaco" w:eastAsia="Times New Roman" w:hAnsi="Monaco" w:cs="Times New Roman"/>
+          <w:color w:val="DCDCAA"/>
+          <w:kern w:val="0"/>
+          <w:sz w:val="23"/>
+          <w:szCs w:val="23"/>
+          <w14:ligatures w14:val="none"/>
+        </w:rPr>
+        <w:t>schedule_end_call_on_channel_</w:t>
+      </w:r>
+      <w:proofErr w:type="gramStart"/>
+      <w:r>
+        <w:rPr>
+          <w:rFonts w:ascii="Monaco" w:eastAsia="Times New Roman" w:hAnsi="Monaco" w:cs="Times New Roman"/>
+          <w:color w:val="DCDCAA"/>
+          <w:kern w:val="0"/>
+          <w:sz w:val="23"/>
+          <w:szCs w:val="23"/>
+          <w14:ligatures w14:val="none"/>
+        </w:rPr>
+        <w:t>event</w:t>
+      </w:r>
+      <w:proofErr w:type="spellEnd"/>
+      <w:r>
+        <w:rPr>
+          <w:rFonts w:ascii="Monaco" w:eastAsia="Times New Roman" w:hAnsi="Monaco" w:cs="Times New Roman"/>
+          <w:color w:val="D4D4D4"/>
+          <w:kern w:val="0"/>
+          <w:sz w:val="23"/>
+          <w:szCs w:val="23"/>
+          <w14:ligatures w14:val="none"/>
+        </w:rPr>
+        <w:t>(</w:t>
+      </w:r>
+      <w:proofErr w:type="spellStart"/>
+      <w:proofErr w:type="gramEnd"/>
+      <w:r>
+        <w:rPr>
+          <w:rFonts w:ascii="Monaco" w:eastAsia="Times New Roman" w:hAnsi="Monaco" w:cs="Times New Roman"/>
+          <w:color w:val="9CDCFE"/>
+          <w:kern w:val="0"/>
+          <w:sz w:val="23"/>
+          <w:szCs w:val="23"/>
+          <w14:ligatures w14:val="none"/>
+        </w:rPr>
+        <w:t>simulation_run</w:t>
+      </w:r>
+      <w:proofErr w:type="spellEnd"/>
+      <w:r>
+        <w:rPr>
+          <w:rFonts w:ascii="Monaco" w:eastAsia="Times New Roman" w:hAnsi="Monaco" w:cs="Times New Roman"/>
+          <w:color w:val="D4D4D4"/>
+          <w:kern w:val="0"/>
+          <w:sz w:val="23"/>
+          <w:szCs w:val="23"/>
+          <w14:ligatures w14:val="none"/>
+        </w:rPr>
+        <w:t>,</w:t>
+      </w:r>
+    </w:p>
+    <w:p>
+      <w:pPr>
+        <w:shd w:val="clear" w:color="auto" w:fill="1E1E1E"/>
+        <w:spacing w:line="345" w:lineRule="atLeast"/>
+        <w:rPr>
+          <w:rFonts w:ascii="Monaco" w:eastAsia="Times New Roman" w:hAnsi="Monaco" w:cs="Times New Roman"/>
+          <w:color w:val="D4D4D4"/>
+          <w:kern w:val="0"/>
+          <w:sz w:val="23"/>
+          <w:szCs w:val="23"/>
+          <w14:ligatures w14:val="none"/>
+        </w:rPr>
+      </w:pPr>
+      <w:r>
+        <w:rPr>
+          <w:rFonts w:ascii="Monaco" w:eastAsia="Times New Roman" w:hAnsi="Monaco" w:cs="Times New Roman"/>
+          <w:color w:val="D4D4D4"/>
+          <w:kern w:val="0"/>
+          <w:sz w:val="23"/>
+          <w:szCs w:val="23"/>
+          <w14:ligatures w14:val="none"/>
+        </w:rPr>
+        <w:t xml:space="preserve">            </w:t>
+      </w:r>
+      <w:r>
+        <w:rPr>
+          <w:rFonts w:ascii="Monaco" w:eastAsia="Times New Roman" w:hAnsi="Monaco" w:cs="Times New Roman"/>
+          <w:color w:val="9CDCFE"/>
+          <w:kern w:val="0"/>
+          <w:sz w:val="23"/>
+          <w:szCs w:val="23"/>
+          <w14:ligatures w14:val="none"/>
+        </w:rPr>
+        <w:t>now</w:t>
+      </w:r>
+      <w:r>
+        <w:rPr>
+          <w:rFonts w:ascii="Monaco" w:eastAsia="Times New Roman" w:hAnsi="Monaco" w:cs="Times New Roman"/>
+          <w:color w:val="D4D4D4"/>
+          <w:kern w:val="0"/>
+          <w:sz w:val="23"/>
+          <w:szCs w:val="23"/>
+          <w14:ligatures w14:val="none"/>
+        </w:rPr>
+        <w:t xml:space="preserve"> + </w:t>
+      </w:r>
+      <w:proofErr w:type="spellStart"/>
+      <w:r>
+        <w:rPr>
+          <w:rFonts w:ascii="Monaco" w:eastAsia="Times New Roman" w:hAnsi="Monaco" w:cs="Times New Roman"/>
+          <w:color w:val="9CDCFE"/>
+          <w:kern w:val="0"/>
+          <w:sz w:val="23"/>
+          <w:szCs w:val="23"/>
+          <w14:ligatures w14:val="none"/>
+        </w:rPr>
+        <w:t>next_call</w:t>
+      </w:r>
+      <w:proofErr w:type="spellEnd"/>
+      <w:r>
+        <w:rPr>
+          <w:rFonts w:ascii="Monaco" w:eastAsia="Times New Roman" w:hAnsi="Monaco" w:cs="Times New Roman"/>
+          <w:color w:val="D4D4D4"/>
+          <w:kern w:val="0"/>
+          <w:sz w:val="23"/>
+          <w:szCs w:val="23"/>
+          <w14:ligatures w14:val="none"/>
+        </w:rPr>
+        <w:t>-&gt;</w:t>
+      </w:r>
+      <w:proofErr w:type="spellStart"/>
+      <w:r>
+        <w:rPr>
+          <w:rFonts w:ascii="Monaco" w:eastAsia="Times New Roman" w:hAnsi="Monaco" w:cs="Times New Roman"/>
+          <w:color w:val="D4D4D4"/>
+          <w:kern w:val="0"/>
+          <w:sz w:val="23"/>
+          <w:szCs w:val="23"/>
+          <w14:ligatures w14:val="none"/>
+        </w:rPr>
+        <w:t>call_duration</w:t>
+      </w:r>
+      <w:proofErr w:type="spellEnd"/>
+      <w:r>
+        <w:rPr>
+          <w:rFonts w:ascii="Monaco" w:eastAsia="Times New Roman" w:hAnsi="Monaco" w:cs="Times New Roman"/>
+          <w:color w:val="D4D4D4"/>
+          <w:kern w:val="0"/>
+          <w:sz w:val="23"/>
+          <w:szCs w:val="23"/>
+          <w14:ligatures w14:val="none"/>
+        </w:rPr>
+        <w:t>,</w:t>
+      </w:r>
+    </w:p>
+    <w:p>
+      <w:pPr>
+        <w:shd w:val="clear" w:color="auto" w:fill="1E1E1E"/>
+        <w:spacing w:line="345" w:lineRule="atLeast"/>
+        <w:rPr>
+          <w:rFonts w:ascii="Monaco" w:eastAsia="Times New Roman" w:hAnsi="Monaco" w:cs="Times New Roman"/>
+          <w:color w:val="D4D4D4"/>
+          <w:kern w:val="0"/>
+          <w:sz w:val="23"/>
+          <w:szCs w:val="23"/>
+          <w14:ligatures w14:val="none"/>
+        </w:rPr>
+      </w:pPr>
+      <w:r>
+        <w:rPr>
+          <w:rFonts w:ascii="Monaco" w:eastAsia="Times New Roman" w:hAnsi="Monaco" w:cs="Times New Roman"/>
+          <w:color w:val="D4D4D4"/>
+          <w:kern w:val="0"/>
+          <w:sz w:val="23"/>
+          <w:szCs w:val="23"/>
+          <w14:ligatures w14:val="none"/>
+        </w:rPr>
+        <w:t xml:space="preserve">            (</w:t>
+      </w:r>
+      <w:r>
+        <w:rPr>
+          <w:rFonts w:ascii="Monaco" w:eastAsia="Times New Roman" w:hAnsi="Monaco" w:cs="Times New Roman"/>
+          <w:color w:val="569CD6"/>
+          <w:kern w:val="0"/>
+          <w:sz w:val="23"/>
+          <w:szCs w:val="23"/>
+          <w14:ligatures w14:val="none"/>
+        </w:rPr>
+        <w:t>void</w:t>
+      </w:r>
+      <w:r>
+        <w:rPr>
+          <w:rFonts w:ascii="Monaco" w:eastAsia="Times New Roman" w:hAnsi="Monaco" w:cs="Times New Roman"/>
+          <w:color w:val="D4D4D4"/>
+          <w:kern w:val="0"/>
+          <w:sz w:val="23"/>
+          <w:szCs w:val="23"/>
+          <w14:ligatures w14:val="none"/>
+        </w:rPr>
+        <w:t xml:space="preserve"> *) </w:t>
+      </w:r>
+      <w:r>
+        <w:rPr>
+          <w:rFonts w:ascii="Monaco" w:eastAsia="Times New Roman" w:hAnsi="Monaco" w:cs="Times New Roman"/>
+          <w:color w:val="9CDCFE"/>
+          <w:kern w:val="0"/>
+          <w:sz w:val="23"/>
+          <w:szCs w:val="23"/>
+          <w14:ligatures w14:val="none"/>
+        </w:rPr>
+        <w:t>channel</w:t>
+      </w:r>
+      <w:proofErr w:type="gramStart"/>
+      <w:r>
+        <w:rPr>
+          <w:rFonts w:ascii="Monaco" w:eastAsia="Times New Roman" w:hAnsi="Monaco" w:cs="Times New Roman"/>
+          <w:color w:val="D4D4D4"/>
+          <w:kern w:val="0"/>
+          <w:sz w:val="23"/>
+          <w:szCs w:val="23"/>
+          <w14:ligatures w14:val="none"/>
+        </w:rPr>
+        <w:t>);</w:t>
+      </w:r>
+      <w:proofErr w:type="gramEnd"/>
+    </w:p>
+    <w:p>
+      <w:pPr>
+        <w:shd w:val="clear" w:color="auto" w:fill="1E1E1E"/>
+        <w:spacing w:line="345" w:lineRule="atLeast"/>
+        <w:rPr>
+          <w:rFonts w:ascii="Monaco" w:eastAsia="Times New Roman" w:hAnsi="Monaco" w:cs="Times New Roman"/>
+          <w:color w:val="D4D4D4"/>
+          <w:kern w:val="0"/>
+          <w:sz w:val="23"/>
+          <w:szCs w:val="23"/>
+          <w14:ligatures w14:val="none"/>
+        </w:rPr>
+      </w:pPr>
+      <w:r>
+        <w:rPr>
+          <w:rFonts w:ascii="Monaco" w:eastAsia="Times New Roman" w:hAnsi="Monaco" w:cs="Times New Roman"/>
+          <w:color w:val="D4D4D4"/>
+          <w:kern w:val="0"/>
+          <w:sz w:val="23"/>
+          <w:szCs w:val="23"/>
+          <w14:ligatures w14:val="none"/>
+        </w:rPr>
         <w:t xml:space="preserve">  }</w:t>
       </w:r>
     </w:p>
@@ -3061,7 +4072,21 @@
         <w:rPr>
           <w:lang w:val="en-US"/>
         </w:rPr>
-        <w:t>the probability that a call has to wait less than t seconds</w:t>
+        <w:t xml:space="preserve">the probability that a call </w:t>
+      </w:r>
+      <w:proofErr w:type="gramStart"/>
+      <w:r>
+        <w:rPr>
+          <w:lang w:val="en-US"/>
+        </w:rPr>
+        <w:t>has to</w:t>
+      </w:r>
+      <w:proofErr w:type="gramEnd"/>
+      <w:r>
+        <w:rPr>
+          <w:lang w:val="en-US"/>
+        </w:rPr>
+        <w:t xml:space="preserve"> wait less than t seconds</w:t>
       </w:r>
       <w:r>
         <w:rPr>
@@ -3093,17 +4118,32 @@
         <w:rPr>
           <w:lang w:val="en-US"/>
         </w:rPr>
-        <w:t xml:space="preserve"> as we can seen below, A is the offered load, h is the average call holding time and l is the call arrival rate.</w:t>
-      </w:r>
-    </w:p>
-    <w:p>
-      <w:pPr>
-        <w:rPr>
-          <w:lang w:val="en-US"/>
-        </w:rPr>
-      </w:pPr>
-      <w:r>
-        <w:rPr>
+        <w:t xml:space="preserve"> as we can </w:t>
+      </w:r>
+      <w:proofErr w:type="spellStart"/>
+      <w:r>
+        <w:rPr>
+          <w:lang w:val="en-US"/>
+        </w:rPr>
+        <w:t>seen</w:t>
+      </w:r>
+      <w:proofErr w:type="spellEnd"/>
+      <w:r>
+        <w:rPr>
+          <w:lang w:val="en-US"/>
+        </w:rPr>
+        <w:t xml:space="preserve"> below, A is the offered load, h is the average call holding time and l is the call arrival rate.</w:t>
+      </w:r>
+    </w:p>
+    <w:p>
+      <w:pPr>
+        <w:rPr>
+          <w:lang w:val="en-US"/>
+        </w:rPr>
+      </w:pPr>
+      <w:r>
+        <w:rPr>
+          <w:noProof/>
           <w:lang w:val="en-US"/>
         </w:rPr>
         <w:drawing>
@@ -3146,8 +4186,19 @@
     <w:p/>
     <w:p>
       <w:r>
+        <w:t xml:space="preserve">We can see from this graph, when the A is the same, when the average call holding time is less, the probability that a call </w:t>
+      </w:r>
+      <w:proofErr w:type="gramStart"/>
+      <w:r>
+        <w:t>has to</w:t>
+      </w:r>
+      <w:proofErr w:type="gramEnd"/>
+      <w:r>
+        <w:t xml:space="preserve"> wait less than t seconds is greater. This is reasonable as we can think caller will take less time to occupy the channels, so more channels will be available for the </w:t>
+      </w:r>
+      <w:r>
         <w:lastRenderedPageBreak/>
-        <w:t>We can see from this graph, when the A is the same, when the average call holding time is less, the probability that a call has to wait less than t seconds is greater. This is reasonable as we can think caller will take less time to occupy the channels, so more channels will be available for the following callers to use. And we can also observe that when the t is smaller, the W(t) will become smaller because it will decrease our condition which could result more callers will have to wait more time.</w:t>
+        <w:t>following callers to use. And we can also observe that when the t is smaller, the W(t) will become smaller because it will decrease our condition which could result more callers will have to wait more time.</w:t>
       </w:r>
     </w:p>
     <w:p/>
@@ -3197,8 +4248,21 @@
           <w:szCs w:val="23"/>
           <w14:ligatures w14:val="none"/>
         </w:rPr>
-        <w:t xml:space="preserve"> math</w:t>
-      </w:r>
+        <w:t xml:space="preserve"> </w:t>
+      </w:r>
+      <w:proofErr w:type="gramStart"/>
+      <w:r>
+        <w:rPr>
+          <w:rFonts w:ascii="Monaco" w:eastAsia="Times New Roman" w:hAnsi="Monaco" w:cs="Times New Roman"/>
+          <w:color w:val="D4D4D4"/>
+          <w:kern w:val="0"/>
+          <w:sz w:val="23"/>
+          <w:szCs w:val="23"/>
+          <w14:ligatures w14:val="none"/>
+        </w:rPr>
+        <w:t>math</w:t>
+      </w:r>
+      <w:proofErr w:type="gramEnd"/>
     </w:p>
     <w:p>
       <w:pPr>
@@ -3213,6 +4277,7 @@
           <w14:ligatures w14:val="none"/>
         </w:rPr>
       </w:pPr>
+      <w:proofErr w:type="spellStart"/>
       <w:r>
         <w:rPr>
           <w:rFonts w:ascii="Monaco" w:eastAsia="Times New Roman" w:hAnsi="Monaco" w:cs="Times New Roman"/>
@@ -3224,6 +4289,7 @@
         </w:rPr>
         <w:t>offerd_load</w:t>
       </w:r>
+      <w:proofErr w:type="spellEnd"/>
       <w:r>
         <w:rPr>
           <w:rFonts w:ascii="Monaco" w:eastAsia="Times New Roman" w:hAnsi="Monaco" w:cs="Times New Roman"/>
@@ -3260,6 +4326,7 @@
           <w14:ligatures w14:val="none"/>
         </w:rPr>
       </w:pPr>
+      <w:proofErr w:type="spellStart"/>
       <w:r>
         <w:rPr>
           <w:rFonts w:ascii="Monaco" w:eastAsia="Times New Roman" w:hAnsi="Monaco" w:cs="Times New Roman"/>
@@ -3271,6 +4338,7 @@
         </w:rPr>
         <w:t>num_channel</w:t>
       </w:r>
+      <w:proofErr w:type="spellEnd"/>
       <w:r>
         <w:rPr>
           <w:rFonts w:ascii="Monaco" w:eastAsia="Times New Roman" w:hAnsi="Monaco" w:cs="Times New Roman"/>
@@ -3423,6 +4491,7 @@
         </w:rPr>
         <w:t xml:space="preserve"> </w:t>
       </w:r>
+      <w:proofErr w:type="spellStart"/>
       <w:r>
         <w:rPr>
           <w:rFonts w:ascii="Monaco" w:eastAsia="Times New Roman" w:hAnsi="Monaco" w:cs="Times New Roman"/>
@@ -3434,6 +4503,7 @@
         </w:rPr>
         <w:t>factorial_iterative</w:t>
       </w:r>
+      <w:proofErr w:type="spellEnd"/>
       <w:r>
         <w:rPr>
           <w:rFonts w:ascii="Monaco" w:eastAsia="Times New Roman" w:hAnsi="Monaco" w:cs="Times New Roman"/>
@@ -3572,6 +4642,7 @@
         </w:rPr>
         <w:t xml:space="preserve"> </w:t>
       </w:r>
+      <w:proofErr w:type="spellStart"/>
       <w:r>
         <w:rPr>
           <w:rFonts w:ascii="Monaco" w:eastAsia="Times New Roman" w:hAnsi="Monaco" w:cs="Times New Roman"/>
@@ -3583,6 +4654,7 @@
         </w:rPr>
         <w:t>i</w:t>
       </w:r>
+      <w:proofErr w:type="spellEnd"/>
       <w:r>
         <w:rPr>
           <w:rFonts w:ascii="Monaco" w:eastAsia="Times New Roman" w:hAnsi="Monaco" w:cs="Times New Roman"/>
@@ -3616,6 +4688,7 @@
         </w:rPr>
         <w:t xml:space="preserve"> </w:t>
       </w:r>
+      <w:proofErr w:type="gramStart"/>
       <w:r>
         <w:rPr>
           <w:rFonts w:ascii="Monaco" w:eastAsia="Times New Roman" w:hAnsi="Monaco" w:cs="Times New Roman"/>
@@ -3638,6 +4711,7 @@
         </w:rPr>
         <w:t>(</w:t>
       </w:r>
+      <w:proofErr w:type="gramEnd"/>
       <w:r>
         <w:rPr>
           <w:rFonts w:ascii="Monaco" w:eastAsia="Times New Roman" w:hAnsi="Monaco" w:cs="Times New Roman"/>
@@ -3751,6 +4825,7 @@
         </w:rPr>
         <w:t xml:space="preserve"> *= </w:t>
       </w:r>
+      <w:proofErr w:type="spellStart"/>
       <w:r>
         <w:rPr>
           <w:rFonts w:ascii="Monaco" w:eastAsia="Times New Roman" w:hAnsi="Monaco" w:cs="Times New Roman"/>
@@ -3762,6 +4837,7 @@
         </w:rPr>
         <w:t>i</w:t>
       </w:r>
+      <w:proofErr w:type="spellEnd"/>
     </w:p>
     <w:p>
       <w:pPr>
@@ -3809,6 +4885,7 @@
         </w:rPr>
         <w:t xml:space="preserve"> </w:t>
       </w:r>
+      <w:proofErr w:type="gramStart"/>
       <w:r>
         <w:rPr>
           <w:rFonts w:ascii="Monaco" w:eastAsia="Times New Roman" w:hAnsi="Monaco" w:cs="Times New Roman"/>
@@ -3820,6 +4897,7 @@
         </w:rPr>
         <w:t>result</w:t>
       </w:r>
+      <w:proofErr w:type="gramEnd"/>
     </w:p>
     <w:p>
       <w:pPr>
@@ -3903,6 +4981,8 @@
         </w:rPr>
         <w:t>(</w:t>
       </w:r>
+      <w:proofErr w:type="spellStart"/>
+      <w:proofErr w:type="gramStart"/>
       <w:r>
         <w:rPr>
           <w:rFonts w:ascii="Monaco" w:eastAsia="Times New Roman" w:hAnsi="Monaco" w:cs="Times New Roman"/>
@@ -3936,6 +5016,7 @@
         </w:rPr>
         <w:t>last</w:t>
       </w:r>
+      <w:proofErr w:type="gramEnd"/>
       <w:r>
         <w:rPr>
           <w:rFonts w:ascii="Monaco" w:eastAsia="Times New Roman" w:hAnsi="Monaco" w:cs="Times New Roman"/>
@@ -3958,6 +5039,7 @@
         </w:rPr>
         <w:t>const</w:t>
       </w:r>
+      <w:proofErr w:type="spellEnd"/>
       <w:r>
         <w:rPr>
           <w:rFonts w:ascii="Monaco" w:eastAsia="Times New Roman" w:hAnsi="Monaco" w:cs="Times New Roman"/>
@@ -4074,6 +5156,7 @@
         </w:rPr>
         <w:t xml:space="preserve"> </w:t>
       </w:r>
+      <w:proofErr w:type="spellStart"/>
       <w:r>
         <w:rPr>
           <w:rFonts w:ascii="Monaco" w:eastAsia="Times New Roman" w:hAnsi="Monaco" w:cs="Times New Roman"/>
@@ -4085,6 +5168,7 @@
         </w:rPr>
         <w:t>i</w:t>
       </w:r>
+      <w:proofErr w:type="spellEnd"/>
       <w:r>
         <w:rPr>
           <w:rFonts w:ascii="Monaco" w:eastAsia="Times New Roman" w:hAnsi="Monaco" w:cs="Times New Roman"/>
@@ -4140,6 +5224,8 @@
         </w:rPr>
         <w:t>(</w:t>
       </w:r>
+      <w:proofErr w:type="spellStart"/>
+      <w:proofErr w:type="gramStart"/>
       <w:r>
         <w:rPr>
           <w:rFonts w:ascii="Monaco" w:eastAsia="Times New Roman" w:hAnsi="Monaco" w:cs="Times New Roman"/>
@@ -4173,6 +5259,8 @@
         </w:rPr>
         <w:t>last</w:t>
       </w:r>
+      <w:proofErr w:type="spellEnd"/>
+      <w:proofErr w:type="gramEnd"/>
       <w:r>
         <w:rPr>
           <w:rFonts w:ascii="Monaco" w:eastAsia="Times New Roman" w:hAnsi="Monaco" w:cs="Times New Roman"/>
@@ -4220,1047 +5308,9 @@
           <w:szCs w:val="23"/>
           <w14:ligatures w14:val="none"/>
         </w:rPr>
-        <w:t># print(i)</w:t>
-      </w:r>
-    </w:p>
-    <w:p>
-      <w:pPr>
-        <w:shd w:val="clear" w:color="auto" w:fill="1E1E1E"/>
-        <w:spacing w:line="345" w:lineRule="atLeast"/>
-        <w:rPr>
-          <w:rFonts w:ascii="Monaco" w:eastAsia="Times New Roman" w:hAnsi="Monaco" w:cs="Times New Roman"/>
-          <w:color w:val="D4D4D4"/>
-          <w:kern w:val="0"/>
-          <w:sz w:val="23"/>
-          <w:szCs w:val="23"/>
-          <w14:ligatures w14:val="none"/>
-        </w:rPr>
-      </w:pPr>
-      <w:r>
-        <w:rPr>
-          <w:rFonts w:ascii="Monaco" w:eastAsia="Times New Roman" w:hAnsi="Monaco" w:cs="Times New Roman"/>
-          <w:color w:val="D4D4D4"/>
-          <w:kern w:val="0"/>
-          <w:sz w:val="23"/>
-          <w:szCs w:val="23"/>
-          <w14:ligatures w14:val="none"/>
-        </w:rPr>
-        <w:t xml:space="preserve">    </w:t>
-      </w:r>
-      <w:r>
-        <w:rPr>
-          <w:rFonts w:ascii="Monaco" w:eastAsia="Times New Roman" w:hAnsi="Monaco" w:cs="Times New Roman"/>
-          <w:color w:val="9CDCFE"/>
-          <w:kern w:val="0"/>
-          <w:sz w:val="23"/>
-          <w:szCs w:val="23"/>
-          <w14:ligatures w14:val="none"/>
-        </w:rPr>
-        <w:t>sum</w:t>
-      </w:r>
-      <w:r>
-        <w:rPr>
-          <w:rFonts w:ascii="Monaco" w:eastAsia="Times New Roman" w:hAnsi="Monaco" w:cs="Times New Roman"/>
-          <w:color w:val="D4D4D4"/>
-          <w:kern w:val="0"/>
-          <w:sz w:val="23"/>
-          <w:szCs w:val="23"/>
-          <w14:ligatures w14:val="none"/>
-        </w:rPr>
-        <w:t xml:space="preserve"> += (</w:t>
-      </w:r>
-      <w:r>
-        <w:rPr>
-          <w:rFonts w:ascii="Monaco" w:eastAsia="Times New Roman" w:hAnsi="Monaco" w:cs="Times New Roman"/>
-          <w:color w:val="4EC9B0"/>
-          <w:kern w:val="0"/>
-          <w:sz w:val="23"/>
-          <w:szCs w:val="23"/>
-          <w14:ligatures w14:val="none"/>
-        </w:rPr>
-        <w:t>float</w:t>
-      </w:r>
-      <w:r>
-        <w:rPr>
-          <w:rFonts w:ascii="Monaco" w:eastAsia="Times New Roman" w:hAnsi="Monaco" w:cs="Times New Roman"/>
-          <w:color w:val="D4D4D4"/>
-          <w:kern w:val="0"/>
-          <w:sz w:val="23"/>
-          <w:szCs w:val="23"/>
-          <w14:ligatures w14:val="none"/>
-        </w:rPr>
-        <w:t>(</w:t>
-      </w:r>
-      <w:r>
-        <w:rPr>
-          <w:rFonts w:ascii="Monaco" w:eastAsia="Times New Roman" w:hAnsi="Monaco" w:cs="Times New Roman"/>
-          <w:color w:val="DCDCAA"/>
-          <w:kern w:val="0"/>
-          <w:sz w:val="23"/>
-          <w:szCs w:val="23"/>
-          <w14:ligatures w14:val="none"/>
-        </w:rPr>
-        <w:t>pow</w:t>
-      </w:r>
-      <w:r>
-        <w:rPr>
-          <w:rFonts w:ascii="Monaco" w:eastAsia="Times New Roman" w:hAnsi="Monaco" w:cs="Times New Roman"/>
-          <w:color w:val="D4D4D4"/>
-          <w:kern w:val="0"/>
-          <w:sz w:val="23"/>
-          <w:szCs w:val="23"/>
-          <w14:ligatures w14:val="none"/>
-        </w:rPr>
-        <w:t>(</w:t>
-      </w:r>
-      <w:r>
-        <w:rPr>
-          <w:rFonts w:ascii="Monaco" w:eastAsia="Times New Roman" w:hAnsi="Monaco" w:cs="Times New Roman"/>
-          <w:color w:val="9CDCFE"/>
-          <w:kern w:val="0"/>
-          <w:sz w:val="23"/>
-          <w:szCs w:val="23"/>
-          <w14:ligatures w14:val="none"/>
-        </w:rPr>
-        <w:t>const</w:t>
-      </w:r>
-      <w:r>
-        <w:rPr>
-          <w:rFonts w:ascii="Monaco" w:eastAsia="Times New Roman" w:hAnsi="Monaco" w:cs="Times New Roman"/>
-          <w:color w:val="D4D4D4"/>
-          <w:kern w:val="0"/>
-          <w:sz w:val="23"/>
-          <w:szCs w:val="23"/>
-          <w14:ligatures w14:val="none"/>
-        </w:rPr>
-        <w:t>,</w:t>
-      </w:r>
-      <w:r>
-        <w:rPr>
-          <w:rFonts w:ascii="Monaco" w:eastAsia="Times New Roman" w:hAnsi="Monaco" w:cs="Times New Roman"/>
-          <w:color w:val="9CDCFE"/>
-          <w:kern w:val="0"/>
-          <w:sz w:val="23"/>
-          <w:szCs w:val="23"/>
-          <w14:ligatures w14:val="none"/>
-        </w:rPr>
-        <w:t>i</w:t>
-      </w:r>
-      <w:r>
-        <w:rPr>
-          <w:rFonts w:ascii="Monaco" w:eastAsia="Times New Roman" w:hAnsi="Monaco" w:cs="Times New Roman"/>
-          <w:color w:val="D4D4D4"/>
-          <w:kern w:val="0"/>
-          <w:sz w:val="23"/>
-          <w:szCs w:val="23"/>
-          <w14:ligatures w14:val="none"/>
-        </w:rPr>
-        <w:t>))/</w:t>
-      </w:r>
-      <w:r>
-        <w:rPr>
-          <w:rFonts w:ascii="Monaco" w:eastAsia="Times New Roman" w:hAnsi="Monaco" w:cs="Times New Roman"/>
-          <w:color w:val="4EC9B0"/>
-          <w:kern w:val="0"/>
-          <w:sz w:val="23"/>
-          <w:szCs w:val="23"/>
-          <w14:ligatures w14:val="none"/>
-        </w:rPr>
-        <w:t>float</w:t>
-      </w:r>
-      <w:r>
-        <w:rPr>
-          <w:rFonts w:ascii="Monaco" w:eastAsia="Times New Roman" w:hAnsi="Monaco" w:cs="Times New Roman"/>
-          <w:color w:val="D4D4D4"/>
-          <w:kern w:val="0"/>
-          <w:sz w:val="23"/>
-          <w:szCs w:val="23"/>
-          <w14:ligatures w14:val="none"/>
-        </w:rPr>
-        <w:t>(</w:t>
-      </w:r>
-      <w:r>
-        <w:rPr>
-          <w:rFonts w:ascii="Monaco" w:eastAsia="Times New Roman" w:hAnsi="Monaco" w:cs="Times New Roman"/>
-          <w:color w:val="DCDCAA"/>
-          <w:kern w:val="0"/>
-          <w:sz w:val="23"/>
-          <w:szCs w:val="23"/>
-          <w14:ligatures w14:val="none"/>
-        </w:rPr>
-        <w:t>factorial_iterative</w:t>
-      </w:r>
-      <w:r>
-        <w:rPr>
-          <w:rFonts w:ascii="Monaco" w:eastAsia="Times New Roman" w:hAnsi="Monaco" w:cs="Times New Roman"/>
-          <w:color w:val="D4D4D4"/>
-          <w:kern w:val="0"/>
-          <w:sz w:val="23"/>
-          <w:szCs w:val="23"/>
-          <w14:ligatures w14:val="none"/>
-        </w:rPr>
-        <w:t>(</w:t>
-      </w:r>
-      <w:r>
-        <w:rPr>
-          <w:rFonts w:ascii="Monaco" w:eastAsia="Times New Roman" w:hAnsi="Monaco" w:cs="Times New Roman"/>
-          <w:color w:val="9CDCFE"/>
-          <w:kern w:val="0"/>
-          <w:sz w:val="23"/>
-          <w:szCs w:val="23"/>
-          <w14:ligatures w14:val="none"/>
-        </w:rPr>
-        <w:t>i</w:t>
-      </w:r>
-      <w:r>
-        <w:rPr>
-          <w:rFonts w:ascii="Monaco" w:eastAsia="Times New Roman" w:hAnsi="Monaco" w:cs="Times New Roman"/>
-          <w:color w:val="D4D4D4"/>
-          <w:kern w:val="0"/>
-          <w:sz w:val="23"/>
-          <w:szCs w:val="23"/>
-          <w14:ligatures w14:val="none"/>
-        </w:rPr>
-        <w:t xml:space="preserve">))) </w:t>
-      </w:r>
-    </w:p>
-    <w:p>
-      <w:pPr>
-        <w:shd w:val="clear" w:color="auto" w:fill="1E1E1E"/>
-        <w:spacing w:line="345" w:lineRule="atLeast"/>
-        <w:rPr>
-          <w:rFonts w:ascii="Monaco" w:eastAsia="Times New Roman" w:hAnsi="Monaco" w:cs="Times New Roman"/>
-          <w:color w:val="D4D4D4"/>
-          <w:kern w:val="0"/>
-          <w:sz w:val="23"/>
-          <w:szCs w:val="23"/>
-          <w14:ligatures w14:val="none"/>
-        </w:rPr>
-      </w:pPr>
-      <w:r>
-        <w:rPr>
-          <w:rFonts w:ascii="Monaco" w:eastAsia="Times New Roman" w:hAnsi="Monaco" w:cs="Times New Roman"/>
-          <w:color w:val="D4D4D4"/>
-          <w:kern w:val="0"/>
-          <w:sz w:val="23"/>
-          <w:szCs w:val="23"/>
-          <w14:ligatures w14:val="none"/>
-        </w:rPr>
-        <w:t xml:space="preserve">  </w:t>
-      </w:r>
-      <w:r>
-        <w:rPr>
-          <w:rFonts w:ascii="Monaco" w:eastAsia="Times New Roman" w:hAnsi="Monaco" w:cs="Times New Roman"/>
-          <w:color w:val="C586C0"/>
-          <w:kern w:val="0"/>
-          <w:sz w:val="23"/>
-          <w:szCs w:val="23"/>
-          <w14:ligatures w14:val="none"/>
-        </w:rPr>
-        <w:t>return</w:t>
-      </w:r>
-      <w:r>
-        <w:rPr>
-          <w:rFonts w:ascii="Monaco" w:eastAsia="Times New Roman" w:hAnsi="Monaco" w:cs="Times New Roman"/>
-          <w:color w:val="D4D4D4"/>
-          <w:kern w:val="0"/>
-          <w:sz w:val="23"/>
-          <w:szCs w:val="23"/>
-          <w14:ligatures w14:val="none"/>
-        </w:rPr>
-        <w:t xml:space="preserve"> </w:t>
-      </w:r>
-      <w:r>
-        <w:rPr>
-          <w:rFonts w:ascii="Monaco" w:eastAsia="Times New Roman" w:hAnsi="Monaco" w:cs="Times New Roman"/>
-          <w:color w:val="9CDCFE"/>
-          <w:kern w:val="0"/>
-          <w:sz w:val="23"/>
-          <w:szCs w:val="23"/>
-          <w14:ligatures w14:val="none"/>
-        </w:rPr>
-        <w:t>sum</w:t>
-      </w:r>
-    </w:p>
-    <w:p>
-      <w:pPr>
-        <w:shd w:val="clear" w:color="auto" w:fill="1E1E1E"/>
-        <w:spacing w:line="345" w:lineRule="atLeast"/>
-        <w:rPr>
-          <w:rFonts w:ascii="Monaco" w:eastAsia="Times New Roman" w:hAnsi="Monaco" w:cs="Times New Roman"/>
-          <w:color w:val="D4D4D4"/>
-          <w:kern w:val="0"/>
-          <w:sz w:val="23"/>
-          <w:szCs w:val="23"/>
-          <w14:ligatures w14:val="none"/>
-        </w:rPr>
-      </w:pPr>
-    </w:p>
-    <w:p>
-      <w:pPr>
-        <w:shd w:val="clear" w:color="auto" w:fill="1E1E1E"/>
-        <w:spacing w:line="345" w:lineRule="atLeast"/>
-        <w:rPr>
-          <w:rFonts w:ascii="Monaco" w:eastAsia="Times New Roman" w:hAnsi="Monaco" w:cs="Times New Roman"/>
-          <w:color w:val="D4D4D4"/>
-          <w:kern w:val="0"/>
-          <w:sz w:val="23"/>
-          <w:szCs w:val="23"/>
-          <w14:ligatures w14:val="none"/>
-        </w:rPr>
-      </w:pPr>
-      <w:r>
-        <w:rPr>
-          <w:rFonts w:ascii="Monaco" w:eastAsia="Times New Roman" w:hAnsi="Monaco" w:cs="Times New Roman"/>
-          <w:color w:val="C586C0"/>
-          <w:kern w:val="0"/>
-          <w:sz w:val="23"/>
-          <w:szCs w:val="23"/>
-          <w14:ligatures w14:val="none"/>
-        </w:rPr>
-        <w:t>with</w:t>
-      </w:r>
-      <w:r>
-        <w:rPr>
-          <w:rFonts w:ascii="Monaco" w:eastAsia="Times New Roman" w:hAnsi="Monaco" w:cs="Times New Roman"/>
-          <w:color w:val="D4D4D4"/>
-          <w:kern w:val="0"/>
-          <w:sz w:val="23"/>
-          <w:szCs w:val="23"/>
-          <w14:ligatures w14:val="none"/>
-        </w:rPr>
-        <w:t xml:space="preserve"> </w:t>
-      </w:r>
-      <w:r>
-        <w:rPr>
-          <w:rFonts w:ascii="Monaco" w:eastAsia="Times New Roman" w:hAnsi="Monaco" w:cs="Times New Roman"/>
-          <w:color w:val="DCDCAA"/>
-          <w:kern w:val="0"/>
-          <w:sz w:val="23"/>
-          <w:szCs w:val="23"/>
-          <w14:ligatures w14:val="none"/>
-        </w:rPr>
-        <w:t>open</w:t>
-      </w:r>
-      <w:r>
-        <w:rPr>
-          <w:rFonts w:ascii="Monaco" w:eastAsia="Times New Roman" w:hAnsi="Monaco" w:cs="Times New Roman"/>
-          <w:color w:val="D4D4D4"/>
-          <w:kern w:val="0"/>
-          <w:sz w:val="23"/>
-          <w:szCs w:val="23"/>
-          <w14:ligatures w14:val="none"/>
-        </w:rPr>
-        <w:t>(</w:t>
-      </w:r>
-      <w:r>
-        <w:rPr>
-          <w:rFonts w:ascii="Monaco" w:eastAsia="Times New Roman" w:hAnsi="Monaco" w:cs="Times New Roman"/>
-          <w:color w:val="CE9178"/>
-          <w:kern w:val="0"/>
-          <w:sz w:val="23"/>
-          <w:szCs w:val="23"/>
-          <w14:ligatures w14:val="none"/>
-        </w:rPr>
-        <w:t>'example.txt'</w:t>
-      </w:r>
-      <w:r>
-        <w:rPr>
-          <w:rFonts w:ascii="Monaco" w:eastAsia="Times New Roman" w:hAnsi="Monaco" w:cs="Times New Roman"/>
-          <w:color w:val="D4D4D4"/>
-          <w:kern w:val="0"/>
-          <w:sz w:val="23"/>
-          <w:szCs w:val="23"/>
-          <w14:ligatures w14:val="none"/>
-        </w:rPr>
-        <w:t xml:space="preserve">, </w:t>
-      </w:r>
-      <w:r>
-        <w:rPr>
-          <w:rFonts w:ascii="Monaco" w:eastAsia="Times New Roman" w:hAnsi="Monaco" w:cs="Times New Roman"/>
-          <w:color w:val="CE9178"/>
-          <w:kern w:val="0"/>
-          <w:sz w:val="23"/>
-          <w:szCs w:val="23"/>
-          <w14:ligatures w14:val="none"/>
-        </w:rPr>
-        <w:t>'w'</w:t>
-      </w:r>
-      <w:r>
-        <w:rPr>
-          <w:rFonts w:ascii="Monaco" w:eastAsia="Times New Roman" w:hAnsi="Monaco" w:cs="Times New Roman"/>
-          <w:color w:val="D4D4D4"/>
-          <w:kern w:val="0"/>
-          <w:sz w:val="23"/>
-          <w:szCs w:val="23"/>
-          <w14:ligatures w14:val="none"/>
-        </w:rPr>
-        <w:t xml:space="preserve">) </w:t>
-      </w:r>
-      <w:r>
-        <w:rPr>
-          <w:rFonts w:ascii="Monaco" w:eastAsia="Times New Roman" w:hAnsi="Monaco" w:cs="Times New Roman"/>
-          <w:color w:val="C586C0"/>
-          <w:kern w:val="0"/>
-          <w:sz w:val="23"/>
-          <w:szCs w:val="23"/>
-          <w14:ligatures w14:val="none"/>
-        </w:rPr>
-        <w:t>as</w:t>
-      </w:r>
-      <w:r>
-        <w:rPr>
-          <w:rFonts w:ascii="Monaco" w:eastAsia="Times New Roman" w:hAnsi="Monaco" w:cs="Times New Roman"/>
-          <w:color w:val="D4D4D4"/>
-          <w:kern w:val="0"/>
-          <w:sz w:val="23"/>
-          <w:szCs w:val="23"/>
-          <w14:ligatures w14:val="none"/>
-        </w:rPr>
-        <w:t xml:space="preserve"> </w:t>
-      </w:r>
-      <w:r>
-        <w:rPr>
-          <w:rFonts w:ascii="Monaco" w:eastAsia="Times New Roman" w:hAnsi="Monaco" w:cs="Times New Roman"/>
-          <w:color w:val="9CDCFE"/>
-          <w:kern w:val="0"/>
-          <w:sz w:val="23"/>
-          <w:szCs w:val="23"/>
-          <w14:ligatures w14:val="none"/>
-        </w:rPr>
-        <w:t>file</w:t>
-      </w:r>
-      <w:r>
-        <w:rPr>
-          <w:rFonts w:ascii="Monaco" w:eastAsia="Times New Roman" w:hAnsi="Monaco" w:cs="Times New Roman"/>
-          <w:color w:val="D4D4D4"/>
-          <w:kern w:val="0"/>
-          <w:sz w:val="23"/>
-          <w:szCs w:val="23"/>
-          <w14:ligatures w14:val="none"/>
-        </w:rPr>
-        <w:t>:</w:t>
-      </w:r>
-    </w:p>
-    <w:p>
-      <w:pPr>
-        <w:shd w:val="clear" w:color="auto" w:fill="1E1E1E"/>
-        <w:spacing w:line="345" w:lineRule="atLeast"/>
-        <w:rPr>
-          <w:rFonts w:ascii="Monaco" w:eastAsia="Times New Roman" w:hAnsi="Monaco" w:cs="Times New Roman"/>
-          <w:color w:val="D4D4D4"/>
-          <w:kern w:val="0"/>
-          <w:sz w:val="23"/>
-          <w:szCs w:val="23"/>
-          <w14:ligatures w14:val="none"/>
-        </w:rPr>
-      </w:pPr>
-      <w:r>
-        <w:rPr>
-          <w:rFonts w:ascii="Monaco" w:eastAsia="Times New Roman" w:hAnsi="Monaco" w:cs="Times New Roman"/>
-          <w:color w:val="D4D4D4"/>
-          <w:kern w:val="0"/>
-          <w:sz w:val="23"/>
-          <w:szCs w:val="23"/>
-          <w14:ligatures w14:val="none"/>
-        </w:rPr>
-        <w:t xml:space="preserve">  </w:t>
-      </w:r>
-      <w:r>
-        <w:rPr>
-          <w:rFonts w:ascii="Monaco" w:eastAsia="Times New Roman" w:hAnsi="Monaco" w:cs="Times New Roman"/>
-          <w:color w:val="C586C0"/>
-          <w:kern w:val="0"/>
-          <w:sz w:val="23"/>
-          <w:szCs w:val="23"/>
-          <w14:ligatures w14:val="none"/>
-        </w:rPr>
-        <w:t>for</w:t>
-      </w:r>
-      <w:r>
-        <w:rPr>
-          <w:rFonts w:ascii="Monaco" w:eastAsia="Times New Roman" w:hAnsi="Monaco" w:cs="Times New Roman"/>
-          <w:color w:val="D4D4D4"/>
-          <w:kern w:val="0"/>
-          <w:sz w:val="23"/>
-          <w:szCs w:val="23"/>
-          <w14:ligatures w14:val="none"/>
-        </w:rPr>
-        <w:t xml:space="preserve"> </w:t>
-      </w:r>
-      <w:r>
-        <w:rPr>
-          <w:rFonts w:ascii="Monaco" w:eastAsia="Times New Roman" w:hAnsi="Monaco" w:cs="Times New Roman"/>
-          <w:color w:val="9CDCFE"/>
-          <w:kern w:val="0"/>
-          <w:sz w:val="23"/>
-          <w:szCs w:val="23"/>
-          <w14:ligatures w14:val="none"/>
-        </w:rPr>
-        <w:t>i</w:t>
-      </w:r>
-      <w:r>
-        <w:rPr>
-          <w:rFonts w:ascii="Monaco" w:eastAsia="Times New Roman" w:hAnsi="Monaco" w:cs="Times New Roman"/>
-          <w:color w:val="D4D4D4"/>
-          <w:kern w:val="0"/>
-          <w:sz w:val="23"/>
-          <w:szCs w:val="23"/>
-          <w14:ligatures w14:val="none"/>
-        </w:rPr>
-        <w:t xml:space="preserve"> </w:t>
-      </w:r>
-      <w:r>
-        <w:rPr>
-          <w:rFonts w:ascii="Monaco" w:eastAsia="Times New Roman" w:hAnsi="Monaco" w:cs="Times New Roman"/>
-          <w:color w:val="C586C0"/>
-          <w:kern w:val="0"/>
-          <w:sz w:val="23"/>
-          <w:szCs w:val="23"/>
-          <w14:ligatures w14:val="none"/>
-        </w:rPr>
-        <w:t>in</w:t>
-      </w:r>
-      <w:r>
-        <w:rPr>
-          <w:rFonts w:ascii="Monaco" w:eastAsia="Times New Roman" w:hAnsi="Monaco" w:cs="Times New Roman"/>
-          <w:color w:val="D4D4D4"/>
-          <w:kern w:val="0"/>
-          <w:sz w:val="23"/>
-          <w:szCs w:val="23"/>
-          <w14:ligatures w14:val="none"/>
-        </w:rPr>
-        <w:t xml:space="preserve"> </w:t>
-      </w:r>
-      <w:r>
-        <w:rPr>
-          <w:rFonts w:ascii="Monaco" w:eastAsia="Times New Roman" w:hAnsi="Monaco" w:cs="Times New Roman"/>
-          <w:color w:val="4EC9B0"/>
-          <w:kern w:val="0"/>
-          <w:sz w:val="23"/>
-          <w:szCs w:val="23"/>
-          <w14:ligatures w14:val="none"/>
-        </w:rPr>
-        <w:t>range</w:t>
-      </w:r>
-      <w:r>
-        <w:rPr>
-          <w:rFonts w:ascii="Monaco" w:eastAsia="Times New Roman" w:hAnsi="Monaco" w:cs="Times New Roman"/>
-          <w:color w:val="D4D4D4"/>
-          <w:kern w:val="0"/>
-          <w:sz w:val="23"/>
-          <w:szCs w:val="23"/>
-          <w14:ligatures w14:val="none"/>
-        </w:rPr>
-        <w:t>(</w:t>
-      </w:r>
-      <w:r>
-        <w:rPr>
-          <w:rFonts w:ascii="Monaco" w:eastAsia="Times New Roman" w:hAnsi="Monaco" w:cs="Times New Roman"/>
-          <w:color w:val="9CDCFE"/>
-          <w:kern w:val="0"/>
-          <w:sz w:val="23"/>
-          <w:szCs w:val="23"/>
-          <w14:ligatures w14:val="none"/>
-        </w:rPr>
-        <w:t>num_channel</w:t>
-      </w:r>
-      <w:r>
-        <w:rPr>
-          <w:rFonts w:ascii="Monaco" w:eastAsia="Times New Roman" w:hAnsi="Monaco" w:cs="Times New Roman"/>
-          <w:color w:val="D4D4D4"/>
-          <w:kern w:val="0"/>
-          <w:sz w:val="23"/>
-          <w:szCs w:val="23"/>
-          <w14:ligatures w14:val="none"/>
-        </w:rPr>
-        <w:t>,</w:t>
-      </w:r>
-      <w:r>
-        <w:rPr>
-          <w:rFonts w:ascii="Monaco" w:eastAsia="Times New Roman" w:hAnsi="Monaco" w:cs="Times New Roman"/>
-          <w:color w:val="B5CEA8"/>
-          <w:kern w:val="0"/>
-          <w:sz w:val="23"/>
-          <w:szCs w:val="23"/>
-          <w14:ligatures w14:val="none"/>
-        </w:rPr>
-        <w:t>21</w:t>
-      </w:r>
-      <w:r>
-        <w:rPr>
-          <w:rFonts w:ascii="Monaco" w:eastAsia="Times New Roman" w:hAnsi="Monaco" w:cs="Times New Roman"/>
-          <w:color w:val="D4D4D4"/>
-          <w:kern w:val="0"/>
-          <w:sz w:val="23"/>
-          <w:szCs w:val="23"/>
-          <w14:ligatures w14:val="none"/>
-        </w:rPr>
-        <w:t>):</w:t>
-      </w:r>
-    </w:p>
-    <w:p>
-      <w:pPr>
-        <w:shd w:val="clear" w:color="auto" w:fill="1E1E1E"/>
-        <w:spacing w:line="345" w:lineRule="atLeast"/>
-        <w:rPr>
-          <w:rFonts w:ascii="Monaco" w:eastAsia="Times New Roman" w:hAnsi="Monaco" w:cs="Times New Roman"/>
-          <w:color w:val="D4D4D4"/>
-          <w:kern w:val="0"/>
-          <w:sz w:val="23"/>
-          <w:szCs w:val="23"/>
-          <w14:ligatures w14:val="none"/>
-        </w:rPr>
-      </w:pPr>
-      <w:r>
-        <w:rPr>
-          <w:rFonts w:ascii="Monaco" w:eastAsia="Times New Roman" w:hAnsi="Monaco" w:cs="Times New Roman"/>
-          <w:color w:val="D4D4D4"/>
-          <w:kern w:val="0"/>
-          <w:sz w:val="23"/>
-          <w:szCs w:val="23"/>
-          <w14:ligatures w14:val="none"/>
-        </w:rPr>
-        <w:t xml:space="preserve">    </w:t>
-      </w:r>
-      <w:r>
-        <w:rPr>
-          <w:rFonts w:ascii="Monaco" w:eastAsia="Times New Roman" w:hAnsi="Monaco" w:cs="Times New Roman"/>
-          <w:color w:val="9CDCFE"/>
-          <w:kern w:val="0"/>
-          <w:sz w:val="23"/>
-          <w:szCs w:val="23"/>
-          <w14:ligatures w14:val="none"/>
-        </w:rPr>
-        <w:t>a</w:t>
-      </w:r>
-      <w:r>
-        <w:rPr>
-          <w:rFonts w:ascii="Monaco" w:eastAsia="Times New Roman" w:hAnsi="Monaco" w:cs="Times New Roman"/>
-          <w:color w:val="D4D4D4"/>
-          <w:kern w:val="0"/>
-          <w:sz w:val="23"/>
-          <w:szCs w:val="23"/>
-          <w14:ligatures w14:val="none"/>
-        </w:rPr>
-        <w:t xml:space="preserve"> = </w:t>
-      </w:r>
-      <w:r>
-        <w:rPr>
-          <w:rFonts w:ascii="Monaco" w:eastAsia="Times New Roman" w:hAnsi="Monaco" w:cs="Times New Roman"/>
-          <w:color w:val="4EC9B0"/>
-          <w:kern w:val="0"/>
-          <w:sz w:val="23"/>
-          <w:szCs w:val="23"/>
-          <w14:ligatures w14:val="none"/>
-        </w:rPr>
-        <w:t>float</w:t>
-      </w:r>
-      <w:r>
-        <w:rPr>
-          <w:rFonts w:ascii="Monaco" w:eastAsia="Times New Roman" w:hAnsi="Monaco" w:cs="Times New Roman"/>
-          <w:color w:val="D4D4D4"/>
-          <w:kern w:val="0"/>
-          <w:sz w:val="23"/>
-          <w:szCs w:val="23"/>
-          <w14:ligatures w14:val="none"/>
-        </w:rPr>
-        <w:t>(</w:t>
-      </w:r>
-      <w:r>
-        <w:rPr>
-          <w:rFonts w:ascii="Monaco" w:eastAsia="Times New Roman" w:hAnsi="Monaco" w:cs="Times New Roman"/>
-          <w:color w:val="DCDCAA"/>
-          <w:kern w:val="0"/>
-          <w:sz w:val="23"/>
-          <w:szCs w:val="23"/>
-          <w14:ligatures w14:val="none"/>
-        </w:rPr>
-        <w:t>pow</w:t>
-      </w:r>
-      <w:r>
-        <w:rPr>
-          <w:rFonts w:ascii="Monaco" w:eastAsia="Times New Roman" w:hAnsi="Monaco" w:cs="Times New Roman"/>
-          <w:color w:val="D4D4D4"/>
-          <w:kern w:val="0"/>
-          <w:sz w:val="23"/>
-          <w:szCs w:val="23"/>
-          <w14:ligatures w14:val="none"/>
-        </w:rPr>
-        <w:t>(</w:t>
-      </w:r>
-      <w:r>
-        <w:rPr>
-          <w:rFonts w:ascii="Monaco" w:eastAsia="Times New Roman" w:hAnsi="Monaco" w:cs="Times New Roman"/>
-          <w:color w:val="9CDCFE"/>
-          <w:kern w:val="0"/>
-          <w:sz w:val="23"/>
-          <w:szCs w:val="23"/>
-          <w14:ligatures w14:val="none"/>
-        </w:rPr>
-        <w:t>offerd_load</w:t>
-      </w:r>
-      <w:r>
-        <w:rPr>
-          <w:rFonts w:ascii="Monaco" w:eastAsia="Times New Roman" w:hAnsi="Monaco" w:cs="Times New Roman"/>
-          <w:color w:val="D4D4D4"/>
-          <w:kern w:val="0"/>
-          <w:sz w:val="23"/>
-          <w:szCs w:val="23"/>
-          <w14:ligatures w14:val="none"/>
-        </w:rPr>
-        <w:t>,</w:t>
-      </w:r>
-      <w:r>
-        <w:rPr>
-          <w:rFonts w:ascii="Monaco" w:eastAsia="Times New Roman" w:hAnsi="Monaco" w:cs="Times New Roman"/>
-          <w:color w:val="9CDCFE"/>
-          <w:kern w:val="0"/>
-          <w:sz w:val="23"/>
-          <w:szCs w:val="23"/>
-          <w14:ligatures w14:val="none"/>
-        </w:rPr>
-        <w:t>i</w:t>
-      </w:r>
-      <w:r>
-        <w:rPr>
-          <w:rFonts w:ascii="Monaco" w:eastAsia="Times New Roman" w:hAnsi="Monaco" w:cs="Times New Roman"/>
-          <w:color w:val="D4D4D4"/>
-          <w:kern w:val="0"/>
-          <w:sz w:val="23"/>
-          <w:szCs w:val="23"/>
-          <w14:ligatures w14:val="none"/>
-        </w:rPr>
-        <w:t>))/</w:t>
-      </w:r>
-      <w:r>
-        <w:rPr>
-          <w:rFonts w:ascii="Monaco" w:eastAsia="Times New Roman" w:hAnsi="Monaco" w:cs="Times New Roman"/>
-          <w:color w:val="4EC9B0"/>
-          <w:kern w:val="0"/>
-          <w:sz w:val="23"/>
-          <w:szCs w:val="23"/>
-          <w14:ligatures w14:val="none"/>
-        </w:rPr>
-        <w:t>float</w:t>
-      </w:r>
-      <w:r>
-        <w:rPr>
-          <w:rFonts w:ascii="Monaco" w:eastAsia="Times New Roman" w:hAnsi="Monaco" w:cs="Times New Roman"/>
-          <w:color w:val="D4D4D4"/>
-          <w:kern w:val="0"/>
-          <w:sz w:val="23"/>
-          <w:szCs w:val="23"/>
-          <w14:ligatures w14:val="none"/>
-        </w:rPr>
-        <w:t>(</w:t>
-      </w:r>
-      <w:r>
-        <w:rPr>
-          <w:rFonts w:ascii="Monaco" w:eastAsia="Times New Roman" w:hAnsi="Monaco" w:cs="Times New Roman"/>
-          <w:color w:val="DCDCAA"/>
-          <w:kern w:val="0"/>
-          <w:sz w:val="23"/>
-          <w:szCs w:val="23"/>
-          <w14:ligatures w14:val="none"/>
-        </w:rPr>
-        <w:t>factorial_iterative</w:t>
-      </w:r>
-      <w:r>
-        <w:rPr>
-          <w:rFonts w:ascii="Monaco" w:eastAsia="Times New Roman" w:hAnsi="Monaco" w:cs="Times New Roman"/>
-          <w:color w:val="D4D4D4"/>
-          <w:kern w:val="0"/>
-          <w:sz w:val="23"/>
-          <w:szCs w:val="23"/>
-          <w14:ligatures w14:val="none"/>
-        </w:rPr>
-        <w:t>(</w:t>
-      </w:r>
-      <w:r>
-        <w:rPr>
-          <w:rFonts w:ascii="Monaco" w:eastAsia="Times New Roman" w:hAnsi="Monaco" w:cs="Times New Roman"/>
-          <w:color w:val="9CDCFE"/>
-          <w:kern w:val="0"/>
-          <w:sz w:val="23"/>
-          <w:szCs w:val="23"/>
-          <w14:ligatures w14:val="none"/>
-        </w:rPr>
-        <w:t>i</w:t>
-      </w:r>
-      <w:r>
-        <w:rPr>
-          <w:rFonts w:ascii="Monaco" w:eastAsia="Times New Roman" w:hAnsi="Monaco" w:cs="Times New Roman"/>
-          <w:color w:val="D4D4D4"/>
-          <w:kern w:val="0"/>
-          <w:sz w:val="23"/>
-          <w:szCs w:val="23"/>
-          <w14:ligatures w14:val="none"/>
-        </w:rPr>
-        <w:t>))</w:t>
-      </w:r>
-    </w:p>
-    <w:p>
-      <w:pPr>
-        <w:shd w:val="clear" w:color="auto" w:fill="1E1E1E"/>
-        <w:spacing w:line="345" w:lineRule="atLeast"/>
-        <w:rPr>
-          <w:rFonts w:ascii="Monaco" w:eastAsia="Times New Roman" w:hAnsi="Monaco" w:cs="Times New Roman"/>
-          <w:color w:val="D4D4D4"/>
-          <w:kern w:val="0"/>
-          <w:sz w:val="23"/>
-          <w:szCs w:val="23"/>
-          <w14:ligatures w14:val="none"/>
-        </w:rPr>
-      </w:pPr>
-      <w:r>
-        <w:rPr>
-          <w:rFonts w:ascii="Monaco" w:eastAsia="Times New Roman" w:hAnsi="Monaco" w:cs="Times New Roman"/>
-          <w:color w:val="D4D4D4"/>
-          <w:kern w:val="0"/>
-          <w:sz w:val="23"/>
-          <w:szCs w:val="23"/>
-          <w14:ligatures w14:val="none"/>
-        </w:rPr>
-        <w:t xml:space="preserve">    </w:t>
-      </w:r>
-      <w:r>
-        <w:rPr>
-          <w:rFonts w:ascii="Monaco" w:eastAsia="Times New Roman" w:hAnsi="Monaco" w:cs="Times New Roman"/>
-          <w:color w:val="9CDCFE"/>
-          <w:kern w:val="0"/>
-          <w:sz w:val="23"/>
-          <w:szCs w:val="23"/>
-          <w14:ligatures w14:val="none"/>
-        </w:rPr>
-        <w:t>p</w:t>
-      </w:r>
-      <w:r>
-        <w:rPr>
-          <w:rFonts w:ascii="Monaco" w:eastAsia="Times New Roman" w:hAnsi="Monaco" w:cs="Times New Roman"/>
-          <w:color w:val="D4D4D4"/>
-          <w:kern w:val="0"/>
-          <w:sz w:val="23"/>
-          <w:szCs w:val="23"/>
-          <w14:ligatures w14:val="none"/>
-        </w:rPr>
-        <w:t>=</w:t>
-      </w:r>
-      <w:r>
-        <w:rPr>
-          <w:rFonts w:ascii="Monaco" w:eastAsia="Times New Roman" w:hAnsi="Monaco" w:cs="Times New Roman"/>
-          <w:color w:val="9CDCFE"/>
-          <w:kern w:val="0"/>
-          <w:sz w:val="23"/>
-          <w:szCs w:val="23"/>
-          <w14:ligatures w14:val="none"/>
-        </w:rPr>
-        <w:t>offerd_load</w:t>
-      </w:r>
-      <w:r>
-        <w:rPr>
-          <w:rFonts w:ascii="Monaco" w:eastAsia="Times New Roman" w:hAnsi="Monaco" w:cs="Times New Roman"/>
-          <w:color w:val="D4D4D4"/>
-          <w:kern w:val="0"/>
-          <w:sz w:val="23"/>
-          <w:szCs w:val="23"/>
-          <w14:ligatures w14:val="none"/>
-        </w:rPr>
-        <w:t>/</w:t>
-      </w:r>
-      <w:r>
-        <w:rPr>
-          <w:rFonts w:ascii="Monaco" w:eastAsia="Times New Roman" w:hAnsi="Monaco" w:cs="Times New Roman"/>
-          <w:color w:val="9CDCFE"/>
-          <w:kern w:val="0"/>
-          <w:sz w:val="23"/>
-          <w:szCs w:val="23"/>
-          <w14:ligatures w14:val="none"/>
-        </w:rPr>
-        <w:t>num_channel</w:t>
-      </w:r>
-    </w:p>
-    <w:p>
-      <w:pPr>
-        <w:shd w:val="clear" w:color="auto" w:fill="1E1E1E"/>
-        <w:spacing w:line="345" w:lineRule="atLeast"/>
-        <w:rPr>
-          <w:rFonts w:ascii="Monaco" w:eastAsia="Times New Roman" w:hAnsi="Monaco" w:cs="Times New Roman"/>
-          <w:color w:val="D4D4D4"/>
-          <w:kern w:val="0"/>
-          <w:sz w:val="23"/>
-          <w:szCs w:val="23"/>
-          <w14:ligatures w14:val="none"/>
-        </w:rPr>
-      </w:pPr>
-      <w:r>
-        <w:rPr>
-          <w:rFonts w:ascii="Monaco" w:eastAsia="Times New Roman" w:hAnsi="Monaco" w:cs="Times New Roman"/>
-          <w:color w:val="D4D4D4"/>
-          <w:kern w:val="0"/>
-          <w:sz w:val="23"/>
-          <w:szCs w:val="23"/>
-          <w14:ligatures w14:val="none"/>
-        </w:rPr>
-        <w:t xml:space="preserve">    </w:t>
-      </w:r>
-      <w:r>
-        <w:rPr>
-          <w:rFonts w:ascii="Monaco" w:eastAsia="Times New Roman" w:hAnsi="Monaco" w:cs="Times New Roman"/>
-          <w:color w:val="9CDCFE"/>
-          <w:kern w:val="0"/>
-          <w:sz w:val="23"/>
-          <w:szCs w:val="23"/>
-          <w14:ligatures w14:val="none"/>
-        </w:rPr>
-        <w:t>sig_ma</w:t>
-      </w:r>
-      <w:r>
-        <w:rPr>
-          <w:rFonts w:ascii="Monaco" w:eastAsia="Times New Roman" w:hAnsi="Monaco" w:cs="Times New Roman"/>
-          <w:color w:val="D4D4D4"/>
-          <w:kern w:val="0"/>
-          <w:sz w:val="23"/>
-          <w:szCs w:val="23"/>
-          <w14:ligatures w14:val="none"/>
-        </w:rPr>
-        <w:t xml:space="preserve"> = </w:t>
-      </w:r>
-      <w:r>
-        <w:rPr>
-          <w:rFonts w:ascii="Monaco" w:eastAsia="Times New Roman" w:hAnsi="Monaco" w:cs="Times New Roman"/>
-          <w:color w:val="4EC9B0"/>
-          <w:kern w:val="0"/>
-          <w:sz w:val="23"/>
-          <w:szCs w:val="23"/>
-          <w14:ligatures w14:val="none"/>
-        </w:rPr>
-        <w:t>float</w:t>
-      </w:r>
-      <w:r>
-        <w:rPr>
-          <w:rFonts w:ascii="Monaco" w:eastAsia="Times New Roman" w:hAnsi="Monaco" w:cs="Times New Roman"/>
-          <w:color w:val="D4D4D4"/>
-          <w:kern w:val="0"/>
-          <w:sz w:val="23"/>
-          <w:szCs w:val="23"/>
-          <w14:ligatures w14:val="none"/>
-        </w:rPr>
-        <w:t>(</w:t>
-      </w:r>
-      <w:r>
-        <w:rPr>
-          <w:rFonts w:ascii="Monaco" w:eastAsia="Times New Roman" w:hAnsi="Monaco" w:cs="Times New Roman"/>
-          <w:color w:val="DCDCAA"/>
-          <w:kern w:val="0"/>
-          <w:sz w:val="23"/>
-          <w:szCs w:val="23"/>
-          <w14:ligatures w14:val="none"/>
-        </w:rPr>
-        <w:t>sigma</w:t>
-      </w:r>
-      <w:r>
-        <w:rPr>
-          <w:rFonts w:ascii="Monaco" w:eastAsia="Times New Roman" w:hAnsi="Monaco" w:cs="Times New Roman"/>
-          <w:color w:val="D4D4D4"/>
-          <w:kern w:val="0"/>
-          <w:sz w:val="23"/>
-          <w:szCs w:val="23"/>
-          <w14:ligatures w14:val="none"/>
-        </w:rPr>
-        <w:t>(</w:t>
-      </w:r>
-      <w:r>
-        <w:rPr>
-          <w:rFonts w:ascii="Monaco" w:eastAsia="Times New Roman" w:hAnsi="Monaco" w:cs="Times New Roman"/>
-          <w:color w:val="B5CEA8"/>
-          <w:kern w:val="0"/>
-          <w:sz w:val="23"/>
-          <w:szCs w:val="23"/>
-          <w14:ligatures w14:val="none"/>
-        </w:rPr>
-        <w:t>0</w:t>
-      </w:r>
-      <w:r>
-        <w:rPr>
-          <w:rFonts w:ascii="Monaco" w:eastAsia="Times New Roman" w:hAnsi="Monaco" w:cs="Times New Roman"/>
-          <w:color w:val="D4D4D4"/>
-          <w:kern w:val="0"/>
-          <w:sz w:val="23"/>
-          <w:szCs w:val="23"/>
-          <w14:ligatures w14:val="none"/>
-        </w:rPr>
-        <w:t>,</w:t>
-      </w:r>
-      <w:r>
-        <w:rPr>
-          <w:rFonts w:ascii="Monaco" w:eastAsia="Times New Roman" w:hAnsi="Monaco" w:cs="Times New Roman"/>
-          <w:color w:val="9CDCFE"/>
-          <w:kern w:val="0"/>
-          <w:sz w:val="23"/>
-          <w:szCs w:val="23"/>
-          <w14:ligatures w14:val="none"/>
-        </w:rPr>
-        <w:t>i</w:t>
-      </w:r>
-      <w:r>
-        <w:rPr>
-          <w:rFonts w:ascii="Monaco" w:eastAsia="Times New Roman" w:hAnsi="Monaco" w:cs="Times New Roman"/>
-          <w:color w:val="D4D4D4"/>
-          <w:kern w:val="0"/>
-          <w:sz w:val="23"/>
-          <w:szCs w:val="23"/>
-          <w14:ligatures w14:val="none"/>
-        </w:rPr>
-        <w:t>,</w:t>
-      </w:r>
-      <w:r>
-        <w:rPr>
-          <w:rFonts w:ascii="Monaco" w:eastAsia="Times New Roman" w:hAnsi="Monaco" w:cs="Times New Roman"/>
-          <w:color w:val="9CDCFE"/>
-          <w:kern w:val="0"/>
-          <w:sz w:val="23"/>
-          <w:szCs w:val="23"/>
-          <w14:ligatures w14:val="none"/>
-        </w:rPr>
-        <w:t>offerd_load</w:t>
-      </w:r>
-      <w:r>
-        <w:rPr>
-          <w:rFonts w:ascii="Monaco" w:eastAsia="Times New Roman" w:hAnsi="Monaco" w:cs="Times New Roman"/>
-          <w:color w:val="D4D4D4"/>
-          <w:kern w:val="0"/>
-          <w:sz w:val="23"/>
-          <w:szCs w:val="23"/>
-          <w14:ligatures w14:val="none"/>
-        </w:rPr>
-        <w:t>))</w:t>
-      </w:r>
-    </w:p>
-    <w:p>
-      <w:pPr>
-        <w:shd w:val="clear" w:color="auto" w:fill="1E1E1E"/>
-        <w:spacing w:line="345" w:lineRule="atLeast"/>
-        <w:rPr>
-          <w:rFonts w:ascii="Monaco" w:eastAsia="Times New Roman" w:hAnsi="Monaco" w:cs="Times New Roman"/>
-          <w:color w:val="D4D4D4"/>
-          <w:kern w:val="0"/>
-          <w:sz w:val="23"/>
-          <w:szCs w:val="23"/>
-          <w14:ligatures w14:val="none"/>
-        </w:rPr>
-      </w:pPr>
-      <w:r>
-        <w:rPr>
-          <w:rFonts w:ascii="Monaco" w:eastAsia="Times New Roman" w:hAnsi="Monaco" w:cs="Times New Roman"/>
-          <w:color w:val="D4D4D4"/>
-          <w:kern w:val="0"/>
-          <w:sz w:val="23"/>
-          <w:szCs w:val="23"/>
-          <w14:ligatures w14:val="none"/>
-        </w:rPr>
-        <w:t xml:space="preserve">    </w:t>
-      </w:r>
+        <w:t># print(</w:t>
+      </w:r>
+      <w:proofErr w:type="spellStart"/>
       <w:r>
         <w:rPr>
           <w:rFonts w:ascii="Monaco" w:eastAsia="Times New Roman" w:hAnsi="Monaco" w:cs="Times New Roman"/>
@@ -5272,190 +5322,9 @@
           <w:szCs w:val="23"/>
           <w14:ligatures w14:val="none"/>
         </w:rPr>
-        <w:t># print(p, sig_ma, a)</w:t>
-      </w:r>
-    </w:p>
-    <w:p>
-      <w:pPr>
-        <w:shd w:val="clear" w:color="auto" w:fill="1E1E1E"/>
-        <w:spacing w:line="345" w:lineRule="atLeast"/>
-        <w:rPr>
-          <w:rFonts w:ascii="Monaco" w:eastAsia="Times New Roman" w:hAnsi="Monaco" w:cs="Times New Roman"/>
-          <w:color w:val="D4D4D4"/>
-          <w:kern w:val="0"/>
-          <w:sz w:val="23"/>
-          <w:szCs w:val="23"/>
-          <w14:ligatures w14:val="none"/>
-        </w:rPr>
-      </w:pPr>
-      <w:r>
-        <w:rPr>
-          <w:rFonts w:ascii="Monaco" w:eastAsia="Times New Roman" w:hAnsi="Monaco" w:cs="Times New Roman"/>
-          <w:color w:val="D4D4D4"/>
-          <w:kern w:val="0"/>
-          <w:sz w:val="23"/>
-          <w:szCs w:val="23"/>
-          <w14:ligatures w14:val="none"/>
-        </w:rPr>
-        <w:t xml:space="preserve">    </w:t>
-      </w:r>
-      <w:r>
-        <w:rPr>
-          <w:rFonts w:ascii="Monaco" w:eastAsia="Times New Roman" w:hAnsi="Monaco" w:cs="Times New Roman"/>
-          <w:color w:val="9CDCFE"/>
-          <w:kern w:val="0"/>
-          <w:sz w:val="23"/>
-          <w:szCs w:val="23"/>
-          <w14:ligatures w14:val="none"/>
-        </w:rPr>
-        <w:t>Pb</w:t>
-      </w:r>
-      <w:r>
-        <w:rPr>
-          <w:rFonts w:ascii="Monaco" w:eastAsia="Times New Roman" w:hAnsi="Monaco" w:cs="Times New Roman"/>
-          <w:color w:val="D4D4D4"/>
-          <w:kern w:val="0"/>
-          <w:sz w:val="23"/>
-          <w:szCs w:val="23"/>
-          <w14:ligatures w14:val="none"/>
-        </w:rPr>
-        <w:t xml:space="preserve"> = </w:t>
-      </w:r>
-      <w:r>
-        <w:rPr>
-          <w:rFonts w:ascii="Monaco" w:eastAsia="Times New Roman" w:hAnsi="Monaco" w:cs="Times New Roman"/>
-          <w:color w:val="9CDCFE"/>
-          <w:kern w:val="0"/>
-          <w:sz w:val="23"/>
-          <w:szCs w:val="23"/>
-          <w14:ligatures w14:val="none"/>
-        </w:rPr>
-        <w:t>(a)</w:t>
-      </w:r>
-      <w:r>
-        <w:rPr>
-          <w:rFonts w:ascii="Monaco" w:eastAsia="Times New Roman" w:hAnsi="Monaco" w:cs="Times New Roman"/>
-          <w:color w:val="D4D4D4"/>
-          <w:kern w:val="0"/>
-          <w:sz w:val="23"/>
-          <w:szCs w:val="23"/>
-          <w14:ligatures w14:val="none"/>
-        </w:rPr>
-        <w:t>/(</w:t>
-      </w:r>
-      <w:r>
-        <w:rPr>
-          <w:rFonts w:ascii="Monaco" w:eastAsia="Times New Roman" w:hAnsi="Monaco" w:cs="Times New Roman"/>
-          <w:color w:val="9CDCFE"/>
-          <w:kern w:val="0"/>
-          <w:sz w:val="23"/>
-          <w:szCs w:val="23"/>
-          <w14:ligatures w14:val="none"/>
-        </w:rPr>
-        <w:t>a</w:t>
-      </w:r>
-      <w:r>
-        <w:rPr>
-          <w:rFonts w:ascii="Monaco" w:eastAsia="Times New Roman" w:hAnsi="Monaco" w:cs="Times New Roman"/>
-          <w:color w:val="D4D4D4"/>
-          <w:kern w:val="0"/>
-          <w:sz w:val="23"/>
-          <w:szCs w:val="23"/>
-          <w14:ligatures w14:val="none"/>
-        </w:rPr>
-        <w:t>+(</w:t>
-      </w:r>
-      <w:r>
-        <w:rPr>
-          <w:rFonts w:ascii="Monaco" w:eastAsia="Times New Roman" w:hAnsi="Monaco" w:cs="Times New Roman"/>
-          <w:color w:val="B5CEA8"/>
-          <w:kern w:val="0"/>
-          <w:sz w:val="23"/>
-          <w:szCs w:val="23"/>
-          <w14:ligatures w14:val="none"/>
-        </w:rPr>
-        <w:t>1</w:t>
-      </w:r>
-      <w:r>
-        <w:rPr>
-          <w:rFonts w:ascii="Monaco" w:eastAsia="Times New Roman" w:hAnsi="Monaco" w:cs="Times New Roman"/>
-          <w:color w:val="D4D4D4"/>
-          <w:kern w:val="0"/>
-          <w:sz w:val="23"/>
-          <w:szCs w:val="23"/>
-          <w14:ligatures w14:val="none"/>
-        </w:rPr>
-        <w:t>-</w:t>
-      </w:r>
-      <w:r>
-        <w:rPr>
-          <w:rFonts w:ascii="Monaco" w:eastAsia="Times New Roman" w:hAnsi="Monaco" w:cs="Times New Roman"/>
-          <w:color w:val="9CDCFE"/>
-          <w:kern w:val="0"/>
-          <w:sz w:val="23"/>
-          <w:szCs w:val="23"/>
-          <w14:ligatures w14:val="none"/>
-        </w:rPr>
-        <w:t>p</w:t>
-      </w:r>
-      <w:r>
-        <w:rPr>
-          <w:rFonts w:ascii="Monaco" w:eastAsia="Times New Roman" w:hAnsi="Monaco" w:cs="Times New Roman"/>
-          <w:color w:val="D4D4D4"/>
-          <w:kern w:val="0"/>
-          <w:sz w:val="23"/>
-          <w:szCs w:val="23"/>
-          <w14:ligatures w14:val="none"/>
-        </w:rPr>
-        <w:t>)*</w:t>
-      </w:r>
-      <w:r>
-        <w:rPr>
-          <w:rFonts w:ascii="Monaco" w:eastAsia="Times New Roman" w:hAnsi="Monaco" w:cs="Times New Roman"/>
-          <w:color w:val="9CDCFE"/>
-          <w:kern w:val="0"/>
-          <w:sz w:val="23"/>
-          <w:szCs w:val="23"/>
-          <w14:ligatures w14:val="none"/>
-        </w:rPr>
-        <w:t>sig_ma</w:t>
-      </w:r>
-      <w:r>
-        <w:rPr>
-          <w:rFonts w:ascii="Monaco" w:eastAsia="Times New Roman" w:hAnsi="Monaco" w:cs="Times New Roman"/>
-          <w:color w:val="D4D4D4"/>
-          <w:kern w:val="0"/>
-          <w:sz w:val="23"/>
-          <w:szCs w:val="23"/>
-          <w14:ligatures w14:val="none"/>
-        </w:rPr>
-        <w:t>)</w:t>
-      </w:r>
-    </w:p>
-    <w:p>
-      <w:pPr>
-        <w:shd w:val="clear" w:color="auto" w:fill="1E1E1E"/>
-        <w:spacing w:line="345" w:lineRule="atLeast"/>
-        <w:rPr>
-          <w:rFonts w:ascii="Monaco" w:eastAsia="Times New Roman" w:hAnsi="Monaco" w:cs="Times New Roman"/>
-          <w:color w:val="D4D4D4"/>
-          <w:kern w:val="0"/>
-          <w:sz w:val="23"/>
-          <w:szCs w:val="23"/>
-          <w14:ligatures w14:val="none"/>
-        </w:rPr>
-      </w:pPr>
-      <w:r>
-        <w:rPr>
-          <w:rFonts w:ascii="Monaco" w:eastAsia="Times New Roman" w:hAnsi="Monaco" w:cs="Times New Roman"/>
-          <w:color w:val="D4D4D4"/>
-          <w:kern w:val="0"/>
-          <w:sz w:val="23"/>
-          <w:szCs w:val="23"/>
-          <w14:ligatures w14:val="none"/>
-        </w:rPr>
-        <w:t xml:space="preserve">    </w:t>
-      </w:r>
+        <w:t>i</w:t>
+      </w:r>
+      <w:proofErr w:type="spellEnd"/>
       <w:r>
         <w:rPr>
           <w:rFonts w:ascii="Monaco" w:eastAsia="Times New Roman" w:hAnsi="Monaco" w:cs="Times New Roman"/>
@@ -5467,7 +5336,7 @@
           <w:szCs w:val="23"/>
           <w14:ligatures w14:val="none"/>
         </w:rPr>
-        <w:t># print(Pb, "num_channel is ", i, "\n")</w:t>
+        <w:t>)</w:t>
       </w:r>
     </w:p>
     <w:p>
@@ -5494,6 +5363,190 @@
         </w:rPr>
         <w:t xml:space="preserve">    </w:t>
       </w:r>
+      <w:r>
+        <w:rPr>
+          <w:rFonts w:ascii="Monaco" w:eastAsia="Times New Roman" w:hAnsi="Monaco" w:cs="Times New Roman"/>
+          <w:color w:val="9CDCFE"/>
+          <w:kern w:val="0"/>
+          <w:sz w:val="23"/>
+          <w:szCs w:val="23"/>
+          <w14:ligatures w14:val="none"/>
+        </w:rPr>
+        <w:t>sum</w:t>
+      </w:r>
+      <w:r>
+        <w:rPr>
+          <w:rFonts w:ascii="Monaco" w:eastAsia="Times New Roman" w:hAnsi="Monaco" w:cs="Times New Roman"/>
+          <w:color w:val="D4D4D4"/>
+          <w:kern w:val="0"/>
+          <w:sz w:val="23"/>
+          <w:szCs w:val="23"/>
+          <w14:ligatures w14:val="none"/>
+        </w:rPr>
+        <w:t xml:space="preserve"> += (</w:t>
+      </w:r>
+      <w:r>
+        <w:rPr>
+          <w:rFonts w:ascii="Monaco" w:eastAsia="Times New Roman" w:hAnsi="Monaco" w:cs="Times New Roman"/>
+          <w:color w:val="4EC9B0"/>
+          <w:kern w:val="0"/>
+          <w:sz w:val="23"/>
+          <w:szCs w:val="23"/>
+          <w14:ligatures w14:val="none"/>
+        </w:rPr>
+        <w:t>float</w:t>
+      </w:r>
+      <w:r>
+        <w:rPr>
+          <w:rFonts w:ascii="Monaco" w:eastAsia="Times New Roman" w:hAnsi="Monaco" w:cs="Times New Roman"/>
+          <w:color w:val="D4D4D4"/>
+          <w:kern w:val="0"/>
+          <w:sz w:val="23"/>
+          <w:szCs w:val="23"/>
+          <w14:ligatures w14:val="none"/>
+        </w:rPr>
+        <w:t>(</w:t>
+      </w:r>
+      <w:r>
+        <w:rPr>
+          <w:rFonts w:ascii="Monaco" w:eastAsia="Times New Roman" w:hAnsi="Monaco" w:cs="Times New Roman"/>
+          <w:color w:val="DCDCAA"/>
+          <w:kern w:val="0"/>
+          <w:sz w:val="23"/>
+          <w:szCs w:val="23"/>
+          <w14:ligatures w14:val="none"/>
+        </w:rPr>
+        <w:t>pow</w:t>
+      </w:r>
+      <w:r>
+        <w:rPr>
+          <w:rFonts w:ascii="Monaco" w:eastAsia="Times New Roman" w:hAnsi="Monaco" w:cs="Times New Roman"/>
+          <w:color w:val="D4D4D4"/>
+          <w:kern w:val="0"/>
+          <w:sz w:val="23"/>
+          <w:szCs w:val="23"/>
+          <w14:ligatures w14:val="none"/>
+        </w:rPr>
+        <w:t>(</w:t>
+      </w:r>
+      <w:proofErr w:type="spellStart"/>
+      <w:proofErr w:type="gramStart"/>
+      <w:r>
+        <w:rPr>
+          <w:rFonts w:ascii="Monaco" w:eastAsia="Times New Roman" w:hAnsi="Monaco" w:cs="Times New Roman"/>
+          <w:color w:val="9CDCFE"/>
+          <w:kern w:val="0"/>
+          <w:sz w:val="23"/>
+          <w:szCs w:val="23"/>
+          <w14:ligatures w14:val="none"/>
+        </w:rPr>
+        <w:t>const</w:t>
+      </w:r>
+      <w:r>
+        <w:rPr>
+          <w:rFonts w:ascii="Monaco" w:eastAsia="Times New Roman" w:hAnsi="Monaco" w:cs="Times New Roman"/>
+          <w:color w:val="D4D4D4"/>
+          <w:kern w:val="0"/>
+          <w:sz w:val="23"/>
+          <w:szCs w:val="23"/>
+          <w14:ligatures w14:val="none"/>
+        </w:rPr>
+        <w:t>,</w:t>
+      </w:r>
+      <w:r>
+        <w:rPr>
+          <w:rFonts w:ascii="Monaco" w:eastAsia="Times New Roman" w:hAnsi="Monaco" w:cs="Times New Roman"/>
+          <w:color w:val="9CDCFE"/>
+          <w:kern w:val="0"/>
+          <w:sz w:val="23"/>
+          <w:szCs w:val="23"/>
+          <w14:ligatures w14:val="none"/>
+        </w:rPr>
+        <w:t>i</w:t>
+      </w:r>
+      <w:proofErr w:type="spellEnd"/>
+      <w:proofErr w:type="gramEnd"/>
+      <w:r>
+        <w:rPr>
+          <w:rFonts w:ascii="Monaco" w:eastAsia="Times New Roman" w:hAnsi="Monaco" w:cs="Times New Roman"/>
+          <w:color w:val="D4D4D4"/>
+          <w:kern w:val="0"/>
+          <w:sz w:val="23"/>
+          <w:szCs w:val="23"/>
+          <w14:ligatures w14:val="none"/>
+        </w:rPr>
+        <w:t>))/</w:t>
+      </w:r>
+      <w:r>
+        <w:rPr>
+          <w:rFonts w:ascii="Monaco" w:eastAsia="Times New Roman" w:hAnsi="Monaco" w:cs="Times New Roman"/>
+          <w:color w:val="4EC9B0"/>
+          <w:kern w:val="0"/>
+          <w:sz w:val="23"/>
+          <w:szCs w:val="23"/>
+          <w14:ligatures w14:val="none"/>
+        </w:rPr>
+        <w:t>float</w:t>
+      </w:r>
+      <w:r>
+        <w:rPr>
+          <w:rFonts w:ascii="Monaco" w:eastAsia="Times New Roman" w:hAnsi="Monaco" w:cs="Times New Roman"/>
+          <w:color w:val="D4D4D4"/>
+          <w:kern w:val="0"/>
+          <w:sz w:val="23"/>
+          <w:szCs w:val="23"/>
+          <w14:ligatures w14:val="none"/>
+        </w:rPr>
+        <w:t>(</w:t>
+      </w:r>
+      <w:proofErr w:type="spellStart"/>
+      <w:r>
+        <w:rPr>
+          <w:rFonts w:ascii="Monaco" w:eastAsia="Times New Roman" w:hAnsi="Monaco" w:cs="Times New Roman"/>
+          <w:color w:val="DCDCAA"/>
+          <w:kern w:val="0"/>
+          <w:sz w:val="23"/>
+          <w:szCs w:val="23"/>
+          <w14:ligatures w14:val="none"/>
+        </w:rPr>
+        <w:t>factorial_iterative</w:t>
+      </w:r>
+      <w:proofErr w:type="spellEnd"/>
+      <w:r>
+        <w:rPr>
+          <w:rFonts w:ascii="Monaco" w:eastAsia="Times New Roman" w:hAnsi="Monaco" w:cs="Times New Roman"/>
+          <w:color w:val="D4D4D4"/>
+          <w:kern w:val="0"/>
+          <w:sz w:val="23"/>
+          <w:szCs w:val="23"/>
+          <w14:ligatures w14:val="none"/>
+        </w:rPr>
+        <w:t>(</w:t>
+      </w:r>
+      <w:proofErr w:type="spellStart"/>
+      <w:r>
+        <w:rPr>
+          <w:rFonts w:ascii="Monaco" w:eastAsia="Times New Roman" w:hAnsi="Monaco" w:cs="Times New Roman"/>
+          <w:color w:val="9CDCFE"/>
+          <w:kern w:val="0"/>
+          <w:sz w:val="23"/>
+          <w:szCs w:val="23"/>
+          <w14:ligatures w14:val="none"/>
+        </w:rPr>
+        <w:t>i</w:t>
+      </w:r>
+      <w:proofErr w:type="spellEnd"/>
+      <w:r>
+        <w:rPr>
+          <w:rFonts w:ascii="Monaco" w:eastAsia="Times New Roman" w:hAnsi="Monaco" w:cs="Times New Roman"/>
+          <w:color w:val="D4D4D4"/>
+          <w:kern w:val="0"/>
+          <w:sz w:val="23"/>
+          <w:szCs w:val="23"/>
+          <w14:ligatures w14:val="none"/>
+        </w:rPr>
+        <w:t xml:space="preserve">))) </w:t>
+      </w:r>
     </w:p>
     <w:p>
       <w:pPr>
@@ -5508,6 +5561,52 @@
           <w14:ligatures w14:val="none"/>
         </w:rPr>
       </w:pPr>
+      <w:r>
+        <w:rPr>
+          <w:rFonts w:ascii="Monaco" w:eastAsia="Times New Roman" w:hAnsi="Monaco" w:cs="Times New Roman"/>
+          <w:color w:val="D4D4D4"/>
+          <w:kern w:val="0"/>
+          <w:sz w:val="23"/>
+          <w:szCs w:val="23"/>
+          <w14:ligatures w14:val="none"/>
+        </w:rPr>
+        <w:t xml:space="preserve">  </w:t>
+      </w:r>
+      <w:r>
+        <w:rPr>
+          <w:rFonts w:ascii="Monaco" w:eastAsia="Times New Roman" w:hAnsi="Monaco" w:cs="Times New Roman"/>
+          <w:color w:val="C586C0"/>
+          <w:kern w:val="0"/>
+          <w:sz w:val="23"/>
+          <w:szCs w:val="23"/>
+          <w14:ligatures w14:val="none"/>
+        </w:rPr>
+        <w:t>return</w:t>
+      </w:r>
+      <w:r>
+        <w:rPr>
+          <w:rFonts w:ascii="Monaco" w:eastAsia="Times New Roman" w:hAnsi="Monaco" w:cs="Times New Roman"/>
+          <w:color w:val="D4D4D4"/>
+          <w:kern w:val="0"/>
+          <w:sz w:val="23"/>
+          <w:szCs w:val="23"/>
+          <w14:ligatures w14:val="none"/>
+        </w:rPr>
+        <w:t xml:space="preserve"> </w:t>
+      </w:r>
+      <w:proofErr w:type="gramStart"/>
+      <w:r>
+        <w:rPr>
+          <w:rFonts w:ascii="Monaco" w:eastAsia="Times New Roman" w:hAnsi="Monaco" w:cs="Times New Roman"/>
+          <w:color w:val="9CDCFE"/>
+          <w:kern w:val="0"/>
+          <w:sz w:val="23"/>
+          <w:szCs w:val="23"/>
+          <w14:ligatures w14:val="none"/>
+        </w:rPr>
+        <w:t>sum</w:t>
+      </w:r>
+      <w:proofErr w:type="gramEnd"/>
     </w:p>
     <w:p>
       <w:pPr>
@@ -5522,17 +5621,6 @@
           <w14:ligatures w14:val="none"/>
         </w:rPr>
       </w:pPr>
-      <w:r>
-        <w:rPr>
-          <w:rFonts w:ascii="Monaco" w:eastAsia="Times New Roman" w:hAnsi="Monaco" w:cs="Times New Roman"/>
-          <w:color w:val="D4D4D4"/>
-          <w:kern w:val="0"/>
-          <w:sz w:val="23"/>
-          <w:szCs w:val="23"/>
-          <w14:ligatures w14:val="none"/>
-        </w:rPr>
-        <w:t xml:space="preserve">    </w:t>
-      </w:r>
     </w:p>
     <w:p>
       <w:pPr>
@@ -5550,13 +5638,114 @@
       <w:r>
         <w:rPr>
           <w:rFonts w:ascii="Monaco" w:eastAsia="Times New Roman" w:hAnsi="Monaco" w:cs="Times New Roman"/>
-          <w:color w:val="D4D4D4"/>
-          <w:kern w:val="0"/>
-          <w:sz w:val="23"/>
-          <w:szCs w:val="23"/>
-          <w14:ligatures w14:val="none"/>
-        </w:rPr>
-        <w:t xml:space="preserve">    </w:t>
+          <w:color w:val="C586C0"/>
+          <w:kern w:val="0"/>
+          <w:sz w:val="23"/>
+          <w:szCs w:val="23"/>
+          <w14:ligatures w14:val="none"/>
+        </w:rPr>
+        <w:t>with</w:t>
+      </w:r>
+      <w:r>
+        <w:rPr>
+          <w:rFonts w:ascii="Monaco" w:eastAsia="Times New Roman" w:hAnsi="Monaco" w:cs="Times New Roman"/>
+          <w:color w:val="D4D4D4"/>
+          <w:kern w:val="0"/>
+          <w:sz w:val="23"/>
+          <w:szCs w:val="23"/>
+          <w14:ligatures w14:val="none"/>
+        </w:rPr>
+        <w:t xml:space="preserve"> </w:t>
+      </w:r>
+      <w:proofErr w:type="gramStart"/>
+      <w:r>
+        <w:rPr>
+          <w:rFonts w:ascii="Monaco" w:eastAsia="Times New Roman" w:hAnsi="Monaco" w:cs="Times New Roman"/>
+          <w:color w:val="DCDCAA"/>
+          <w:kern w:val="0"/>
+          <w:sz w:val="23"/>
+          <w:szCs w:val="23"/>
+          <w14:ligatures w14:val="none"/>
+        </w:rPr>
+        <w:t>open</w:t>
+      </w:r>
+      <w:r>
+        <w:rPr>
+          <w:rFonts w:ascii="Monaco" w:eastAsia="Times New Roman" w:hAnsi="Monaco" w:cs="Times New Roman"/>
+          <w:color w:val="D4D4D4"/>
+          <w:kern w:val="0"/>
+          <w:sz w:val="23"/>
+          <w:szCs w:val="23"/>
+          <w14:ligatures w14:val="none"/>
+        </w:rPr>
+        <w:t>(</w:t>
+      </w:r>
+      <w:proofErr w:type="gramEnd"/>
+      <w:r>
+        <w:rPr>
+          <w:rFonts w:ascii="Monaco" w:eastAsia="Times New Roman" w:hAnsi="Monaco" w:cs="Times New Roman"/>
+          <w:color w:val="CE9178"/>
+          <w:kern w:val="0"/>
+          <w:sz w:val="23"/>
+          <w:szCs w:val="23"/>
+          <w14:ligatures w14:val="none"/>
+        </w:rPr>
+        <w:t>'example.txt'</w:t>
+      </w:r>
+      <w:r>
+        <w:rPr>
+          <w:rFonts w:ascii="Monaco" w:eastAsia="Times New Roman" w:hAnsi="Monaco" w:cs="Times New Roman"/>
+          <w:color w:val="D4D4D4"/>
+          <w:kern w:val="0"/>
+          <w:sz w:val="23"/>
+          <w:szCs w:val="23"/>
+          <w14:ligatures w14:val="none"/>
+        </w:rPr>
+        <w:t xml:space="preserve">, </w:t>
+      </w:r>
+      <w:r>
+        <w:rPr>
+          <w:rFonts w:ascii="Monaco" w:eastAsia="Times New Roman" w:hAnsi="Monaco" w:cs="Times New Roman"/>
+          <w:color w:val="CE9178"/>
+          <w:kern w:val="0"/>
+          <w:sz w:val="23"/>
+          <w:szCs w:val="23"/>
+          <w14:ligatures w14:val="none"/>
+        </w:rPr>
+        <w:t>'w'</w:t>
+      </w:r>
+      <w:r>
+        <w:rPr>
+          <w:rFonts w:ascii="Monaco" w:eastAsia="Times New Roman" w:hAnsi="Monaco" w:cs="Times New Roman"/>
+          <w:color w:val="D4D4D4"/>
+          <w:kern w:val="0"/>
+          <w:sz w:val="23"/>
+          <w:szCs w:val="23"/>
+          <w14:ligatures w14:val="none"/>
+        </w:rPr>
+        <w:t xml:space="preserve">) </w:t>
+      </w:r>
+      <w:r>
+        <w:rPr>
+          <w:rFonts w:ascii="Monaco" w:eastAsia="Times New Roman" w:hAnsi="Monaco" w:cs="Times New Roman"/>
+          <w:color w:val="C586C0"/>
+          <w:kern w:val="0"/>
+          <w:sz w:val="23"/>
+          <w:szCs w:val="23"/>
+          <w14:ligatures w14:val="none"/>
+        </w:rPr>
+        <w:t>as</w:t>
+      </w:r>
+      <w:r>
+        <w:rPr>
+          <w:rFonts w:ascii="Monaco" w:eastAsia="Times New Roman" w:hAnsi="Monaco" w:cs="Times New Roman"/>
+          <w:color w:val="D4D4D4"/>
+          <w:kern w:val="0"/>
+          <w:sz w:val="23"/>
+          <w:szCs w:val="23"/>
+          <w14:ligatures w14:val="none"/>
+        </w:rPr>
+        <w:t xml:space="preserve"> </w:t>
       </w:r>
       <w:r>
         <w:rPr>
@@ -5567,128 +5756,18 @@
           <w:szCs w:val="23"/>
           <w14:ligatures w14:val="none"/>
         </w:rPr>
-        <w:t>exp</w:t>
-      </w:r>
-      <w:r>
-        <w:rPr>
-          <w:rFonts w:ascii="Monaco" w:eastAsia="Times New Roman" w:hAnsi="Monaco" w:cs="Times New Roman"/>
-          <w:color w:val="D4D4D4"/>
-          <w:kern w:val="0"/>
-          <w:sz w:val="23"/>
-          <w:szCs w:val="23"/>
-          <w14:ligatures w14:val="none"/>
-        </w:rPr>
-        <w:t xml:space="preserve"> = math.</w:t>
-      </w:r>
-      <w:r>
-        <w:rPr>
-          <w:rFonts w:ascii="Monaco" w:eastAsia="Times New Roman" w:hAnsi="Monaco" w:cs="Times New Roman"/>
-          <w:color w:val="DCDCAA"/>
-          <w:kern w:val="0"/>
-          <w:sz w:val="23"/>
-          <w:szCs w:val="23"/>
-          <w14:ligatures w14:val="none"/>
-        </w:rPr>
-        <w:t>exp</w:t>
-      </w:r>
-      <w:r>
-        <w:rPr>
-          <w:rFonts w:ascii="Monaco" w:eastAsia="Times New Roman" w:hAnsi="Monaco" w:cs="Times New Roman"/>
-          <w:color w:val="D4D4D4"/>
-          <w:kern w:val="0"/>
-          <w:sz w:val="23"/>
-          <w:szCs w:val="23"/>
-          <w14:ligatures w14:val="none"/>
-        </w:rPr>
-        <w:t>(-(</w:t>
-      </w:r>
-      <w:r>
-        <w:rPr>
-          <w:rFonts w:ascii="Monaco" w:eastAsia="Times New Roman" w:hAnsi="Monaco" w:cs="Times New Roman"/>
-          <w:color w:val="9CDCFE"/>
-          <w:kern w:val="0"/>
-          <w:sz w:val="23"/>
-          <w:szCs w:val="23"/>
-          <w14:ligatures w14:val="none"/>
-        </w:rPr>
-        <w:t>num_channel</w:t>
-      </w:r>
-      <w:r>
-        <w:rPr>
-          <w:rFonts w:ascii="Monaco" w:eastAsia="Times New Roman" w:hAnsi="Monaco" w:cs="Times New Roman"/>
-          <w:color w:val="D4D4D4"/>
-          <w:kern w:val="0"/>
-          <w:sz w:val="23"/>
-          <w:szCs w:val="23"/>
-          <w14:ligatures w14:val="none"/>
-        </w:rPr>
-        <w:t>-</w:t>
-      </w:r>
-      <w:r>
-        <w:rPr>
-          <w:rFonts w:ascii="Monaco" w:eastAsia="Times New Roman" w:hAnsi="Monaco" w:cs="Times New Roman"/>
-          <w:color w:val="9CDCFE"/>
-          <w:kern w:val="0"/>
-          <w:sz w:val="23"/>
-          <w:szCs w:val="23"/>
-          <w14:ligatures w14:val="none"/>
-        </w:rPr>
-        <w:t>offerd_load</w:t>
-      </w:r>
-      <w:r>
-        <w:rPr>
-          <w:rFonts w:ascii="Monaco" w:eastAsia="Times New Roman" w:hAnsi="Monaco" w:cs="Times New Roman"/>
-          <w:color w:val="D4D4D4"/>
-          <w:kern w:val="0"/>
-          <w:sz w:val="23"/>
-          <w:szCs w:val="23"/>
-          <w14:ligatures w14:val="none"/>
-        </w:rPr>
-        <w:t>)*</w:t>
-      </w:r>
-      <w:r>
-        <w:rPr>
-          <w:rFonts w:ascii="Monaco" w:eastAsia="Times New Roman" w:hAnsi="Monaco" w:cs="Times New Roman"/>
-          <w:color w:val="9CDCFE"/>
-          <w:kern w:val="0"/>
-          <w:sz w:val="23"/>
-          <w:szCs w:val="23"/>
-          <w14:ligatures w14:val="none"/>
-        </w:rPr>
-        <w:t>t</w:t>
-      </w:r>
-      <w:r>
-        <w:rPr>
-          <w:rFonts w:ascii="Monaco" w:eastAsia="Times New Roman" w:hAnsi="Monaco" w:cs="Times New Roman"/>
-          <w:color w:val="D4D4D4"/>
-          <w:kern w:val="0"/>
-          <w:sz w:val="23"/>
-          <w:szCs w:val="23"/>
-          <w14:ligatures w14:val="none"/>
-        </w:rPr>
-        <w:t>/</w:t>
-      </w:r>
-      <w:r>
-        <w:rPr>
-          <w:rFonts w:ascii="Monaco" w:eastAsia="Times New Roman" w:hAnsi="Monaco" w:cs="Times New Roman"/>
-          <w:color w:val="9CDCFE"/>
-          <w:kern w:val="0"/>
-          <w:sz w:val="23"/>
-          <w:szCs w:val="23"/>
-          <w14:ligatures w14:val="none"/>
-        </w:rPr>
-        <w:t>h</w:t>
-      </w:r>
-      <w:r>
-        <w:rPr>
-          <w:rFonts w:ascii="Monaco" w:eastAsia="Times New Roman" w:hAnsi="Monaco" w:cs="Times New Roman"/>
-          <w:color w:val="D4D4D4"/>
-          <w:kern w:val="0"/>
-          <w:sz w:val="23"/>
-          <w:szCs w:val="23"/>
-          <w14:ligatures w14:val="none"/>
-        </w:rPr>
-        <w:t>)</w:t>
+        <w:t>file</w:t>
+      </w:r>
+      <w:r>
+        <w:rPr>
+          <w:rFonts w:ascii="Monaco" w:eastAsia="Times New Roman" w:hAnsi="Monaco" w:cs="Times New Roman"/>
+          <w:color w:val="D4D4D4"/>
+          <w:kern w:val="0"/>
+          <w:sz w:val="23"/>
+          <w:szCs w:val="23"/>
+          <w14:ligatures w14:val="none"/>
+        </w:rPr>
+        <w:t>:</w:t>
       </w:r>
     </w:p>
     <w:p>
@@ -5713,86 +5792,1753 @@
           <w:szCs w:val="23"/>
           <w14:ligatures w14:val="none"/>
         </w:rPr>
+        <w:t xml:space="preserve">  </w:t>
+      </w:r>
+      <w:r>
+        <w:rPr>
+          <w:rFonts w:ascii="Monaco" w:eastAsia="Times New Roman" w:hAnsi="Monaco" w:cs="Times New Roman"/>
+          <w:color w:val="C586C0"/>
+          <w:kern w:val="0"/>
+          <w:sz w:val="23"/>
+          <w:szCs w:val="23"/>
+          <w14:ligatures w14:val="none"/>
+        </w:rPr>
+        <w:t>for</w:t>
+      </w:r>
+      <w:r>
+        <w:rPr>
+          <w:rFonts w:ascii="Monaco" w:eastAsia="Times New Roman" w:hAnsi="Monaco" w:cs="Times New Roman"/>
+          <w:color w:val="D4D4D4"/>
+          <w:kern w:val="0"/>
+          <w:sz w:val="23"/>
+          <w:szCs w:val="23"/>
+          <w14:ligatures w14:val="none"/>
+        </w:rPr>
+        <w:t xml:space="preserve"> </w:t>
+      </w:r>
+      <w:proofErr w:type="spellStart"/>
+      <w:r>
+        <w:rPr>
+          <w:rFonts w:ascii="Monaco" w:eastAsia="Times New Roman" w:hAnsi="Monaco" w:cs="Times New Roman"/>
+          <w:color w:val="9CDCFE"/>
+          <w:kern w:val="0"/>
+          <w:sz w:val="23"/>
+          <w:szCs w:val="23"/>
+          <w14:ligatures w14:val="none"/>
+        </w:rPr>
+        <w:t>i</w:t>
+      </w:r>
+      <w:proofErr w:type="spellEnd"/>
+      <w:r>
+        <w:rPr>
+          <w:rFonts w:ascii="Monaco" w:eastAsia="Times New Roman" w:hAnsi="Monaco" w:cs="Times New Roman"/>
+          <w:color w:val="D4D4D4"/>
+          <w:kern w:val="0"/>
+          <w:sz w:val="23"/>
+          <w:szCs w:val="23"/>
+          <w14:ligatures w14:val="none"/>
+        </w:rPr>
+        <w:t xml:space="preserve"> </w:t>
+      </w:r>
+      <w:r>
+        <w:rPr>
+          <w:rFonts w:ascii="Monaco" w:eastAsia="Times New Roman" w:hAnsi="Monaco" w:cs="Times New Roman"/>
+          <w:color w:val="C586C0"/>
+          <w:kern w:val="0"/>
+          <w:sz w:val="23"/>
+          <w:szCs w:val="23"/>
+          <w14:ligatures w14:val="none"/>
+        </w:rPr>
+        <w:t>in</w:t>
+      </w:r>
+      <w:r>
+        <w:rPr>
+          <w:rFonts w:ascii="Monaco" w:eastAsia="Times New Roman" w:hAnsi="Monaco" w:cs="Times New Roman"/>
+          <w:color w:val="D4D4D4"/>
+          <w:kern w:val="0"/>
+          <w:sz w:val="23"/>
+          <w:szCs w:val="23"/>
+          <w14:ligatures w14:val="none"/>
+        </w:rPr>
+        <w:t xml:space="preserve"> </w:t>
+      </w:r>
+      <w:r>
+        <w:rPr>
+          <w:rFonts w:ascii="Monaco" w:eastAsia="Times New Roman" w:hAnsi="Monaco" w:cs="Times New Roman"/>
+          <w:color w:val="4EC9B0"/>
+          <w:kern w:val="0"/>
+          <w:sz w:val="23"/>
+          <w:szCs w:val="23"/>
+          <w14:ligatures w14:val="none"/>
+        </w:rPr>
+        <w:t>range</w:t>
+      </w:r>
+      <w:r>
+        <w:rPr>
+          <w:rFonts w:ascii="Monaco" w:eastAsia="Times New Roman" w:hAnsi="Monaco" w:cs="Times New Roman"/>
+          <w:color w:val="D4D4D4"/>
+          <w:kern w:val="0"/>
+          <w:sz w:val="23"/>
+          <w:szCs w:val="23"/>
+          <w14:ligatures w14:val="none"/>
+        </w:rPr>
+        <w:t>(</w:t>
+      </w:r>
+      <w:r>
+        <w:rPr>
+          <w:rFonts w:ascii="Monaco" w:eastAsia="Times New Roman" w:hAnsi="Monaco" w:cs="Times New Roman"/>
+          <w:color w:val="9CDCFE"/>
+          <w:kern w:val="0"/>
+          <w:sz w:val="23"/>
+          <w:szCs w:val="23"/>
+          <w14:ligatures w14:val="none"/>
+        </w:rPr>
+        <w:t>num_channel</w:t>
+      </w:r>
+      <w:r>
+        <w:rPr>
+          <w:rFonts w:ascii="Monaco" w:eastAsia="Times New Roman" w:hAnsi="Monaco" w:cs="Times New Roman"/>
+          <w:color w:val="D4D4D4"/>
+          <w:kern w:val="0"/>
+          <w:sz w:val="23"/>
+          <w:szCs w:val="23"/>
+          <w14:ligatures w14:val="none"/>
+        </w:rPr>
+        <w:t>,</w:t>
+      </w:r>
+      <w:r>
+        <w:rPr>
+          <w:rFonts w:ascii="Monaco" w:eastAsia="Times New Roman" w:hAnsi="Monaco" w:cs="Times New Roman"/>
+          <w:color w:val="B5CEA8"/>
+          <w:kern w:val="0"/>
+          <w:sz w:val="23"/>
+          <w:szCs w:val="23"/>
+          <w14:ligatures w14:val="none"/>
+        </w:rPr>
+        <w:t>21</w:t>
+      </w:r>
+      <w:r>
+        <w:rPr>
+          <w:rFonts w:ascii="Monaco" w:eastAsia="Times New Roman" w:hAnsi="Monaco" w:cs="Times New Roman"/>
+          <w:color w:val="D4D4D4"/>
+          <w:kern w:val="0"/>
+          <w:sz w:val="23"/>
+          <w:szCs w:val="23"/>
+          <w14:ligatures w14:val="none"/>
+        </w:rPr>
+        <w:t>):</w:t>
+      </w:r>
+    </w:p>
+    <w:p>
+      <w:pPr>
+        <w:shd w:val="clear" w:color="auto" w:fill="1E1E1E"/>
+        <w:spacing w:line="345" w:lineRule="atLeast"/>
+        <w:rPr>
+          <w:rFonts w:ascii="Monaco" w:eastAsia="Times New Roman" w:hAnsi="Monaco" w:cs="Times New Roman"/>
+          <w:color w:val="D4D4D4"/>
+          <w:kern w:val="0"/>
+          <w:sz w:val="23"/>
+          <w:szCs w:val="23"/>
+          <w14:ligatures w14:val="none"/>
+        </w:rPr>
+      </w:pPr>
+      <w:r>
+        <w:rPr>
+          <w:rFonts w:ascii="Monaco" w:eastAsia="Times New Roman" w:hAnsi="Monaco" w:cs="Times New Roman"/>
+          <w:color w:val="D4D4D4"/>
+          <w:kern w:val="0"/>
+          <w:sz w:val="23"/>
+          <w:szCs w:val="23"/>
+          <w14:ligatures w14:val="none"/>
+        </w:rPr>
+        <w:t xml:space="preserve">    </w:t>
+      </w:r>
+      <w:r>
+        <w:rPr>
+          <w:rFonts w:ascii="Monaco" w:eastAsia="Times New Roman" w:hAnsi="Monaco" w:cs="Times New Roman"/>
+          <w:color w:val="9CDCFE"/>
+          <w:kern w:val="0"/>
+          <w:sz w:val="23"/>
+          <w:szCs w:val="23"/>
+          <w14:ligatures w14:val="none"/>
+        </w:rPr>
+        <w:t>a</w:t>
+      </w:r>
+      <w:r>
+        <w:rPr>
+          <w:rFonts w:ascii="Monaco" w:eastAsia="Times New Roman" w:hAnsi="Monaco" w:cs="Times New Roman"/>
+          <w:color w:val="D4D4D4"/>
+          <w:kern w:val="0"/>
+          <w:sz w:val="23"/>
+          <w:szCs w:val="23"/>
+          <w14:ligatures w14:val="none"/>
+        </w:rPr>
+        <w:t xml:space="preserve"> = </w:t>
+      </w:r>
+      <w:r>
+        <w:rPr>
+          <w:rFonts w:ascii="Monaco" w:eastAsia="Times New Roman" w:hAnsi="Monaco" w:cs="Times New Roman"/>
+          <w:color w:val="4EC9B0"/>
+          <w:kern w:val="0"/>
+          <w:sz w:val="23"/>
+          <w:szCs w:val="23"/>
+          <w14:ligatures w14:val="none"/>
+        </w:rPr>
+        <w:t>float</w:t>
+      </w:r>
+      <w:r>
+        <w:rPr>
+          <w:rFonts w:ascii="Monaco" w:eastAsia="Times New Roman" w:hAnsi="Monaco" w:cs="Times New Roman"/>
+          <w:color w:val="D4D4D4"/>
+          <w:kern w:val="0"/>
+          <w:sz w:val="23"/>
+          <w:szCs w:val="23"/>
+          <w14:ligatures w14:val="none"/>
+        </w:rPr>
+        <w:t>(</w:t>
+      </w:r>
+      <w:r>
+        <w:rPr>
+          <w:rFonts w:ascii="Monaco" w:eastAsia="Times New Roman" w:hAnsi="Monaco" w:cs="Times New Roman"/>
+          <w:color w:val="DCDCAA"/>
+          <w:kern w:val="0"/>
+          <w:sz w:val="23"/>
+          <w:szCs w:val="23"/>
+          <w14:ligatures w14:val="none"/>
+        </w:rPr>
+        <w:t>pow</w:t>
+      </w:r>
+      <w:r>
+        <w:rPr>
+          <w:rFonts w:ascii="Monaco" w:eastAsia="Times New Roman" w:hAnsi="Monaco" w:cs="Times New Roman"/>
+          <w:color w:val="D4D4D4"/>
+          <w:kern w:val="0"/>
+          <w:sz w:val="23"/>
+          <w:szCs w:val="23"/>
+          <w14:ligatures w14:val="none"/>
+        </w:rPr>
+        <w:t>(</w:t>
+      </w:r>
+      <w:proofErr w:type="spellStart"/>
+      <w:r>
+        <w:rPr>
+          <w:rFonts w:ascii="Monaco" w:eastAsia="Times New Roman" w:hAnsi="Monaco" w:cs="Times New Roman"/>
+          <w:color w:val="9CDCFE"/>
+          <w:kern w:val="0"/>
+          <w:sz w:val="23"/>
+          <w:szCs w:val="23"/>
+          <w14:ligatures w14:val="none"/>
+        </w:rPr>
+        <w:t>offerd_</w:t>
+      </w:r>
+      <w:proofErr w:type="gramStart"/>
+      <w:r>
+        <w:rPr>
+          <w:rFonts w:ascii="Monaco" w:eastAsia="Times New Roman" w:hAnsi="Monaco" w:cs="Times New Roman"/>
+          <w:color w:val="9CDCFE"/>
+          <w:kern w:val="0"/>
+          <w:sz w:val="23"/>
+          <w:szCs w:val="23"/>
+          <w14:ligatures w14:val="none"/>
+        </w:rPr>
+        <w:t>load</w:t>
+      </w:r>
+      <w:r>
+        <w:rPr>
+          <w:rFonts w:ascii="Monaco" w:eastAsia="Times New Roman" w:hAnsi="Monaco" w:cs="Times New Roman"/>
+          <w:color w:val="D4D4D4"/>
+          <w:kern w:val="0"/>
+          <w:sz w:val="23"/>
+          <w:szCs w:val="23"/>
+          <w14:ligatures w14:val="none"/>
+        </w:rPr>
+        <w:t>,</w:t>
+      </w:r>
+      <w:r>
+        <w:rPr>
+          <w:rFonts w:ascii="Monaco" w:eastAsia="Times New Roman" w:hAnsi="Monaco" w:cs="Times New Roman"/>
+          <w:color w:val="9CDCFE"/>
+          <w:kern w:val="0"/>
+          <w:sz w:val="23"/>
+          <w:szCs w:val="23"/>
+          <w14:ligatures w14:val="none"/>
+        </w:rPr>
+        <w:t>i</w:t>
+      </w:r>
+      <w:proofErr w:type="spellEnd"/>
+      <w:proofErr w:type="gramEnd"/>
+      <w:r>
+        <w:rPr>
+          <w:rFonts w:ascii="Monaco" w:eastAsia="Times New Roman" w:hAnsi="Monaco" w:cs="Times New Roman"/>
+          <w:color w:val="D4D4D4"/>
+          <w:kern w:val="0"/>
+          <w:sz w:val="23"/>
+          <w:szCs w:val="23"/>
+          <w14:ligatures w14:val="none"/>
+        </w:rPr>
+        <w:t>))/</w:t>
+      </w:r>
+      <w:r>
+        <w:rPr>
+          <w:rFonts w:ascii="Monaco" w:eastAsia="Times New Roman" w:hAnsi="Monaco" w:cs="Times New Roman"/>
+          <w:color w:val="4EC9B0"/>
+          <w:kern w:val="0"/>
+          <w:sz w:val="23"/>
+          <w:szCs w:val="23"/>
+          <w14:ligatures w14:val="none"/>
+        </w:rPr>
+        <w:t>float</w:t>
+      </w:r>
+      <w:r>
+        <w:rPr>
+          <w:rFonts w:ascii="Monaco" w:eastAsia="Times New Roman" w:hAnsi="Monaco" w:cs="Times New Roman"/>
+          <w:color w:val="D4D4D4"/>
+          <w:kern w:val="0"/>
+          <w:sz w:val="23"/>
+          <w:szCs w:val="23"/>
+          <w14:ligatures w14:val="none"/>
+        </w:rPr>
+        <w:t>(</w:t>
+      </w:r>
+      <w:proofErr w:type="spellStart"/>
+      <w:r>
+        <w:rPr>
+          <w:rFonts w:ascii="Monaco" w:eastAsia="Times New Roman" w:hAnsi="Monaco" w:cs="Times New Roman"/>
+          <w:color w:val="DCDCAA"/>
+          <w:kern w:val="0"/>
+          <w:sz w:val="23"/>
+          <w:szCs w:val="23"/>
+          <w14:ligatures w14:val="none"/>
+        </w:rPr>
+        <w:t>factorial_iterative</w:t>
+      </w:r>
+      <w:proofErr w:type="spellEnd"/>
+      <w:r>
+        <w:rPr>
+          <w:rFonts w:ascii="Monaco" w:eastAsia="Times New Roman" w:hAnsi="Monaco" w:cs="Times New Roman"/>
+          <w:color w:val="D4D4D4"/>
+          <w:kern w:val="0"/>
+          <w:sz w:val="23"/>
+          <w:szCs w:val="23"/>
+          <w14:ligatures w14:val="none"/>
+        </w:rPr>
+        <w:t>(</w:t>
+      </w:r>
+      <w:proofErr w:type="spellStart"/>
+      <w:r>
+        <w:rPr>
+          <w:rFonts w:ascii="Monaco" w:eastAsia="Times New Roman" w:hAnsi="Monaco" w:cs="Times New Roman"/>
+          <w:color w:val="9CDCFE"/>
+          <w:kern w:val="0"/>
+          <w:sz w:val="23"/>
+          <w:szCs w:val="23"/>
+          <w14:ligatures w14:val="none"/>
+        </w:rPr>
+        <w:t>i</w:t>
+      </w:r>
+      <w:proofErr w:type="spellEnd"/>
+      <w:r>
+        <w:rPr>
+          <w:rFonts w:ascii="Monaco" w:eastAsia="Times New Roman" w:hAnsi="Monaco" w:cs="Times New Roman"/>
+          <w:color w:val="D4D4D4"/>
+          <w:kern w:val="0"/>
+          <w:sz w:val="23"/>
+          <w:szCs w:val="23"/>
+          <w14:ligatures w14:val="none"/>
+        </w:rPr>
+        <w:t>))</w:t>
+      </w:r>
+    </w:p>
+    <w:p>
+      <w:pPr>
+        <w:shd w:val="clear" w:color="auto" w:fill="1E1E1E"/>
+        <w:spacing w:line="345" w:lineRule="atLeast"/>
+        <w:rPr>
+          <w:rFonts w:ascii="Monaco" w:eastAsia="Times New Roman" w:hAnsi="Monaco" w:cs="Times New Roman"/>
+          <w:color w:val="D4D4D4"/>
+          <w:kern w:val="0"/>
+          <w:sz w:val="23"/>
+          <w:szCs w:val="23"/>
+          <w14:ligatures w14:val="none"/>
+        </w:rPr>
+      </w:pPr>
+      <w:r>
+        <w:rPr>
+          <w:rFonts w:ascii="Monaco" w:eastAsia="Times New Roman" w:hAnsi="Monaco" w:cs="Times New Roman"/>
+          <w:color w:val="D4D4D4"/>
+          <w:kern w:val="0"/>
+          <w:sz w:val="23"/>
+          <w:szCs w:val="23"/>
+          <w14:ligatures w14:val="none"/>
+        </w:rPr>
+        <w:t xml:space="preserve">    </w:t>
+      </w:r>
+      <w:r>
+        <w:rPr>
+          <w:rFonts w:ascii="Monaco" w:eastAsia="Times New Roman" w:hAnsi="Monaco" w:cs="Times New Roman"/>
+          <w:color w:val="9CDCFE"/>
+          <w:kern w:val="0"/>
+          <w:sz w:val="23"/>
+          <w:szCs w:val="23"/>
+          <w14:ligatures w14:val="none"/>
+        </w:rPr>
+        <w:t>p</w:t>
+      </w:r>
+      <w:r>
+        <w:rPr>
+          <w:rFonts w:ascii="Monaco" w:eastAsia="Times New Roman" w:hAnsi="Monaco" w:cs="Times New Roman"/>
+          <w:color w:val="D4D4D4"/>
+          <w:kern w:val="0"/>
+          <w:sz w:val="23"/>
+          <w:szCs w:val="23"/>
+          <w14:ligatures w14:val="none"/>
+        </w:rPr>
+        <w:t>=</w:t>
+      </w:r>
+      <w:proofErr w:type="spellStart"/>
+      <w:r>
+        <w:rPr>
+          <w:rFonts w:ascii="Monaco" w:eastAsia="Times New Roman" w:hAnsi="Monaco" w:cs="Times New Roman"/>
+          <w:color w:val="9CDCFE"/>
+          <w:kern w:val="0"/>
+          <w:sz w:val="23"/>
+          <w:szCs w:val="23"/>
+          <w14:ligatures w14:val="none"/>
+        </w:rPr>
+        <w:t>offerd_load</w:t>
+      </w:r>
+      <w:proofErr w:type="spellEnd"/>
+      <w:r>
+        <w:rPr>
+          <w:rFonts w:ascii="Monaco" w:eastAsia="Times New Roman" w:hAnsi="Monaco" w:cs="Times New Roman"/>
+          <w:color w:val="D4D4D4"/>
+          <w:kern w:val="0"/>
+          <w:sz w:val="23"/>
+          <w:szCs w:val="23"/>
+          <w14:ligatures w14:val="none"/>
+        </w:rPr>
+        <w:t>/</w:t>
+      </w:r>
+      <w:proofErr w:type="spellStart"/>
+      <w:r>
+        <w:rPr>
+          <w:rFonts w:ascii="Monaco" w:eastAsia="Times New Roman" w:hAnsi="Monaco" w:cs="Times New Roman"/>
+          <w:color w:val="9CDCFE"/>
+          <w:kern w:val="0"/>
+          <w:sz w:val="23"/>
+          <w:szCs w:val="23"/>
+          <w14:ligatures w14:val="none"/>
+        </w:rPr>
+        <w:t>num_channel</w:t>
+      </w:r>
+      <w:proofErr w:type="spellEnd"/>
+    </w:p>
+    <w:p>
+      <w:pPr>
+        <w:shd w:val="clear" w:color="auto" w:fill="1E1E1E"/>
+        <w:spacing w:line="345" w:lineRule="atLeast"/>
+        <w:rPr>
+          <w:rFonts w:ascii="Monaco" w:eastAsia="Times New Roman" w:hAnsi="Monaco" w:cs="Times New Roman"/>
+          <w:color w:val="D4D4D4"/>
+          <w:kern w:val="0"/>
+          <w:sz w:val="23"/>
+          <w:szCs w:val="23"/>
+          <w14:ligatures w14:val="none"/>
+        </w:rPr>
+      </w:pPr>
+      <w:r>
+        <w:rPr>
+          <w:rFonts w:ascii="Monaco" w:eastAsia="Times New Roman" w:hAnsi="Monaco" w:cs="Times New Roman"/>
+          <w:color w:val="D4D4D4"/>
+          <w:kern w:val="0"/>
+          <w:sz w:val="23"/>
+          <w:szCs w:val="23"/>
+          <w14:ligatures w14:val="none"/>
+        </w:rPr>
+        <w:t xml:space="preserve">    </w:t>
+      </w:r>
+      <w:proofErr w:type="spellStart"/>
+      <w:r>
+        <w:rPr>
+          <w:rFonts w:ascii="Monaco" w:eastAsia="Times New Roman" w:hAnsi="Monaco" w:cs="Times New Roman"/>
+          <w:color w:val="9CDCFE"/>
+          <w:kern w:val="0"/>
+          <w:sz w:val="23"/>
+          <w:szCs w:val="23"/>
+          <w14:ligatures w14:val="none"/>
+        </w:rPr>
+        <w:t>sig_ma</w:t>
+      </w:r>
+      <w:proofErr w:type="spellEnd"/>
+      <w:r>
+        <w:rPr>
+          <w:rFonts w:ascii="Monaco" w:eastAsia="Times New Roman" w:hAnsi="Monaco" w:cs="Times New Roman"/>
+          <w:color w:val="D4D4D4"/>
+          <w:kern w:val="0"/>
+          <w:sz w:val="23"/>
+          <w:szCs w:val="23"/>
+          <w14:ligatures w14:val="none"/>
+        </w:rPr>
+        <w:t xml:space="preserve"> = </w:t>
+      </w:r>
+      <w:r>
+        <w:rPr>
+          <w:rFonts w:ascii="Monaco" w:eastAsia="Times New Roman" w:hAnsi="Monaco" w:cs="Times New Roman"/>
+          <w:color w:val="4EC9B0"/>
+          <w:kern w:val="0"/>
+          <w:sz w:val="23"/>
+          <w:szCs w:val="23"/>
+          <w14:ligatures w14:val="none"/>
+        </w:rPr>
+        <w:t>float</w:t>
+      </w:r>
+      <w:r>
+        <w:rPr>
+          <w:rFonts w:ascii="Monaco" w:eastAsia="Times New Roman" w:hAnsi="Monaco" w:cs="Times New Roman"/>
+          <w:color w:val="D4D4D4"/>
+          <w:kern w:val="0"/>
+          <w:sz w:val="23"/>
+          <w:szCs w:val="23"/>
+          <w14:ligatures w14:val="none"/>
+        </w:rPr>
+        <w:t>(</w:t>
+      </w:r>
+      <w:r>
+        <w:rPr>
+          <w:rFonts w:ascii="Monaco" w:eastAsia="Times New Roman" w:hAnsi="Monaco" w:cs="Times New Roman"/>
+          <w:color w:val="DCDCAA"/>
+          <w:kern w:val="0"/>
+          <w:sz w:val="23"/>
+          <w:szCs w:val="23"/>
+          <w14:ligatures w14:val="none"/>
+        </w:rPr>
+        <w:t>sigma</w:t>
+      </w:r>
+      <w:r>
+        <w:rPr>
+          <w:rFonts w:ascii="Monaco" w:eastAsia="Times New Roman" w:hAnsi="Monaco" w:cs="Times New Roman"/>
+          <w:color w:val="D4D4D4"/>
+          <w:kern w:val="0"/>
+          <w:sz w:val="23"/>
+          <w:szCs w:val="23"/>
+          <w14:ligatures w14:val="none"/>
+        </w:rPr>
+        <w:t>(</w:t>
+      </w:r>
+      <w:proofErr w:type="gramStart"/>
+      <w:r>
+        <w:rPr>
+          <w:rFonts w:ascii="Monaco" w:eastAsia="Times New Roman" w:hAnsi="Monaco" w:cs="Times New Roman"/>
+          <w:color w:val="B5CEA8"/>
+          <w:kern w:val="0"/>
+          <w:sz w:val="23"/>
+          <w:szCs w:val="23"/>
+          <w14:ligatures w14:val="none"/>
+        </w:rPr>
+        <w:t>0</w:t>
+      </w:r>
+      <w:r>
+        <w:rPr>
+          <w:rFonts w:ascii="Monaco" w:eastAsia="Times New Roman" w:hAnsi="Monaco" w:cs="Times New Roman"/>
+          <w:color w:val="D4D4D4"/>
+          <w:kern w:val="0"/>
+          <w:sz w:val="23"/>
+          <w:szCs w:val="23"/>
+          <w14:ligatures w14:val="none"/>
+        </w:rPr>
+        <w:t>,</w:t>
+      </w:r>
+      <w:r>
+        <w:rPr>
+          <w:rFonts w:ascii="Monaco" w:eastAsia="Times New Roman" w:hAnsi="Monaco" w:cs="Times New Roman"/>
+          <w:color w:val="9CDCFE"/>
+          <w:kern w:val="0"/>
+          <w:sz w:val="23"/>
+          <w:szCs w:val="23"/>
+          <w14:ligatures w14:val="none"/>
+        </w:rPr>
+        <w:t>i</w:t>
+      </w:r>
+      <w:proofErr w:type="gramEnd"/>
+      <w:r>
+        <w:rPr>
+          <w:rFonts w:ascii="Monaco" w:eastAsia="Times New Roman" w:hAnsi="Monaco" w:cs="Times New Roman"/>
+          <w:color w:val="D4D4D4"/>
+          <w:kern w:val="0"/>
+          <w:sz w:val="23"/>
+          <w:szCs w:val="23"/>
+          <w14:ligatures w14:val="none"/>
+        </w:rPr>
+        <w:t>,</w:t>
+      </w:r>
+      <w:r>
+        <w:rPr>
+          <w:rFonts w:ascii="Monaco" w:eastAsia="Times New Roman" w:hAnsi="Monaco" w:cs="Times New Roman"/>
+          <w:color w:val="9CDCFE"/>
+          <w:kern w:val="0"/>
+          <w:sz w:val="23"/>
+          <w:szCs w:val="23"/>
+          <w14:ligatures w14:val="none"/>
+        </w:rPr>
+        <w:t>offerd_load</w:t>
+      </w:r>
+      <w:r>
+        <w:rPr>
+          <w:rFonts w:ascii="Monaco" w:eastAsia="Times New Roman" w:hAnsi="Monaco" w:cs="Times New Roman"/>
+          <w:color w:val="D4D4D4"/>
+          <w:kern w:val="0"/>
+          <w:sz w:val="23"/>
+          <w:szCs w:val="23"/>
+          <w14:ligatures w14:val="none"/>
+        </w:rPr>
+        <w:t>))</w:t>
+      </w:r>
+    </w:p>
+    <w:p>
+      <w:pPr>
+        <w:shd w:val="clear" w:color="auto" w:fill="1E1E1E"/>
+        <w:spacing w:line="345" w:lineRule="atLeast"/>
+        <w:rPr>
+          <w:rFonts w:ascii="Monaco" w:eastAsia="Times New Roman" w:hAnsi="Monaco" w:cs="Times New Roman"/>
+          <w:color w:val="D4D4D4"/>
+          <w:kern w:val="0"/>
+          <w:sz w:val="23"/>
+          <w:szCs w:val="23"/>
+          <w14:ligatures w14:val="none"/>
+        </w:rPr>
+      </w:pPr>
+      <w:r>
+        <w:rPr>
+          <w:rFonts w:ascii="Monaco" w:eastAsia="Times New Roman" w:hAnsi="Monaco" w:cs="Times New Roman"/>
+          <w:color w:val="D4D4D4"/>
+          <w:kern w:val="0"/>
+          <w:sz w:val="23"/>
+          <w:szCs w:val="23"/>
+          <w14:ligatures w14:val="none"/>
+        </w:rPr>
+        <w:t xml:space="preserve">    </w:t>
+      </w:r>
+      <w:r>
+        <w:rPr>
+          <w:rFonts w:ascii="Monaco" w:eastAsia="Times New Roman" w:hAnsi="Monaco" w:cs="Times New Roman"/>
+          <w:b/>
+          <w:bCs/>
+          <w:color w:val="82E0AA"/>
+          <w:kern w:val="0"/>
+          <w:sz w:val="23"/>
+          <w:szCs w:val="23"/>
+          <w14:ligatures w14:val="none"/>
+        </w:rPr>
+        <w:t xml:space="preserve"># </w:t>
+      </w:r>
+      <w:proofErr w:type="gramStart"/>
+      <w:r>
+        <w:rPr>
+          <w:rFonts w:ascii="Monaco" w:eastAsia="Times New Roman" w:hAnsi="Monaco" w:cs="Times New Roman"/>
+          <w:b/>
+          <w:bCs/>
+          <w:color w:val="82E0AA"/>
+          <w:kern w:val="0"/>
+          <w:sz w:val="23"/>
+          <w:szCs w:val="23"/>
+          <w14:ligatures w14:val="none"/>
+        </w:rPr>
+        <w:t>print(</w:t>
+      </w:r>
+      <w:proofErr w:type="gramEnd"/>
+      <w:r>
+        <w:rPr>
+          <w:rFonts w:ascii="Monaco" w:eastAsia="Times New Roman" w:hAnsi="Monaco" w:cs="Times New Roman"/>
+          <w:b/>
+          <w:bCs/>
+          <w:color w:val="82E0AA"/>
+          <w:kern w:val="0"/>
+          <w:sz w:val="23"/>
+          <w:szCs w:val="23"/>
+          <w14:ligatures w14:val="none"/>
+        </w:rPr>
+        <w:t xml:space="preserve">p, </w:t>
+      </w:r>
+      <w:proofErr w:type="spellStart"/>
+      <w:r>
+        <w:rPr>
+          <w:rFonts w:ascii="Monaco" w:eastAsia="Times New Roman" w:hAnsi="Monaco" w:cs="Times New Roman"/>
+          <w:b/>
+          <w:bCs/>
+          <w:color w:val="82E0AA"/>
+          <w:kern w:val="0"/>
+          <w:sz w:val="23"/>
+          <w:szCs w:val="23"/>
+          <w14:ligatures w14:val="none"/>
+        </w:rPr>
+        <w:t>sig_ma</w:t>
+      </w:r>
+      <w:proofErr w:type="spellEnd"/>
+      <w:r>
+        <w:rPr>
+          <w:rFonts w:ascii="Monaco" w:eastAsia="Times New Roman" w:hAnsi="Monaco" w:cs="Times New Roman"/>
+          <w:b/>
+          <w:bCs/>
+          <w:color w:val="82E0AA"/>
+          <w:kern w:val="0"/>
+          <w:sz w:val="23"/>
+          <w:szCs w:val="23"/>
+          <w14:ligatures w14:val="none"/>
+        </w:rPr>
+        <w:t>, a)</w:t>
+      </w:r>
+    </w:p>
+    <w:p>
+      <w:pPr>
+        <w:shd w:val="clear" w:color="auto" w:fill="1E1E1E"/>
+        <w:spacing w:line="345" w:lineRule="atLeast"/>
+        <w:rPr>
+          <w:rFonts w:ascii="Monaco" w:eastAsia="Times New Roman" w:hAnsi="Monaco" w:cs="Times New Roman"/>
+          <w:color w:val="D4D4D4"/>
+          <w:kern w:val="0"/>
+          <w:sz w:val="23"/>
+          <w:szCs w:val="23"/>
+          <w14:ligatures w14:val="none"/>
+        </w:rPr>
+      </w:pPr>
+      <w:r>
+        <w:rPr>
+          <w:rFonts w:ascii="Monaco" w:eastAsia="Times New Roman" w:hAnsi="Monaco" w:cs="Times New Roman"/>
+          <w:color w:val="D4D4D4"/>
+          <w:kern w:val="0"/>
+          <w:sz w:val="23"/>
+          <w:szCs w:val="23"/>
+          <w14:ligatures w14:val="none"/>
+        </w:rPr>
+        <w:t xml:space="preserve">    </w:t>
+      </w:r>
+      <w:r>
+        <w:rPr>
+          <w:rFonts w:ascii="Monaco" w:eastAsia="Times New Roman" w:hAnsi="Monaco" w:cs="Times New Roman"/>
+          <w:color w:val="9CDCFE"/>
+          <w:kern w:val="0"/>
+          <w:sz w:val="23"/>
+          <w:szCs w:val="23"/>
+          <w14:ligatures w14:val="none"/>
+        </w:rPr>
+        <w:t>Pb</w:t>
+      </w:r>
+      <w:r>
+        <w:rPr>
+          <w:rFonts w:ascii="Monaco" w:eastAsia="Times New Roman" w:hAnsi="Monaco" w:cs="Times New Roman"/>
+          <w:color w:val="D4D4D4"/>
+          <w:kern w:val="0"/>
+          <w:sz w:val="23"/>
+          <w:szCs w:val="23"/>
+          <w14:ligatures w14:val="none"/>
+        </w:rPr>
+        <w:t xml:space="preserve"> = </w:t>
+      </w:r>
+      <w:r>
+        <w:rPr>
+          <w:rFonts w:ascii="Monaco" w:eastAsia="Times New Roman" w:hAnsi="Monaco" w:cs="Times New Roman"/>
+          <w:color w:val="9CDCFE"/>
+          <w:kern w:val="0"/>
+          <w:sz w:val="23"/>
+          <w:szCs w:val="23"/>
+          <w14:ligatures w14:val="none"/>
+        </w:rPr>
+        <w:t>(a)</w:t>
+      </w:r>
+      <w:r>
+        <w:rPr>
+          <w:rFonts w:ascii="Monaco" w:eastAsia="Times New Roman" w:hAnsi="Monaco" w:cs="Times New Roman"/>
+          <w:color w:val="D4D4D4"/>
+          <w:kern w:val="0"/>
+          <w:sz w:val="23"/>
+          <w:szCs w:val="23"/>
+          <w14:ligatures w14:val="none"/>
+        </w:rPr>
+        <w:t>/(</w:t>
+      </w:r>
+      <w:r>
+        <w:rPr>
+          <w:rFonts w:ascii="Monaco" w:eastAsia="Times New Roman" w:hAnsi="Monaco" w:cs="Times New Roman"/>
+          <w:color w:val="9CDCFE"/>
+          <w:kern w:val="0"/>
+          <w:sz w:val="23"/>
+          <w:szCs w:val="23"/>
+          <w14:ligatures w14:val="none"/>
+        </w:rPr>
+        <w:t>a</w:t>
+      </w:r>
+      <w:r>
+        <w:rPr>
+          <w:rFonts w:ascii="Monaco" w:eastAsia="Times New Roman" w:hAnsi="Monaco" w:cs="Times New Roman"/>
+          <w:color w:val="D4D4D4"/>
+          <w:kern w:val="0"/>
+          <w:sz w:val="23"/>
+          <w:szCs w:val="23"/>
+          <w14:ligatures w14:val="none"/>
+        </w:rPr>
+        <w:t>+(</w:t>
+      </w:r>
+      <w:r>
+        <w:rPr>
+          <w:rFonts w:ascii="Monaco" w:eastAsia="Times New Roman" w:hAnsi="Monaco" w:cs="Times New Roman"/>
+          <w:color w:val="B5CEA8"/>
+          <w:kern w:val="0"/>
+          <w:sz w:val="23"/>
+          <w:szCs w:val="23"/>
+          <w14:ligatures w14:val="none"/>
+        </w:rPr>
+        <w:t>1</w:t>
+      </w:r>
+      <w:r>
+        <w:rPr>
+          <w:rFonts w:ascii="Monaco" w:eastAsia="Times New Roman" w:hAnsi="Monaco" w:cs="Times New Roman"/>
+          <w:color w:val="D4D4D4"/>
+          <w:kern w:val="0"/>
+          <w:sz w:val="23"/>
+          <w:szCs w:val="23"/>
+          <w14:ligatures w14:val="none"/>
+        </w:rPr>
+        <w:t>-</w:t>
+      </w:r>
+      <w:proofErr w:type="gramStart"/>
+      <w:r>
+        <w:rPr>
+          <w:rFonts w:ascii="Monaco" w:eastAsia="Times New Roman" w:hAnsi="Monaco" w:cs="Times New Roman"/>
+          <w:color w:val="9CDCFE"/>
+          <w:kern w:val="0"/>
+          <w:sz w:val="23"/>
+          <w:szCs w:val="23"/>
+          <w14:ligatures w14:val="none"/>
+        </w:rPr>
+        <w:t>p</w:t>
+      </w:r>
+      <w:r>
+        <w:rPr>
+          <w:rFonts w:ascii="Monaco" w:eastAsia="Times New Roman" w:hAnsi="Monaco" w:cs="Times New Roman"/>
+          <w:color w:val="D4D4D4"/>
+          <w:kern w:val="0"/>
+          <w:sz w:val="23"/>
+          <w:szCs w:val="23"/>
+          <w14:ligatures w14:val="none"/>
+        </w:rPr>
+        <w:t>)*</w:t>
+      </w:r>
+      <w:proofErr w:type="spellStart"/>
+      <w:proofErr w:type="gramEnd"/>
+      <w:r>
+        <w:rPr>
+          <w:rFonts w:ascii="Monaco" w:eastAsia="Times New Roman" w:hAnsi="Monaco" w:cs="Times New Roman"/>
+          <w:color w:val="9CDCFE"/>
+          <w:kern w:val="0"/>
+          <w:sz w:val="23"/>
+          <w:szCs w:val="23"/>
+          <w14:ligatures w14:val="none"/>
+        </w:rPr>
+        <w:t>sig_ma</w:t>
+      </w:r>
+      <w:proofErr w:type="spellEnd"/>
+      <w:r>
+        <w:rPr>
+          <w:rFonts w:ascii="Monaco" w:eastAsia="Times New Roman" w:hAnsi="Monaco" w:cs="Times New Roman"/>
+          <w:color w:val="D4D4D4"/>
+          <w:kern w:val="0"/>
+          <w:sz w:val="23"/>
+          <w:szCs w:val="23"/>
+          <w14:ligatures w14:val="none"/>
+        </w:rPr>
+        <w:t>)</w:t>
+      </w:r>
+    </w:p>
+    <w:p>
+      <w:pPr>
+        <w:shd w:val="clear" w:color="auto" w:fill="1E1E1E"/>
+        <w:spacing w:line="345" w:lineRule="atLeast"/>
+        <w:rPr>
+          <w:rFonts w:ascii="Monaco" w:eastAsia="Times New Roman" w:hAnsi="Monaco" w:cs="Times New Roman"/>
+          <w:color w:val="D4D4D4"/>
+          <w:kern w:val="0"/>
+          <w:sz w:val="23"/>
+          <w:szCs w:val="23"/>
+          <w14:ligatures w14:val="none"/>
+        </w:rPr>
+      </w:pPr>
+      <w:r>
+        <w:rPr>
+          <w:rFonts w:ascii="Monaco" w:eastAsia="Times New Roman" w:hAnsi="Monaco" w:cs="Times New Roman"/>
+          <w:color w:val="D4D4D4"/>
+          <w:kern w:val="0"/>
+          <w:sz w:val="23"/>
+          <w:szCs w:val="23"/>
+          <w14:ligatures w14:val="none"/>
+        </w:rPr>
+        <w:t xml:space="preserve">    </w:t>
+      </w:r>
+      <w:r>
+        <w:rPr>
+          <w:rFonts w:ascii="Monaco" w:eastAsia="Times New Roman" w:hAnsi="Monaco" w:cs="Times New Roman"/>
+          <w:b/>
+          <w:bCs/>
+          <w:color w:val="82E0AA"/>
+          <w:kern w:val="0"/>
+          <w:sz w:val="23"/>
+          <w:szCs w:val="23"/>
+          <w14:ligatures w14:val="none"/>
+        </w:rPr>
+        <w:t xml:space="preserve"># </w:t>
+      </w:r>
+      <w:proofErr w:type="gramStart"/>
+      <w:r>
+        <w:rPr>
+          <w:rFonts w:ascii="Monaco" w:eastAsia="Times New Roman" w:hAnsi="Monaco" w:cs="Times New Roman"/>
+          <w:b/>
+          <w:bCs/>
+          <w:color w:val="82E0AA"/>
+          <w:kern w:val="0"/>
+          <w:sz w:val="23"/>
+          <w:szCs w:val="23"/>
+          <w14:ligatures w14:val="none"/>
+        </w:rPr>
+        <w:t>print(</w:t>
+      </w:r>
+      <w:proofErr w:type="gramEnd"/>
+      <w:r>
+        <w:rPr>
+          <w:rFonts w:ascii="Monaco" w:eastAsia="Times New Roman" w:hAnsi="Monaco" w:cs="Times New Roman"/>
+          <w:b/>
+          <w:bCs/>
+          <w:color w:val="82E0AA"/>
+          <w:kern w:val="0"/>
+          <w:sz w:val="23"/>
+          <w:szCs w:val="23"/>
+          <w14:ligatures w14:val="none"/>
+        </w:rPr>
+        <w:t>Pb, "</w:t>
+      </w:r>
+      <w:proofErr w:type="spellStart"/>
+      <w:r>
+        <w:rPr>
+          <w:rFonts w:ascii="Monaco" w:eastAsia="Times New Roman" w:hAnsi="Monaco" w:cs="Times New Roman"/>
+          <w:b/>
+          <w:bCs/>
+          <w:color w:val="82E0AA"/>
+          <w:kern w:val="0"/>
+          <w:sz w:val="23"/>
+          <w:szCs w:val="23"/>
+          <w14:ligatures w14:val="none"/>
+        </w:rPr>
+        <w:t>num_channel</w:t>
+      </w:r>
+      <w:proofErr w:type="spellEnd"/>
+      <w:r>
+        <w:rPr>
+          <w:rFonts w:ascii="Monaco" w:eastAsia="Times New Roman" w:hAnsi="Monaco" w:cs="Times New Roman"/>
+          <w:b/>
+          <w:bCs/>
+          <w:color w:val="82E0AA"/>
+          <w:kern w:val="0"/>
+          <w:sz w:val="23"/>
+          <w:szCs w:val="23"/>
+          <w14:ligatures w14:val="none"/>
+        </w:rPr>
+        <w:t xml:space="preserve"> is ", </w:t>
+      </w:r>
+      <w:proofErr w:type="spellStart"/>
+      <w:r>
+        <w:rPr>
+          <w:rFonts w:ascii="Monaco" w:eastAsia="Times New Roman" w:hAnsi="Monaco" w:cs="Times New Roman"/>
+          <w:b/>
+          <w:bCs/>
+          <w:color w:val="82E0AA"/>
+          <w:kern w:val="0"/>
+          <w:sz w:val="23"/>
+          <w:szCs w:val="23"/>
+          <w14:ligatures w14:val="none"/>
+        </w:rPr>
+        <w:t>i</w:t>
+      </w:r>
+      <w:proofErr w:type="spellEnd"/>
+      <w:r>
+        <w:rPr>
+          <w:rFonts w:ascii="Monaco" w:eastAsia="Times New Roman" w:hAnsi="Monaco" w:cs="Times New Roman"/>
+          <w:b/>
+          <w:bCs/>
+          <w:color w:val="82E0AA"/>
+          <w:kern w:val="0"/>
+          <w:sz w:val="23"/>
+          <w:szCs w:val="23"/>
+          <w14:ligatures w14:val="none"/>
+        </w:rPr>
+        <w:t>, "\n")</w:t>
+      </w:r>
+    </w:p>
+    <w:p>
+      <w:pPr>
+        <w:shd w:val="clear" w:color="auto" w:fill="1E1E1E"/>
+        <w:spacing w:line="345" w:lineRule="atLeast"/>
+        <w:rPr>
+          <w:rFonts w:ascii="Monaco" w:eastAsia="Times New Roman" w:hAnsi="Monaco" w:cs="Times New Roman"/>
+          <w:color w:val="D4D4D4"/>
+          <w:kern w:val="0"/>
+          <w:sz w:val="23"/>
+          <w:szCs w:val="23"/>
+          <w14:ligatures w14:val="none"/>
+        </w:rPr>
+      </w:pPr>
+      <w:r>
+        <w:rPr>
+          <w:rFonts w:ascii="Monaco" w:eastAsia="Times New Roman" w:hAnsi="Monaco" w:cs="Times New Roman"/>
+          <w:color w:val="D4D4D4"/>
+          <w:kern w:val="0"/>
+          <w:sz w:val="23"/>
+          <w:szCs w:val="23"/>
+          <w14:ligatures w14:val="none"/>
+        </w:rPr>
+        <w:t xml:space="preserve">    </w:t>
+      </w:r>
+    </w:p>
+    <w:p>
+      <w:pPr>
+        <w:shd w:val="clear" w:color="auto" w:fill="1E1E1E"/>
+        <w:spacing w:line="345" w:lineRule="atLeast"/>
+        <w:rPr>
+          <w:rFonts w:ascii="Monaco" w:eastAsia="Times New Roman" w:hAnsi="Monaco" w:cs="Times New Roman"/>
+          <w:color w:val="D4D4D4"/>
+          <w:kern w:val="0"/>
+          <w:sz w:val="23"/>
+          <w:szCs w:val="23"/>
+          <w14:ligatures w14:val="none"/>
+        </w:rPr>
+      </w:pPr>
+    </w:p>
+    <w:p>
+      <w:pPr>
+        <w:shd w:val="clear" w:color="auto" w:fill="1E1E1E"/>
+        <w:spacing w:line="345" w:lineRule="atLeast"/>
+        <w:rPr>
+          <w:rFonts w:ascii="Monaco" w:eastAsia="Times New Roman" w:hAnsi="Monaco" w:cs="Times New Roman"/>
+          <w:color w:val="D4D4D4"/>
+          <w:kern w:val="0"/>
+          <w:sz w:val="23"/>
+          <w:szCs w:val="23"/>
+          <w14:ligatures w14:val="none"/>
+        </w:rPr>
+      </w:pPr>
+      <w:r>
+        <w:rPr>
+          <w:rFonts w:ascii="Monaco" w:eastAsia="Times New Roman" w:hAnsi="Monaco" w:cs="Times New Roman"/>
+          <w:color w:val="D4D4D4"/>
+          <w:kern w:val="0"/>
+          <w:sz w:val="23"/>
+          <w:szCs w:val="23"/>
+          <w14:ligatures w14:val="none"/>
+        </w:rPr>
+        <w:t xml:space="preserve">    </w:t>
+      </w:r>
+    </w:p>
+    <w:p>
+      <w:pPr>
+        <w:shd w:val="clear" w:color="auto" w:fill="1E1E1E"/>
+        <w:spacing w:line="345" w:lineRule="atLeast"/>
+        <w:rPr>
+          <w:rFonts w:ascii="Monaco" w:eastAsia="Times New Roman" w:hAnsi="Monaco" w:cs="Times New Roman"/>
+          <w:color w:val="D4D4D4"/>
+          <w:kern w:val="0"/>
+          <w:sz w:val="23"/>
+          <w:szCs w:val="23"/>
+          <w14:ligatures w14:val="none"/>
+        </w:rPr>
+      </w:pPr>
+      <w:r>
+        <w:rPr>
+          <w:rFonts w:ascii="Monaco" w:eastAsia="Times New Roman" w:hAnsi="Monaco" w:cs="Times New Roman"/>
+          <w:color w:val="D4D4D4"/>
+          <w:kern w:val="0"/>
+          <w:sz w:val="23"/>
+          <w:szCs w:val="23"/>
+          <w14:ligatures w14:val="none"/>
+        </w:rPr>
+        <w:t xml:space="preserve">    </w:t>
+      </w:r>
+      <w:r>
+        <w:rPr>
+          <w:rFonts w:ascii="Monaco" w:eastAsia="Times New Roman" w:hAnsi="Monaco" w:cs="Times New Roman"/>
+          <w:color w:val="9CDCFE"/>
+          <w:kern w:val="0"/>
+          <w:sz w:val="23"/>
+          <w:szCs w:val="23"/>
+          <w14:ligatures w14:val="none"/>
+        </w:rPr>
+        <w:t>exp</w:t>
+      </w:r>
+      <w:r>
+        <w:rPr>
+          <w:rFonts w:ascii="Monaco" w:eastAsia="Times New Roman" w:hAnsi="Monaco" w:cs="Times New Roman"/>
+          <w:color w:val="D4D4D4"/>
+          <w:kern w:val="0"/>
+          <w:sz w:val="23"/>
+          <w:szCs w:val="23"/>
+          <w14:ligatures w14:val="none"/>
+        </w:rPr>
+        <w:t xml:space="preserve"> = </w:t>
+      </w:r>
+      <w:proofErr w:type="spellStart"/>
+      <w:r>
+        <w:rPr>
+          <w:rFonts w:ascii="Monaco" w:eastAsia="Times New Roman" w:hAnsi="Monaco" w:cs="Times New Roman"/>
+          <w:color w:val="D4D4D4"/>
+          <w:kern w:val="0"/>
+          <w:sz w:val="23"/>
+          <w:szCs w:val="23"/>
+          <w14:ligatures w14:val="none"/>
+        </w:rPr>
+        <w:t>math.</w:t>
+      </w:r>
+      <w:r>
+        <w:rPr>
+          <w:rFonts w:ascii="Monaco" w:eastAsia="Times New Roman" w:hAnsi="Monaco" w:cs="Times New Roman"/>
+          <w:color w:val="DCDCAA"/>
+          <w:kern w:val="0"/>
+          <w:sz w:val="23"/>
+          <w:szCs w:val="23"/>
+          <w14:ligatures w14:val="none"/>
+        </w:rPr>
+        <w:t>exp</w:t>
+      </w:r>
+      <w:proofErr w:type="spellEnd"/>
+      <w:r>
+        <w:rPr>
+          <w:rFonts w:ascii="Monaco" w:eastAsia="Times New Roman" w:hAnsi="Monaco" w:cs="Times New Roman"/>
+          <w:color w:val="D4D4D4"/>
+          <w:kern w:val="0"/>
+          <w:sz w:val="23"/>
+          <w:szCs w:val="23"/>
+          <w14:ligatures w14:val="none"/>
+        </w:rPr>
+        <w:t>(-(</w:t>
+      </w:r>
+      <w:proofErr w:type="spellStart"/>
+      <w:r>
+        <w:rPr>
+          <w:rFonts w:ascii="Monaco" w:eastAsia="Times New Roman" w:hAnsi="Monaco" w:cs="Times New Roman"/>
+          <w:color w:val="9CDCFE"/>
+          <w:kern w:val="0"/>
+          <w:sz w:val="23"/>
+          <w:szCs w:val="23"/>
+          <w14:ligatures w14:val="none"/>
+        </w:rPr>
+        <w:t>num_channel</w:t>
+      </w:r>
+      <w:r>
+        <w:rPr>
+          <w:rFonts w:ascii="Monaco" w:eastAsia="Times New Roman" w:hAnsi="Monaco" w:cs="Times New Roman"/>
+          <w:color w:val="D4D4D4"/>
+          <w:kern w:val="0"/>
+          <w:sz w:val="23"/>
+          <w:szCs w:val="23"/>
+          <w14:ligatures w14:val="none"/>
+        </w:rPr>
+        <w:t>-</w:t>
+      </w:r>
+      <w:r>
+        <w:rPr>
+          <w:rFonts w:ascii="Monaco" w:eastAsia="Times New Roman" w:hAnsi="Monaco" w:cs="Times New Roman"/>
+          <w:color w:val="9CDCFE"/>
+          <w:kern w:val="0"/>
+          <w:sz w:val="23"/>
+          <w:szCs w:val="23"/>
+          <w14:ligatures w14:val="none"/>
+        </w:rPr>
+        <w:t>offerd_</w:t>
+      </w:r>
+      <w:proofErr w:type="gramStart"/>
+      <w:r>
+        <w:rPr>
+          <w:rFonts w:ascii="Monaco" w:eastAsia="Times New Roman" w:hAnsi="Monaco" w:cs="Times New Roman"/>
+          <w:color w:val="9CDCFE"/>
+          <w:kern w:val="0"/>
+          <w:sz w:val="23"/>
+          <w:szCs w:val="23"/>
+          <w14:ligatures w14:val="none"/>
+        </w:rPr>
+        <w:t>load</w:t>
+      </w:r>
+      <w:proofErr w:type="spellEnd"/>
+      <w:r>
+        <w:rPr>
+          <w:rFonts w:ascii="Monaco" w:eastAsia="Times New Roman" w:hAnsi="Monaco" w:cs="Times New Roman"/>
+          <w:color w:val="D4D4D4"/>
+          <w:kern w:val="0"/>
+          <w:sz w:val="23"/>
+          <w:szCs w:val="23"/>
+          <w14:ligatures w14:val="none"/>
+        </w:rPr>
+        <w:t>)*</w:t>
+      </w:r>
+      <w:proofErr w:type="gramEnd"/>
+      <w:r>
+        <w:rPr>
+          <w:rFonts w:ascii="Monaco" w:eastAsia="Times New Roman" w:hAnsi="Monaco" w:cs="Times New Roman"/>
+          <w:color w:val="9CDCFE"/>
+          <w:kern w:val="0"/>
+          <w:sz w:val="23"/>
+          <w:szCs w:val="23"/>
+          <w14:ligatures w14:val="none"/>
+        </w:rPr>
+        <w:t>t</w:t>
+      </w:r>
+      <w:r>
+        <w:rPr>
+          <w:rFonts w:ascii="Monaco" w:eastAsia="Times New Roman" w:hAnsi="Monaco" w:cs="Times New Roman"/>
+          <w:color w:val="D4D4D4"/>
+          <w:kern w:val="0"/>
+          <w:sz w:val="23"/>
+          <w:szCs w:val="23"/>
+          <w14:ligatures w14:val="none"/>
+        </w:rPr>
+        <w:t>/</w:t>
+      </w:r>
+      <w:r>
+        <w:rPr>
+          <w:rFonts w:ascii="Monaco" w:eastAsia="Times New Roman" w:hAnsi="Monaco" w:cs="Times New Roman"/>
+          <w:color w:val="9CDCFE"/>
+          <w:kern w:val="0"/>
+          <w:sz w:val="23"/>
+          <w:szCs w:val="23"/>
+          <w14:ligatures w14:val="none"/>
+        </w:rPr>
+        <w:t>h</w:t>
+      </w:r>
+      <w:r>
+        <w:rPr>
+          <w:rFonts w:ascii="Monaco" w:eastAsia="Times New Roman" w:hAnsi="Monaco" w:cs="Times New Roman"/>
+          <w:color w:val="D4D4D4"/>
+          <w:kern w:val="0"/>
+          <w:sz w:val="23"/>
+          <w:szCs w:val="23"/>
+          <w14:ligatures w14:val="none"/>
+        </w:rPr>
+        <w:t>)</w:t>
+      </w:r>
+    </w:p>
+    <w:p>
+      <w:pPr>
+        <w:shd w:val="clear" w:color="auto" w:fill="1E1E1E"/>
+        <w:spacing w:line="345" w:lineRule="atLeast"/>
+        <w:rPr>
+          <w:rFonts w:ascii="Monaco" w:eastAsia="Times New Roman" w:hAnsi="Monaco" w:cs="Times New Roman"/>
+          <w:color w:val="D4D4D4"/>
+          <w:kern w:val="0"/>
+          <w:sz w:val="23"/>
+          <w:szCs w:val="23"/>
+          <w14:ligatures w14:val="none"/>
+        </w:rPr>
+      </w:pPr>
+      <w:r>
+        <w:rPr>
+          <w:rFonts w:ascii="Monaco" w:eastAsia="Times New Roman" w:hAnsi="Monaco" w:cs="Times New Roman"/>
+          <w:color w:val="D4D4D4"/>
+          <w:kern w:val="0"/>
+          <w:sz w:val="23"/>
+          <w:szCs w:val="23"/>
+          <w14:ligatures w14:val="none"/>
+        </w:rPr>
+        <w:t xml:space="preserve">    </w:t>
+      </w:r>
+      <w:proofErr w:type="spellStart"/>
+      <w:r>
+        <w:rPr>
+          <w:rFonts w:ascii="Monaco" w:eastAsia="Times New Roman" w:hAnsi="Monaco" w:cs="Times New Roman"/>
+          <w:color w:val="9CDCFE"/>
+          <w:kern w:val="0"/>
+          <w:sz w:val="23"/>
+          <w:szCs w:val="23"/>
+          <w14:ligatures w14:val="none"/>
+        </w:rPr>
+        <w:t>W_t</w:t>
+      </w:r>
+      <w:proofErr w:type="spellEnd"/>
+      <w:r>
+        <w:rPr>
+          <w:rFonts w:ascii="Monaco" w:eastAsia="Times New Roman" w:hAnsi="Monaco" w:cs="Times New Roman"/>
+          <w:color w:val="D4D4D4"/>
+          <w:kern w:val="0"/>
+          <w:sz w:val="23"/>
+          <w:szCs w:val="23"/>
+          <w14:ligatures w14:val="none"/>
+        </w:rPr>
+        <w:t xml:space="preserve"> = </w:t>
+      </w:r>
+      <w:r>
+        <w:rPr>
+          <w:rFonts w:ascii="Monaco" w:eastAsia="Times New Roman" w:hAnsi="Monaco" w:cs="Times New Roman"/>
+          <w:color w:val="B5CEA8"/>
+          <w:kern w:val="0"/>
+          <w:sz w:val="23"/>
+          <w:szCs w:val="23"/>
+          <w14:ligatures w14:val="none"/>
+        </w:rPr>
+        <w:t>1</w:t>
+      </w:r>
+      <w:r>
+        <w:rPr>
+          <w:rFonts w:ascii="Monaco" w:eastAsia="Times New Roman" w:hAnsi="Monaco" w:cs="Times New Roman"/>
+          <w:color w:val="D4D4D4"/>
+          <w:kern w:val="0"/>
+          <w:sz w:val="23"/>
+          <w:szCs w:val="23"/>
+          <w14:ligatures w14:val="none"/>
+        </w:rPr>
+        <w:t>-</w:t>
+      </w:r>
+      <w:r>
+        <w:rPr>
+          <w:rFonts w:ascii="Monaco" w:eastAsia="Times New Roman" w:hAnsi="Monaco" w:cs="Times New Roman"/>
+          <w:color w:val="9CDCFE"/>
+          <w:kern w:val="0"/>
+          <w:sz w:val="23"/>
+          <w:szCs w:val="23"/>
+          <w14:ligatures w14:val="none"/>
+        </w:rPr>
+        <w:t>Pb</w:t>
+      </w:r>
+      <w:r>
+        <w:rPr>
+          <w:rFonts w:ascii="Monaco" w:eastAsia="Times New Roman" w:hAnsi="Monaco" w:cs="Times New Roman"/>
+          <w:color w:val="D4D4D4"/>
+          <w:kern w:val="0"/>
+          <w:sz w:val="23"/>
+          <w:szCs w:val="23"/>
+          <w14:ligatures w14:val="none"/>
+        </w:rPr>
+        <w:t>*</w:t>
+      </w:r>
+      <w:r>
+        <w:rPr>
+          <w:rFonts w:ascii="Monaco" w:eastAsia="Times New Roman" w:hAnsi="Monaco" w:cs="Times New Roman"/>
+          <w:color w:val="9CDCFE"/>
+          <w:kern w:val="0"/>
+          <w:sz w:val="23"/>
+          <w:szCs w:val="23"/>
+          <w14:ligatures w14:val="none"/>
+        </w:rPr>
+        <w:t>exp</w:t>
+      </w:r>
+    </w:p>
+    <w:p>
+      <w:pPr>
+        <w:shd w:val="clear" w:color="auto" w:fill="1E1E1E"/>
+        <w:spacing w:line="345" w:lineRule="atLeast"/>
+        <w:rPr>
+          <w:rFonts w:ascii="Monaco" w:eastAsia="Times New Roman" w:hAnsi="Monaco" w:cs="Times New Roman"/>
+          <w:color w:val="D4D4D4"/>
+          <w:kern w:val="0"/>
+          <w:sz w:val="23"/>
+          <w:szCs w:val="23"/>
+          <w14:ligatures w14:val="none"/>
+        </w:rPr>
+      </w:pPr>
+      <w:r>
+        <w:rPr>
+          <w:rFonts w:ascii="Monaco" w:eastAsia="Times New Roman" w:hAnsi="Monaco" w:cs="Times New Roman"/>
+          <w:color w:val="D4D4D4"/>
+          <w:kern w:val="0"/>
+          <w:sz w:val="23"/>
+          <w:szCs w:val="23"/>
+          <w14:ligatures w14:val="none"/>
+        </w:rPr>
+        <w:t xml:space="preserve">    </w:t>
+      </w:r>
+      <w:proofErr w:type="gramStart"/>
+      <w:r>
+        <w:rPr>
+          <w:rFonts w:ascii="Monaco" w:eastAsia="Times New Roman" w:hAnsi="Monaco" w:cs="Times New Roman"/>
+          <w:color w:val="DCDCAA"/>
+          <w:kern w:val="0"/>
+          <w:sz w:val="23"/>
+          <w:szCs w:val="23"/>
+          <w14:ligatures w14:val="none"/>
+        </w:rPr>
+        <w:t>print</w:t>
+      </w:r>
+      <w:r>
+        <w:rPr>
+          <w:rFonts w:ascii="Monaco" w:eastAsia="Times New Roman" w:hAnsi="Monaco" w:cs="Times New Roman"/>
+          <w:color w:val="D4D4D4"/>
+          <w:kern w:val="0"/>
+          <w:sz w:val="23"/>
+          <w:szCs w:val="23"/>
+          <w14:ligatures w14:val="none"/>
+        </w:rPr>
+        <w:t>(</w:t>
+      </w:r>
+      <w:proofErr w:type="gramEnd"/>
+      <w:r>
+        <w:rPr>
+          <w:rFonts w:ascii="Monaco" w:eastAsia="Times New Roman" w:hAnsi="Monaco" w:cs="Times New Roman"/>
+          <w:color w:val="CE9178"/>
+          <w:kern w:val="0"/>
+          <w:sz w:val="23"/>
+          <w:szCs w:val="23"/>
+          <w14:ligatures w14:val="none"/>
+        </w:rPr>
+        <w:t>"</w:t>
+      </w:r>
+      <w:proofErr w:type="spellStart"/>
+      <w:r>
+        <w:rPr>
+          <w:rFonts w:ascii="Monaco" w:eastAsia="Times New Roman" w:hAnsi="Monaco" w:cs="Times New Roman"/>
+          <w:color w:val="CE9178"/>
+          <w:kern w:val="0"/>
+          <w:sz w:val="23"/>
+          <w:szCs w:val="23"/>
+          <w14:ligatures w14:val="none"/>
+        </w:rPr>
+        <w:t>W_t</w:t>
+      </w:r>
+      <w:proofErr w:type="spellEnd"/>
+      <w:r>
+        <w:rPr>
+          <w:rFonts w:ascii="Monaco" w:eastAsia="Times New Roman" w:hAnsi="Monaco" w:cs="Times New Roman"/>
+          <w:color w:val="CE9178"/>
+          <w:kern w:val="0"/>
+          <w:sz w:val="23"/>
+          <w:szCs w:val="23"/>
+          <w14:ligatures w14:val="none"/>
+        </w:rPr>
+        <w:t xml:space="preserve"> is"</w:t>
+      </w:r>
+      <w:r>
+        <w:rPr>
+          <w:rFonts w:ascii="Monaco" w:eastAsia="Times New Roman" w:hAnsi="Monaco" w:cs="Times New Roman"/>
+          <w:color w:val="D4D4D4"/>
+          <w:kern w:val="0"/>
+          <w:sz w:val="23"/>
+          <w:szCs w:val="23"/>
+          <w14:ligatures w14:val="none"/>
+        </w:rPr>
+        <w:t xml:space="preserve">, </w:t>
+      </w:r>
+      <w:proofErr w:type="spellStart"/>
+      <w:r>
+        <w:rPr>
+          <w:rFonts w:ascii="Monaco" w:eastAsia="Times New Roman" w:hAnsi="Monaco" w:cs="Times New Roman"/>
+          <w:color w:val="9CDCFE"/>
+          <w:kern w:val="0"/>
+          <w:sz w:val="23"/>
+          <w:szCs w:val="23"/>
+          <w14:ligatures w14:val="none"/>
+        </w:rPr>
+        <w:t>W_t</w:t>
+      </w:r>
+      <w:proofErr w:type="spellEnd"/>
+      <w:r>
+        <w:rPr>
+          <w:rFonts w:ascii="Monaco" w:eastAsia="Times New Roman" w:hAnsi="Monaco" w:cs="Times New Roman"/>
+          <w:color w:val="D4D4D4"/>
+          <w:kern w:val="0"/>
+          <w:sz w:val="23"/>
+          <w:szCs w:val="23"/>
+          <w14:ligatures w14:val="none"/>
+        </w:rPr>
+        <w:t xml:space="preserve">, </w:t>
+      </w:r>
+      <w:r>
+        <w:rPr>
+          <w:rFonts w:ascii="Monaco" w:eastAsia="Times New Roman" w:hAnsi="Monaco" w:cs="Times New Roman"/>
+          <w:color w:val="CE9178"/>
+          <w:kern w:val="0"/>
+          <w:sz w:val="23"/>
+          <w:szCs w:val="23"/>
+          <w14:ligatures w14:val="none"/>
+        </w:rPr>
+        <w:t>"the t is:"</w:t>
+      </w:r>
+      <w:r>
+        <w:rPr>
+          <w:rFonts w:ascii="Monaco" w:eastAsia="Times New Roman" w:hAnsi="Monaco" w:cs="Times New Roman"/>
+          <w:color w:val="D4D4D4"/>
+          <w:kern w:val="0"/>
+          <w:sz w:val="23"/>
+          <w:szCs w:val="23"/>
+          <w14:ligatures w14:val="none"/>
+        </w:rPr>
+        <w:t xml:space="preserve">, </w:t>
+      </w:r>
+      <w:r>
+        <w:rPr>
+          <w:rFonts w:ascii="Monaco" w:eastAsia="Times New Roman" w:hAnsi="Monaco" w:cs="Times New Roman"/>
+          <w:color w:val="9CDCFE"/>
+          <w:kern w:val="0"/>
+          <w:sz w:val="23"/>
+          <w:szCs w:val="23"/>
+          <w14:ligatures w14:val="none"/>
+        </w:rPr>
+        <w:t>t</w:t>
+      </w:r>
+      <w:r>
+        <w:rPr>
+          <w:rFonts w:ascii="Monaco" w:eastAsia="Times New Roman" w:hAnsi="Monaco" w:cs="Times New Roman"/>
+          <w:color w:val="D4D4D4"/>
+          <w:kern w:val="0"/>
+          <w:sz w:val="23"/>
+          <w:szCs w:val="23"/>
+          <w14:ligatures w14:val="none"/>
+        </w:rPr>
+        <w:t>)</w:t>
+      </w:r>
+    </w:p>
+    <w:p>
+      <w:pPr>
+        <w:shd w:val="clear" w:color="auto" w:fill="1E1E1E"/>
+        <w:spacing w:line="345" w:lineRule="atLeast"/>
+        <w:rPr>
+          <w:rFonts w:ascii="Monaco" w:eastAsia="Times New Roman" w:hAnsi="Monaco" w:cs="Times New Roman"/>
+          <w:color w:val="D4D4D4"/>
+          <w:kern w:val="0"/>
+          <w:sz w:val="23"/>
+          <w:szCs w:val="23"/>
+          <w14:ligatures w14:val="none"/>
+        </w:rPr>
+      </w:pPr>
+      <w:r>
+        <w:rPr>
+          <w:rFonts w:ascii="Monaco" w:eastAsia="Times New Roman" w:hAnsi="Monaco" w:cs="Times New Roman"/>
+          <w:color w:val="D4D4D4"/>
+          <w:kern w:val="0"/>
+          <w:sz w:val="23"/>
+          <w:szCs w:val="23"/>
+          <w14:ligatures w14:val="none"/>
+        </w:rPr>
+        <w:t xml:space="preserve">    </w:t>
+      </w:r>
+      <w:r>
+        <w:rPr>
+          <w:rFonts w:ascii="Monaco" w:eastAsia="Times New Roman" w:hAnsi="Monaco" w:cs="Times New Roman"/>
+          <w:color w:val="DCDCAA"/>
+          <w:kern w:val="0"/>
+          <w:sz w:val="23"/>
+          <w:szCs w:val="23"/>
+          <w14:ligatures w14:val="none"/>
+        </w:rPr>
+        <w:t>print</w:t>
+      </w:r>
+      <w:r>
+        <w:rPr>
+          <w:rFonts w:ascii="Monaco" w:eastAsia="Times New Roman" w:hAnsi="Monaco" w:cs="Times New Roman"/>
+          <w:color w:val="D4D4D4"/>
+          <w:kern w:val="0"/>
+          <w:sz w:val="23"/>
+          <w:szCs w:val="23"/>
+          <w14:ligatures w14:val="none"/>
+        </w:rPr>
+        <w:t>(</w:t>
+      </w:r>
+      <w:r>
+        <w:rPr>
+          <w:rFonts w:ascii="Monaco" w:eastAsia="Times New Roman" w:hAnsi="Monaco" w:cs="Times New Roman"/>
+          <w:color w:val="569CD6"/>
+          <w:kern w:val="0"/>
+          <w:sz w:val="23"/>
+          <w:szCs w:val="23"/>
+          <w14:ligatures w14:val="none"/>
+        </w:rPr>
+        <w:t>f</w:t>
+      </w:r>
+      <w:r>
+        <w:rPr>
+          <w:rFonts w:ascii="Monaco" w:eastAsia="Times New Roman" w:hAnsi="Monaco" w:cs="Times New Roman"/>
+          <w:color w:val="CE9178"/>
+          <w:kern w:val="0"/>
+          <w:sz w:val="23"/>
+          <w:szCs w:val="23"/>
+          <w14:ligatures w14:val="none"/>
+        </w:rPr>
+        <w:t>"</w:t>
+      </w:r>
+      <w:r>
+        <w:rPr>
+          <w:rFonts w:ascii="Monaco" w:eastAsia="Times New Roman" w:hAnsi="Monaco" w:cs="Times New Roman"/>
+          <w:color w:val="569CD6"/>
+          <w:kern w:val="0"/>
+          <w:sz w:val="23"/>
+          <w:szCs w:val="23"/>
+          <w14:ligatures w14:val="none"/>
+        </w:rPr>
+        <w:t>{</w:t>
+      </w:r>
+      <w:r>
+        <w:rPr>
+          <w:rFonts w:ascii="Monaco" w:eastAsia="Times New Roman" w:hAnsi="Monaco" w:cs="Times New Roman"/>
+          <w:color w:val="9CDCFE"/>
+          <w:kern w:val="0"/>
+          <w:sz w:val="23"/>
+          <w:szCs w:val="23"/>
+          <w14:ligatures w14:val="none"/>
+        </w:rPr>
+        <w:t>Pb</w:t>
+      </w:r>
+      <w:r>
+        <w:rPr>
+          <w:rFonts w:ascii="Monaco" w:eastAsia="Times New Roman" w:hAnsi="Monaco" w:cs="Times New Roman"/>
+          <w:color w:val="569CD6"/>
+          <w:kern w:val="0"/>
+          <w:sz w:val="23"/>
+          <w:szCs w:val="23"/>
+          <w14:ligatures w14:val="none"/>
+        </w:rPr>
+        <w:t>:.10f}</w:t>
+      </w:r>
+      <w:r>
+        <w:rPr>
+          <w:rFonts w:ascii="Monaco" w:eastAsia="Times New Roman" w:hAnsi="Monaco" w:cs="Times New Roman"/>
+          <w:color w:val="CE9178"/>
+          <w:kern w:val="0"/>
+          <w:sz w:val="23"/>
+          <w:szCs w:val="23"/>
+          <w14:ligatures w14:val="none"/>
+        </w:rPr>
+        <w:t xml:space="preserve"> </w:t>
+      </w:r>
+      <w:proofErr w:type="spellStart"/>
+      <w:r>
+        <w:rPr>
+          <w:rFonts w:ascii="Monaco" w:eastAsia="Times New Roman" w:hAnsi="Monaco" w:cs="Times New Roman"/>
+          <w:color w:val="CE9178"/>
+          <w:kern w:val="0"/>
+          <w:sz w:val="23"/>
+          <w:szCs w:val="23"/>
+          <w14:ligatures w14:val="none"/>
+        </w:rPr>
+        <w:t>num_channel</w:t>
+      </w:r>
+      <w:proofErr w:type="spellEnd"/>
+      <w:r>
+        <w:rPr>
+          <w:rFonts w:ascii="Monaco" w:eastAsia="Times New Roman" w:hAnsi="Monaco" w:cs="Times New Roman"/>
+          <w:color w:val="CE9178"/>
+          <w:kern w:val="0"/>
+          <w:sz w:val="23"/>
+          <w:szCs w:val="23"/>
+          <w14:ligatures w14:val="none"/>
+        </w:rPr>
+        <w:t xml:space="preserve"> is </w:t>
+      </w:r>
+      <w:r>
+        <w:rPr>
+          <w:rFonts w:ascii="Monaco" w:eastAsia="Times New Roman" w:hAnsi="Monaco" w:cs="Times New Roman"/>
+          <w:color w:val="569CD6"/>
+          <w:kern w:val="0"/>
+          <w:sz w:val="23"/>
+          <w:szCs w:val="23"/>
+          <w14:ligatures w14:val="none"/>
+        </w:rPr>
+        <w:t>{</w:t>
+      </w:r>
+      <w:r>
+        <w:rPr>
+          <w:rFonts w:ascii="Monaco" w:eastAsia="Times New Roman" w:hAnsi="Monaco" w:cs="Times New Roman"/>
+          <w:color w:val="9CDCFE"/>
+          <w:kern w:val="0"/>
+          <w:sz w:val="23"/>
+          <w:szCs w:val="23"/>
+          <w14:ligatures w14:val="none"/>
+        </w:rPr>
+        <w:t>i</w:t>
+      </w:r>
+      <w:r>
+        <w:rPr>
+          <w:rFonts w:ascii="Monaco" w:eastAsia="Times New Roman" w:hAnsi="Monaco" w:cs="Times New Roman"/>
+          <w:color w:val="569CD6"/>
+          <w:kern w:val="0"/>
+          <w:sz w:val="23"/>
+          <w:szCs w:val="23"/>
+          <w14:ligatures w14:val="none"/>
+        </w:rPr>
+        <w:t>:.10</w:t>
+      </w:r>
+      <w:proofErr w:type="gramStart"/>
+      <w:r>
+        <w:rPr>
+          <w:rFonts w:ascii="Monaco" w:eastAsia="Times New Roman" w:hAnsi="Monaco" w:cs="Times New Roman"/>
+          <w:color w:val="569CD6"/>
+          <w:kern w:val="0"/>
+          <w:sz w:val="23"/>
+          <w:szCs w:val="23"/>
+          <w14:ligatures w14:val="none"/>
+        </w:rPr>
+        <w:t>f}</w:t>
+      </w:r>
+      <w:r>
+        <w:rPr>
+          <w:rFonts w:ascii="Monaco" w:eastAsia="Times New Roman" w:hAnsi="Monaco" w:cs="Times New Roman"/>
+          <w:color w:val="D7BA7D"/>
+          <w:kern w:val="0"/>
+          <w:sz w:val="23"/>
+          <w:szCs w:val="23"/>
+          <w14:ligatures w14:val="none"/>
+        </w:rPr>
+        <w:t>\</w:t>
+      </w:r>
+      <w:proofErr w:type="gramEnd"/>
+      <w:r>
+        <w:rPr>
+          <w:rFonts w:ascii="Monaco" w:eastAsia="Times New Roman" w:hAnsi="Monaco" w:cs="Times New Roman"/>
+          <w:color w:val="D7BA7D"/>
+          <w:kern w:val="0"/>
+          <w:sz w:val="23"/>
+          <w:szCs w:val="23"/>
+          <w14:ligatures w14:val="none"/>
+        </w:rPr>
+        <w:t>n</w:t>
+      </w:r>
+      <w:r>
+        <w:rPr>
+          <w:rFonts w:ascii="Monaco" w:eastAsia="Times New Roman" w:hAnsi="Monaco" w:cs="Times New Roman"/>
+          <w:color w:val="CE9178"/>
+          <w:kern w:val="0"/>
+          <w:sz w:val="23"/>
+          <w:szCs w:val="23"/>
+          <w14:ligatures w14:val="none"/>
+        </w:rPr>
+        <w:t>"</w:t>
+      </w:r>
+      <w:r>
+        <w:rPr>
+          <w:rFonts w:ascii="Monaco" w:eastAsia="Times New Roman" w:hAnsi="Monaco" w:cs="Times New Roman"/>
+          <w:color w:val="D4D4D4"/>
+          <w:kern w:val="0"/>
+          <w:sz w:val="23"/>
+          <w:szCs w:val="23"/>
+          <w14:ligatures w14:val="none"/>
+        </w:rPr>
+        <w:t>)</w:t>
+      </w:r>
+    </w:p>
+    <w:p>
+      <w:pPr>
+        <w:shd w:val="clear" w:color="auto" w:fill="1E1E1E"/>
+        <w:spacing w:line="345" w:lineRule="atLeast"/>
+        <w:rPr>
+          <w:rFonts w:ascii="Monaco" w:eastAsia="Times New Roman" w:hAnsi="Monaco" w:cs="Times New Roman"/>
+          <w:color w:val="D4D4D4"/>
+          <w:kern w:val="0"/>
+          <w:sz w:val="23"/>
+          <w:szCs w:val="23"/>
+          <w14:ligatures w14:val="none"/>
+        </w:rPr>
+      </w:pPr>
+      <w:r>
+        <w:rPr>
+          <w:rFonts w:ascii="Monaco" w:eastAsia="Times New Roman" w:hAnsi="Monaco" w:cs="Times New Roman"/>
+          <w:color w:val="D4D4D4"/>
+          <w:kern w:val="0"/>
+          <w:sz w:val="23"/>
+          <w:szCs w:val="23"/>
+          <w14:ligatures w14:val="none"/>
+        </w:rPr>
         <w:lastRenderedPageBreak/>
         <w:t xml:space="preserve">    </w:t>
       </w:r>
-      <w:r>
-        <w:rPr>
-          <w:rFonts w:ascii="Monaco" w:eastAsia="Times New Roman" w:hAnsi="Monaco" w:cs="Times New Roman"/>
-          <w:color w:val="9CDCFE"/>
-          <w:kern w:val="0"/>
-          <w:sz w:val="23"/>
-          <w:szCs w:val="23"/>
-          <w14:ligatures w14:val="none"/>
-        </w:rPr>
-        <w:t>W_t</w:t>
-      </w:r>
-      <w:r>
-        <w:rPr>
-          <w:rFonts w:ascii="Monaco" w:eastAsia="Times New Roman" w:hAnsi="Monaco" w:cs="Times New Roman"/>
-          <w:color w:val="D4D4D4"/>
-          <w:kern w:val="0"/>
-          <w:sz w:val="23"/>
-          <w:szCs w:val="23"/>
-          <w14:ligatures w14:val="none"/>
-        </w:rPr>
-        <w:t xml:space="preserve"> = </w:t>
-      </w:r>
-      <w:r>
-        <w:rPr>
-          <w:rFonts w:ascii="Monaco" w:eastAsia="Times New Roman" w:hAnsi="Monaco" w:cs="Times New Roman"/>
-          <w:color w:val="B5CEA8"/>
-          <w:kern w:val="0"/>
-          <w:sz w:val="23"/>
-          <w:szCs w:val="23"/>
-          <w14:ligatures w14:val="none"/>
-        </w:rPr>
-        <w:t>1</w:t>
-      </w:r>
-      <w:r>
-        <w:rPr>
-          <w:rFonts w:ascii="Monaco" w:eastAsia="Times New Roman" w:hAnsi="Monaco" w:cs="Times New Roman"/>
-          <w:color w:val="D4D4D4"/>
-          <w:kern w:val="0"/>
-          <w:sz w:val="23"/>
-          <w:szCs w:val="23"/>
-          <w14:ligatures w14:val="none"/>
-        </w:rPr>
-        <w:t>-</w:t>
-      </w:r>
-      <w:r>
-        <w:rPr>
-          <w:rFonts w:ascii="Monaco" w:eastAsia="Times New Roman" w:hAnsi="Monaco" w:cs="Times New Roman"/>
-          <w:color w:val="9CDCFE"/>
-          <w:kern w:val="0"/>
-          <w:sz w:val="23"/>
-          <w:szCs w:val="23"/>
-          <w14:ligatures w14:val="none"/>
-        </w:rPr>
-        <w:t>Pb</w:t>
-      </w:r>
-      <w:r>
-        <w:rPr>
-          <w:rFonts w:ascii="Monaco" w:eastAsia="Times New Roman" w:hAnsi="Monaco" w:cs="Times New Roman"/>
-          <w:color w:val="D4D4D4"/>
-          <w:kern w:val="0"/>
-          <w:sz w:val="23"/>
-          <w:szCs w:val="23"/>
-          <w14:ligatures w14:val="none"/>
-        </w:rPr>
-        <w:t>*</w:t>
-      </w:r>
-      <w:r>
-        <w:rPr>
-          <w:rFonts w:ascii="Monaco" w:eastAsia="Times New Roman" w:hAnsi="Monaco" w:cs="Times New Roman"/>
-          <w:color w:val="9CDCFE"/>
-          <w:kern w:val="0"/>
-          <w:sz w:val="23"/>
-          <w:szCs w:val="23"/>
-          <w14:ligatures w14:val="none"/>
-        </w:rPr>
-        <w:t>exp</w:t>
-      </w:r>
     </w:p>
     <w:p>
       <w:pPr>
@@ -5818,6 +7564,30 @@
         </w:rPr>
         <w:t xml:space="preserve">    </w:t>
       </w:r>
+      <w:proofErr w:type="spellStart"/>
+      <w:proofErr w:type="gramStart"/>
+      <w:r>
+        <w:rPr>
+          <w:rFonts w:ascii="Monaco" w:eastAsia="Times New Roman" w:hAnsi="Monaco" w:cs="Times New Roman"/>
+          <w:color w:val="9CDCFE"/>
+          <w:kern w:val="0"/>
+          <w:sz w:val="23"/>
+          <w:szCs w:val="23"/>
+          <w14:ligatures w14:val="none"/>
+        </w:rPr>
+        <w:t>file</w:t>
+      </w:r>
+      <w:r>
+        <w:rPr>
+          <w:rFonts w:ascii="Monaco" w:eastAsia="Times New Roman" w:hAnsi="Monaco" w:cs="Times New Roman"/>
+          <w:color w:val="D4D4D4"/>
+          <w:kern w:val="0"/>
+          <w:sz w:val="23"/>
+          <w:szCs w:val="23"/>
+          <w14:ligatures w14:val="none"/>
+        </w:rPr>
+        <w:t>.</w:t>
+      </w:r>
       <w:r>
         <w:rPr>
           <w:rFonts w:ascii="Monaco" w:eastAsia="Times New Roman" w:hAnsi="Monaco" w:cs="Times New Roman"/>
@@ -5827,8 +7597,10 @@
           <w:szCs w:val="23"/>
           <w14:ligatures w14:val="none"/>
         </w:rPr>
-        <w:t>print</w:t>
-      </w:r>
+        <w:t>write</w:t>
+      </w:r>
+      <w:proofErr w:type="spellEnd"/>
+      <w:proofErr w:type="gramEnd"/>
       <w:r>
         <w:rPr>
           <w:rFonts w:ascii="Monaco" w:eastAsia="Times New Roman" w:hAnsi="Monaco" w:cs="Times New Roman"/>
@@ -5840,6 +7612,18 @@
         </w:rPr>
         <w:t>(</w:t>
       </w:r>
+      <w:proofErr w:type="spellStart"/>
+      <w:r>
+        <w:rPr>
+          <w:rFonts w:ascii="Monaco" w:eastAsia="Times New Roman" w:hAnsi="Monaco" w:cs="Times New Roman"/>
+          <w:color w:val="569CD6"/>
+          <w:kern w:val="0"/>
+          <w:sz w:val="23"/>
+          <w:szCs w:val="23"/>
+          <w14:ligatures w14:val="none"/>
+        </w:rPr>
+        <w:t>f</w:t>
+      </w:r>
       <w:r>
         <w:rPr>
           <w:rFonts w:ascii="Monaco" w:eastAsia="Times New Roman" w:hAnsi="Monaco" w:cs="Times New Roman"/>
@@ -5849,18 +7633,30 @@
           <w:szCs w:val="23"/>
           <w14:ligatures w14:val="none"/>
         </w:rPr>
-        <w:t>"W_t is"</w:t>
-      </w:r>
-      <w:r>
-        <w:rPr>
-          <w:rFonts w:ascii="Monaco" w:eastAsia="Times New Roman" w:hAnsi="Monaco" w:cs="Times New Roman"/>
-          <w:color w:val="D4D4D4"/>
-          <w:kern w:val="0"/>
-          <w:sz w:val="23"/>
-          <w:szCs w:val="23"/>
-          <w14:ligatures w14:val="none"/>
-        </w:rPr>
-        <w:t xml:space="preserve">, </w:t>
+        <w:t>"W_t</w:t>
+      </w:r>
+      <w:proofErr w:type="spellEnd"/>
+      <w:r>
+        <w:rPr>
+          <w:rFonts w:ascii="Monaco" w:eastAsia="Times New Roman" w:hAnsi="Monaco" w:cs="Times New Roman"/>
+          <w:color w:val="CE9178"/>
+          <w:kern w:val="0"/>
+          <w:sz w:val="23"/>
+          <w:szCs w:val="23"/>
+          <w14:ligatures w14:val="none"/>
+        </w:rPr>
+        <w:t xml:space="preserve"> is </w:t>
+      </w:r>
+      <w:r>
+        <w:rPr>
+          <w:rFonts w:ascii="Monaco" w:eastAsia="Times New Roman" w:hAnsi="Monaco" w:cs="Times New Roman"/>
+          <w:color w:val="569CD6"/>
+          <w:kern w:val="0"/>
+          <w:sz w:val="23"/>
+          <w:szCs w:val="23"/>
+          <w14:ligatures w14:val="none"/>
+        </w:rPr>
+        <w:t>{</w:t>
       </w:r>
       <w:r>
         <w:rPr>
@@ -5876,13 +7672,13 @@
       <w:r>
         <w:rPr>
           <w:rFonts w:ascii="Monaco" w:eastAsia="Times New Roman" w:hAnsi="Monaco" w:cs="Times New Roman"/>
-          <w:color w:val="D4D4D4"/>
-          <w:kern w:val="0"/>
-          <w:sz w:val="23"/>
-          <w:szCs w:val="23"/>
-          <w14:ligatures w14:val="none"/>
-        </w:rPr>
-        <w:t xml:space="preserve">, </w:t>
+          <w:color w:val="569CD6"/>
+          <w:kern w:val="0"/>
+          <w:sz w:val="23"/>
+          <w:szCs w:val="23"/>
+          <w14:ligatures w14:val="none"/>
+        </w:rPr>
+        <w:t>:.10f}</w:t>
       </w:r>
       <w:r>
         <w:rPr>
@@ -5893,18 +7689,42 @@
           <w:szCs w:val="23"/>
           <w14:ligatures w14:val="none"/>
         </w:rPr>
-        <w:t>"the t is:"</w:t>
-      </w:r>
-      <w:r>
-        <w:rPr>
-          <w:rFonts w:ascii="Monaco" w:eastAsia="Times New Roman" w:hAnsi="Monaco" w:cs="Times New Roman"/>
-          <w:color w:val="D4D4D4"/>
-          <w:kern w:val="0"/>
-          <w:sz w:val="23"/>
-          <w:szCs w:val="23"/>
-          <w14:ligatures w14:val="none"/>
-        </w:rPr>
-        <w:t xml:space="preserve">, </w:t>
+        <w:t xml:space="preserve"> </w:t>
+      </w:r>
+      <w:proofErr w:type="spellStart"/>
+      <w:r>
+        <w:rPr>
+          <w:rFonts w:ascii="Monaco" w:eastAsia="Times New Roman" w:hAnsi="Monaco" w:cs="Times New Roman"/>
+          <w:color w:val="CE9178"/>
+          <w:kern w:val="0"/>
+          <w:sz w:val="23"/>
+          <w:szCs w:val="23"/>
+          <w14:ligatures w14:val="none"/>
+        </w:rPr>
+        <w:t>num_channel</w:t>
+      </w:r>
+      <w:proofErr w:type="spellEnd"/>
+      <w:r>
+        <w:rPr>
+          <w:rFonts w:ascii="Monaco" w:eastAsia="Times New Roman" w:hAnsi="Monaco" w:cs="Times New Roman"/>
+          <w:color w:val="CE9178"/>
+          <w:kern w:val="0"/>
+          <w:sz w:val="23"/>
+          <w:szCs w:val="23"/>
+          <w14:ligatures w14:val="none"/>
+        </w:rPr>
+        <w:t xml:space="preserve"> is </w:t>
+      </w:r>
+      <w:r>
+        <w:rPr>
+          <w:rFonts w:ascii="Monaco" w:eastAsia="Times New Roman" w:hAnsi="Monaco" w:cs="Times New Roman"/>
+          <w:color w:val="569CD6"/>
+          <w:kern w:val="0"/>
+          <w:sz w:val="23"/>
+          <w:szCs w:val="23"/>
+          <w14:ligatures w14:val="none"/>
+        </w:rPr>
+        <w:t>{</w:t>
       </w:r>
       <w:r>
         <w:rPr>
@@ -5915,7 +7735,51 @@
           <w:szCs w:val="23"/>
           <w14:ligatures w14:val="none"/>
         </w:rPr>
-        <w:t>t</w:t>
+        <w:t>i</w:t>
+      </w:r>
+      <w:r>
+        <w:rPr>
+          <w:rFonts w:ascii="Monaco" w:eastAsia="Times New Roman" w:hAnsi="Monaco" w:cs="Times New Roman"/>
+          <w:color w:val="569CD6"/>
+          <w:kern w:val="0"/>
+          <w:sz w:val="23"/>
+          <w:szCs w:val="23"/>
+          <w14:ligatures w14:val="none"/>
+        </w:rPr>
+        <w:t>:.10f}</w:t>
+      </w:r>
+      <w:r>
+        <w:rPr>
+          <w:rFonts w:ascii="Monaco" w:eastAsia="Times New Roman" w:hAnsi="Monaco" w:cs="Times New Roman"/>
+          <w:color w:val="CE9178"/>
+          <w:kern w:val="0"/>
+          <w:sz w:val="23"/>
+          <w:szCs w:val="23"/>
+          <w14:ligatures w14:val="none"/>
+        </w:rPr>
+        <w:t xml:space="preserve"> </w:t>
+      </w:r>
+      <w:r>
+        <w:rPr>
+          <w:rFonts w:ascii="Monaco" w:eastAsia="Times New Roman" w:hAnsi="Monaco" w:cs="Times New Roman"/>
+          <w:color w:val="D7BA7D"/>
+          <w:kern w:val="0"/>
+          <w:sz w:val="23"/>
+          <w:szCs w:val="23"/>
+          <w14:ligatures w14:val="none"/>
+        </w:rPr>
+        <w:t>\n</w:t>
+      </w:r>
+      <w:r>
+        <w:rPr>
+          <w:rFonts w:ascii="Monaco" w:eastAsia="Times New Roman" w:hAnsi="Monaco" w:cs="Times New Roman"/>
+          <w:color w:val="CE9178"/>
+          <w:kern w:val="0"/>
+          <w:sz w:val="23"/>
+          <w:szCs w:val="23"/>
+          <w14:ligatures w14:val="none"/>
+        </w:rPr>
+        <w:t>"</w:t>
       </w:r>
       <w:r>
         <w:rPr>
@@ -5942,422 +7806,6 @@
           <w14:ligatures w14:val="none"/>
         </w:rPr>
       </w:pPr>
-      <w:r>
-        <w:rPr>
-          <w:rFonts w:ascii="Monaco" w:eastAsia="Times New Roman" w:hAnsi="Monaco" w:cs="Times New Roman"/>
-          <w:color w:val="D4D4D4"/>
-          <w:kern w:val="0"/>
-          <w:sz w:val="23"/>
-          <w:szCs w:val="23"/>
-          <w14:ligatures w14:val="none"/>
-        </w:rPr>
-        <w:t xml:space="preserve">    </w:t>
-      </w:r>
-      <w:r>
-        <w:rPr>
-          <w:rFonts w:ascii="Monaco" w:eastAsia="Times New Roman" w:hAnsi="Monaco" w:cs="Times New Roman"/>
-          <w:color w:val="DCDCAA"/>
-          <w:kern w:val="0"/>
-          <w:sz w:val="23"/>
-          <w:szCs w:val="23"/>
-          <w14:ligatures w14:val="none"/>
-        </w:rPr>
-        <w:t>print</w:t>
-      </w:r>
-      <w:r>
-        <w:rPr>
-          <w:rFonts w:ascii="Monaco" w:eastAsia="Times New Roman" w:hAnsi="Monaco" w:cs="Times New Roman"/>
-          <w:color w:val="D4D4D4"/>
-          <w:kern w:val="0"/>
-          <w:sz w:val="23"/>
-          <w:szCs w:val="23"/>
-          <w14:ligatures w14:val="none"/>
-        </w:rPr>
-        <w:t>(</w:t>
-      </w:r>
-      <w:r>
-        <w:rPr>
-          <w:rFonts w:ascii="Monaco" w:eastAsia="Times New Roman" w:hAnsi="Monaco" w:cs="Times New Roman"/>
-          <w:color w:val="569CD6"/>
-          <w:kern w:val="0"/>
-          <w:sz w:val="23"/>
-          <w:szCs w:val="23"/>
-          <w14:ligatures w14:val="none"/>
-        </w:rPr>
-        <w:t>f</w:t>
-      </w:r>
-      <w:r>
-        <w:rPr>
-          <w:rFonts w:ascii="Monaco" w:eastAsia="Times New Roman" w:hAnsi="Monaco" w:cs="Times New Roman"/>
-          <w:color w:val="CE9178"/>
-          <w:kern w:val="0"/>
-          <w:sz w:val="23"/>
-          <w:szCs w:val="23"/>
-          <w14:ligatures w14:val="none"/>
-        </w:rPr>
-        <w:t>"</w:t>
-      </w:r>
-      <w:r>
-        <w:rPr>
-          <w:rFonts w:ascii="Monaco" w:eastAsia="Times New Roman" w:hAnsi="Monaco" w:cs="Times New Roman"/>
-          <w:color w:val="569CD6"/>
-          <w:kern w:val="0"/>
-          <w:sz w:val="23"/>
-          <w:szCs w:val="23"/>
-          <w14:ligatures w14:val="none"/>
-        </w:rPr>
-        <w:t>{</w:t>
-      </w:r>
-      <w:r>
-        <w:rPr>
-          <w:rFonts w:ascii="Monaco" w:eastAsia="Times New Roman" w:hAnsi="Monaco" w:cs="Times New Roman"/>
-          <w:color w:val="9CDCFE"/>
-          <w:kern w:val="0"/>
-          <w:sz w:val="23"/>
-          <w:szCs w:val="23"/>
-          <w14:ligatures w14:val="none"/>
-        </w:rPr>
-        <w:t>Pb</w:t>
-      </w:r>
-      <w:r>
-        <w:rPr>
-          <w:rFonts w:ascii="Monaco" w:eastAsia="Times New Roman" w:hAnsi="Monaco" w:cs="Times New Roman"/>
-          <w:color w:val="569CD6"/>
-          <w:kern w:val="0"/>
-          <w:sz w:val="23"/>
-          <w:szCs w:val="23"/>
-          <w14:ligatures w14:val="none"/>
-        </w:rPr>
-        <w:t>:.10f}</w:t>
-      </w:r>
-      <w:r>
-        <w:rPr>
-          <w:rFonts w:ascii="Monaco" w:eastAsia="Times New Roman" w:hAnsi="Monaco" w:cs="Times New Roman"/>
-          <w:color w:val="CE9178"/>
-          <w:kern w:val="0"/>
-          <w:sz w:val="23"/>
-          <w:szCs w:val="23"/>
-          <w14:ligatures w14:val="none"/>
-        </w:rPr>
-        <w:t xml:space="preserve"> num_channel is </w:t>
-      </w:r>
-      <w:r>
-        <w:rPr>
-          <w:rFonts w:ascii="Monaco" w:eastAsia="Times New Roman" w:hAnsi="Monaco" w:cs="Times New Roman"/>
-          <w:color w:val="569CD6"/>
-          <w:kern w:val="0"/>
-          <w:sz w:val="23"/>
-          <w:szCs w:val="23"/>
-          <w14:ligatures w14:val="none"/>
-        </w:rPr>
-        <w:t>{</w:t>
-      </w:r>
-      <w:r>
-        <w:rPr>
-          <w:rFonts w:ascii="Monaco" w:eastAsia="Times New Roman" w:hAnsi="Monaco" w:cs="Times New Roman"/>
-          <w:color w:val="9CDCFE"/>
-          <w:kern w:val="0"/>
-          <w:sz w:val="23"/>
-          <w:szCs w:val="23"/>
-          <w14:ligatures w14:val="none"/>
-        </w:rPr>
-        <w:t>i</w:t>
-      </w:r>
-      <w:r>
-        <w:rPr>
-          <w:rFonts w:ascii="Monaco" w:eastAsia="Times New Roman" w:hAnsi="Monaco" w:cs="Times New Roman"/>
-          <w:color w:val="569CD6"/>
-          <w:kern w:val="0"/>
-          <w:sz w:val="23"/>
-          <w:szCs w:val="23"/>
-          <w14:ligatures w14:val="none"/>
-        </w:rPr>
-        <w:t>:.10f}</w:t>
-      </w:r>
-      <w:r>
-        <w:rPr>
-          <w:rFonts w:ascii="Monaco" w:eastAsia="Times New Roman" w:hAnsi="Monaco" w:cs="Times New Roman"/>
-          <w:color w:val="D7BA7D"/>
-          <w:kern w:val="0"/>
-          <w:sz w:val="23"/>
-          <w:szCs w:val="23"/>
-          <w14:ligatures w14:val="none"/>
-        </w:rPr>
-        <w:t>\n</w:t>
-      </w:r>
-      <w:r>
-        <w:rPr>
-          <w:rFonts w:ascii="Monaco" w:eastAsia="Times New Roman" w:hAnsi="Monaco" w:cs="Times New Roman"/>
-          <w:color w:val="CE9178"/>
-          <w:kern w:val="0"/>
-          <w:sz w:val="23"/>
-          <w:szCs w:val="23"/>
-          <w14:ligatures w14:val="none"/>
-        </w:rPr>
-        <w:t>"</w:t>
-      </w:r>
-      <w:r>
-        <w:rPr>
-          <w:rFonts w:ascii="Monaco" w:eastAsia="Times New Roman" w:hAnsi="Monaco" w:cs="Times New Roman"/>
-          <w:color w:val="D4D4D4"/>
-          <w:kern w:val="0"/>
-          <w:sz w:val="23"/>
-          <w:szCs w:val="23"/>
-          <w14:ligatures w14:val="none"/>
-        </w:rPr>
-        <w:t>)</w:t>
-      </w:r>
-    </w:p>
-    <w:p>
-      <w:pPr>
-        <w:shd w:val="clear" w:color="auto" w:fill="1E1E1E"/>
-        <w:spacing w:line="345" w:lineRule="atLeast"/>
-        <w:rPr>
-          <w:rFonts w:ascii="Monaco" w:eastAsia="Times New Roman" w:hAnsi="Monaco" w:cs="Times New Roman"/>
-          <w:color w:val="D4D4D4"/>
-          <w:kern w:val="0"/>
-          <w:sz w:val="23"/>
-          <w:szCs w:val="23"/>
-          <w14:ligatures w14:val="none"/>
-        </w:rPr>
-      </w:pPr>
-      <w:r>
-        <w:rPr>
-          <w:rFonts w:ascii="Monaco" w:eastAsia="Times New Roman" w:hAnsi="Monaco" w:cs="Times New Roman"/>
-          <w:color w:val="D4D4D4"/>
-          <w:kern w:val="0"/>
-          <w:sz w:val="23"/>
-          <w:szCs w:val="23"/>
-          <w14:ligatures w14:val="none"/>
-        </w:rPr>
-        <w:t xml:space="preserve">    </w:t>
-      </w:r>
-    </w:p>
-    <w:p>
-      <w:pPr>
-        <w:shd w:val="clear" w:color="auto" w:fill="1E1E1E"/>
-        <w:spacing w:line="345" w:lineRule="atLeast"/>
-        <w:rPr>
-          <w:rFonts w:ascii="Monaco" w:eastAsia="Times New Roman" w:hAnsi="Monaco" w:cs="Times New Roman"/>
-          <w:color w:val="D4D4D4"/>
-          <w:kern w:val="0"/>
-          <w:sz w:val="23"/>
-          <w:szCs w:val="23"/>
-          <w14:ligatures w14:val="none"/>
-        </w:rPr>
-      </w:pPr>
-      <w:r>
-        <w:rPr>
-          <w:rFonts w:ascii="Monaco" w:eastAsia="Times New Roman" w:hAnsi="Monaco" w:cs="Times New Roman"/>
-          <w:color w:val="D4D4D4"/>
-          <w:kern w:val="0"/>
-          <w:sz w:val="23"/>
-          <w:szCs w:val="23"/>
-          <w14:ligatures w14:val="none"/>
-        </w:rPr>
-        <w:t xml:space="preserve">    </w:t>
-      </w:r>
-      <w:r>
-        <w:rPr>
-          <w:rFonts w:ascii="Monaco" w:eastAsia="Times New Roman" w:hAnsi="Monaco" w:cs="Times New Roman"/>
-          <w:color w:val="9CDCFE"/>
-          <w:kern w:val="0"/>
-          <w:sz w:val="23"/>
-          <w:szCs w:val="23"/>
-          <w14:ligatures w14:val="none"/>
-        </w:rPr>
-        <w:t>file</w:t>
-      </w:r>
-      <w:r>
-        <w:rPr>
-          <w:rFonts w:ascii="Monaco" w:eastAsia="Times New Roman" w:hAnsi="Monaco" w:cs="Times New Roman"/>
-          <w:color w:val="D4D4D4"/>
-          <w:kern w:val="0"/>
-          <w:sz w:val="23"/>
-          <w:szCs w:val="23"/>
-          <w14:ligatures w14:val="none"/>
-        </w:rPr>
-        <w:t>.</w:t>
-      </w:r>
-      <w:r>
-        <w:rPr>
-          <w:rFonts w:ascii="Monaco" w:eastAsia="Times New Roman" w:hAnsi="Monaco" w:cs="Times New Roman"/>
-          <w:color w:val="DCDCAA"/>
-          <w:kern w:val="0"/>
-          <w:sz w:val="23"/>
-          <w:szCs w:val="23"/>
-          <w14:ligatures w14:val="none"/>
-        </w:rPr>
-        <w:t>write</w:t>
-      </w:r>
-      <w:r>
-        <w:rPr>
-          <w:rFonts w:ascii="Monaco" w:eastAsia="Times New Roman" w:hAnsi="Monaco" w:cs="Times New Roman"/>
-          <w:color w:val="D4D4D4"/>
-          <w:kern w:val="0"/>
-          <w:sz w:val="23"/>
-          <w:szCs w:val="23"/>
-          <w14:ligatures w14:val="none"/>
-        </w:rPr>
-        <w:t>(</w:t>
-      </w:r>
-      <w:r>
-        <w:rPr>
-          <w:rFonts w:ascii="Monaco" w:eastAsia="Times New Roman" w:hAnsi="Monaco" w:cs="Times New Roman"/>
-          <w:color w:val="569CD6"/>
-          <w:kern w:val="0"/>
-          <w:sz w:val="23"/>
-          <w:szCs w:val="23"/>
-          <w14:ligatures w14:val="none"/>
-        </w:rPr>
-        <w:t>f</w:t>
-      </w:r>
-      <w:r>
-        <w:rPr>
-          <w:rFonts w:ascii="Monaco" w:eastAsia="Times New Roman" w:hAnsi="Monaco" w:cs="Times New Roman"/>
-          <w:color w:val="CE9178"/>
-          <w:kern w:val="0"/>
-          <w:sz w:val="23"/>
-          <w:szCs w:val="23"/>
-          <w14:ligatures w14:val="none"/>
-        </w:rPr>
-        <w:t xml:space="preserve">"W_t is </w:t>
-      </w:r>
-      <w:r>
-        <w:rPr>
-          <w:rFonts w:ascii="Monaco" w:eastAsia="Times New Roman" w:hAnsi="Monaco" w:cs="Times New Roman"/>
-          <w:color w:val="569CD6"/>
-          <w:kern w:val="0"/>
-          <w:sz w:val="23"/>
-          <w:szCs w:val="23"/>
-          <w14:ligatures w14:val="none"/>
-        </w:rPr>
-        <w:t>{</w:t>
-      </w:r>
-      <w:r>
-        <w:rPr>
-          <w:rFonts w:ascii="Monaco" w:eastAsia="Times New Roman" w:hAnsi="Monaco" w:cs="Times New Roman"/>
-          <w:color w:val="9CDCFE"/>
-          <w:kern w:val="0"/>
-          <w:sz w:val="23"/>
-          <w:szCs w:val="23"/>
-          <w14:ligatures w14:val="none"/>
-        </w:rPr>
-        <w:t>W_t</w:t>
-      </w:r>
-      <w:r>
-        <w:rPr>
-          <w:rFonts w:ascii="Monaco" w:eastAsia="Times New Roman" w:hAnsi="Monaco" w:cs="Times New Roman"/>
-          <w:color w:val="569CD6"/>
-          <w:kern w:val="0"/>
-          <w:sz w:val="23"/>
-          <w:szCs w:val="23"/>
-          <w14:ligatures w14:val="none"/>
-        </w:rPr>
-        <w:t>:.10f}</w:t>
-      </w:r>
-      <w:r>
-        <w:rPr>
-          <w:rFonts w:ascii="Monaco" w:eastAsia="Times New Roman" w:hAnsi="Monaco" w:cs="Times New Roman"/>
-          <w:color w:val="CE9178"/>
-          <w:kern w:val="0"/>
-          <w:sz w:val="23"/>
-          <w:szCs w:val="23"/>
-          <w14:ligatures w14:val="none"/>
-        </w:rPr>
-        <w:t xml:space="preserve"> num_channel is </w:t>
-      </w:r>
-      <w:r>
-        <w:rPr>
-          <w:rFonts w:ascii="Monaco" w:eastAsia="Times New Roman" w:hAnsi="Monaco" w:cs="Times New Roman"/>
-          <w:color w:val="569CD6"/>
-          <w:kern w:val="0"/>
-          <w:sz w:val="23"/>
-          <w:szCs w:val="23"/>
-          <w14:ligatures w14:val="none"/>
-        </w:rPr>
-        <w:t>{</w:t>
-      </w:r>
-      <w:r>
-        <w:rPr>
-          <w:rFonts w:ascii="Monaco" w:eastAsia="Times New Roman" w:hAnsi="Monaco" w:cs="Times New Roman"/>
-          <w:color w:val="9CDCFE"/>
-          <w:kern w:val="0"/>
-          <w:sz w:val="23"/>
-          <w:szCs w:val="23"/>
-          <w14:ligatures w14:val="none"/>
-        </w:rPr>
-        <w:t>i</w:t>
-      </w:r>
-      <w:r>
-        <w:rPr>
-          <w:rFonts w:ascii="Monaco" w:eastAsia="Times New Roman" w:hAnsi="Monaco" w:cs="Times New Roman"/>
-          <w:color w:val="569CD6"/>
-          <w:kern w:val="0"/>
-          <w:sz w:val="23"/>
-          <w:szCs w:val="23"/>
-          <w14:ligatures w14:val="none"/>
-        </w:rPr>
-        <w:t>:.10f}</w:t>
-      </w:r>
-      <w:r>
-        <w:rPr>
-          <w:rFonts w:ascii="Monaco" w:eastAsia="Times New Roman" w:hAnsi="Monaco" w:cs="Times New Roman"/>
-          <w:color w:val="CE9178"/>
-          <w:kern w:val="0"/>
-          <w:sz w:val="23"/>
-          <w:szCs w:val="23"/>
-          <w14:ligatures w14:val="none"/>
-        </w:rPr>
-        <w:t xml:space="preserve"> </w:t>
-      </w:r>
-      <w:r>
-        <w:rPr>
-          <w:rFonts w:ascii="Monaco" w:eastAsia="Times New Roman" w:hAnsi="Monaco" w:cs="Times New Roman"/>
-          <w:color w:val="D7BA7D"/>
-          <w:kern w:val="0"/>
-          <w:sz w:val="23"/>
-          <w:szCs w:val="23"/>
-          <w14:ligatures w14:val="none"/>
-        </w:rPr>
-        <w:t>\n</w:t>
-      </w:r>
-      <w:r>
-        <w:rPr>
-          <w:rFonts w:ascii="Monaco" w:eastAsia="Times New Roman" w:hAnsi="Monaco" w:cs="Times New Roman"/>
-          <w:color w:val="CE9178"/>
-          <w:kern w:val="0"/>
-          <w:sz w:val="23"/>
-          <w:szCs w:val="23"/>
-          <w14:ligatures w14:val="none"/>
-        </w:rPr>
-        <w:t>"</w:t>
-      </w:r>
-      <w:r>
-        <w:rPr>
-          <w:rFonts w:ascii="Monaco" w:eastAsia="Times New Roman" w:hAnsi="Monaco" w:cs="Times New Roman"/>
-          <w:color w:val="D4D4D4"/>
-          <w:kern w:val="0"/>
-          <w:sz w:val="23"/>
-          <w:szCs w:val="23"/>
-          <w14:ligatures w14:val="none"/>
-        </w:rPr>
-        <w:t>)</w:t>
-      </w:r>
-    </w:p>
-    <w:p>
-      <w:pPr>
-        <w:shd w:val="clear" w:color="auto" w:fill="1E1E1E"/>
-        <w:spacing w:line="345" w:lineRule="atLeast"/>
-        <w:rPr>
-          <w:rFonts w:ascii="Monaco" w:eastAsia="Times New Roman" w:hAnsi="Monaco" w:cs="Times New Roman"/>
-          <w:color w:val="D4D4D4"/>
-          <w:kern w:val="0"/>
-          <w:sz w:val="23"/>
-          <w:szCs w:val="23"/>
-          <w14:ligatures w14:val="none"/>
-        </w:rPr>
-      </w:pPr>
     </w:p>
     <w:p>
       <w:pPr>
@@ -6386,6 +7834,7 @@
       </w:pPr>
       <w:r>
         <w:rPr>
+          <w:noProof/>
           <w:lang w:val="en-US"/>
         </w:rPr>
         <w:drawing>
@@ -6466,6 +7915,769 @@
           <w:lang w:val="en-US"/>
         </w:rPr>
       </w:pPr>
+      <w:r>
+        <w:rPr>
+          <w:lang w:val="en-US"/>
+        </w:rPr>
+        <w:t xml:space="preserve">To simulate this experiment, we can use the code from part 2 while the num of channel will be the N taxis, the customers calls will be the same as the schedule call arrival event, we can define a new W minute in the </w:t>
+      </w:r>
+      <w:proofErr w:type="spellStart"/>
+      <w:r>
+        <w:rPr>
+          <w:lang w:val="en-US"/>
+        </w:rPr>
+        <w:t>simparam</w:t>
+      </w:r>
+      <w:proofErr w:type="spellEnd"/>
+      <w:r>
+        <w:rPr>
+          <w:lang w:val="en-US"/>
+        </w:rPr>
+        <w:t xml:space="preserve"> file which is the time it takes to arrive at the customer, the D will be just the </w:t>
+      </w:r>
+      <w:proofErr w:type="spellStart"/>
+      <w:r>
+        <w:rPr>
+          <w:lang w:val="en-US"/>
+        </w:rPr>
+        <w:t>Mean_call_duration</w:t>
+      </w:r>
+      <w:proofErr w:type="spellEnd"/>
+      <w:r>
+        <w:rPr>
+          <w:lang w:val="en-US"/>
+        </w:rPr>
+        <w:t xml:space="preserve"> which is the time to transport the customer. And we will also define a new G which is the customer gives up waiting time. </w:t>
+      </w:r>
+      <w:r>
+        <w:rPr>
+          <w:lang w:val="en-US"/>
+        </w:rPr>
+        <w:t xml:space="preserve">A new </w:t>
+      </w:r>
+      <w:proofErr w:type="spellStart"/>
+      <w:r>
+        <w:rPr>
+          <w:lang w:val="en-US"/>
+        </w:rPr>
+        <w:t>call_left</w:t>
+      </w:r>
+      <w:proofErr w:type="spellEnd"/>
+      <w:r>
+        <w:rPr>
+          <w:lang w:val="en-US"/>
+        </w:rPr>
+        <w:t xml:space="preserve"> object will be created in the </w:t>
+      </w:r>
+      <w:proofErr w:type="spellStart"/>
+      <w:r>
+        <w:rPr>
+          <w:lang w:val="en-US"/>
+        </w:rPr>
+        <w:t>simulation_run_data</w:t>
+      </w:r>
+      <w:proofErr w:type="spellEnd"/>
+      <w:r>
+        <w:rPr>
+          <w:lang w:val="en-US"/>
+        </w:rPr>
+        <w:t xml:space="preserve"> to record the number of give up customers. The code is shown below.</w:t>
+      </w:r>
+    </w:p>
+    <w:p>
+      <w:pPr>
+        <w:rPr>
+          <w:lang w:val="en-US"/>
+        </w:rPr>
+      </w:pPr>
+      <w:r>
+        <w:rPr>
+          <w:lang w:val="en-US"/>
+        </w:rPr>
+        <w:lastRenderedPageBreak/>
+        <w:drawing>
+          <wp:inline distT="0" distB="0" distL="0" distR="0" wp14:anchorId="6AC7EAA8" wp14:editId="1D8860CA">
+            <wp:extent cx="3124858" cy="881743"/>
+            <wp:effectExtent l="0" t="0" r="0" b="0"/>
+            <wp:docPr id="1" name="Picture 1"/>
+            <wp:cNvGraphicFramePr>
+              <a:graphicFrameLocks xmlns:a="http://schemas.openxmlformats.org/drawingml/2006/main" noChangeAspect="1"/>
+            </wp:cNvGraphicFramePr>
+            <a:graphic xmlns:a="http://schemas.openxmlformats.org/drawingml/2006/main">
+              <a:graphicData uri="http://schemas.openxmlformats.org/drawingml/2006/picture">
+                <pic:pic xmlns:pic="http://schemas.openxmlformats.org/drawingml/2006/picture">
+                  <pic:nvPicPr>
+                    <pic:cNvPr id="1" name=""/>
+                    <pic:cNvPicPr/>
+                  </pic:nvPicPr>
+                  <pic:blipFill>
+                    <a:blip r:embed="rId13"/>
+                    <a:stretch>
+                      <a:fillRect/>
+                    </a:stretch>
+                  </pic:blipFill>
+                  <pic:spPr>
+                    <a:xfrm>
+                      <a:off x="0" y="0"/>
+                      <a:ext cx="3132747" cy="883969"/>
+                    </a:xfrm>
+                    <a:prstGeom prst="rect">
+                      <a:avLst/>
+                    </a:prstGeom>
+                  </pic:spPr>
+                </pic:pic>
+              </a:graphicData>
+            </a:graphic>
+          </wp:inline>
+        </w:drawing>
+      </w:r>
+    </w:p>
+    <w:p>
+      <w:pPr>
+        <w:rPr>
+          <w:lang w:val="en-US"/>
+        </w:rPr>
+      </w:pPr>
+      <w:r>
+        <w:rPr>
+          <w:lang w:val="en-US"/>
+        </w:rPr>
+        <w:drawing>
+          <wp:inline distT="0" distB="0" distL="0" distR="0" wp14:anchorId="06601900" wp14:editId="0DC1E298">
+            <wp:extent cx="1953986" cy="400358"/>
+            <wp:effectExtent l="0" t="0" r="0" b="0"/>
+            <wp:docPr id="2" name="Picture 2"/>
+            <wp:cNvGraphicFramePr>
+              <a:graphicFrameLocks xmlns:a="http://schemas.openxmlformats.org/drawingml/2006/main" noChangeAspect="1"/>
+            </wp:cNvGraphicFramePr>
+            <a:graphic xmlns:a="http://schemas.openxmlformats.org/drawingml/2006/main">
+              <a:graphicData uri="http://schemas.openxmlformats.org/drawingml/2006/picture">
+                <pic:pic xmlns:pic="http://schemas.openxmlformats.org/drawingml/2006/picture">
+                  <pic:nvPicPr>
+                    <pic:cNvPr id="1" name=""/>
+                    <pic:cNvPicPr/>
+                  </pic:nvPicPr>
+                  <pic:blipFill>
+                    <a:blip r:embed="rId14"/>
+                    <a:stretch>
+                      <a:fillRect/>
+                    </a:stretch>
+                  </pic:blipFill>
+                  <pic:spPr>
+                    <a:xfrm>
+                      <a:off x="0" y="0"/>
+                      <a:ext cx="1974110" cy="404481"/>
+                    </a:xfrm>
+                    <a:prstGeom prst="rect">
+                      <a:avLst/>
+                    </a:prstGeom>
+                  </pic:spPr>
+                </pic:pic>
+              </a:graphicData>
+            </a:graphic>
+          </wp:inline>
+        </w:drawing>
+      </w:r>
+    </w:p>
+    <w:p>
+      <w:pPr>
+        <w:rPr>
+          <w:lang w:val="en-US"/>
+        </w:rPr>
+      </w:pPr>
+      <w:r>
+        <w:rPr>
+          <w:lang w:val="en-US"/>
+        </w:rPr>
+        <w:t xml:space="preserve">And inside the </w:t>
+      </w:r>
+      <w:proofErr w:type="spellStart"/>
+      <w:r>
+        <w:rPr>
+          <w:lang w:val="en-US"/>
+        </w:rPr>
+        <w:t>call_arrival_event</w:t>
+      </w:r>
+      <w:proofErr w:type="spellEnd"/>
+      <w:r>
+        <w:rPr>
+          <w:lang w:val="en-US"/>
+        </w:rPr>
+        <w:t xml:space="preserve"> function, the following code is modified. It will use the </w:t>
+      </w:r>
+      <w:proofErr w:type="spellStart"/>
+      <w:r>
+        <w:rPr>
+          <w:lang w:val="en-US"/>
+        </w:rPr>
+        <w:t>exponential_generator</w:t>
+      </w:r>
+      <w:proofErr w:type="spellEnd"/>
+      <w:r>
+        <w:rPr>
+          <w:lang w:val="en-US"/>
+        </w:rPr>
+        <w:t xml:space="preserve"> to get the time it takes to arrive the customer location </w:t>
+      </w:r>
+      <w:proofErr w:type="gramStart"/>
+      <w:r>
+        <w:rPr>
+          <w:lang w:val="en-US"/>
+        </w:rPr>
+        <w:t>and also</w:t>
+      </w:r>
+      <w:proofErr w:type="gramEnd"/>
+      <w:r>
+        <w:rPr>
+          <w:lang w:val="en-US"/>
+        </w:rPr>
+        <w:t xml:space="preserve"> if the channel is free to server a customer, it will compare the take to arrive customer time with the customer give up time. If it takes too long (greater than give up time) to arrive to the customer. The customer will leave and increment the </w:t>
+      </w:r>
+      <w:proofErr w:type="spellStart"/>
+      <w:r>
+        <w:rPr>
+          <w:lang w:val="en-US"/>
+        </w:rPr>
+        <w:t>call_left</w:t>
+      </w:r>
+      <w:proofErr w:type="spellEnd"/>
+      <w:r>
+        <w:rPr>
+          <w:lang w:val="en-US"/>
+        </w:rPr>
+        <w:t xml:space="preserve"> counter. And </w:t>
+      </w:r>
+      <w:proofErr w:type="gramStart"/>
+      <w:r>
+        <w:rPr>
+          <w:lang w:val="en-US"/>
+        </w:rPr>
+        <w:t>also</w:t>
+      </w:r>
+      <w:proofErr w:type="gramEnd"/>
+      <w:r>
+        <w:rPr>
+          <w:lang w:val="en-US"/>
+        </w:rPr>
+        <w:t xml:space="preserve"> we need to add the time it takes to arrive as a parameter to the schedule end event function because it will be a whole cycle to server one customer.</w:t>
+      </w:r>
+    </w:p>
+    <w:p>
+      <w:pPr>
+        <w:rPr>
+          <w:lang w:val="en-US"/>
+        </w:rPr>
+      </w:pPr>
+      <w:r>
+        <w:rPr>
+          <w:lang w:val="en-US"/>
+        </w:rPr>
+        <w:drawing>
+          <wp:inline distT="0" distB="0" distL="0" distR="0" wp14:anchorId="1615FEC5" wp14:editId="5891CADA">
+            <wp:extent cx="5943600" cy="3783965"/>
+            <wp:effectExtent l="0" t="0" r="0" b="6985"/>
+            <wp:docPr id="3" name="Picture 3"/>
+            <wp:cNvGraphicFramePr>
+              <a:graphicFrameLocks xmlns:a="http://schemas.openxmlformats.org/drawingml/2006/main" noChangeAspect="1"/>
+            </wp:cNvGraphicFramePr>
+            <a:graphic xmlns:a="http://schemas.openxmlformats.org/drawingml/2006/main">
+              <a:graphicData uri="http://schemas.openxmlformats.org/drawingml/2006/picture">
+                <pic:pic xmlns:pic="http://schemas.openxmlformats.org/drawingml/2006/picture">
+                  <pic:nvPicPr>
+                    <pic:cNvPr id="1" name=""/>
+                    <pic:cNvPicPr/>
+                  </pic:nvPicPr>
+                  <pic:blipFill>
+                    <a:blip r:embed="rId15"/>
+                    <a:stretch>
+                      <a:fillRect/>
+                    </a:stretch>
+                  </pic:blipFill>
+                  <pic:spPr>
+                    <a:xfrm>
+                      <a:off x="0" y="0"/>
+                      <a:ext cx="5943600" cy="3783965"/>
+                    </a:xfrm>
+                    <a:prstGeom prst="rect">
+                      <a:avLst/>
+                    </a:prstGeom>
+                  </pic:spPr>
+                </pic:pic>
+              </a:graphicData>
+            </a:graphic>
+          </wp:inline>
+        </w:drawing>
+      </w:r>
+    </w:p>
+    <w:p>
+      <w:pPr>
+        <w:rPr>
+          <w:lang w:val="en-US"/>
+        </w:rPr>
+      </w:pPr>
+    </w:p>
+    <w:p>
+      <w:pPr>
+        <w:rPr>
+          <w:lang w:val="en-US"/>
+        </w:rPr>
+      </w:pPr>
+    </w:p>
+    <w:p>
+      <w:pPr>
+        <w:rPr>
+          <w:lang w:val="en-US"/>
+        </w:rPr>
+      </w:pPr>
+    </w:p>
+    <w:p>
+      <w:pPr>
+        <w:rPr>
+          <w:lang w:val="en-US"/>
+        </w:rPr>
+      </w:pPr>
+    </w:p>
+    <w:p>
+      <w:pPr>
+        <w:rPr>
+          <w:lang w:val="en-US"/>
+        </w:rPr>
+      </w:pPr>
+    </w:p>
+    <w:p>
+      <w:pPr>
+        <w:rPr>
+          <w:lang w:val="en-US"/>
+        </w:rPr>
+      </w:pPr>
+    </w:p>
+    <w:p>
+      <w:pPr>
+        <w:rPr>
+          <w:lang w:val="en-US"/>
+        </w:rPr>
+      </w:pPr>
+    </w:p>
+    <w:p>
+      <w:pPr>
+        <w:rPr>
+          <w:lang w:val="en-US"/>
+        </w:rPr>
+      </w:pPr>
+    </w:p>
+    <w:p>
+      <w:pPr>
+        <w:rPr>
+          <w:lang w:val="en-US"/>
+        </w:rPr>
+      </w:pPr>
+    </w:p>
+    <w:p>
+      <w:pPr>
+        <w:rPr>
+          <w:lang w:val="en-US"/>
+        </w:rPr>
+      </w:pPr>
+      <w:r>
+        <w:rPr>
+          <w:lang w:val="en-US"/>
+        </w:rPr>
+        <w:lastRenderedPageBreak/>
+        <w:t xml:space="preserve">After </w:t>
+      </w:r>
+      <w:r>
+        <w:rPr>
+          <w:lang w:val="en-US"/>
+        </w:rPr>
+        <w:t>running</w:t>
+      </w:r>
+      <w:r>
+        <w:rPr>
+          <w:lang w:val="en-US"/>
+        </w:rPr>
+        <w:t xml:space="preserve"> several </w:t>
+      </w:r>
+      <w:r>
+        <w:rPr>
+          <w:lang w:val="en-US"/>
+        </w:rPr>
+        <w:t>simulations</w:t>
+      </w:r>
+      <w:r>
+        <w:rPr>
+          <w:lang w:val="en-US"/>
+        </w:rPr>
+        <w:t xml:space="preserve">. </w:t>
+      </w:r>
+      <w:r>
+        <w:rPr>
+          <w:lang w:val="en-US"/>
+        </w:rPr>
+        <w:t>Below is the initial result.</w:t>
+      </w:r>
+    </w:p>
+    <w:p>
+      <w:pPr>
+        <w:rPr>
+          <w:lang w:val="en-US"/>
+        </w:rPr>
+      </w:pPr>
+      <w:r>
+        <w:drawing>
+          <wp:inline distT="0" distB="0" distL="0" distR="0" wp14:anchorId="4EC589FE" wp14:editId="50C35CCD">
+            <wp:extent cx="5943600" cy="2945765"/>
+            <wp:effectExtent l="0" t="0" r="0" b="6985"/>
+            <wp:docPr id="4" name="Picture 4"/>
+            <wp:cNvGraphicFramePr>
+              <a:graphicFrameLocks xmlns:a="http://schemas.openxmlformats.org/drawingml/2006/main" noChangeAspect="1"/>
+            </wp:cNvGraphicFramePr>
+            <a:graphic xmlns:a="http://schemas.openxmlformats.org/drawingml/2006/main">
+              <a:graphicData uri="http://schemas.openxmlformats.org/drawingml/2006/picture">
+                <pic:pic xmlns:pic="http://schemas.openxmlformats.org/drawingml/2006/picture">
+                  <pic:nvPicPr>
+                    <pic:cNvPr id="0" name="Picture 1"/>
+                    <pic:cNvPicPr>
+                      <a:picLocks noChangeAspect="1" noChangeArrowheads="1"/>
+                    </pic:cNvPicPr>
+                  </pic:nvPicPr>
+                  <pic:blipFill>
+                    <a:blip r:embed="rId16">
+                      <a:extLst>
+                        <a:ext uri="{28A0092B-C50C-407E-A947-70E740481C1C}">
+                          <a14:useLocalDpi xmlns:a14="http://schemas.microsoft.com/office/drawing/2010/main" val="0"/>
+                        </a:ext>
+                      </a:extLst>
+                    </a:blip>
+                    <a:srcRect/>
+                    <a:stretch>
+                      <a:fillRect/>
+                    </a:stretch>
+                  </pic:blipFill>
+                  <pic:spPr bwMode="auto">
+                    <a:xfrm>
+                      <a:off x="0" y="0"/>
+                      <a:ext cx="5943600" cy="2945765"/>
+                    </a:xfrm>
+                    <a:prstGeom prst="rect">
+                      <a:avLst/>
+                    </a:prstGeom>
+                    <a:noFill/>
+                    <a:ln>
+                      <a:noFill/>
+                    </a:ln>
+                  </pic:spPr>
+                </pic:pic>
+              </a:graphicData>
+            </a:graphic>
+          </wp:inline>
+        </w:drawing>
+      </w:r>
+    </w:p>
+    <w:p>
+      <w:pPr>
+        <w:rPr>
+          <w:lang w:val="en-US"/>
+        </w:rPr>
+      </w:pPr>
+      <w:r>
+        <w:rPr>
+          <w:lang w:val="en-US"/>
+        </w:rPr>
+        <w:t>As we can see the blocking probability will be decrease when the number of taxis increase. But the probability of a taxi arriving to find that a customer has left has no effects with the increase of the taxis.</w:t>
+      </w:r>
+    </w:p>
+    <w:p>
+      <w:pPr>
+        <w:rPr>
+          <w:lang w:val="en-US"/>
+        </w:rPr>
+      </w:pPr>
+    </w:p>
+    <w:p>
+      <w:pPr>
+        <w:rPr>
+          <w:lang w:val="en-US"/>
+        </w:rPr>
+      </w:pPr>
+      <w:r>
+        <w:rPr>
+          <w:lang w:val="en-US"/>
+        </w:rPr>
+        <w:t xml:space="preserve">Then I increase the </w:t>
+      </w:r>
+      <w:proofErr w:type="gramStart"/>
+      <w:r>
+        <w:rPr>
+          <w:lang w:val="en-US"/>
+        </w:rPr>
+        <w:t>G</w:t>
+      </w:r>
+      <w:proofErr w:type="gramEnd"/>
+      <w:r>
+        <w:rPr>
+          <w:lang w:val="en-US"/>
+        </w:rPr>
+        <w:t xml:space="preserve"> which is the give up time of a customer, as we can seen from the below table, the blocking P still show the same trend as decreasing and also by comparing this table with the first table. We can know the taxi P is also decreasing which is reasonable since we increase the give up time of the customer.</w:t>
+      </w:r>
+    </w:p>
+    <w:p>
+      <w:pPr>
+        <w:rPr>
+          <w:lang w:val="en-US"/>
+        </w:rPr>
+      </w:pPr>
+      <w:r>
+        <w:drawing>
+          <wp:inline distT="0" distB="0" distL="0" distR="0" wp14:anchorId="5966096F" wp14:editId="57B8E522">
+            <wp:extent cx="3673929" cy="3075058"/>
+            <wp:effectExtent l="0" t="0" r="3175" b="0"/>
+            <wp:docPr id="6" name="Picture 6"/>
+            <wp:cNvGraphicFramePr>
+              <a:graphicFrameLocks xmlns:a="http://schemas.openxmlformats.org/drawingml/2006/main" noChangeAspect="1"/>
+            </wp:cNvGraphicFramePr>
+            <a:graphic xmlns:a="http://schemas.openxmlformats.org/drawingml/2006/main">
+              <a:graphicData uri="http://schemas.openxmlformats.org/drawingml/2006/picture">
+                <pic:pic xmlns:pic="http://schemas.openxmlformats.org/drawingml/2006/picture">
+                  <pic:nvPicPr>
+                    <pic:cNvPr id="0" name="Picture 3"/>
+                    <pic:cNvPicPr>
+                      <a:picLocks noChangeAspect="1" noChangeArrowheads="1"/>
+                    </pic:cNvPicPr>
+                  </pic:nvPicPr>
+                  <pic:blipFill>
+                    <a:blip r:embed="rId17">
+                      <a:extLst>
+                        <a:ext uri="{28A0092B-C50C-407E-A947-70E740481C1C}">
+                          <a14:useLocalDpi xmlns:a14="http://schemas.microsoft.com/office/drawing/2010/main" val="0"/>
+                        </a:ext>
+                      </a:extLst>
+                    </a:blip>
+                    <a:srcRect/>
+                    <a:stretch>
+                      <a:fillRect/>
+                    </a:stretch>
+                  </pic:blipFill>
+                  <pic:spPr bwMode="auto">
+                    <a:xfrm>
+                      <a:off x="0" y="0"/>
+                      <a:ext cx="3681609" cy="3081486"/>
+                    </a:xfrm>
+                    <a:prstGeom prst="rect">
+                      <a:avLst/>
+                    </a:prstGeom>
+                    <a:noFill/>
+                    <a:ln>
+                      <a:noFill/>
+                    </a:ln>
+                  </pic:spPr>
+                </pic:pic>
+              </a:graphicData>
+            </a:graphic>
+          </wp:inline>
+        </w:drawing>
+      </w:r>
+    </w:p>
+    <w:p>
+      <w:pPr>
+        <w:rPr>
+          <w:lang w:val="en-US"/>
+        </w:rPr>
+      </w:pPr>
+    </w:p>
+    <w:p>
+      <w:pPr>
+        <w:rPr>
+          <w:lang w:val="en-US"/>
+        </w:rPr>
+      </w:pPr>
+    </w:p>
+    <w:p>
+      <w:pPr>
+        <w:rPr>
+          <w:lang w:val="en-US"/>
+        </w:rPr>
+      </w:pPr>
+      <w:r>
+        <w:rPr>
+          <w:lang w:val="en-US"/>
+        </w:rPr>
+        <w:lastRenderedPageBreak/>
+        <w:t xml:space="preserve">Then I set G back to 4 and decrease the W (times takes to arrive to customer). By comparing the table below with the first table, we can observe </w:t>
+      </w:r>
+      <w:r>
+        <w:rPr>
+          <w:lang w:val="en-US"/>
+        </w:rPr>
+        <w:t xml:space="preserve">the probability of a taxi arriving to find that a customer has left </w:t>
+      </w:r>
+      <w:r>
+        <w:rPr>
+          <w:lang w:val="en-US"/>
+        </w:rPr>
+        <w:t xml:space="preserve">is decreasing </w:t>
+      </w:r>
+      <w:proofErr w:type="gramStart"/>
+      <w:r>
+        <w:rPr>
+          <w:lang w:val="en-US"/>
+        </w:rPr>
+        <w:t>as well which</w:t>
+      </w:r>
+      <w:proofErr w:type="gramEnd"/>
+      <w:r>
+        <w:rPr>
+          <w:lang w:val="en-US"/>
+        </w:rPr>
+        <w:t xml:space="preserve"> is also reasonably as we can think the taxis will take less time to arrive the customer so the customer won’t leave.</w:t>
+      </w:r>
+    </w:p>
+    <w:p>
+      <w:pPr>
+        <w:rPr>
+          <w:lang w:val="en-US"/>
+        </w:rPr>
+      </w:pPr>
+      <w:r>
+        <w:drawing>
+          <wp:inline distT="0" distB="0" distL="0" distR="0" wp14:anchorId="7FA1B8E1" wp14:editId="64A13C88">
+            <wp:extent cx="3682401" cy="3238500"/>
+            <wp:effectExtent l="0" t="0" r="0" b="0"/>
+            <wp:docPr id="7" name="Picture 7"/>
+            <wp:cNvGraphicFramePr>
+              <a:graphicFrameLocks xmlns:a="http://schemas.openxmlformats.org/drawingml/2006/main" noChangeAspect="1"/>
+            </wp:cNvGraphicFramePr>
+            <a:graphic xmlns:a="http://schemas.openxmlformats.org/drawingml/2006/main">
+              <a:graphicData uri="http://schemas.openxmlformats.org/drawingml/2006/picture">
+                <pic:pic xmlns:pic="http://schemas.openxmlformats.org/drawingml/2006/picture">
+                  <pic:nvPicPr>
+                    <pic:cNvPr id="0" name="Picture 4"/>
+                    <pic:cNvPicPr>
+                      <a:picLocks noChangeAspect="1" noChangeArrowheads="1"/>
+                    </pic:cNvPicPr>
+                  </pic:nvPicPr>
+                  <pic:blipFill>
+                    <a:blip r:embed="rId18">
+                      <a:extLst>
+                        <a:ext uri="{28A0092B-C50C-407E-A947-70E740481C1C}">
+                          <a14:useLocalDpi xmlns:a14="http://schemas.microsoft.com/office/drawing/2010/main" val="0"/>
+                        </a:ext>
+                      </a:extLst>
+                    </a:blip>
+                    <a:srcRect/>
+                    <a:stretch>
+                      <a:fillRect/>
+                    </a:stretch>
+                  </pic:blipFill>
+                  <pic:spPr bwMode="auto">
+                    <a:xfrm>
+                      <a:off x="0" y="0"/>
+                      <a:ext cx="3690547" cy="3245664"/>
+                    </a:xfrm>
+                    <a:prstGeom prst="rect">
+                      <a:avLst/>
+                    </a:prstGeom>
+                    <a:noFill/>
+                    <a:ln>
+                      <a:noFill/>
+                    </a:ln>
+                  </pic:spPr>
+                </pic:pic>
+              </a:graphicData>
+            </a:graphic>
+          </wp:inline>
+        </w:drawing>
+      </w:r>
+    </w:p>
+    <w:p>
+      <w:pPr>
+        <w:rPr>
+          <w:lang w:val="en-US"/>
+        </w:rPr>
+      </w:pPr>
+    </w:p>
+    <w:p>
+      <w:pPr>
+        <w:rPr>
+          <w:lang w:val="en-US"/>
+        </w:rPr>
+      </w:pPr>
+      <w:r>
+        <w:rPr>
+          <w:lang w:val="en-US"/>
+        </w:rPr>
+        <w:t xml:space="preserve">Finally, I set back the W to 3 and increase the </w:t>
+      </w:r>
+      <w:proofErr w:type="gramStart"/>
+      <w:r>
+        <w:rPr>
+          <w:lang w:val="en-US"/>
+        </w:rPr>
+        <w:t>D(</w:t>
+      </w:r>
+      <w:proofErr w:type="gramEnd"/>
+      <w:r>
+        <w:rPr>
+          <w:lang w:val="en-US"/>
+        </w:rPr>
+        <w:t>time to transport) to 6. By comparing the below table with the first one, we can see the customer giving up probability stays the same, but the blocking probability with D=6 increases. This is still reasonably because since the taxis will take more time to server the customer, the number of available taxis will decrease when a customer is called which could increase the overall blocking probability.</w:t>
+      </w:r>
+    </w:p>
+    <w:p>
+      <w:pPr>
+        <w:rPr>
+          <w:lang w:val="en-US"/>
+        </w:rPr>
+      </w:pPr>
+      <w:r>
+        <w:drawing>
+          <wp:inline distT="0" distB="0" distL="0" distR="0" wp14:anchorId="5D91451A" wp14:editId="0905A7FD">
+            <wp:extent cx="5943600" cy="3094990"/>
+            <wp:effectExtent l="0" t="0" r="0" b="0"/>
+            <wp:docPr id="8" name="Picture 8"/>
+            <wp:cNvGraphicFramePr>
+              <a:graphicFrameLocks xmlns:a="http://schemas.openxmlformats.org/drawingml/2006/main" noChangeAspect="1"/>
+            </wp:cNvGraphicFramePr>
+            <a:graphic xmlns:a="http://schemas.openxmlformats.org/drawingml/2006/main">
+              <a:graphicData uri="http://schemas.openxmlformats.org/drawingml/2006/picture">
+                <pic:pic xmlns:pic="http://schemas.openxmlformats.org/drawingml/2006/picture">
+                  <pic:nvPicPr>
+                    <pic:cNvPr id="0" name="Picture 5"/>
+                    <pic:cNvPicPr>
+                      <a:picLocks noChangeAspect="1" noChangeArrowheads="1"/>
+                    </pic:cNvPicPr>
+                  </pic:nvPicPr>
+                  <pic:blipFill>
+                    <a:blip r:embed="rId19">
+                      <a:extLst>
+                        <a:ext uri="{28A0092B-C50C-407E-A947-70E740481C1C}">
+                          <a14:useLocalDpi xmlns:a14="http://schemas.microsoft.com/office/drawing/2010/main" val="0"/>
+                        </a:ext>
+                      </a:extLst>
+                    </a:blip>
+                    <a:srcRect/>
+                    <a:stretch>
+                      <a:fillRect/>
+                    </a:stretch>
+                  </pic:blipFill>
+                  <pic:spPr bwMode="auto">
+                    <a:xfrm>
+                      <a:off x="0" y="0"/>
+                      <a:ext cx="5943600" cy="3094990"/>
+                    </a:xfrm>
+                    <a:prstGeom prst="rect">
+                      <a:avLst/>
+                    </a:prstGeom>
+                    <a:noFill/>
+                    <a:ln>
+                      <a:noFill/>
+                    </a:ln>
+                  </pic:spPr>
+                </pic:pic>
+              </a:graphicData>
+            </a:graphic>
+          </wp:inline>
+        </w:drawing>
+      </w:r>
     </w:p>
     <w:sectPr>
       <w:pgSz w:w="12240" w:h="15840"/>

--- a/lab3/COMPENG 4DK4 LAB3.docx
+++ b/lab3/COMPENG 4DK4 LAB3.docx
@@ -381,14 +381,14 @@
     <w:p>
       <w:pPr>
         <w:rPr>
-          <w:rFonts w:ascii="Bauhaus 93" w:hAnsi="Bauhaus 93"/>
-          <w:lang w:val="en-US"/>
-        </w:rPr>
-      </w:pPr>
-      <w:proofErr w:type="spellStart"/>
-      <w:r>
-        <w:rPr>
-          <w:rFonts w:ascii="Bauhaus 93" w:hAnsi="Bauhaus 93"/>
+          <w:rFonts w:ascii="Arial" w:hAnsi="Arial" w:cs="Arial"/>
+          <w:lang w:val="en-US"/>
+        </w:rPr>
+      </w:pPr>
+      <w:proofErr w:type="spellStart"/>
+      <w:r>
+        <w:rPr>
+          <w:rFonts w:ascii="Arial" w:hAnsi="Arial" w:cs="Arial"/>
           <w:lang w:val="en-US"/>
         </w:rPr>
         <w:t>offerd_load</w:t>
@@ -396,7 +396,7 @@
       <w:proofErr w:type="spellEnd"/>
       <w:r>
         <w:rPr>
-          <w:rFonts w:ascii="Bauhaus 93" w:hAnsi="Bauhaus 93"/>
+          <w:rFonts w:ascii="Arial" w:hAnsi="Arial" w:cs="Arial"/>
           <w:lang w:val="en-US"/>
         </w:rPr>
         <w:t xml:space="preserve"> = 10</w:t>
@@ -405,14 +405,14 @@
     <w:p>
       <w:pPr>
         <w:rPr>
-          <w:rFonts w:ascii="Bauhaus 93" w:hAnsi="Bauhaus 93"/>
-          <w:lang w:val="en-US"/>
-        </w:rPr>
-      </w:pPr>
-      <w:proofErr w:type="spellStart"/>
-      <w:r>
-        <w:rPr>
-          <w:rFonts w:ascii="Bauhaus 93" w:hAnsi="Bauhaus 93"/>
+          <w:rFonts w:ascii="Arial" w:hAnsi="Arial" w:cs="Arial"/>
+          <w:lang w:val="en-US"/>
+        </w:rPr>
+      </w:pPr>
+      <w:proofErr w:type="spellStart"/>
+      <w:r>
+        <w:rPr>
+          <w:rFonts w:ascii="Arial" w:hAnsi="Arial" w:cs="Arial"/>
           <w:lang w:val="en-US"/>
         </w:rPr>
         <w:t>num_channel</w:t>
@@ -420,7 +420,7 @@
       <w:proofErr w:type="spellEnd"/>
       <w:r>
         <w:rPr>
-          <w:rFonts w:ascii="Bauhaus 93" w:hAnsi="Bauhaus 93"/>
+          <w:rFonts w:ascii="Arial" w:hAnsi="Arial" w:cs="Arial"/>
           <w:lang w:val="en-US"/>
         </w:rPr>
         <w:t xml:space="preserve"> = 1</w:t>
@@ -429,21 +429,21 @@
     <w:p>
       <w:pPr>
         <w:rPr>
-          <w:rFonts w:ascii="Bauhaus 93" w:hAnsi="Bauhaus 93"/>
-          <w:lang w:val="en-US"/>
-        </w:rPr>
-      </w:pPr>
-    </w:p>
-    <w:p>
-      <w:pPr>
-        <w:rPr>
-          <w:rFonts w:ascii="Bauhaus 93" w:hAnsi="Bauhaus 93"/>
-          <w:lang w:val="en-US"/>
-        </w:rPr>
-      </w:pPr>
-      <w:r>
-        <w:rPr>
-          <w:rFonts w:ascii="Bauhaus 93" w:hAnsi="Bauhaus 93"/>
+          <w:rFonts w:ascii="Arial" w:hAnsi="Arial" w:cs="Arial"/>
+          <w:lang w:val="en-US"/>
+        </w:rPr>
+      </w:pPr>
+    </w:p>
+    <w:p>
+      <w:pPr>
+        <w:rPr>
+          <w:rFonts w:ascii="Arial" w:hAnsi="Arial" w:cs="Arial"/>
+          <w:lang w:val="en-US"/>
+        </w:rPr>
+      </w:pPr>
+      <w:r>
+        <w:rPr>
+          <w:rFonts w:ascii="Arial" w:hAnsi="Arial" w:cs="Arial"/>
           <w:lang w:val="en-US"/>
         </w:rPr>
         <w:t xml:space="preserve">def </w:t>
@@ -451,7 +451,7 @@
       <w:proofErr w:type="spellStart"/>
       <w:r>
         <w:rPr>
-          <w:rFonts w:ascii="Bauhaus 93" w:hAnsi="Bauhaus 93"/>
+          <w:rFonts w:ascii="Arial" w:hAnsi="Arial" w:cs="Arial"/>
           <w:lang w:val="en-US"/>
         </w:rPr>
         <w:t>factorial_iterative</w:t>
@@ -459,7 +459,7 @@
       <w:proofErr w:type="spellEnd"/>
       <w:r>
         <w:rPr>
-          <w:rFonts w:ascii="Bauhaus 93" w:hAnsi="Bauhaus 93"/>
+          <w:rFonts w:ascii="Arial" w:hAnsi="Arial" w:cs="Arial"/>
           <w:lang w:val="en-US"/>
         </w:rPr>
         <w:t>(n):</w:t>
@@ -468,13 +468,13 @@
     <w:p>
       <w:pPr>
         <w:rPr>
-          <w:rFonts w:ascii="Bauhaus 93" w:hAnsi="Bauhaus 93"/>
-          <w:lang w:val="en-US"/>
-        </w:rPr>
-      </w:pPr>
-      <w:r>
-        <w:rPr>
-          <w:rFonts w:ascii="Bauhaus 93" w:hAnsi="Bauhaus 93"/>
+          <w:rFonts w:ascii="Arial" w:hAnsi="Arial" w:cs="Arial"/>
+          <w:lang w:val="en-US"/>
+        </w:rPr>
+      </w:pPr>
+      <w:r>
+        <w:rPr>
+          <w:rFonts w:ascii="Arial" w:hAnsi="Arial" w:cs="Arial"/>
           <w:lang w:val="en-US"/>
         </w:rPr>
         <w:t xml:space="preserve">    result = 1</w:t>
@@ -483,13 +483,13 @@
     <w:p>
       <w:pPr>
         <w:rPr>
-          <w:rFonts w:ascii="Bauhaus 93" w:hAnsi="Bauhaus 93"/>
-          <w:lang w:val="en-US"/>
-        </w:rPr>
-      </w:pPr>
-      <w:r>
-        <w:rPr>
-          <w:rFonts w:ascii="Bauhaus 93" w:hAnsi="Bauhaus 93"/>
+          <w:rFonts w:ascii="Arial" w:hAnsi="Arial" w:cs="Arial"/>
+          <w:lang w:val="en-US"/>
+        </w:rPr>
+      </w:pPr>
+      <w:r>
+        <w:rPr>
+          <w:rFonts w:ascii="Arial" w:hAnsi="Arial" w:cs="Arial"/>
           <w:lang w:val="en-US"/>
         </w:rPr>
         <w:t xml:space="preserve">    for </w:t>
@@ -497,7 +497,7 @@
       <w:proofErr w:type="spellStart"/>
       <w:r>
         <w:rPr>
-          <w:rFonts w:ascii="Bauhaus 93" w:hAnsi="Bauhaus 93"/>
+          <w:rFonts w:ascii="Arial" w:hAnsi="Arial" w:cs="Arial"/>
           <w:lang w:val="en-US"/>
         </w:rPr>
         <w:t>i</w:t>
@@ -505,7 +505,7 @@
       <w:proofErr w:type="spellEnd"/>
       <w:r>
         <w:rPr>
-          <w:rFonts w:ascii="Bauhaus 93" w:hAnsi="Bauhaus 93"/>
+          <w:rFonts w:ascii="Arial" w:hAnsi="Arial" w:cs="Arial"/>
           <w:lang w:val="en-US"/>
         </w:rPr>
         <w:t xml:space="preserve"> in </w:t>
@@ -513,7 +513,7 @@
       <w:proofErr w:type="gramStart"/>
       <w:r>
         <w:rPr>
-          <w:rFonts w:ascii="Bauhaus 93" w:hAnsi="Bauhaus 93"/>
+          <w:rFonts w:ascii="Arial" w:hAnsi="Arial" w:cs="Arial"/>
           <w:lang w:val="en-US"/>
         </w:rPr>
         <w:t>range(</w:t>
@@ -521,7 +521,7 @@
       <w:proofErr w:type="gramEnd"/>
       <w:r>
         <w:rPr>
-          <w:rFonts w:ascii="Bauhaus 93" w:hAnsi="Bauhaus 93"/>
+          <w:rFonts w:ascii="Arial" w:hAnsi="Arial" w:cs="Arial"/>
           <w:lang w:val="en-US"/>
         </w:rPr>
         <w:t>1, n + 1):</w:t>
@@ -530,132 +530,338 @@
     <w:p>
       <w:pPr>
         <w:rPr>
-          <w:rFonts w:ascii="Bauhaus 93" w:hAnsi="Bauhaus 93"/>
-          <w:lang w:val="en-US"/>
-        </w:rPr>
-      </w:pPr>
-      <w:r>
-        <w:rPr>
-          <w:rFonts w:ascii="Bauhaus 93" w:hAnsi="Bauhaus 93"/>
+          <w:rFonts w:ascii="Arial" w:hAnsi="Arial" w:cs="Arial"/>
+          <w:lang w:val="en-US"/>
+        </w:rPr>
+      </w:pPr>
+      <w:r>
+        <w:rPr>
+          <w:rFonts w:ascii="Arial" w:hAnsi="Arial" w:cs="Arial"/>
+          <w:lang w:val="en-US"/>
+        </w:rPr>
+        <w:t xml:space="preserve">        result *= </w:t>
+      </w:r>
+      <w:proofErr w:type="spellStart"/>
+      <w:r>
+        <w:rPr>
+          <w:rFonts w:ascii="Arial" w:hAnsi="Arial" w:cs="Arial"/>
+          <w:lang w:val="en-US"/>
+        </w:rPr>
+        <w:t>i</w:t>
+      </w:r>
+      <w:proofErr w:type="spellEnd"/>
+    </w:p>
+    <w:p>
+      <w:pPr>
+        <w:rPr>
+          <w:rFonts w:ascii="Arial" w:hAnsi="Arial" w:cs="Arial"/>
+          <w:lang w:val="en-US"/>
+        </w:rPr>
+      </w:pPr>
+      <w:r>
+        <w:rPr>
+          <w:rFonts w:ascii="Arial" w:hAnsi="Arial" w:cs="Arial"/>
           <w:lang w:val="en-US"/>
         </w:rPr>
         <w:lastRenderedPageBreak/>
-        <w:t xml:space="preserve">        result *= </w:t>
-      </w:r>
-      <w:proofErr w:type="spellStart"/>
-      <w:r>
-        <w:rPr>
-          <w:rFonts w:ascii="Bauhaus 93" w:hAnsi="Bauhaus 93"/>
+        <w:t xml:space="preserve">    return </w:t>
+      </w:r>
+      <w:proofErr w:type="gramStart"/>
+      <w:r>
+        <w:rPr>
+          <w:rFonts w:ascii="Arial" w:hAnsi="Arial" w:cs="Arial"/>
+          <w:lang w:val="en-US"/>
+        </w:rPr>
+        <w:t>result</w:t>
+      </w:r>
+      <w:proofErr w:type="gramEnd"/>
+    </w:p>
+    <w:p>
+      <w:pPr>
+        <w:rPr>
+          <w:rFonts w:ascii="Arial" w:hAnsi="Arial" w:cs="Arial"/>
+          <w:lang w:val="en-US"/>
+        </w:rPr>
+      </w:pPr>
+      <w:r>
+        <w:rPr>
+          <w:rFonts w:ascii="Arial" w:hAnsi="Arial" w:cs="Arial"/>
+          <w:lang w:val="en-US"/>
+        </w:rPr>
+        <w:t xml:space="preserve">  </w:t>
+      </w:r>
+    </w:p>
+    <w:p>
+      <w:pPr>
+        <w:rPr>
+          <w:rFonts w:ascii="Arial" w:hAnsi="Arial" w:cs="Arial"/>
+          <w:lang w:val="en-US"/>
+        </w:rPr>
+      </w:pPr>
+      <w:r>
+        <w:rPr>
+          <w:rFonts w:ascii="Arial" w:hAnsi="Arial" w:cs="Arial"/>
+          <w:lang w:val="en-US"/>
+        </w:rPr>
+        <w:t>def sigma(</w:t>
+      </w:r>
+      <w:proofErr w:type="spellStart"/>
+      <w:proofErr w:type="gramStart"/>
+      <w:r>
+        <w:rPr>
+          <w:rFonts w:ascii="Arial" w:hAnsi="Arial" w:cs="Arial"/>
+          <w:lang w:val="en-US"/>
+        </w:rPr>
+        <w:t>first,last</w:t>
+      </w:r>
+      <w:proofErr w:type="gramEnd"/>
+      <w:r>
+        <w:rPr>
+          <w:rFonts w:ascii="Arial" w:hAnsi="Arial" w:cs="Arial"/>
+          <w:lang w:val="en-US"/>
+        </w:rPr>
+        <w:t>,const</w:t>
+      </w:r>
+      <w:proofErr w:type="spellEnd"/>
+      <w:r>
+        <w:rPr>
+          <w:rFonts w:ascii="Arial" w:hAnsi="Arial" w:cs="Arial"/>
+          <w:lang w:val="en-US"/>
+        </w:rPr>
+        <w:t>):</w:t>
+      </w:r>
+    </w:p>
+    <w:p>
+      <w:pPr>
+        <w:rPr>
+          <w:rFonts w:ascii="Arial" w:hAnsi="Arial" w:cs="Arial"/>
+          <w:lang w:val="en-US"/>
+        </w:rPr>
+      </w:pPr>
+      <w:r>
+        <w:rPr>
+          <w:rFonts w:ascii="Arial" w:hAnsi="Arial" w:cs="Arial"/>
+          <w:lang w:val="en-US"/>
+        </w:rPr>
+        <w:t xml:space="preserve">  sum =0.0</w:t>
+      </w:r>
+    </w:p>
+    <w:p>
+      <w:pPr>
+        <w:rPr>
+          <w:rFonts w:ascii="Arial" w:hAnsi="Arial" w:cs="Arial"/>
+          <w:lang w:val="en-US"/>
+        </w:rPr>
+      </w:pPr>
+      <w:r>
+        <w:rPr>
+          <w:rFonts w:ascii="Arial" w:hAnsi="Arial" w:cs="Arial"/>
+          <w:lang w:val="en-US"/>
+        </w:rPr>
+        <w:t xml:space="preserve">  for </w:t>
+      </w:r>
+      <w:proofErr w:type="spellStart"/>
+      <w:r>
+        <w:rPr>
+          <w:rFonts w:ascii="Arial" w:hAnsi="Arial" w:cs="Arial"/>
           <w:lang w:val="en-US"/>
         </w:rPr>
         <w:t>i</w:t>
       </w:r>
       <w:proofErr w:type="spellEnd"/>
-    </w:p>
-    <w:p>
-      <w:pPr>
-        <w:rPr>
-          <w:rFonts w:ascii="Bauhaus 93" w:hAnsi="Bauhaus 93"/>
-          <w:lang w:val="en-US"/>
-        </w:rPr>
-      </w:pPr>
-      <w:r>
-        <w:rPr>
-          <w:rFonts w:ascii="Bauhaus 93" w:hAnsi="Bauhaus 93"/>
-          <w:lang w:val="en-US"/>
-        </w:rPr>
-        <w:t xml:space="preserve">    return </w:t>
+      <w:r>
+        <w:rPr>
+          <w:rFonts w:ascii="Arial" w:hAnsi="Arial" w:cs="Arial"/>
+          <w:lang w:val="en-US"/>
+        </w:rPr>
+        <w:t xml:space="preserve"> in range(</w:t>
       </w:r>
       <w:proofErr w:type="gramStart"/>
       <w:r>
         <w:rPr>
-          <w:rFonts w:ascii="Bauhaus 93" w:hAnsi="Bauhaus 93"/>
-          <w:lang w:val="en-US"/>
-        </w:rPr>
-        <w:t>result</w:t>
+          <w:rFonts w:ascii="Arial" w:hAnsi="Arial" w:cs="Arial"/>
+          <w:lang w:val="en-US"/>
+        </w:rPr>
+        <w:t>first,last</w:t>
       </w:r>
       <w:proofErr w:type="gramEnd"/>
-    </w:p>
-    <w:p>
-      <w:pPr>
-        <w:rPr>
-          <w:rFonts w:ascii="Bauhaus 93" w:hAnsi="Bauhaus 93"/>
-          <w:lang w:val="en-US"/>
-        </w:rPr>
-      </w:pPr>
-      <w:r>
-        <w:rPr>
-          <w:rFonts w:ascii="Bauhaus 93" w:hAnsi="Bauhaus 93"/>
-          <w:lang w:val="en-US"/>
-        </w:rPr>
-        <w:t xml:space="preserve">  </w:t>
-      </w:r>
-    </w:p>
-    <w:p>
-      <w:pPr>
-        <w:rPr>
-          <w:rFonts w:ascii="Bauhaus 93" w:hAnsi="Bauhaus 93"/>
-          <w:lang w:val="en-US"/>
-        </w:rPr>
-      </w:pPr>
-      <w:r>
-        <w:rPr>
-          <w:rFonts w:ascii="Bauhaus 93" w:hAnsi="Bauhaus 93"/>
-          <w:lang w:val="en-US"/>
-        </w:rPr>
-        <w:t>def sigma(</w:t>
+      <w:r>
+        <w:rPr>
+          <w:rFonts w:ascii="Arial" w:hAnsi="Arial" w:cs="Arial"/>
+          <w:lang w:val="en-US"/>
+        </w:rPr>
+        <w:t>+1):</w:t>
+      </w:r>
+    </w:p>
+    <w:p>
+      <w:pPr>
+        <w:rPr>
+          <w:rFonts w:ascii="Arial" w:hAnsi="Arial" w:cs="Arial"/>
+          <w:lang w:val="en-US"/>
+        </w:rPr>
+      </w:pPr>
+      <w:r>
+        <w:rPr>
+          <w:rFonts w:ascii="Arial" w:hAnsi="Arial" w:cs="Arial"/>
+          <w:lang w:val="en-US"/>
+        </w:rPr>
+        <w:t xml:space="preserve">    # print(</w:t>
+      </w:r>
+      <w:proofErr w:type="spellStart"/>
+      <w:r>
+        <w:rPr>
+          <w:rFonts w:ascii="Arial" w:hAnsi="Arial" w:cs="Arial"/>
+          <w:lang w:val="en-US"/>
+        </w:rPr>
+        <w:t>i</w:t>
+      </w:r>
+      <w:proofErr w:type="spellEnd"/>
+      <w:r>
+        <w:rPr>
+          <w:rFonts w:ascii="Arial" w:hAnsi="Arial" w:cs="Arial"/>
+          <w:lang w:val="en-US"/>
+        </w:rPr>
+        <w:t>)</w:t>
+      </w:r>
+    </w:p>
+    <w:p>
+      <w:pPr>
+        <w:rPr>
+          <w:rFonts w:ascii="Arial" w:hAnsi="Arial" w:cs="Arial"/>
+          <w:lang w:val="en-US"/>
+        </w:rPr>
+      </w:pPr>
+      <w:r>
+        <w:rPr>
+          <w:rFonts w:ascii="Arial" w:hAnsi="Arial" w:cs="Arial"/>
+          <w:lang w:val="en-US"/>
+        </w:rPr>
+        <w:t xml:space="preserve">    sum += (float(pow(</w:t>
       </w:r>
       <w:proofErr w:type="spellStart"/>
       <w:proofErr w:type="gramStart"/>
       <w:r>
         <w:rPr>
-          <w:rFonts w:ascii="Bauhaus 93" w:hAnsi="Bauhaus 93"/>
-          <w:lang w:val="en-US"/>
-        </w:rPr>
-        <w:t>first,last</w:t>
-      </w:r>
+          <w:rFonts w:ascii="Arial" w:hAnsi="Arial" w:cs="Arial"/>
+          <w:lang w:val="en-US"/>
+        </w:rPr>
+        <w:t>const,i</w:t>
+      </w:r>
+      <w:proofErr w:type="spellEnd"/>
       <w:proofErr w:type="gramEnd"/>
       <w:r>
         <w:rPr>
-          <w:rFonts w:ascii="Bauhaus 93" w:hAnsi="Bauhaus 93"/>
-          <w:lang w:val="en-US"/>
-        </w:rPr>
-        <w:t>,const</w:t>
-      </w:r>
-      <w:proofErr w:type="spellEnd"/>
-      <w:r>
-        <w:rPr>
-          <w:rFonts w:ascii="Bauhaus 93" w:hAnsi="Bauhaus 93"/>
-          <w:lang w:val="en-US"/>
-        </w:rPr>
-        <w:t>):</w:t>
-      </w:r>
-    </w:p>
-    <w:p>
-      <w:pPr>
-        <w:rPr>
-          <w:rFonts w:ascii="Bauhaus 93" w:hAnsi="Bauhaus 93"/>
-          <w:lang w:val="en-US"/>
-        </w:rPr>
-      </w:pPr>
-      <w:r>
-        <w:rPr>
-          <w:rFonts w:ascii="Bauhaus 93" w:hAnsi="Bauhaus 93"/>
-          <w:lang w:val="en-US"/>
-        </w:rPr>
-        <w:t xml:space="preserve">  sum =0.0</w:t>
-      </w:r>
-    </w:p>
-    <w:p>
-      <w:pPr>
-        <w:rPr>
-          <w:rFonts w:ascii="Bauhaus 93" w:hAnsi="Bauhaus 93"/>
-          <w:lang w:val="en-US"/>
-        </w:rPr>
-      </w:pPr>
-      <w:r>
-        <w:rPr>
-          <w:rFonts w:ascii="Bauhaus 93" w:hAnsi="Bauhaus 93"/>
+          <w:rFonts w:ascii="Arial" w:hAnsi="Arial" w:cs="Arial"/>
+          <w:lang w:val="en-US"/>
+        </w:rPr>
+        <w:t>))/float(</w:t>
+      </w:r>
+      <w:proofErr w:type="spellStart"/>
+      <w:r>
+        <w:rPr>
+          <w:rFonts w:ascii="Arial" w:hAnsi="Arial" w:cs="Arial"/>
+          <w:lang w:val="en-US"/>
+        </w:rPr>
+        <w:t>factorial_iterative</w:t>
+      </w:r>
+      <w:proofErr w:type="spellEnd"/>
+      <w:r>
+        <w:rPr>
+          <w:rFonts w:ascii="Arial" w:hAnsi="Arial" w:cs="Arial"/>
+          <w:lang w:val="en-US"/>
+        </w:rPr>
+        <w:t>(</w:t>
+      </w:r>
+      <w:proofErr w:type="spellStart"/>
+      <w:r>
+        <w:rPr>
+          <w:rFonts w:ascii="Arial" w:hAnsi="Arial" w:cs="Arial"/>
+          <w:lang w:val="en-US"/>
+        </w:rPr>
+        <w:t>i</w:t>
+      </w:r>
+      <w:proofErr w:type="spellEnd"/>
+      <w:r>
+        <w:rPr>
+          <w:rFonts w:ascii="Arial" w:hAnsi="Arial" w:cs="Arial"/>
+          <w:lang w:val="en-US"/>
+        </w:rPr>
+        <w:t xml:space="preserve">))) </w:t>
+      </w:r>
+    </w:p>
+    <w:p>
+      <w:pPr>
+        <w:rPr>
+          <w:rFonts w:ascii="Arial" w:hAnsi="Arial" w:cs="Arial"/>
+          <w:lang w:val="en-US"/>
+        </w:rPr>
+      </w:pPr>
+      <w:r>
+        <w:rPr>
+          <w:rFonts w:ascii="Arial" w:hAnsi="Arial" w:cs="Arial"/>
+          <w:lang w:val="en-US"/>
+        </w:rPr>
+        <w:t xml:space="preserve">  return </w:t>
+      </w:r>
+      <w:proofErr w:type="gramStart"/>
+      <w:r>
+        <w:rPr>
+          <w:rFonts w:ascii="Arial" w:hAnsi="Arial" w:cs="Arial"/>
+          <w:lang w:val="en-US"/>
+        </w:rPr>
+        <w:t>sum</w:t>
+      </w:r>
+      <w:proofErr w:type="gramEnd"/>
+    </w:p>
+    <w:p>
+      <w:pPr>
+        <w:rPr>
+          <w:rFonts w:ascii="Arial" w:hAnsi="Arial" w:cs="Arial"/>
+          <w:lang w:val="en-US"/>
+        </w:rPr>
+      </w:pPr>
+    </w:p>
+    <w:p>
+      <w:pPr>
+        <w:rPr>
+          <w:rFonts w:ascii="Arial" w:hAnsi="Arial" w:cs="Arial"/>
+          <w:lang w:val="en-US"/>
+        </w:rPr>
+      </w:pPr>
+      <w:r>
+        <w:rPr>
+          <w:rFonts w:ascii="Arial" w:hAnsi="Arial" w:cs="Arial"/>
+          <w:lang w:val="en-US"/>
+        </w:rPr>
+        <w:t xml:space="preserve">with </w:t>
+      </w:r>
+      <w:proofErr w:type="gramStart"/>
+      <w:r>
+        <w:rPr>
+          <w:rFonts w:ascii="Arial" w:hAnsi="Arial" w:cs="Arial"/>
+          <w:lang w:val="en-US"/>
+        </w:rPr>
+        <w:t>open(</w:t>
+      </w:r>
+      <w:proofErr w:type="gramEnd"/>
+      <w:r>
+        <w:rPr>
+          <w:rFonts w:ascii="Arial" w:hAnsi="Arial" w:cs="Arial"/>
+          <w:lang w:val="en-US"/>
+        </w:rPr>
+        <w:t>'example.txt', 'w') as file:</w:t>
+      </w:r>
+    </w:p>
+    <w:p>
+      <w:pPr>
+        <w:rPr>
+          <w:rFonts w:ascii="Arial" w:hAnsi="Arial" w:cs="Arial"/>
+          <w:lang w:val="en-US"/>
+        </w:rPr>
+      </w:pPr>
+      <w:r>
+        <w:rPr>
+          <w:rFonts w:ascii="Arial" w:hAnsi="Arial" w:cs="Arial"/>
           <w:lang w:val="en-US"/>
         </w:rPr>
         <w:t xml:space="preserve">  for </w:t>
@@ -663,7 +869,7 @@
       <w:proofErr w:type="spellStart"/>
       <w:r>
         <w:rPr>
-          <w:rFonts w:ascii="Bauhaus 93" w:hAnsi="Bauhaus 93"/>
+          <w:rFonts w:ascii="Arial" w:hAnsi="Arial" w:cs="Arial"/>
           <w:lang w:val="en-US"/>
         </w:rPr>
         <w:t>i</w:t>
@@ -671,46 +877,93 @@
       <w:proofErr w:type="spellEnd"/>
       <w:r>
         <w:rPr>
-          <w:rFonts w:ascii="Bauhaus 93" w:hAnsi="Bauhaus 93"/>
-          <w:lang w:val="en-US"/>
-        </w:rPr>
-        <w:t xml:space="preserve"> in range(</w:t>
+          <w:rFonts w:ascii="Arial" w:hAnsi="Arial" w:cs="Arial"/>
+          <w:lang w:val="en-US"/>
+        </w:rPr>
+        <w:t xml:space="preserve"> in range(num_channel,21):</w:t>
+      </w:r>
+    </w:p>
+    <w:p>
+      <w:pPr>
+        <w:rPr>
+          <w:rFonts w:ascii="Arial" w:hAnsi="Arial" w:cs="Arial"/>
+          <w:lang w:val="en-US"/>
+        </w:rPr>
+      </w:pPr>
+      <w:r>
+        <w:rPr>
+          <w:rFonts w:ascii="Arial" w:hAnsi="Arial" w:cs="Arial"/>
+          <w:lang w:val="en-US"/>
+        </w:rPr>
+        <w:t xml:space="preserve">    Pb = (float(pow(offerd_</w:t>
       </w:r>
       <w:proofErr w:type="gramStart"/>
       <w:r>
         <w:rPr>
-          <w:rFonts w:ascii="Bauhaus 93" w:hAnsi="Bauhaus 93"/>
-          <w:lang w:val="en-US"/>
-        </w:rPr>
-        <w:t>first,last</w:t>
+          <w:rFonts w:ascii="Arial" w:hAnsi="Arial" w:cs="Arial"/>
+          <w:lang w:val="en-US"/>
+        </w:rPr>
+        <w:t>load,i</w:t>
       </w:r>
       <w:proofErr w:type="gramEnd"/>
       <w:r>
         <w:rPr>
-          <w:rFonts w:ascii="Bauhaus 93" w:hAnsi="Bauhaus 93"/>
-          <w:lang w:val="en-US"/>
-        </w:rPr>
-        <w:t>+1):</w:t>
-      </w:r>
-    </w:p>
-    <w:p>
-      <w:pPr>
-        <w:rPr>
-          <w:rFonts w:ascii="Bauhaus 93" w:hAnsi="Bauhaus 93"/>
-          <w:lang w:val="en-US"/>
-        </w:rPr>
-      </w:pPr>
-      <w:r>
-        <w:rPr>
-          <w:rFonts w:ascii="Bauhaus 93" w:hAnsi="Bauhaus 93"/>
-          <w:lang w:val="en-US"/>
-        </w:rPr>
-        <w:t xml:space="preserve">    # print(</w:t>
-      </w:r>
-      <w:proofErr w:type="spellStart"/>
-      <w:r>
-        <w:rPr>
-          <w:rFonts w:ascii="Bauhaus 93" w:hAnsi="Bauhaus 93"/>
+          <w:rFonts w:ascii="Arial" w:hAnsi="Arial" w:cs="Arial"/>
+          <w:lang w:val="en-US"/>
+        </w:rPr>
+        <w:t>))/float(factorial_iterative(i)))/float(sigma(0,i,offerd_load))</w:t>
+      </w:r>
+    </w:p>
+    <w:p>
+      <w:pPr>
+        <w:rPr>
+          <w:rFonts w:ascii="Arial" w:hAnsi="Arial" w:cs="Arial"/>
+          <w:lang w:val="en-US"/>
+        </w:rPr>
+      </w:pPr>
+      <w:r>
+        <w:rPr>
+          <w:rFonts w:ascii="Arial" w:hAnsi="Arial" w:cs="Arial"/>
+          <w:lang w:val="en-US"/>
+        </w:rPr>
+        <w:t xml:space="preserve">    # </w:t>
+      </w:r>
+      <w:proofErr w:type="gramStart"/>
+      <w:r>
+        <w:rPr>
+          <w:rFonts w:ascii="Arial" w:hAnsi="Arial" w:cs="Arial"/>
+          <w:lang w:val="en-US"/>
+        </w:rPr>
+        <w:t>print(</w:t>
+      </w:r>
+      <w:proofErr w:type="gramEnd"/>
+      <w:r>
+        <w:rPr>
+          <w:rFonts w:ascii="Arial" w:hAnsi="Arial" w:cs="Arial"/>
+          <w:lang w:val="en-US"/>
+        </w:rPr>
+        <w:t>Pb, "</w:t>
+      </w:r>
+      <w:proofErr w:type="spellStart"/>
+      <w:r>
+        <w:rPr>
+          <w:rFonts w:ascii="Arial" w:hAnsi="Arial" w:cs="Arial"/>
+          <w:lang w:val="en-US"/>
+        </w:rPr>
+        <w:t>num_channel</w:t>
+      </w:r>
+      <w:proofErr w:type="spellEnd"/>
+      <w:r>
+        <w:rPr>
+          <w:rFonts w:ascii="Arial" w:hAnsi="Arial" w:cs="Arial"/>
+          <w:lang w:val="en-US"/>
+        </w:rPr>
+        <w:t xml:space="preserve"> is ", </w:t>
+      </w:r>
+      <w:proofErr w:type="spellStart"/>
+      <w:r>
+        <w:rPr>
+          <w:rFonts w:ascii="Arial" w:hAnsi="Arial" w:cs="Arial"/>
           <w:lang w:val="en-US"/>
         </w:rPr>
         <w:t>i</w:t>
@@ -718,236 +971,95 @@
       <w:proofErr w:type="spellEnd"/>
       <w:r>
         <w:rPr>
-          <w:rFonts w:ascii="Bauhaus 93" w:hAnsi="Bauhaus 93"/>
-          <w:lang w:val="en-US"/>
-        </w:rPr>
-        <w:t>)</w:t>
-      </w:r>
-    </w:p>
-    <w:p>
-      <w:pPr>
-        <w:rPr>
-          <w:rFonts w:ascii="Bauhaus 93" w:hAnsi="Bauhaus 93"/>
-          <w:lang w:val="en-US"/>
-        </w:rPr>
-      </w:pPr>
-      <w:r>
-        <w:rPr>
-          <w:rFonts w:ascii="Bauhaus 93" w:hAnsi="Bauhaus 93"/>
-          <w:lang w:val="en-US"/>
-        </w:rPr>
-        <w:t xml:space="preserve">    sum += (float(pow(</w:t>
-      </w:r>
-      <w:proofErr w:type="spellStart"/>
+          <w:rFonts w:ascii="Arial" w:hAnsi="Arial" w:cs="Arial"/>
+          <w:lang w:val="en-US"/>
+        </w:rPr>
+        <w:t>, "\n")</w:t>
+      </w:r>
+    </w:p>
+    <w:p>
+      <w:pPr>
+        <w:rPr>
+          <w:rFonts w:ascii="Arial" w:hAnsi="Arial" w:cs="Arial"/>
+          <w:lang w:val="en-US"/>
+        </w:rPr>
+      </w:pPr>
+      <w:r>
+        <w:rPr>
+          <w:rFonts w:ascii="Arial" w:hAnsi="Arial" w:cs="Arial"/>
+          <w:lang w:val="en-US"/>
+        </w:rPr>
+        <w:t xml:space="preserve">    print(f"{Pb:.10f} </w:t>
+      </w:r>
+      <w:proofErr w:type="spellStart"/>
+      <w:r>
+        <w:rPr>
+          <w:rFonts w:ascii="Arial" w:hAnsi="Arial" w:cs="Arial"/>
+          <w:lang w:val="en-US"/>
+        </w:rPr>
+        <w:t>num_channel</w:t>
+      </w:r>
+      <w:proofErr w:type="spellEnd"/>
+      <w:r>
+        <w:rPr>
+          <w:rFonts w:ascii="Arial" w:hAnsi="Arial" w:cs="Arial"/>
+          <w:lang w:val="en-US"/>
+        </w:rPr>
+        <w:t xml:space="preserve"> is {i:.10</w:t>
+      </w:r>
       <w:proofErr w:type="gramStart"/>
       <w:r>
         <w:rPr>
-          <w:rFonts w:ascii="Bauhaus 93" w:hAnsi="Bauhaus 93"/>
-          <w:lang w:val="en-US"/>
-        </w:rPr>
-        <w:t>const,i</w:t>
-      </w:r>
-      <w:proofErr w:type="spellEnd"/>
+          <w:rFonts w:ascii="Arial" w:hAnsi="Arial" w:cs="Arial"/>
+          <w:lang w:val="en-US"/>
+        </w:rPr>
+        <w:t>f}\</w:t>
+      </w:r>
       <w:proofErr w:type="gramEnd"/>
       <w:r>
         <w:rPr>
-          <w:rFonts w:ascii="Bauhaus 93" w:hAnsi="Bauhaus 93"/>
-          <w:lang w:val="en-US"/>
-        </w:rPr>
-        <w:t>))/float(</w:t>
-      </w:r>
-      <w:proofErr w:type="spellStart"/>
-      <w:r>
-        <w:rPr>
-          <w:rFonts w:ascii="Bauhaus 93" w:hAnsi="Bauhaus 93"/>
-          <w:lang w:val="en-US"/>
-        </w:rPr>
-        <w:t>factorial_iterative</w:t>
-      </w:r>
-      <w:proofErr w:type="spellEnd"/>
-      <w:r>
-        <w:rPr>
-          <w:rFonts w:ascii="Bauhaus 93" w:hAnsi="Bauhaus 93"/>
-          <w:lang w:val="en-US"/>
-        </w:rPr>
-        <w:t>(</w:t>
-      </w:r>
-      <w:proofErr w:type="spellStart"/>
-      <w:r>
-        <w:rPr>
-          <w:rFonts w:ascii="Bauhaus 93" w:hAnsi="Bauhaus 93"/>
-          <w:lang w:val="en-US"/>
-        </w:rPr>
-        <w:t>i</w:t>
-      </w:r>
-      <w:proofErr w:type="spellEnd"/>
-      <w:r>
-        <w:rPr>
-          <w:rFonts w:ascii="Bauhaus 93" w:hAnsi="Bauhaus 93"/>
-          <w:lang w:val="en-US"/>
-        </w:rPr>
-        <w:t xml:space="preserve">))) </w:t>
-      </w:r>
-    </w:p>
-    <w:p>
-      <w:pPr>
-        <w:rPr>
-          <w:rFonts w:ascii="Bauhaus 93" w:hAnsi="Bauhaus 93"/>
-          <w:lang w:val="en-US"/>
-        </w:rPr>
-      </w:pPr>
-      <w:r>
-        <w:rPr>
-          <w:rFonts w:ascii="Bauhaus 93" w:hAnsi="Bauhaus 93"/>
-          <w:lang w:val="en-US"/>
-        </w:rPr>
-        <w:t xml:space="preserve">  return </w:t>
-      </w:r>
+          <w:rFonts w:ascii="Arial" w:hAnsi="Arial" w:cs="Arial"/>
+          <w:lang w:val="en-US"/>
+        </w:rPr>
+        <w:t>n")</w:t>
+      </w:r>
+    </w:p>
+    <w:p>
+      <w:pPr>
+        <w:rPr>
+          <w:rFonts w:ascii="Arial" w:hAnsi="Arial" w:cs="Arial"/>
+          <w:lang w:val="en-US"/>
+        </w:rPr>
+      </w:pPr>
+      <w:r>
+        <w:rPr>
+          <w:rFonts w:ascii="Arial" w:hAnsi="Arial" w:cs="Arial"/>
+          <w:lang w:val="en-US"/>
+        </w:rPr>
+        <w:t xml:space="preserve">    </w:t>
+      </w:r>
+      <w:proofErr w:type="spellStart"/>
       <w:proofErr w:type="gramStart"/>
       <w:r>
         <w:rPr>
-          <w:rFonts w:ascii="Bauhaus 93" w:hAnsi="Bauhaus 93"/>
-          <w:lang w:val="en-US"/>
-        </w:rPr>
-        <w:t>sum</w:t>
-      </w:r>
+          <w:rFonts w:ascii="Arial" w:hAnsi="Arial" w:cs="Arial"/>
+          <w:lang w:val="en-US"/>
+        </w:rPr>
+        <w:t>file.write</w:t>
+      </w:r>
+      <w:proofErr w:type="spellEnd"/>
       <w:proofErr w:type="gramEnd"/>
-    </w:p>
-    <w:p>
-      <w:pPr>
-        <w:rPr>
-          <w:rFonts w:ascii="Bauhaus 93" w:hAnsi="Bauhaus 93"/>
-          <w:lang w:val="en-US"/>
-        </w:rPr>
-      </w:pPr>
-    </w:p>
-    <w:p>
-      <w:pPr>
-        <w:rPr>
-          <w:rFonts w:ascii="Bauhaus 93" w:hAnsi="Bauhaus 93"/>
-          <w:lang w:val="en-US"/>
-        </w:rPr>
-      </w:pPr>
-      <w:r>
-        <w:rPr>
-          <w:rFonts w:ascii="Bauhaus 93" w:hAnsi="Bauhaus 93"/>
-          <w:lang w:val="en-US"/>
-        </w:rPr>
-        <w:t xml:space="preserve">with </w:t>
-      </w:r>
-      <w:proofErr w:type="gramStart"/>
-      <w:r>
-        <w:rPr>
-          <w:rFonts w:ascii="Bauhaus 93" w:hAnsi="Bauhaus 93"/>
-          <w:lang w:val="en-US"/>
-        </w:rPr>
-        <w:t>open(</w:t>
-      </w:r>
-      <w:proofErr w:type="gramEnd"/>
-      <w:r>
-        <w:rPr>
-          <w:rFonts w:ascii="Bauhaus 93" w:hAnsi="Bauhaus 93"/>
-          <w:lang w:val="en-US"/>
-        </w:rPr>
-        <w:t>'example.txt', 'w') as file:</w:t>
-      </w:r>
-    </w:p>
-    <w:p>
-      <w:pPr>
-        <w:rPr>
-          <w:rFonts w:ascii="Bauhaus 93" w:hAnsi="Bauhaus 93"/>
-          <w:lang w:val="en-US"/>
-        </w:rPr>
-      </w:pPr>
-      <w:r>
-        <w:rPr>
-          <w:rFonts w:ascii="Bauhaus 93" w:hAnsi="Bauhaus 93"/>
-          <w:lang w:val="en-US"/>
-        </w:rPr>
-        <w:t xml:space="preserve">  for </w:t>
-      </w:r>
-      <w:proofErr w:type="spellStart"/>
-      <w:r>
-        <w:rPr>
-          <w:rFonts w:ascii="Bauhaus 93" w:hAnsi="Bauhaus 93"/>
-          <w:lang w:val="en-US"/>
-        </w:rPr>
-        <w:t>i</w:t>
-      </w:r>
-      <w:proofErr w:type="spellEnd"/>
-      <w:r>
-        <w:rPr>
-          <w:rFonts w:ascii="Bauhaus 93" w:hAnsi="Bauhaus 93"/>
-          <w:lang w:val="en-US"/>
-        </w:rPr>
-        <w:t xml:space="preserve"> in range(num_channel,21):</w:t>
-      </w:r>
-    </w:p>
-    <w:p>
-      <w:pPr>
-        <w:rPr>
-          <w:rFonts w:ascii="Bauhaus 93" w:hAnsi="Bauhaus 93"/>
-          <w:lang w:val="en-US"/>
-        </w:rPr>
-      </w:pPr>
-      <w:r>
-        <w:rPr>
-          <w:rFonts w:ascii="Bauhaus 93" w:hAnsi="Bauhaus 93"/>
-          <w:lang w:val="en-US"/>
-        </w:rPr>
-        <w:t xml:space="preserve">    Pb = (float(pow(offerd_</w:t>
-      </w:r>
-      <w:proofErr w:type="gramStart"/>
-      <w:r>
-        <w:rPr>
-          <w:rFonts w:ascii="Bauhaus 93" w:hAnsi="Bauhaus 93"/>
-          <w:lang w:val="en-US"/>
-        </w:rPr>
-        <w:t>load,i</w:t>
-      </w:r>
-      <w:proofErr w:type="gramEnd"/>
-      <w:r>
-        <w:rPr>
-          <w:rFonts w:ascii="Bauhaus 93" w:hAnsi="Bauhaus 93"/>
-          <w:lang w:val="en-US"/>
-        </w:rPr>
-        <w:t>))/float(factorial_iterative(i)))/float(sigma(0,i,offerd_load))</w:t>
-      </w:r>
-    </w:p>
-    <w:p>
-      <w:pPr>
-        <w:rPr>
-          <w:rFonts w:ascii="Bauhaus 93" w:hAnsi="Bauhaus 93"/>
-          <w:lang w:val="en-US"/>
-        </w:rPr>
-      </w:pPr>
-      <w:r>
-        <w:rPr>
-          <w:rFonts w:ascii="Bauhaus 93" w:hAnsi="Bauhaus 93"/>
-          <w:lang w:val="en-US"/>
-        </w:rPr>
-        <w:t xml:space="preserve">    # </w:t>
-      </w:r>
-      <w:proofErr w:type="gramStart"/>
-      <w:r>
-        <w:rPr>
-          <w:rFonts w:ascii="Bauhaus 93" w:hAnsi="Bauhaus 93"/>
-          <w:lang w:val="en-US"/>
-        </w:rPr>
-        <w:t>print(</w:t>
-      </w:r>
-      <w:proofErr w:type="gramEnd"/>
-      <w:r>
-        <w:rPr>
-          <w:rFonts w:ascii="Bauhaus 93" w:hAnsi="Bauhaus 93"/>
-          <w:lang w:val="en-US"/>
-        </w:rPr>
-        <w:t>Pb, "</w:t>
-      </w:r>
-      <w:proofErr w:type="spellStart"/>
-      <w:r>
-        <w:rPr>
-          <w:rFonts w:ascii="Bauhaus 93" w:hAnsi="Bauhaus 93"/>
+      <w:r>
+        <w:rPr>
+          <w:rFonts w:ascii="Arial" w:hAnsi="Arial" w:cs="Arial"/>
+          <w:lang w:val="en-US"/>
+        </w:rPr>
+        <w:t xml:space="preserve">(f"{Pb:.10f} </w:t>
+      </w:r>
+      <w:proofErr w:type="spellStart"/>
+      <w:r>
+        <w:rPr>
+          <w:rFonts w:ascii="Arial" w:hAnsi="Arial" w:cs="Arial"/>
           <w:lang w:val="en-US"/>
         </w:rPr>
         <w:t>num_channel</w:t>
@@ -955,119 +1067,7 @@
       <w:proofErr w:type="spellEnd"/>
       <w:r>
         <w:rPr>
-          <w:rFonts w:ascii="Bauhaus 93" w:hAnsi="Bauhaus 93"/>
-          <w:lang w:val="en-US"/>
-        </w:rPr>
-        <w:t xml:space="preserve"> is ", </w:t>
-      </w:r>
-      <w:proofErr w:type="spellStart"/>
-      <w:r>
-        <w:rPr>
-          <w:rFonts w:ascii="Bauhaus 93" w:hAnsi="Bauhaus 93"/>
-          <w:lang w:val="en-US"/>
-        </w:rPr>
-        <w:t>i</w:t>
-      </w:r>
-      <w:proofErr w:type="spellEnd"/>
-      <w:r>
-        <w:rPr>
-          <w:rFonts w:ascii="Bauhaus 93" w:hAnsi="Bauhaus 93"/>
-          <w:lang w:val="en-US"/>
-        </w:rPr>
-        <w:t>, "\n")</w:t>
-      </w:r>
-    </w:p>
-    <w:p>
-      <w:pPr>
-        <w:rPr>
-          <w:rFonts w:ascii="Bauhaus 93" w:hAnsi="Bauhaus 93"/>
-          <w:lang w:val="en-US"/>
-        </w:rPr>
-      </w:pPr>
-      <w:r>
-        <w:rPr>
-          <w:rFonts w:ascii="Bauhaus 93" w:hAnsi="Bauhaus 93"/>
-          <w:lang w:val="en-US"/>
-        </w:rPr>
-        <w:t xml:space="preserve">    print(f"{Pb:.10f} </w:t>
-      </w:r>
-      <w:proofErr w:type="spellStart"/>
-      <w:r>
-        <w:rPr>
-          <w:rFonts w:ascii="Bauhaus 93" w:hAnsi="Bauhaus 93"/>
-          <w:lang w:val="en-US"/>
-        </w:rPr>
-        <w:t>num_channel</w:t>
-      </w:r>
-      <w:proofErr w:type="spellEnd"/>
-      <w:r>
-        <w:rPr>
-          <w:rFonts w:ascii="Bauhaus 93" w:hAnsi="Bauhaus 93"/>
-          <w:lang w:val="en-US"/>
-        </w:rPr>
-        <w:t xml:space="preserve"> is {i:.10</w:t>
-      </w:r>
-      <w:proofErr w:type="gramStart"/>
-      <w:r>
-        <w:rPr>
-          <w:rFonts w:ascii="Bauhaus 93" w:hAnsi="Bauhaus 93"/>
-          <w:lang w:val="en-US"/>
-        </w:rPr>
-        <w:t>f}\</w:t>
-      </w:r>
-      <w:proofErr w:type="gramEnd"/>
-      <w:r>
-        <w:rPr>
-          <w:rFonts w:ascii="Bauhaus 93" w:hAnsi="Bauhaus 93"/>
-          <w:lang w:val="en-US"/>
-        </w:rPr>
-        <w:t>n")</w:t>
-      </w:r>
-    </w:p>
-    <w:p>
-      <w:pPr>
-        <w:rPr>
-          <w:rFonts w:ascii="Bauhaus 93" w:hAnsi="Bauhaus 93"/>
-          <w:lang w:val="en-US"/>
-        </w:rPr>
-      </w:pPr>
-      <w:r>
-        <w:rPr>
-          <w:rFonts w:ascii="Bauhaus 93" w:hAnsi="Bauhaus 93"/>
-          <w:lang w:val="en-US"/>
-        </w:rPr>
-        <w:t xml:space="preserve">    </w:t>
-      </w:r>
-      <w:proofErr w:type="spellStart"/>
-      <w:proofErr w:type="gramStart"/>
-      <w:r>
-        <w:rPr>
-          <w:rFonts w:ascii="Bauhaus 93" w:hAnsi="Bauhaus 93"/>
-          <w:lang w:val="en-US"/>
-        </w:rPr>
-        <w:t>file.write</w:t>
-      </w:r>
-      <w:proofErr w:type="spellEnd"/>
-      <w:proofErr w:type="gramEnd"/>
-      <w:r>
-        <w:rPr>
-          <w:rFonts w:ascii="Bauhaus 93" w:hAnsi="Bauhaus 93"/>
-          <w:lang w:val="en-US"/>
-        </w:rPr>
-        <w:t xml:space="preserve">(f"{Pb:.10f} </w:t>
-      </w:r>
-      <w:proofErr w:type="spellStart"/>
-      <w:r>
-        <w:rPr>
-          <w:rFonts w:ascii="Bauhaus 93" w:hAnsi="Bauhaus 93"/>
-          <w:lang w:val="en-US"/>
-        </w:rPr>
-        <w:t>num_channel</w:t>
-      </w:r>
-      <w:proofErr w:type="spellEnd"/>
-      <w:r>
-        <w:rPr>
-          <w:rFonts w:ascii="Bauhaus 93" w:hAnsi="Bauhaus 93"/>
+          <w:rFonts w:ascii="Arial" w:hAnsi="Arial" w:cs="Arial"/>
           <w:lang w:val="en-US"/>
         </w:rPr>
         <w:t xml:space="preserve"> is {i:.10f}\n")</w:t>
@@ -1362,6 +1362,122 @@
     </w:p>
     <w:p>
       <w:pPr>
+        <w:rPr>
+          <w:lang w:val="en-US"/>
+        </w:rPr>
+      </w:pPr>
+      <w:r>
+        <w:rPr>
+          <w:lang w:val="en-US"/>
+        </w:rPr>
+        <w:t>The graph is generated below.</w:t>
+      </w:r>
+    </w:p>
+    <w:p>
+      <w:pPr>
+        <w:rPr>
+          <w:lang w:val="en-US"/>
+        </w:rPr>
+      </w:pPr>
+      <w:r>
+        <w:rPr>
+          <w:noProof/>
+        </w:rPr>
+        <w:lastRenderedPageBreak/>
+        <w:drawing>
+          <wp:inline distT="0" distB="0" distL="0" distR="0" wp14:anchorId="09E17BDF" wp14:editId="2A59DC8D">
+            <wp:extent cx="4902200" cy="2819400"/>
+            <wp:effectExtent l="0" t="0" r="0" b="0"/>
+            <wp:docPr id="1641692144" name="Picture 1"/>
+            <wp:cNvGraphicFramePr>
+              <a:graphicFrameLocks xmlns:a="http://schemas.openxmlformats.org/drawingml/2006/main" noChangeAspect="1"/>
+            </wp:cNvGraphicFramePr>
+            <a:graphic xmlns:a="http://schemas.openxmlformats.org/drawingml/2006/main">
+              <a:graphicData uri="http://schemas.openxmlformats.org/drawingml/2006/picture">
+                <pic:pic xmlns:pic="http://schemas.openxmlformats.org/drawingml/2006/picture">
+                  <pic:nvPicPr>
+                    <pic:cNvPr id="1641692144" name=""/>
+                    <pic:cNvPicPr/>
+                  </pic:nvPicPr>
+                  <pic:blipFill>
+                    <a:blip r:embed="rId11"/>
+                    <a:stretch>
+                      <a:fillRect/>
+                    </a:stretch>
+                  </pic:blipFill>
+                  <pic:spPr>
+                    <a:xfrm>
+                      <a:off x="0" y="0"/>
+                      <a:ext cx="4902200" cy="2819400"/>
+                    </a:xfrm>
+                    <a:prstGeom prst="rect">
+                      <a:avLst/>
+                    </a:prstGeom>
+                  </pic:spPr>
+                </pic:pic>
+              </a:graphicData>
+            </a:graphic>
+          </wp:inline>
+        </w:drawing>
+      </w:r>
+    </w:p>
+    <w:p>
+      <w:pPr>
+        <w:rPr>
+          <w:lang w:val="en-US"/>
+        </w:rPr>
+      </w:pPr>
+      <w:r>
+        <w:rPr>
+          <w:lang w:val="en-US"/>
+        </w:rPr>
+        <w:t xml:space="preserve">As we can </w:t>
+      </w:r>
+      <w:proofErr w:type="spellStart"/>
+      <w:r>
+        <w:rPr>
+          <w:lang w:val="en-US"/>
+        </w:rPr>
+        <w:t>seen</w:t>
+      </w:r>
+      <w:proofErr w:type="spellEnd"/>
+      <w:r>
+        <w:rPr>
+          <w:lang w:val="en-US"/>
+        </w:rPr>
+        <w:t xml:space="preserve"> from this graph, by adding the red trend line to show the relation between the erlang load and number of channels, we can find the slope is around 1.5, which is greater than the linear increase of 1. That proves when we want to improve the blocking probability, we can increase the erlang load by increasing the erlang load. This is also called </w:t>
+      </w:r>
+      <w:proofErr w:type="spellStart"/>
+      <w:r>
+        <w:rPr>
+          <w:lang w:val="en-US"/>
+        </w:rPr>
+        <w:t>trunking</w:t>
+      </w:r>
+      <w:proofErr w:type="spellEnd"/>
+      <w:r>
+        <w:rPr>
+          <w:lang w:val="en-US"/>
+        </w:rPr>
+        <w:t xml:space="preserve"> efficiency or multiplexing gain.</w:t>
+      </w:r>
+    </w:p>
+    <w:p>
+      <w:pPr>
+        <w:rPr>
+          <w:lang w:val="en-US"/>
+        </w:rPr>
+      </w:pPr>
+    </w:p>
+    <w:p>
+      <w:pPr>
+        <w:rPr>
+          <w:lang w:val="en-US"/>
+        </w:rPr>
+      </w:pPr>
+    </w:p>
+    <w:p>
+      <w:pPr>
         <w:pStyle w:val="Heading2"/>
       </w:pPr>
       <w:r>
@@ -1411,7 +1527,6 @@
         <w:rPr>
           <w:lang w:val="en-US"/>
         </w:rPr>
-        <w:lastRenderedPageBreak/>
         <w:t xml:space="preserve">I use the provided </w:t>
       </w:r>
       <w:proofErr w:type="spellStart"/>
@@ -1915,6 +2030,7 @@
           <w:szCs w:val="23"/>
           <w14:ligatures w14:val="none"/>
         </w:rPr>
+        <w:lastRenderedPageBreak/>
         <w:t xml:space="preserve">    </w:t>
       </w:r>
       <w:proofErr w:type="spellStart"/>
@@ -3695,7 +3811,6 @@
           <w:szCs w:val="23"/>
           <w14:ligatures w14:val="none"/>
         </w:rPr>
-        <w:lastRenderedPageBreak/>
         <w:t xml:space="preserve">    </w:t>
       </w:r>
       <w:proofErr w:type="spellStart"/>
@@ -4146,6 +4261,7 @@
           <w:noProof/>
           <w:lang w:val="en-US"/>
         </w:rPr>
+        <w:lastRenderedPageBreak/>
         <w:drawing>
           <wp:inline distT="0" distB="0" distL="0" distR="0" wp14:anchorId="2CFF0DB2" wp14:editId="541364BB">
             <wp:extent cx="5943600" cy="4550410"/>
@@ -4162,7 +4278,7 @@
                     <pic:cNvPicPr/>
                   </pic:nvPicPr>
                   <pic:blipFill>
-                    <a:blip r:embed="rId11"/>
+                    <a:blip r:embed="rId12"/>
                     <a:stretch>
                       <a:fillRect/>
                     </a:stretch>
@@ -4194,11 +4310,7 @@
       </w:r>
       <w:proofErr w:type="gramEnd"/>
       <w:r>
-        <w:t xml:space="preserve"> wait less than t seconds is greater. This is reasonable as we can think caller will take less time to occupy the channels, so more channels will be available for the </w:t>
-      </w:r>
-      <w:r>
-        <w:lastRenderedPageBreak/>
-        <w:t>following callers to use. And we can also observe that when the t is smaller, the W(t) will become smaller because it will decrease our condition which could result more callers will have to wait more time.</w:t>
+        <w:t xml:space="preserve"> wait less than t seconds is greater. This is reasonable as we can think caller will take less time to occupy the channels, so more channels will be available for the following callers to use. And we can also observe that when the t is smaller, the W(t) will become smaller because it will decrease our condition which could result more callers will have to wait more time.</w:t>
       </w:r>
     </w:p>
     <w:p/>
@@ -4861,6 +4973,7 @@
           <w:szCs w:val="23"/>
           <w14:ligatures w14:val="none"/>
         </w:rPr>
+        <w:lastRenderedPageBreak/>
         <w:t xml:space="preserve">    </w:t>
       </w:r>
       <w:r>
@@ -7536,7 +7649,6 @@
           <w:szCs w:val="23"/>
           <w14:ligatures w14:val="none"/>
         </w:rPr>
-        <w:lastRenderedPageBreak/>
         <w:t xml:space="preserve">    </w:t>
       </w:r>
     </w:p>
@@ -7837,6 +7949,7 @@
           <w:noProof/>
           <w:lang w:val="en-US"/>
         </w:rPr>
+        <w:lastRenderedPageBreak/>
         <w:drawing>
           <wp:inline distT="0" distB="0" distL="0" distR="0" wp14:anchorId="5F06F576" wp14:editId="29039552">
             <wp:extent cx="5854700" cy="4483100"/>
@@ -7853,7 +7966,7 @@
                     <pic:cNvPicPr/>
                   </pic:nvPicPr>
                   <pic:blipFill>
-                    <a:blip r:embed="rId12"/>
+                    <a:blip r:embed="rId13"/>
                     <a:stretch>
                       <a:fillRect/>
                     </a:stretch>
@@ -7992,61 +8105,14 @@
       </w:pPr>
       <w:r>
         <w:rPr>
-          <w:lang w:val="en-US"/>
-        </w:rPr>
-        <w:lastRenderedPageBreak/>
+          <w:noProof/>
+          <w:lang w:val="en-US"/>
+        </w:rPr>
         <w:drawing>
           <wp:inline distT="0" distB="0" distL="0" distR="0" wp14:anchorId="6AC7EAA8" wp14:editId="1D8860CA">
             <wp:extent cx="3124858" cy="881743"/>
             <wp:effectExtent l="0" t="0" r="0" b="0"/>
             <wp:docPr id="1" name="Picture 1"/>
-            <wp:cNvGraphicFramePr>
-              <a:graphicFrameLocks xmlns:a="http://schemas.openxmlformats.org/drawingml/2006/main" noChangeAspect="1"/>
-            </wp:cNvGraphicFramePr>
-            <a:graphic xmlns:a="http://schemas.openxmlformats.org/drawingml/2006/main">
-              <a:graphicData uri="http://schemas.openxmlformats.org/drawingml/2006/picture">
-                <pic:pic xmlns:pic="http://schemas.openxmlformats.org/drawingml/2006/picture">
-                  <pic:nvPicPr>
-                    <pic:cNvPr id="1" name=""/>
-                    <pic:cNvPicPr/>
-                  </pic:nvPicPr>
-                  <pic:blipFill>
-                    <a:blip r:embed="rId13"/>
-                    <a:stretch>
-                      <a:fillRect/>
-                    </a:stretch>
-                  </pic:blipFill>
-                  <pic:spPr>
-                    <a:xfrm>
-                      <a:off x="0" y="0"/>
-                      <a:ext cx="3132747" cy="883969"/>
-                    </a:xfrm>
-                    <a:prstGeom prst="rect">
-                      <a:avLst/>
-                    </a:prstGeom>
-                  </pic:spPr>
-                </pic:pic>
-              </a:graphicData>
-            </a:graphic>
-          </wp:inline>
-        </w:drawing>
-      </w:r>
-    </w:p>
-    <w:p>
-      <w:pPr>
-        <w:rPr>
-          <w:lang w:val="en-US"/>
-        </w:rPr>
-      </w:pPr>
-      <w:r>
-        <w:rPr>
-          <w:lang w:val="en-US"/>
-        </w:rPr>
-        <w:drawing>
-          <wp:inline distT="0" distB="0" distL="0" distR="0" wp14:anchorId="06601900" wp14:editId="0DC1E298">
-            <wp:extent cx="1953986" cy="400358"/>
-            <wp:effectExtent l="0" t="0" r="0" b="0"/>
-            <wp:docPr id="2" name="Picture 2"/>
             <wp:cNvGraphicFramePr>
               <a:graphicFrameLocks xmlns:a="http://schemas.openxmlformats.org/drawingml/2006/main" noChangeAspect="1"/>
             </wp:cNvGraphicFramePr>
@@ -8066,7 +8132,7 @@
                   <pic:spPr>
                     <a:xfrm>
                       <a:off x="0" y="0"/>
-                      <a:ext cx="1974110" cy="404481"/>
+                      <a:ext cx="3132747" cy="883969"/>
                     </a:xfrm>
                     <a:prstGeom prst="rect">
                       <a:avLst/>
@@ -8087,96 +8153,14 @@
       </w:pPr>
       <w:r>
         <w:rPr>
-          <w:lang w:val="en-US"/>
-        </w:rPr>
-        <w:t xml:space="preserve">And inside the </w:t>
-      </w:r>
-      <w:proofErr w:type="spellStart"/>
-      <w:r>
-        <w:rPr>
-          <w:lang w:val="en-US"/>
-        </w:rPr>
-        <w:t>call_arrival_event</w:t>
-      </w:r>
-      <w:proofErr w:type="spellEnd"/>
-      <w:r>
-        <w:rPr>
-          <w:lang w:val="en-US"/>
-        </w:rPr>
-        <w:t xml:space="preserve"> function, the following code is modified. It will use the </w:t>
-      </w:r>
-      <w:proofErr w:type="spellStart"/>
-      <w:r>
-        <w:rPr>
-          <w:lang w:val="en-US"/>
-        </w:rPr>
-        <w:t>exponential_generator</w:t>
-      </w:r>
-      <w:proofErr w:type="spellEnd"/>
-      <w:r>
-        <w:rPr>
-          <w:lang w:val="en-US"/>
-        </w:rPr>
-        <w:t xml:space="preserve"> to get the time it takes to arrive the customer location </w:t>
-      </w:r>
-      <w:proofErr w:type="gramStart"/>
-      <w:r>
-        <w:rPr>
-          <w:lang w:val="en-US"/>
-        </w:rPr>
-        <w:t>and also</w:t>
-      </w:r>
-      <w:proofErr w:type="gramEnd"/>
-      <w:r>
-        <w:rPr>
-          <w:lang w:val="en-US"/>
-        </w:rPr>
-        <w:t xml:space="preserve"> if the channel is free to server a customer, it will compare the take to arrive customer time with the customer give up time. If it takes too long (greater than give up time) to arrive to the customer. The customer will leave and increment the </w:t>
-      </w:r>
-      <w:proofErr w:type="spellStart"/>
-      <w:r>
-        <w:rPr>
-          <w:lang w:val="en-US"/>
-        </w:rPr>
-        <w:t>call_left</w:t>
-      </w:r>
-      <w:proofErr w:type="spellEnd"/>
-      <w:r>
-        <w:rPr>
-          <w:lang w:val="en-US"/>
-        </w:rPr>
-        <w:t xml:space="preserve"> counter. And </w:t>
-      </w:r>
-      <w:proofErr w:type="gramStart"/>
-      <w:r>
-        <w:rPr>
-          <w:lang w:val="en-US"/>
-        </w:rPr>
-        <w:t>also</w:t>
-      </w:r>
-      <w:proofErr w:type="gramEnd"/>
-      <w:r>
-        <w:rPr>
-          <w:lang w:val="en-US"/>
-        </w:rPr>
-        <w:t xml:space="preserve"> we need to add the time it takes to arrive as a parameter to the schedule end event function because it will be a whole cycle to server one customer.</w:t>
-      </w:r>
-    </w:p>
-    <w:p>
-      <w:pPr>
-        <w:rPr>
-          <w:lang w:val="en-US"/>
-        </w:rPr>
-      </w:pPr>
-      <w:r>
-        <w:rPr>
+          <w:noProof/>
           <w:lang w:val="en-US"/>
         </w:rPr>
         <w:drawing>
-          <wp:inline distT="0" distB="0" distL="0" distR="0" wp14:anchorId="1615FEC5" wp14:editId="5891CADA">
-            <wp:extent cx="5943600" cy="3783965"/>
-            <wp:effectExtent l="0" t="0" r="0" b="6985"/>
-            <wp:docPr id="3" name="Picture 3"/>
+          <wp:inline distT="0" distB="0" distL="0" distR="0" wp14:anchorId="06601900" wp14:editId="0DC1E298">
+            <wp:extent cx="1953986" cy="400358"/>
+            <wp:effectExtent l="0" t="0" r="0" b="0"/>
+            <wp:docPr id="2" name="Picture 2"/>
             <wp:cNvGraphicFramePr>
               <a:graphicFrameLocks xmlns:a="http://schemas.openxmlformats.org/drawingml/2006/main" noChangeAspect="1"/>
             </wp:cNvGraphicFramePr>
@@ -8196,6 +8180,144 @@
                   <pic:spPr>
                     <a:xfrm>
                       <a:off x="0" y="0"/>
+                      <a:ext cx="1974110" cy="404481"/>
+                    </a:xfrm>
+                    <a:prstGeom prst="rect">
+                      <a:avLst/>
+                    </a:prstGeom>
+                  </pic:spPr>
+                </pic:pic>
+              </a:graphicData>
+            </a:graphic>
+          </wp:inline>
+        </w:drawing>
+      </w:r>
+    </w:p>
+    <w:p>
+      <w:pPr>
+        <w:rPr>
+          <w:lang w:val="en-US"/>
+        </w:rPr>
+      </w:pPr>
+      <w:r>
+        <w:rPr>
+          <w:lang w:val="en-US"/>
+        </w:rPr>
+        <w:t xml:space="preserve">And inside the </w:t>
+      </w:r>
+      <w:proofErr w:type="spellStart"/>
+      <w:r>
+        <w:rPr>
+          <w:lang w:val="en-US"/>
+        </w:rPr>
+        <w:t>call_arrival_event</w:t>
+      </w:r>
+      <w:proofErr w:type="spellEnd"/>
+      <w:r>
+        <w:rPr>
+          <w:lang w:val="en-US"/>
+        </w:rPr>
+        <w:t xml:space="preserve"> function, the following code is modified. It will use the </w:t>
+      </w:r>
+      <w:proofErr w:type="spellStart"/>
+      <w:r>
+        <w:rPr>
+          <w:lang w:val="en-US"/>
+        </w:rPr>
+        <w:t>exponential_generator</w:t>
+      </w:r>
+      <w:proofErr w:type="spellEnd"/>
+      <w:r>
+        <w:rPr>
+          <w:lang w:val="en-US"/>
+        </w:rPr>
+        <w:t xml:space="preserve"> to get the time it takes to arrive the customer location </w:t>
+      </w:r>
+      <w:proofErr w:type="gramStart"/>
+      <w:r>
+        <w:rPr>
+          <w:lang w:val="en-US"/>
+        </w:rPr>
+        <w:t>and also</w:t>
+      </w:r>
+      <w:proofErr w:type="gramEnd"/>
+      <w:r>
+        <w:rPr>
+          <w:lang w:val="en-US"/>
+        </w:rPr>
+        <w:t xml:space="preserve"> if the </w:t>
+      </w:r>
+      <w:r>
+        <w:rPr>
+          <w:lang w:val="en-US"/>
+        </w:rPr>
+        <w:lastRenderedPageBreak/>
+        <w:t xml:space="preserve">channel is free to server a customer, it will compare the take to arrive customer time with the customer give up time. If it takes too long (greater than give up time) to arrive to the customer. The customer will leave and increment the </w:t>
+      </w:r>
+      <w:proofErr w:type="spellStart"/>
+      <w:r>
+        <w:rPr>
+          <w:lang w:val="en-US"/>
+        </w:rPr>
+        <w:t>call_left</w:t>
+      </w:r>
+      <w:proofErr w:type="spellEnd"/>
+      <w:r>
+        <w:rPr>
+          <w:lang w:val="en-US"/>
+        </w:rPr>
+        <w:t xml:space="preserve"> counter. And </w:t>
+      </w:r>
+      <w:proofErr w:type="gramStart"/>
+      <w:r>
+        <w:rPr>
+          <w:lang w:val="en-US"/>
+        </w:rPr>
+        <w:t>also</w:t>
+      </w:r>
+      <w:proofErr w:type="gramEnd"/>
+      <w:r>
+        <w:rPr>
+          <w:lang w:val="en-US"/>
+        </w:rPr>
+        <w:t xml:space="preserve"> we need to add the time it takes to arrive as a parameter to the schedule end event function because it will be a whole cycle to server one customer.</w:t>
+      </w:r>
+    </w:p>
+    <w:p>
+      <w:pPr>
+        <w:rPr>
+          <w:lang w:val="en-US"/>
+        </w:rPr>
+      </w:pPr>
+      <w:r>
+        <w:rPr>
+          <w:noProof/>
+          <w:lang w:val="en-US"/>
+        </w:rPr>
+        <w:drawing>
+          <wp:inline distT="0" distB="0" distL="0" distR="0" wp14:anchorId="1615FEC5" wp14:editId="5891CADA">
+            <wp:extent cx="5943600" cy="3783965"/>
+            <wp:effectExtent l="0" t="0" r="0" b="6985"/>
+            <wp:docPr id="3" name="Picture 3"/>
+            <wp:cNvGraphicFramePr>
+              <a:graphicFrameLocks xmlns:a="http://schemas.openxmlformats.org/drawingml/2006/main" noChangeAspect="1"/>
+            </wp:cNvGraphicFramePr>
+            <a:graphic xmlns:a="http://schemas.openxmlformats.org/drawingml/2006/main">
+              <a:graphicData uri="http://schemas.openxmlformats.org/drawingml/2006/picture">
+                <pic:pic xmlns:pic="http://schemas.openxmlformats.org/drawingml/2006/picture">
+                  <pic:nvPicPr>
+                    <pic:cNvPr id="1" name=""/>
+                    <pic:cNvPicPr/>
+                  </pic:nvPicPr>
+                  <pic:blipFill>
+                    <a:blip r:embed="rId16"/>
+                    <a:stretch>
+                      <a:fillRect/>
+                    </a:stretch>
+                  </pic:blipFill>
+                  <pic:spPr>
+                    <a:xfrm>
+                      <a:off x="0" y="0"/>
                       <a:ext cx="5943600" cy="3783965"/>
                     </a:xfrm>
                     <a:prstGeom prst="rect">
@@ -8282,47 +8404,20 @@
         <w:rPr>
           <w:lang w:val="en-US"/>
         </w:rPr>
+        <w:t>After running several simulations. Below is the initial result.</w:t>
+      </w:r>
+    </w:p>
+    <w:p>
+      <w:pPr>
+        <w:rPr>
+          <w:lang w:val="en-US"/>
+        </w:rPr>
+      </w:pPr>
+      <w:r>
+        <w:rPr>
+          <w:noProof/>
+        </w:rPr>
         <w:lastRenderedPageBreak/>
-        <w:t xml:space="preserve">After </w:t>
-      </w:r>
-      <w:r>
-        <w:rPr>
-          <w:lang w:val="en-US"/>
-        </w:rPr>
-        <w:t>running</w:t>
-      </w:r>
-      <w:r>
-        <w:rPr>
-          <w:lang w:val="en-US"/>
-        </w:rPr>
-        <w:t xml:space="preserve"> several </w:t>
-      </w:r>
-      <w:r>
-        <w:rPr>
-          <w:lang w:val="en-US"/>
-        </w:rPr>
-        <w:t>simulations</w:t>
-      </w:r>
-      <w:r>
-        <w:rPr>
-          <w:lang w:val="en-US"/>
-        </w:rPr>
-        <w:t xml:space="preserve">. </w:t>
-      </w:r>
-      <w:r>
-        <w:rPr>
-          <w:lang w:val="en-US"/>
-        </w:rPr>
-        <w:t>Below is the initial result.</w:t>
-      </w:r>
-    </w:p>
-    <w:p>
-      <w:pPr>
-        <w:rPr>
-          <w:lang w:val="en-US"/>
-        </w:rPr>
-      </w:pPr>
-      <w:r>
         <w:drawing>
           <wp:inline distT="0" distB="0" distL="0" distR="0" wp14:anchorId="4EC589FE" wp14:editId="50C35CCD">
             <wp:extent cx="5943600" cy="2945765"/>
@@ -8341,7 +8436,7 @@
                     </pic:cNvPicPr>
                   </pic:nvPicPr>
                   <pic:blipFill>
-                    <a:blip r:embed="rId16">
+                    <a:blip r:embed="rId17">
                       <a:extLst>
                         <a:ext uri="{28A0092B-C50C-407E-A947-70E740481C1C}">
                           <a14:useLocalDpi xmlns:a14="http://schemas.microsoft.com/office/drawing/2010/main" val="0"/>
@@ -8427,6 +8522,9 @@
         </w:rPr>
       </w:pPr>
       <w:r>
+        <w:rPr>
+          <w:noProof/>
+        </w:rPr>
         <w:drawing>
           <wp:inline distT="0" distB="0" distL="0" distR="0" wp14:anchorId="5966096F" wp14:editId="57B8E522">
             <wp:extent cx="3673929" cy="3075058"/>
@@ -8445,7 +8543,7 @@
                     </pic:cNvPicPr>
                   </pic:nvPicPr>
                   <pic:blipFill>
-                    <a:blip r:embed="rId17">
+                    <a:blip r:embed="rId18">
                       <a:extLst>
                         <a:ext uri="{28A0092B-C50C-407E-A947-70E740481C1C}">
                           <a14:useLocalDpi xmlns:a14="http://schemas.microsoft.com/office/drawing/2010/main" val="0"/>
@@ -8538,6 +8636,9 @@
         </w:rPr>
       </w:pPr>
       <w:r>
+        <w:rPr>
+          <w:noProof/>
+        </w:rPr>
         <w:drawing>
           <wp:inline distT="0" distB="0" distL="0" distR="0" wp14:anchorId="7FA1B8E1" wp14:editId="64A13C88">
             <wp:extent cx="3682401" cy="3238500"/>
@@ -8556,7 +8657,7 @@
                     </pic:cNvPicPr>
                   </pic:nvPicPr>
                   <pic:blipFill>
-                    <a:blip r:embed="rId18">
+                    <a:blip r:embed="rId19">
                       <a:extLst>
                         <a:ext uri="{28A0092B-C50C-407E-A947-70E740481C1C}">
                           <a14:useLocalDpi xmlns:a14="http://schemas.microsoft.com/office/drawing/2010/main" val="0"/>
@@ -8629,6 +8730,9 @@
         </w:rPr>
       </w:pPr>
       <w:r>
+        <w:rPr>
+          <w:noProof/>
+        </w:rPr>
         <w:drawing>
           <wp:inline distT="0" distB="0" distL="0" distR="0" wp14:anchorId="5D91451A" wp14:editId="0905A7FD">
             <wp:extent cx="5943600" cy="3094990"/>
@@ -8647,7 +8751,7 @@
                     </pic:cNvPicPr>
                   </pic:nvPicPr>
                   <pic:blipFill>
-                    <a:blip r:embed="rId19">
+                    <a:blip r:embed="rId20">
                       <a:extLst>
                         <a:ext uri="{28A0092B-C50C-407E-A947-70E740481C1C}">
                           <a14:useLocalDpi xmlns:a14="http://schemas.microsoft.com/office/drawing/2010/main" val="0"/>

--- a/lab3/COMPENG 4DK4 LAB3.docx
+++ b/lab3/COMPENG 4DK4 LAB3.docx
@@ -50,6 +50,7 @@
       <w:pPr>
         <w:pStyle w:val="Heading2"/>
       </w:pPr>
+      <w:bookmarkStart w:id="1" w:name="OLE_LINK1"/>
       <w:r>
         <w:t>2.</w:t>
       </w:r>
@@ -81,6 +82,7 @@
         <w:t xml:space="preserve"> shown below.</w:t>
       </w:r>
     </w:p>
+    <w:bookmarkEnd w:id="1"/>
     <w:p>
       <w:pPr>
         <w:rPr>
@@ -564,31 +566,62 @@
           <w:lang w:val="en-US"/>
         </w:rPr>
         <w:lastRenderedPageBreak/>
-        <w:t xml:space="preserve">    return </w:t>
-      </w:r>
+        <w:t xml:space="preserve">    return result</w:t>
+      </w:r>
+    </w:p>
+    <w:p>
+      <w:pPr>
+        <w:rPr>
+          <w:rFonts w:ascii="Arial" w:hAnsi="Arial" w:cs="Arial"/>
+          <w:lang w:val="en-US"/>
+        </w:rPr>
+      </w:pPr>
+      <w:r>
+        <w:rPr>
+          <w:rFonts w:ascii="Arial" w:hAnsi="Arial" w:cs="Arial"/>
+          <w:lang w:val="en-US"/>
+        </w:rPr>
+        <w:t xml:space="preserve">  </w:t>
+      </w:r>
+    </w:p>
+    <w:p>
+      <w:pPr>
+        <w:rPr>
+          <w:rFonts w:ascii="Arial" w:hAnsi="Arial" w:cs="Arial"/>
+          <w:lang w:val="en-US"/>
+        </w:rPr>
+      </w:pPr>
+      <w:r>
+        <w:rPr>
+          <w:rFonts w:ascii="Arial" w:hAnsi="Arial" w:cs="Arial"/>
+          <w:lang w:val="en-US"/>
+        </w:rPr>
+        <w:t>def sigma(</w:t>
+      </w:r>
+      <w:proofErr w:type="spellStart"/>
       <w:proofErr w:type="gramStart"/>
       <w:r>
         <w:rPr>
           <w:rFonts w:ascii="Arial" w:hAnsi="Arial" w:cs="Arial"/>
           <w:lang w:val="en-US"/>
         </w:rPr>
-        <w:t>result</w:t>
+        <w:t>first,last</w:t>
       </w:r>
       <w:proofErr w:type="gramEnd"/>
-    </w:p>
-    <w:p>
-      <w:pPr>
+      <w:r>
         <w:rPr>
           <w:rFonts w:ascii="Arial" w:hAnsi="Arial" w:cs="Arial"/>
           <w:lang w:val="en-US"/>
         </w:rPr>
-      </w:pPr>
+        <w:t>,const</w:t>
+      </w:r>
+      <w:proofErr w:type="spellEnd"/>
       <w:r>
         <w:rPr>
           <w:rFonts w:ascii="Arial" w:hAnsi="Arial" w:cs="Arial"/>
           <w:lang w:val="en-US"/>
         </w:rPr>
-        <w:t xml:space="preserve">  </w:t>
+        <w:t>):</w:t>
       </w:r>
     </w:p>
     <w:p>
@@ -603,9 +636,39 @@
           <w:rFonts w:ascii="Arial" w:hAnsi="Arial" w:cs="Arial"/>
           <w:lang w:val="en-US"/>
         </w:rPr>
-        <w:t>def sigma(</w:t>
-      </w:r>
-      <w:proofErr w:type="spellStart"/>
+        <w:t xml:space="preserve">  sum =0.0</w:t>
+      </w:r>
+    </w:p>
+    <w:p>
+      <w:pPr>
+        <w:rPr>
+          <w:rFonts w:ascii="Arial" w:hAnsi="Arial" w:cs="Arial"/>
+          <w:lang w:val="en-US"/>
+        </w:rPr>
+      </w:pPr>
+      <w:r>
+        <w:rPr>
+          <w:rFonts w:ascii="Arial" w:hAnsi="Arial" w:cs="Arial"/>
+          <w:lang w:val="en-US"/>
+        </w:rPr>
+        <w:t xml:space="preserve">  for </w:t>
+      </w:r>
+      <w:proofErr w:type="spellStart"/>
+      <w:r>
+        <w:rPr>
+          <w:rFonts w:ascii="Arial" w:hAnsi="Arial" w:cs="Arial"/>
+          <w:lang w:val="en-US"/>
+        </w:rPr>
+        <w:t>i</w:t>
+      </w:r>
+      <w:proofErr w:type="spellEnd"/>
+      <w:r>
+        <w:rPr>
+          <w:rFonts w:ascii="Arial" w:hAnsi="Arial" w:cs="Arial"/>
+          <w:lang w:val="en-US"/>
+        </w:rPr>
+        <w:t xml:space="preserve"> in range(</w:t>
+      </w:r>
       <w:proofErr w:type="gramStart"/>
       <w:r>
         <w:rPr>
@@ -620,52 +683,94 @@
           <w:rFonts w:ascii="Arial" w:hAnsi="Arial" w:cs="Arial"/>
           <w:lang w:val="en-US"/>
         </w:rPr>
-        <w:t>,const</w:t>
-      </w:r>
-      <w:proofErr w:type="spellEnd"/>
-      <w:r>
+        <w:t>+1):</w:t>
+      </w:r>
+    </w:p>
+    <w:p>
+      <w:pPr>
         <w:rPr>
           <w:rFonts w:ascii="Arial" w:hAnsi="Arial" w:cs="Arial"/>
           <w:lang w:val="en-US"/>
         </w:rPr>
-        <w:t>):</w:t>
-      </w:r>
-    </w:p>
-    <w:p>
-      <w:pPr>
+      </w:pPr>
+      <w:r>
         <w:rPr>
           <w:rFonts w:ascii="Arial" w:hAnsi="Arial" w:cs="Arial"/>
           <w:lang w:val="en-US"/>
         </w:rPr>
-      </w:pPr>
+        <w:t xml:space="preserve">    # print(</w:t>
+      </w:r>
+      <w:proofErr w:type="spellStart"/>
       <w:r>
         <w:rPr>
           <w:rFonts w:ascii="Arial" w:hAnsi="Arial" w:cs="Arial"/>
           <w:lang w:val="en-US"/>
         </w:rPr>
-        <w:t xml:space="preserve">  sum =0.0</w:t>
-      </w:r>
-    </w:p>
-    <w:p>
-      <w:pPr>
+        <w:t>i</w:t>
+      </w:r>
+      <w:proofErr w:type="spellEnd"/>
+      <w:r>
         <w:rPr>
           <w:rFonts w:ascii="Arial" w:hAnsi="Arial" w:cs="Arial"/>
           <w:lang w:val="en-US"/>
         </w:rPr>
-      </w:pPr>
-      <w:r>
+        <w:t>)</w:t>
+      </w:r>
+    </w:p>
+    <w:p>
+      <w:pPr>
         <w:rPr>
           <w:rFonts w:ascii="Arial" w:hAnsi="Arial" w:cs="Arial"/>
           <w:lang w:val="en-US"/>
         </w:rPr>
-        <w:t xml:space="preserve">  for </w:t>
-      </w:r>
-      <w:proofErr w:type="spellStart"/>
+      </w:pPr>
       <w:r>
         <w:rPr>
           <w:rFonts w:ascii="Arial" w:hAnsi="Arial" w:cs="Arial"/>
           <w:lang w:val="en-US"/>
         </w:rPr>
+        <w:t xml:space="preserve">    sum += (float(pow(</w:t>
+      </w:r>
+      <w:proofErr w:type="spellStart"/>
+      <w:proofErr w:type="gramStart"/>
+      <w:r>
+        <w:rPr>
+          <w:rFonts w:ascii="Arial" w:hAnsi="Arial" w:cs="Arial"/>
+          <w:lang w:val="en-US"/>
+        </w:rPr>
+        <w:t>const,i</w:t>
+      </w:r>
+      <w:proofErr w:type="spellEnd"/>
+      <w:proofErr w:type="gramEnd"/>
+      <w:r>
+        <w:rPr>
+          <w:rFonts w:ascii="Arial" w:hAnsi="Arial" w:cs="Arial"/>
+          <w:lang w:val="en-US"/>
+        </w:rPr>
+        <w:t>))/float(</w:t>
+      </w:r>
+      <w:proofErr w:type="spellStart"/>
+      <w:r>
+        <w:rPr>
+          <w:rFonts w:ascii="Arial" w:hAnsi="Arial" w:cs="Arial"/>
+          <w:lang w:val="en-US"/>
+        </w:rPr>
+        <w:t>factorial_iterative</w:t>
+      </w:r>
+      <w:proofErr w:type="spellEnd"/>
+      <w:r>
+        <w:rPr>
+          <w:rFonts w:ascii="Arial" w:hAnsi="Arial" w:cs="Arial"/>
+          <w:lang w:val="en-US"/>
+        </w:rPr>
+        <w:t>(</w:t>
+      </w:r>
+      <w:proofErr w:type="spellStart"/>
+      <w:r>
+        <w:rPr>
+          <w:rFonts w:ascii="Arial" w:hAnsi="Arial" w:cs="Arial"/>
+          <w:lang w:val="en-US"/>
+        </w:rPr>
         <w:t>i</w:t>
       </w:r>
       <w:proofErr w:type="spellEnd"/>
@@ -674,144 +779,23 @@
           <w:rFonts w:ascii="Arial" w:hAnsi="Arial" w:cs="Arial"/>
           <w:lang w:val="en-US"/>
         </w:rPr>
-        <w:t xml:space="preserve"> in range(</w:t>
-      </w:r>
-      <w:proofErr w:type="gramStart"/>
-      <w:r>
+        <w:t xml:space="preserve">))) </w:t>
+      </w:r>
+    </w:p>
+    <w:p>
+      <w:pPr>
         <w:rPr>
           <w:rFonts w:ascii="Arial" w:hAnsi="Arial" w:cs="Arial"/>
           <w:lang w:val="en-US"/>
         </w:rPr>
-        <w:t>first,last</w:t>
-      </w:r>
-      <w:proofErr w:type="gramEnd"/>
+      </w:pPr>
       <w:r>
         <w:rPr>
           <w:rFonts w:ascii="Arial" w:hAnsi="Arial" w:cs="Arial"/>
           <w:lang w:val="en-US"/>
         </w:rPr>
-        <w:t>+1):</w:t>
-      </w:r>
-    </w:p>
-    <w:p>
-      <w:pPr>
-        <w:rPr>
-          <w:rFonts w:ascii="Arial" w:hAnsi="Arial" w:cs="Arial"/>
-          <w:lang w:val="en-US"/>
-        </w:rPr>
-      </w:pPr>
-      <w:r>
-        <w:rPr>
-          <w:rFonts w:ascii="Arial" w:hAnsi="Arial" w:cs="Arial"/>
-          <w:lang w:val="en-US"/>
-        </w:rPr>
-        <w:t xml:space="preserve">    # print(</w:t>
-      </w:r>
-      <w:proofErr w:type="spellStart"/>
-      <w:r>
-        <w:rPr>
-          <w:rFonts w:ascii="Arial" w:hAnsi="Arial" w:cs="Arial"/>
-          <w:lang w:val="en-US"/>
-        </w:rPr>
-        <w:t>i</w:t>
-      </w:r>
-      <w:proofErr w:type="spellEnd"/>
-      <w:r>
-        <w:rPr>
-          <w:rFonts w:ascii="Arial" w:hAnsi="Arial" w:cs="Arial"/>
-          <w:lang w:val="en-US"/>
-        </w:rPr>
-        <w:t>)</w:t>
-      </w:r>
-    </w:p>
-    <w:p>
-      <w:pPr>
-        <w:rPr>
-          <w:rFonts w:ascii="Arial" w:hAnsi="Arial" w:cs="Arial"/>
-          <w:lang w:val="en-US"/>
-        </w:rPr>
-      </w:pPr>
-      <w:r>
-        <w:rPr>
-          <w:rFonts w:ascii="Arial" w:hAnsi="Arial" w:cs="Arial"/>
-          <w:lang w:val="en-US"/>
-        </w:rPr>
-        <w:t xml:space="preserve">    sum += (float(pow(</w:t>
-      </w:r>
-      <w:proofErr w:type="spellStart"/>
-      <w:proofErr w:type="gramStart"/>
-      <w:r>
-        <w:rPr>
-          <w:rFonts w:ascii="Arial" w:hAnsi="Arial" w:cs="Arial"/>
-          <w:lang w:val="en-US"/>
-        </w:rPr>
-        <w:t>const,i</w:t>
-      </w:r>
-      <w:proofErr w:type="spellEnd"/>
-      <w:proofErr w:type="gramEnd"/>
-      <w:r>
-        <w:rPr>
-          <w:rFonts w:ascii="Arial" w:hAnsi="Arial" w:cs="Arial"/>
-          <w:lang w:val="en-US"/>
-        </w:rPr>
-        <w:t>))/float(</w:t>
-      </w:r>
-      <w:proofErr w:type="spellStart"/>
-      <w:r>
-        <w:rPr>
-          <w:rFonts w:ascii="Arial" w:hAnsi="Arial" w:cs="Arial"/>
-          <w:lang w:val="en-US"/>
-        </w:rPr>
-        <w:t>factorial_iterative</w:t>
-      </w:r>
-      <w:proofErr w:type="spellEnd"/>
-      <w:r>
-        <w:rPr>
-          <w:rFonts w:ascii="Arial" w:hAnsi="Arial" w:cs="Arial"/>
-          <w:lang w:val="en-US"/>
-        </w:rPr>
-        <w:t>(</w:t>
-      </w:r>
-      <w:proofErr w:type="spellStart"/>
-      <w:r>
-        <w:rPr>
-          <w:rFonts w:ascii="Arial" w:hAnsi="Arial" w:cs="Arial"/>
-          <w:lang w:val="en-US"/>
-        </w:rPr>
-        <w:t>i</w:t>
-      </w:r>
-      <w:proofErr w:type="spellEnd"/>
-      <w:r>
-        <w:rPr>
-          <w:rFonts w:ascii="Arial" w:hAnsi="Arial" w:cs="Arial"/>
-          <w:lang w:val="en-US"/>
-        </w:rPr>
-        <w:t xml:space="preserve">))) </w:t>
-      </w:r>
-    </w:p>
-    <w:p>
-      <w:pPr>
-        <w:rPr>
-          <w:rFonts w:ascii="Arial" w:hAnsi="Arial" w:cs="Arial"/>
-          <w:lang w:val="en-US"/>
-        </w:rPr>
-      </w:pPr>
-      <w:r>
-        <w:rPr>
-          <w:rFonts w:ascii="Arial" w:hAnsi="Arial" w:cs="Arial"/>
-          <w:lang w:val="en-US"/>
-        </w:rPr>
-        <w:t xml:space="preserve">  return </w:t>
-      </w:r>
-      <w:proofErr w:type="gramStart"/>
-      <w:r>
-        <w:rPr>
-          <w:rFonts w:ascii="Arial" w:hAnsi="Arial" w:cs="Arial"/>
-          <w:lang w:val="en-US"/>
-        </w:rPr>
-        <w:t>sum</w:t>
-      </w:r>
-      <w:proofErr w:type="gramEnd"/>
+        <w:t xml:space="preserve">  return sum</w:t>
+      </w:r>
     </w:p>
     <w:p>
       <w:pPr>
@@ -1165,21 +1149,7 @@
         <w:rPr>
           <w:lang w:val="en-US"/>
         </w:rPr>
-        <w:t xml:space="preserve">This result is very similar to the simulation </w:t>
-      </w:r>
-      <w:proofErr w:type="gramStart"/>
-      <w:r>
-        <w:rPr>
-          <w:lang w:val="en-US"/>
-        </w:rPr>
-        <w:t>result</w:t>
-      </w:r>
-      <w:proofErr w:type="gramEnd"/>
-      <w:r>
-        <w:rPr>
-          <w:lang w:val="en-US"/>
-        </w:rPr>
-        <w:t xml:space="preserve"> and we can also prove the computation by using the online Erlang B calculator using this link. {</w:t>
+        <w:t>This result is very similar to the simulation result and we can also prove the computation by using the online Erlang B calculator using this link. {</w:t>
       </w:r>
       <w:hyperlink r:id="rId8" w:history="1">
         <w:r>
@@ -1938,21 +1908,8 @@
           <w:szCs w:val="23"/>
           <w14:ligatures w14:val="none"/>
         </w:rPr>
-        <w:t>+</w:t>
-      </w:r>
-      <w:proofErr w:type="gramStart"/>
-      <w:r>
-        <w:rPr>
-          <w:rFonts w:ascii="Monaco" w:eastAsia="Times New Roman" w:hAnsi="Monaco" w:cs="Times New Roman"/>
-          <w:color w:val="D4D4D4"/>
-          <w:kern w:val="0"/>
-          <w:sz w:val="23"/>
-          <w:szCs w:val="23"/>
-          <w14:ligatures w14:val="none"/>
-        </w:rPr>
-        <w:t>+;</w:t>
-      </w:r>
-      <w:proofErr w:type="gramEnd"/>
+        <w:t>++;</w:t>
+      </w:r>
     </w:p>
     <w:p>
       <w:pPr>
@@ -2199,19 +2156,7 @@
           <w:szCs w:val="23"/>
           <w14:ligatures w14:val="none"/>
         </w:rPr>
-        <w:t>free_</w:t>
-      </w:r>
-      <w:proofErr w:type="gramStart"/>
-      <w:r>
-        <w:rPr>
-          <w:rFonts w:ascii="Monaco" w:eastAsia="Times New Roman" w:hAnsi="Monaco" w:cs="Times New Roman"/>
-          <w:color w:val="9CDCFE"/>
-          <w:kern w:val="0"/>
-          <w:sz w:val="23"/>
-          <w:szCs w:val="23"/>
-          <w14:ligatures w14:val="none"/>
-        </w:rPr>
-        <w:t>channel</w:t>
+        <w:t>free_channel</w:t>
       </w:r>
       <w:proofErr w:type="spellEnd"/>
       <w:r>
@@ -2225,7 +2170,6 @@
         </w:rPr>
         <w:t>;</w:t>
       </w:r>
-      <w:proofErr w:type="gramEnd"/>
     </w:p>
     <w:p>
       <w:pPr>
@@ -2481,7 +2425,6 @@
         <w:t>free_channel</w:t>
       </w:r>
       <w:proofErr w:type="spellEnd"/>
-      <w:proofErr w:type="gramStart"/>
       <w:r>
         <w:rPr>
           <w:rFonts w:ascii="Monaco" w:eastAsia="Times New Roman" w:hAnsi="Monaco" w:cs="Times New Roman"/>
@@ -2493,7 +2436,6 @@
         </w:rPr>
         <w:t>);</w:t>
       </w:r>
-      <w:proofErr w:type="gramEnd"/>
     </w:p>
     <w:p>
       <w:pPr>
@@ -2698,9 +2640,686 @@
           <w:szCs w:val="23"/>
           <w14:ligatures w14:val="none"/>
         </w:rPr>
-        <w:t>+</w:t>
+        <w:t>++;</w:t>
+      </w:r>
+    </w:p>
+    <w:p>
+      <w:pPr>
+        <w:shd w:val="clear" w:color="auto" w:fill="1E1E1E"/>
+        <w:spacing w:line="345" w:lineRule="atLeast"/>
+        <w:rPr>
+          <w:rFonts w:ascii="Monaco" w:eastAsia="Times New Roman" w:hAnsi="Monaco" w:cs="Times New Roman"/>
+          <w:color w:val="D4D4D4"/>
+          <w:kern w:val="0"/>
+          <w:sz w:val="23"/>
+          <w:szCs w:val="23"/>
+          <w14:ligatures w14:val="none"/>
+        </w:rPr>
+      </w:pPr>
+      <w:r>
+        <w:rPr>
+          <w:rFonts w:ascii="Monaco" w:eastAsia="Times New Roman" w:hAnsi="Monaco" w:cs="Times New Roman"/>
+          <w:color w:val="D4D4D4"/>
+          <w:kern w:val="0"/>
+          <w:sz w:val="23"/>
+          <w:szCs w:val="23"/>
+          <w14:ligatures w14:val="none"/>
+        </w:rPr>
+        <w:t xml:space="preserve">    </w:t>
+      </w:r>
+      <w:proofErr w:type="spellStart"/>
+      <w:r>
+        <w:rPr>
+          <w:rFonts w:ascii="Monaco" w:eastAsia="Times New Roman" w:hAnsi="Monaco" w:cs="Times New Roman"/>
+          <w:color w:val="DCDCAA"/>
+          <w:kern w:val="0"/>
+          <w:sz w:val="23"/>
+          <w:szCs w:val="23"/>
+          <w14:ligatures w14:val="none"/>
+        </w:rPr>
+        <w:t>fifoqueue_put</w:t>
+      </w:r>
+      <w:proofErr w:type="spellEnd"/>
+      <w:r>
+        <w:rPr>
+          <w:rFonts w:ascii="Monaco" w:eastAsia="Times New Roman" w:hAnsi="Monaco" w:cs="Times New Roman"/>
+          <w:color w:val="D4D4D4"/>
+          <w:kern w:val="0"/>
+          <w:sz w:val="23"/>
+          <w:szCs w:val="23"/>
+          <w14:ligatures w14:val="none"/>
+        </w:rPr>
+        <w:t>(</w:t>
+      </w:r>
+      <w:proofErr w:type="spellStart"/>
+      <w:r>
+        <w:rPr>
+          <w:rFonts w:ascii="Monaco" w:eastAsia="Times New Roman" w:hAnsi="Monaco" w:cs="Times New Roman"/>
+          <w:color w:val="9CDCFE"/>
+          <w:kern w:val="0"/>
+          <w:sz w:val="23"/>
+          <w:szCs w:val="23"/>
+          <w14:ligatures w14:val="none"/>
+        </w:rPr>
+        <w:t>sim_data</w:t>
+      </w:r>
+      <w:proofErr w:type="spellEnd"/>
+      <w:r>
+        <w:rPr>
+          <w:rFonts w:ascii="Monaco" w:eastAsia="Times New Roman" w:hAnsi="Monaco" w:cs="Times New Roman"/>
+          <w:color w:val="D4D4D4"/>
+          <w:kern w:val="0"/>
+          <w:sz w:val="23"/>
+          <w:szCs w:val="23"/>
+          <w14:ligatures w14:val="none"/>
+        </w:rPr>
+        <w:t>-&gt;buffer, (</w:t>
+      </w:r>
+      <w:r>
+        <w:rPr>
+          <w:rFonts w:ascii="Monaco" w:eastAsia="Times New Roman" w:hAnsi="Monaco" w:cs="Times New Roman"/>
+          <w:color w:val="569CD6"/>
+          <w:kern w:val="0"/>
+          <w:sz w:val="23"/>
+          <w:szCs w:val="23"/>
+          <w14:ligatures w14:val="none"/>
+        </w:rPr>
+        <w:t>void</w:t>
+      </w:r>
+      <w:r>
+        <w:rPr>
+          <w:rFonts w:ascii="Monaco" w:eastAsia="Times New Roman" w:hAnsi="Monaco" w:cs="Times New Roman"/>
+          <w:color w:val="D4D4D4"/>
+          <w:kern w:val="0"/>
+          <w:sz w:val="23"/>
+          <w:szCs w:val="23"/>
+          <w14:ligatures w14:val="none"/>
+        </w:rPr>
+        <w:t xml:space="preserve"> </w:t>
       </w:r>
       <w:proofErr w:type="gramStart"/>
+      <w:r>
+        <w:rPr>
+          <w:rFonts w:ascii="Monaco" w:eastAsia="Times New Roman" w:hAnsi="Monaco" w:cs="Times New Roman"/>
+          <w:color w:val="D4D4D4"/>
+          <w:kern w:val="0"/>
+          <w:sz w:val="23"/>
+          <w:szCs w:val="23"/>
+          <w14:ligatures w14:val="none"/>
+        </w:rPr>
+        <w:t>*)</w:t>
+      </w:r>
+      <w:proofErr w:type="spellStart"/>
+      <w:r>
+        <w:rPr>
+          <w:rFonts w:ascii="Monaco" w:eastAsia="Times New Roman" w:hAnsi="Monaco" w:cs="Times New Roman"/>
+          <w:color w:val="9CDCFE"/>
+          <w:kern w:val="0"/>
+          <w:sz w:val="23"/>
+          <w:szCs w:val="23"/>
+          <w14:ligatures w14:val="none"/>
+        </w:rPr>
+        <w:t>new</w:t>
+      </w:r>
+      <w:proofErr w:type="gramEnd"/>
+      <w:r>
+        <w:rPr>
+          <w:rFonts w:ascii="Monaco" w:eastAsia="Times New Roman" w:hAnsi="Monaco" w:cs="Times New Roman"/>
+          <w:color w:val="9CDCFE"/>
+          <w:kern w:val="0"/>
+          <w:sz w:val="23"/>
+          <w:szCs w:val="23"/>
+          <w14:ligatures w14:val="none"/>
+        </w:rPr>
+        <w:t>_call</w:t>
+      </w:r>
+      <w:proofErr w:type="spellEnd"/>
+      <w:r>
+        <w:rPr>
+          <w:rFonts w:ascii="Monaco" w:eastAsia="Times New Roman" w:hAnsi="Monaco" w:cs="Times New Roman"/>
+          <w:color w:val="D4D4D4"/>
+          <w:kern w:val="0"/>
+          <w:sz w:val="23"/>
+          <w:szCs w:val="23"/>
+          <w14:ligatures w14:val="none"/>
+        </w:rPr>
+        <w:t>);</w:t>
+      </w:r>
+    </w:p>
+    <w:p>
+      <w:pPr>
+        <w:shd w:val="clear" w:color="auto" w:fill="1E1E1E"/>
+        <w:spacing w:line="345" w:lineRule="atLeast"/>
+        <w:rPr>
+          <w:rFonts w:ascii="Monaco" w:eastAsia="Times New Roman" w:hAnsi="Monaco" w:cs="Times New Roman"/>
+          <w:color w:val="D4D4D4"/>
+          <w:kern w:val="0"/>
+          <w:sz w:val="23"/>
+          <w:szCs w:val="23"/>
+          <w14:ligatures w14:val="none"/>
+        </w:rPr>
+      </w:pPr>
+      <w:r>
+        <w:rPr>
+          <w:rFonts w:ascii="Monaco" w:eastAsia="Times New Roman" w:hAnsi="Monaco" w:cs="Times New Roman"/>
+          <w:color w:val="D4D4D4"/>
+          <w:kern w:val="0"/>
+          <w:sz w:val="23"/>
+          <w:szCs w:val="23"/>
+          <w14:ligatures w14:val="none"/>
+        </w:rPr>
+        <w:t xml:space="preserve">  }</w:t>
+      </w:r>
+    </w:p>
+    <w:p>
+      <w:pPr>
+        <w:rPr>
+          <w:lang w:val="en-US"/>
+        </w:rPr>
+      </w:pPr>
+    </w:p>
+    <w:p>
+      <w:pPr>
+        <w:rPr>
+          <w:lang w:val="en-US"/>
+        </w:rPr>
+      </w:pPr>
+      <w:r>
+        <w:rPr>
+          <w:rFonts w:hint="eastAsia"/>
+          <w:lang w:val="en-US"/>
+        </w:rPr>
+        <w:t>And</w:t>
+      </w:r>
+      <w:r>
+        <w:rPr>
+          <w:lang w:val="en-US"/>
+        </w:rPr>
+        <w:t xml:space="preserve"> in the </w:t>
+      </w:r>
+      <w:proofErr w:type="spellStart"/>
+      <w:r>
+        <w:rPr>
+          <w:lang w:val="en-US"/>
+        </w:rPr>
+        <w:t>end_call_on_channel_event</w:t>
+      </w:r>
+      <w:proofErr w:type="spellEnd"/>
+      <w:r>
+        <w:rPr>
+          <w:lang w:val="en-US"/>
+        </w:rPr>
+        <w:t xml:space="preserve"> function, I add the code below.</w:t>
+      </w:r>
+    </w:p>
+    <w:p>
+      <w:pPr>
+        <w:shd w:val="clear" w:color="auto" w:fill="1E1E1E"/>
+        <w:spacing w:line="345" w:lineRule="atLeast"/>
+        <w:rPr>
+          <w:rFonts w:ascii="Monaco" w:eastAsia="Times New Roman" w:hAnsi="Monaco" w:cs="Times New Roman"/>
+          <w:color w:val="D4D4D4"/>
+          <w:kern w:val="0"/>
+          <w:sz w:val="23"/>
+          <w:szCs w:val="23"/>
+          <w14:ligatures w14:val="none"/>
+        </w:rPr>
+      </w:pPr>
+      <w:r>
+        <w:rPr>
+          <w:rFonts w:ascii="Monaco" w:eastAsia="Times New Roman" w:hAnsi="Monaco" w:cs="Times New Roman"/>
+          <w:color w:val="D4D4D4"/>
+          <w:kern w:val="0"/>
+          <w:sz w:val="23"/>
+          <w:szCs w:val="23"/>
+          <w14:ligatures w14:val="none"/>
+        </w:rPr>
+        <w:t xml:space="preserve">  </w:t>
+      </w:r>
+      <w:r>
+        <w:rPr>
+          <w:rFonts w:ascii="Monaco" w:eastAsia="Times New Roman" w:hAnsi="Monaco" w:cs="Times New Roman"/>
+          <w:color w:val="C586C0"/>
+          <w:kern w:val="0"/>
+          <w:sz w:val="23"/>
+          <w:szCs w:val="23"/>
+          <w14:ligatures w14:val="none"/>
+        </w:rPr>
+        <w:t>if</w:t>
+      </w:r>
+      <w:r>
+        <w:rPr>
+          <w:rFonts w:ascii="Monaco" w:eastAsia="Times New Roman" w:hAnsi="Monaco" w:cs="Times New Roman"/>
+          <w:color w:val="D4D4D4"/>
+          <w:kern w:val="0"/>
+          <w:sz w:val="23"/>
+          <w:szCs w:val="23"/>
+          <w14:ligatures w14:val="none"/>
+        </w:rPr>
+        <w:t>(</w:t>
+      </w:r>
+      <w:proofErr w:type="spellStart"/>
+      <w:r>
+        <w:rPr>
+          <w:rFonts w:ascii="Monaco" w:eastAsia="Times New Roman" w:hAnsi="Monaco" w:cs="Times New Roman"/>
+          <w:color w:val="DCDCAA"/>
+          <w:kern w:val="0"/>
+          <w:sz w:val="23"/>
+          <w:szCs w:val="23"/>
+          <w14:ligatures w14:val="none"/>
+        </w:rPr>
+        <w:t>fifoqueue_size</w:t>
+      </w:r>
+      <w:proofErr w:type="spellEnd"/>
+      <w:r>
+        <w:rPr>
+          <w:rFonts w:ascii="Monaco" w:eastAsia="Times New Roman" w:hAnsi="Monaco" w:cs="Times New Roman"/>
+          <w:color w:val="D4D4D4"/>
+          <w:kern w:val="0"/>
+          <w:sz w:val="23"/>
+          <w:szCs w:val="23"/>
+          <w14:ligatures w14:val="none"/>
+        </w:rPr>
+        <w:t>(</w:t>
+      </w:r>
+      <w:proofErr w:type="spellStart"/>
+      <w:r>
+        <w:rPr>
+          <w:rFonts w:ascii="Monaco" w:eastAsia="Times New Roman" w:hAnsi="Monaco" w:cs="Times New Roman"/>
+          <w:color w:val="9CDCFE"/>
+          <w:kern w:val="0"/>
+          <w:sz w:val="23"/>
+          <w:szCs w:val="23"/>
+          <w14:ligatures w14:val="none"/>
+        </w:rPr>
+        <w:t>sim_data</w:t>
+      </w:r>
+      <w:proofErr w:type="spellEnd"/>
+      <w:r>
+        <w:rPr>
+          <w:rFonts w:ascii="Monaco" w:eastAsia="Times New Roman" w:hAnsi="Monaco" w:cs="Times New Roman"/>
+          <w:color w:val="D4D4D4"/>
+          <w:kern w:val="0"/>
+          <w:sz w:val="23"/>
+          <w:szCs w:val="23"/>
+          <w14:ligatures w14:val="none"/>
+        </w:rPr>
+        <w:t xml:space="preserve">-&gt;buffer) &gt; </w:t>
+      </w:r>
+      <w:proofErr w:type="gramStart"/>
+      <w:r>
+        <w:rPr>
+          <w:rFonts w:ascii="Monaco" w:eastAsia="Times New Roman" w:hAnsi="Monaco" w:cs="Times New Roman"/>
+          <w:color w:val="B5CEA8"/>
+          <w:kern w:val="0"/>
+          <w:sz w:val="23"/>
+          <w:szCs w:val="23"/>
+          <w14:ligatures w14:val="none"/>
+        </w:rPr>
+        <w:t>0</w:t>
+      </w:r>
+      <w:r>
+        <w:rPr>
+          <w:rFonts w:ascii="Monaco" w:eastAsia="Times New Roman" w:hAnsi="Monaco" w:cs="Times New Roman"/>
+          <w:color w:val="D4D4D4"/>
+          <w:kern w:val="0"/>
+          <w:sz w:val="23"/>
+          <w:szCs w:val="23"/>
+          <w14:ligatures w14:val="none"/>
+        </w:rPr>
+        <w:t>){</w:t>
+      </w:r>
+      <w:proofErr w:type="gramEnd"/>
+    </w:p>
+    <w:p>
+      <w:pPr>
+        <w:shd w:val="clear" w:color="auto" w:fill="1E1E1E"/>
+        <w:spacing w:line="345" w:lineRule="atLeast"/>
+        <w:rPr>
+          <w:rFonts w:ascii="Monaco" w:eastAsia="Times New Roman" w:hAnsi="Monaco" w:cs="Times New Roman"/>
+          <w:color w:val="D4D4D4"/>
+          <w:kern w:val="0"/>
+          <w:sz w:val="23"/>
+          <w:szCs w:val="23"/>
+          <w14:ligatures w14:val="none"/>
+        </w:rPr>
+      </w:pPr>
+      <w:r>
+        <w:rPr>
+          <w:rFonts w:ascii="Monaco" w:eastAsia="Times New Roman" w:hAnsi="Monaco" w:cs="Times New Roman"/>
+          <w:color w:val="D4D4D4"/>
+          <w:kern w:val="0"/>
+          <w:sz w:val="23"/>
+          <w:szCs w:val="23"/>
+          <w14:ligatures w14:val="none"/>
+        </w:rPr>
+        <w:t xml:space="preserve">    </w:t>
+      </w:r>
+      <w:proofErr w:type="spellStart"/>
+      <w:r>
+        <w:rPr>
+          <w:rFonts w:ascii="Monaco" w:eastAsia="Times New Roman" w:hAnsi="Monaco" w:cs="Times New Roman"/>
+          <w:color w:val="9CDCFE"/>
+          <w:kern w:val="0"/>
+          <w:sz w:val="23"/>
+          <w:szCs w:val="23"/>
+          <w14:ligatures w14:val="none"/>
+        </w:rPr>
+        <w:t>next_call</w:t>
+      </w:r>
+      <w:proofErr w:type="spellEnd"/>
+      <w:r>
+        <w:rPr>
+          <w:rFonts w:ascii="Monaco" w:eastAsia="Times New Roman" w:hAnsi="Monaco" w:cs="Times New Roman"/>
+          <w:color w:val="D4D4D4"/>
+          <w:kern w:val="0"/>
+          <w:sz w:val="23"/>
+          <w:szCs w:val="23"/>
+          <w14:ligatures w14:val="none"/>
+        </w:rPr>
+        <w:t xml:space="preserve"> = (</w:t>
+      </w:r>
+      <w:proofErr w:type="spellStart"/>
+      <w:r>
+        <w:rPr>
+          <w:rFonts w:ascii="Monaco" w:eastAsia="Times New Roman" w:hAnsi="Monaco" w:cs="Times New Roman"/>
+          <w:color w:val="4EC9B0"/>
+          <w:kern w:val="0"/>
+          <w:sz w:val="23"/>
+          <w:szCs w:val="23"/>
+          <w14:ligatures w14:val="none"/>
+        </w:rPr>
+        <w:t>Call_</w:t>
+      </w:r>
+      <w:proofErr w:type="gramStart"/>
+      <w:r>
+        <w:rPr>
+          <w:rFonts w:ascii="Monaco" w:eastAsia="Times New Roman" w:hAnsi="Monaco" w:cs="Times New Roman"/>
+          <w:color w:val="4EC9B0"/>
+          <w:kern w:val="0"/>
+          <w:sz w:val="23"/>
+          <w:szCs w:val="23"/>
+          <w14:ligatures w14:val="none"/>
+        </w:rPr>
+        <w:t>Ptr</w:t>
+      </w:r>
+      <w:proofErr w:type="spellEnd"/>
+      <w:r>
+        <w:rPr>
+          <w:rFonts w:ascii="Monaco" w:eastAsia="Times New Roman" w:hAnsi="Monaco" w:cs="Times New Roman"/>
+          <w:color w:val="D4D4D4"/>
+          <w:kern w:val="0"/>
+          <w:sz w:val="23"/>
+          <w:szCs w:val="23"/>
+          <w14:ligatures w14:val="none"/>
+        </w:rPr>
+        <w:t>)</w:t>
+      </w:r>
+      <w:proofErr w:type="spellStart"/>
+      <w:r>
+        <w:rPr>
+          <w:rFonts w:ascii="Monaco" w:eastAsia="Times New Roman" w:hAnsi="Monaco" w:cs="Times New Roman"/>
+          <w:color w:val="DCDCAA"/>
+          <w:kern w:val="0"/>
+          <w:sz w:val="23"/>
+          <w:szCs w:val="23"/>
+          <w14:ligatures w14:val="none"/>
+        </w:rPr>
+        <w:t>fifoqueue</w:t>
+      </w:r>
+      <w:proofErr w:type="gramEnd"/>
+      <w:r>
+        <w:rPr>
+          <w:rFonts w:ascii="Monaco" w:eastAsia="Times New Roman" w:hAnsi="Monaco" w:cs="Times New Roman"/>
+          <w:color w:val="DCDCAA"/>
+          <w:kern w:val="0"/>
+          <w:sz w:val="23"/>
+          <w:szCs w:val="23"/>
+          <w14:ligatures w14:val="none"/>
+        </w:rPr>
+        <w:t>_get</w:t>
+      </w:r>
+      <w:proofErr w:type="spellEnd"/>
+      <w:r>
+        <w:rPr>
+          <w:rFonts w:ascii="Monaco" w:eastAsia="Times New Roman" w:hAnsi="Monaco" w:cs="Times New Roman"/>
+          <w:color w:val="D4D4D4"/>
+          <w:kern w:val="0"/>
+          <w:sz w:val="23"/>
+          <w:szCs w:val="23"/>
+          <w14:ligatures w14:val="none"/>
+        </w:rPr>
+        <w:t>(</w:t>
+      </w:r>
+      <w:proofErr w:type="spellStart"/>
+      <w:r>
+        <w:rPr>
+          <w:rFonts w:ascii="Monaco" w:eastAsia="Times New Roman" w:hAnsi="Monaco" w:cs="Times New Roman"/>
+          <w:color w:val="9CDCFE"/>
+          <w:kern w:val="0"/>
+          <w:sz w:val="23"/>
+          <w:szCs w:val="23"/>
+          <w14:ligatures w14:val="none"/>
+        </w:rPr>
+        <w:t>sim_data</w:t>
+      </w:r>
+      <w:proofErr w:type="spellEnd"/>
+      <w:r>
+        <w:rPr>
+          <w:rFonts w:ascii="Monaco" w:eastAsia="Times New Roman" w:hAnsi="Monaco" w:cs="Times New Roman"/>
+          <w:color w:val="D4D4D4"/>
+          <w:kern w:val="0"/>
+          <w:sz w:val="23"/>
+          <w:szCs w:val="23"/>
+          <w14:ligatures w14:val="none"/>
+        </w:rPr>
+        <w:t>-&gt;buffer);</w:t>
+      </w:r>
+    </w:p>
+    <w:p>
+      <w:pPr>
+        <w:shd w:val="clear" w:color="auto" w:fill="1E1E1E"/>
+        <w:spacing w:line="345" w:lineRule="atLeast"/>
+        <w:rPr>
+          <w:rFonts w:ascii="Monaco" w:eastAsia="Times New Roman" w:hAnsi="Monaco" w:cs="Times New Roman"/>
+          <w:color w:val="D4D4D4"/>
+          <w:kern w:val="0"/>
+          <w:sz w:val="23"/>
+          <w:szCs w:val="23"/>
+          <w14:ligatures w14:val="none"/>
+        </w:rPr>
+      </w:pPr>
+    </w:p>
+    <w:p>
+      <w:pPr>
+        <w:shd w:val="clear" w:color="auto" w:fill="1E1E1E"/>
+        <w:spacing w:line="345" w:lineRule="atLeast"/>
+        <w:rPr>
+          <w:rFonts w:ascii="Monaco" w:eastAsia="Times New Roman" w:hAnsi="Monaco" w:cs="Times New Roman"/>
+          <w:color w:val="D4D4D4"/>
+          <w:kern w:val="0"/>
+          <w:sz w:val="23"/>
+          <w:szCs w:val="23"/>
+          <w14:ligatures w14:val="none"/>
+        </w:rPr>
+      </w:pPr>
+      <w:r>
+        <w:rPr>
+          <w:rFonts w:ascii="Monaco" w:eastAsia="Times New Roman" w:hAnsi="Monaco" w:cs="Times New Roman"/>
+          <w:color w:val="D4D4D4"/>
+          <w:kern w:val="0"/>
+          <w:sz w:val="23"/>
+          <w:szCs w:val="23"/>
+          <w14:ligatures w14:val="none"/>
+        </w:rPr>
+        <w:t xml:space="preserve">    </w:t>
+      </w:r>
+      <w:r>
+        <w:rPr>
+          <w:rFonts w:ascii="Monaco" w:eastAsia="Times New Roman" w:hAnsi="Monaco" w:cs="Times New Roman"/>
+          <w:color w:val="C586C0"/>
+          <w:kern w:val="0"/>
+          <w:sz w:val="23"/>
+          <w:szCs w:val="23"/>
+          <w14:ligatures w14:val="none"/>
+        </w:rPr>
+        <w:t>if</w:t>
+      </w:r>
+      <w:r>
+        <w:rPr>
+          <w:rFonts w:ascii="Monaco" w:eastAsia="Times New Roman" w:hAnsi="Monaco" w:cs="Times New Roman"/>
+          <w:color w:val="D4D4D4"/>
+          <w:kern w:val="0"/>
+          <w:sz w:val="23"/>
+          <w:szCs w:val="23"/>
+          <w14:ligatures w14:val="none"/>
+        </w:rPr>
+        <w:t xml:space="preserve"> (</w:t>
+      </w:r>
+      <w:r>
+        <w:rPr>
+          <w:rFonts w:ascii="Monaco" w:eastAsia="Times New Roman" w:hAnsi="Monaco" w:cs="Times New Roman"/>
+          <w:color w:val="9CDCFE"/>
+          <w:kern w:val="0"/>
+          <w:sz w:val="23"/>
+          <w:szCs w:val="23"/>
+          <w14:ligatures w14:val="none"/>
+        </w:rPr>
+        <w:t>now</w:t>
+      </w:r>
+      <w:r>
+        <w:rPr>
+          <w:rFonts w:ascii="Monaco" w:eastAsia="Times New Roman" w:hAnsi="Monaco" w:cs="Times New Roman"/>
+          <w:color w:val="D4D4D4"/>
+          <w:kern w:val="0"/>
+          <w:sz w:val="23"/>
+          <w:szCs w:val="23"/>
+          <w14:ligatures w14:val="none"/>
+        </w:rPr>
+        <w:t xml:space="preserve"> - </w:t>
+      </w:r>
+      <w:proofErr w:type="spellStart"/>
+      <w:r>
+        <w:rPr>
+          <w:rFonts w:ascii="Monaco" w:eastAsia="Times New Roman" w:hAnsi="Monaco" w:cs="Times New Roman"/>
+          <w:color w:val="9CDCFE"/>
+          <w:kern w:val="0"/>
+          <w:sz w:val="23"/>
+          <w:szCs w:val="23"/>
+          <w14:ligatures w14:val="none"/>
+        </w:rPr>
+        <w:t>next_call</w:t>
+      </w:r>
+      <w:proofErr w:type="spellEnd"/>
+      <w:r>
+        <w:rPr>
+          <w:rFonts w:ascii="Monaco" w:eastAsia="Times New Roman" w:hAnsi="Monaco" w:cs="Times New Roman"/>
+          <w:color w:val="D4D4D4"/>
+          <w:kern w:val="0"/>
+          <w:sz w:val="23"/>
+          <w:szCs w:val="23"/>
+          <w14:ligatures w14:val="none"/>
+        </w:rPr>
+        <w:t>-&gt;</w:t>
+      </w:r>
+      <w:proofErr w:type="spellStart"/>
+      <w:r>
+        <w:rPr>
+          <w:rFonts w:ascii="Monaco" w:eastAsia="Times New Roman" w:hAnsi="Monaco" w:cs="Times New Roman"/>
+          <w:color w:val="D4D4D4"/>
+          <w:kern w:val="0"/>
+          <w:sz w:val="23"/>
+          <w:szCs w:val="23"/>
+          <w14:ligatures w14:val="none"/>
+        </w:rPr>
+        <w:t>arrive_time</w:t>
+      </w:r>
+      <w:proofErr w:type="spellEnd"/>
+      <w:r>
+        <w:rPr>
+          <w:rFonts w:ascii="Monaco" w:eastAsia="Times New Roman" w:hAnsi="Monaco" w:cs="Times New Roman"/>
+          <w:color w:val="D4D4D4"/>
+          <w:kern w:val="0"/>
+          <w:sz w:val="23"/>
+          <w:szCs w:val="23"/>
+          <w14:ligatures w14:val="none"/>
+        </w:rPr>
+        <w:t xml:space="preserve"> &lt; </w:t>
+      </w:r>
+      <w:proofErr w:type="spellStart"/>
+      <w:r>
+        <w:rPr>
+          <w:rFonts w:ascii="Monaco" w:eastAsia="Times New Roman" w:hAnsi="Monaco" w:cs="Times New Roman"/>
+          <w:color w:val="569CD6"/>
+          <w:kern w:val="0"/>
+          <w:sz w:val="23"/>
+          <w:szCs w:val="23"/>
+          <w14:ligatures w14:val="none"/>
+        </w:rPr>
+        <w:t>t_thres</w:t>
+      </w:r>
+      <w:proofErr w:type="spellEnd"/>
+      <w:r>
+        <w:rPr>
+          <w:rFonts w:ascii="Monaco" w:eastAsia="Times New Roman" w:hAnsi="Monaco" w:cs="Times New Roman"/>
+          <w:color w:val="D4D4D4"/>
+          <w:kern w:val="0"/>
+          <w:sz w:val="23"/>
+          <w:szCs w:val="23"/>
+          <w14:ligatures w14:val="none"/>
+        </w:rPr>
+        <w:t>)</w:t>
+      </w:r>
+    </w:p>
+    <w:p>
+      <w:pPr>
+        <w:shd w:val="clear" w:color="auto" w:fill="1E1E1E"/>
+        <w:spacing w:line="345" w:lineRule="atLeast"/>
+        <w:rPr>
+          <w:rFonts w:ascii="Monaco" w:eastAsia="Times New Roman" w:hAnsi="Monaco" w:cs="Times New Roman"/>
+          <w:color w:val="D4D4D4"/>
+          <w:kern w:val="0"/>
+          <w:sz w:val="23"/>
+          <w:szCs w:val="23"/>
+          <w14:ligatures w14:val="none"/>
+        </w:rPr>
+      </w:pPr>
+      <w:r>
+        <w:rPr>
+          <w:rFonts w:ascii="Monaco" w:eastAsia="Times New Roman" w:hAnsi="Monaco" w:cs="Times New Roman"/>
+          <w:color w:val="D4D4D4"/>
+          <w:kern w:val="0"/>
+          <w:sz w:val="23"/>
+          <w:szCs w:val="23"/>
+          <w14:ligatures w14:val="none"/>
+        </w:rPr>
+        <w:t xml:space="preserve">    {</w:t>
+      </w:r>
+    </w:p>
+    <w:p>
+      <w:pPr>
+        <w:shd w:val="clear" w:color="auto" w:fill="1E1E1E"/>
+        <w:spacing w:line="345" w:lineRule="atLeast"/>
+        <w:rPr>
+          <w:rFonts w:ascii="Monaco" w:eastAsia="Times New Roman" w:hAnsi="Monaco" w:cs="Times New Roman"/>
+          <w:color w:val="D4D4D4"/>
+          <w:kern w:val="0"/>
+          <w:sz w:val="23"/>
+          <w:szCs w:val="23"/>
+          <w14:ligatures w14:val="none"/>
+        </w:rPr>
+      </w:pPr>
+      <w:r>
+        <w:rPr>
+          <w:rFonts w:ascii="Monaco" w:eastAsia="Times New Roman" w:hAnsi="Monaco" w:cs="Times New Roman"/>
+          <w:color w:val="D4D4D4"/>
+          <w:kern w:val="0"/>
+          <w:sz w:val="23"/>
+          <w:szCs w:val="23"/>
+          <w14:ligatures w14:val="none"/>
+        </w:rPr>
+        <w:t xml:space="preserve">      </w:t>
+      </w:r>
       <w:r>
         <w:rPr>
           <w:rFonts w:ascii="Monaco" w:eastAsia="Times New Roman" w:hAnsi="Monaco" w:cs="Times New Roman"/>
@@ -2712,687 +3331,10 @@
           <w:szCs w:val="23"/>
           <w14:ligatures w14:val="none"/>
         </w:rPr>
-        <w:t>+;</w:t>
-      </w:r>
-      <w:proofErr w:type="gramEnd"/>
-    </w:p>
-    <w:p>
-      <w:pPr>
-        <w:shd w:val="clear" w:color="auto" w:fill="1E1E1E"/>
-        <w:spacing w:line="345" w:lineRule="atLeast"/>
-        <w:rPr>
-          <w:rFonts w:ascii="Monaco" w:eastAsia="Times New Roman" w:hAnsi="Monaco" w:cs="Times New Roman"/>
-          <w:color w:val="D4D4D4"/>
-          <w:kern w:val="0"/>
-          <w:sz w:val="23"/>
-          <w:szCs w:val="23"/>
-          <w14:ligatures w14:val="none"/>
-        </w:rPr>
-      </w:pPr>
-      <w:r>
-        <w:rPr>
-          <w:rFonts w:ascii="Monaco" w:eastAsia="Times New Roman" w:hAnsi="Monaco" w:cs="Times New Roman"/>
-          <w:color w:val="D4D4D4"/>
-          <w:kern w:val="0"/>
-          <w:sz w:val="23"/>
-          <w:szCs w:val="23"/>
-          <w14:ligatures w14:val="none"/>
-        </w:rPr>
-        <w:t xml:space="preserve">    </w:t>
-      </w:r>
-      <w:proofErr w:type="spellStart"/>
-      <w:r>
-        <w:rPr>
-          <w:rFonts w:ascii="Monaco" w:eastAsia="Times New Roman" w:hAnsi="Monaco" w:cs="Times New Roman"/>
-          <w:color w:val="DCDCAA"/>
-          <w:kern w:val="0"/>
-          <w:sz w:val="23"/>
-          <w:szCs w:val="23"/>
-          <w14:ligatures w14:val="none"/>
-        </w:rPr>
-        <w:t>fifoqueue_put</w:t>
-      </w:r>
-      <w:proofErr w:type="spellEnd"/>
-      <w:r>
-        <w:rPr>
-          <w:rFonts w:ascii="Monaco" w:eastAsia="Times New Roman" w:hAnsi="Monaco" w:cs="Times New Roman"/>
-          <w:color w:val="D4D4D4"/>
-          <w:kern w:val="0"/>
-          <w:sz w:val="23"/>
-          <w:szCs w:val="23"/>
-          <w14:ligatures w14:val="none"/>
-        </w:rPr>
-        <w:t>(</w:t>
-      </w:r>
-      <w:proofErr w:type="spellStart"/>
-      <w:r>
-        <w:rPr>
-          <w:rFonts w:ascii="Monaco" w:eastAsia="Times New Roman" w:hAnsi="Monaco" w:cs="Times New Roman"/>
-          <w:color w:val="9CDCFE"/>
-          <w:kern w:val="0"/>
-          <w:sz w:val="23"/>
-          <w:szCs w:val="23"/>
-          <w14:ligatures w14:val="none"/>
-        </w:rPr>
-        <w:t>sim_data</w:t>
-      </w:r>
-      <w:proofErr w:type="spellEnd"/>
-      <w:r>
-        <w:rPr>
-          <w:rFonts w:ascii="Monaco" w:eastAsia="Times New Roman" w:hAnsi="Monaco" w:cs="Times New Roman"/>
-          <w:color w:val="D4D4D4"/>
-          <w:kern w:val="0"/>
-          <w:sz w:val="23"/>
-          <w:szCs w:val="23"/>
-          <w14:ligatures w14:val="none"/>
-        </w:rPr>
-        <w:t>-&gt;buffer, (</w:t>
-      </w:r>
-      <w:r>
-        <w:rPr>
-          <w:rFonts w:ascii="Monaco" w:eastAsia="Times New Roman" w:hAnsi="Monaco" w:cs="Times New Roman"/>
-          <w:color w:val="569CD6"/>
-          <w:kern w:val="0"/>
-          <w:sz w:val="23"/>
-          <w:szCs w:val="23"/>
-          <w14:ligatures w14:val="none"/>
-        </w:rPr>
-        <w:t>void</w:t>
-      </w:r>
-      <w:r>
-        <w:rPr>
-          <w:rFonts w:ascii="Monaco" w:eastAsia="Times New Roman" w:hAnsi="Monaco" w:cs="Times New Roman"/>
-          <w:color w:val="D4D4D4"/>
-          <w:kern w:val="0"/>
-          <w:sz w:val="23"/>
-          <w:szCs w:val="23"/>
-          <w14:ligatures w14:val="none"/>
-        </w:rPr>
-        <w:t xml:space="preserve"> </w:t>
-      </w:r>
+        <w:t xml:space="preserve">// </w:t>
+      </w:r>
+      <w:proofErr w:type="spellStart"/>
       <w:proofErr w:type="gramStart"/>
-      <w:r>
-        <w:rPr>
-          <w:rFonts w:ascii="Monaco" w:eastAsia="Times New Roman" w:hAnsi="Monaco" w:cs="Times New Roman"/>
-          <w:color w:val="D4D4D4"/>
-          <w:kern w:val="0"/>
-          <w:sz w:val="23"/>
-          <w:szCs w:val="23"/>
-          <w14:ligatures w14:val="none"/>
-        </w:rPr>
-        <w:t>*)</w:t>
-      </w:r>
-      <w:proofErr w:type="spellStart"/>
-      <w:r>
-        <w:rPr>
-          <w:rFonts w:ascii="Monaco" w:eastAsia="Times New Roman" w:hAnsi="Monaco" w:cs="Times New Roman"/>
-          <w:color w:val="9CDCFE"/>
-          <w:kern w:val="0"/>
-          <w:sz w:val="23"/>
-          <w:szCs w:val="23"/>
-          <w14:ligatures w14:val="none"/>
-        </w:rPr>
-        <w:t>new</w:t>
-      </w:r>
-      <w:proofErr w:type="gramEnd"/>
-      <w:r>
-        <w:rPr>
-          <w:rFonts w:ascii="Monaco" w:eastAsia="Times New Roman" w:hAnsi="Monaco" w:cs="Times New Roman"/>
-          <w:color w:val="9CDCFE"/>
-          <w:kern w:val="0"/>
-          <w:sz w:val="23"/>
-          <w:szCs w:val="23"/>
-          <w14:ligatures w14:val="none"/>
-        </w:rPr>
-        <w:t>_call</w:t>
-      </w:r>
-      <w:proofErr w:type="spellEnd"/>
-      <w:r>
-        <w:rPr>
-          <w:rFonts w:ascii="Monaco" w:eastAsia="Times New Roman" w:hAnsi="Monaco" w:cs="Times New Roman"/>
-          <w:color w:val="D4D4D4"/>
-          <w:kern w:val="0"/>
-          <w:sz w:val="23"/>
-          <w:szCs w:val="23"/>
-          <w14:ligatures w14:val="none"/>
-        </w:rPr>
-        <w:t>);</w:t>
-      </w:r>
-    </w:p>
-    <w:p>
-      <w:pPr>
-        <w:shd w:val="clear" w:color="auto" w:fill="1E1E1E"/>
-        <w:spacing w:line="345" w:lineRule="atLeast"/>
-        <w:rPr>
-          <w:rFonts w:ascii="Monaco" w:eastAsia="Times New Roman" w:hAnsi="Monaco" w:cs="Times New Roman"/>
-          <w:color w:val="D4D4D4"/>
-          <w:kern w:val="0"/>
-          <w:sz w:val="23"/>
-          <w:szCs w:val="23"/>
-          <w14:ligatures w14:val="none"/>
-        </w:rPr>
-      </w:pPr>
-      <w:r>
-        <w:rPr>
-          <w:rFonts w:ascii="Monaco" w:eastAsia="Times New Roman" w:hAnsi="Monaco" w:cs="Times New Roman"/>
-          <w:color w:val="D4D4D4"/>
-          <w:kern w:val="0"/>
-          <w:sz w:val="23"/>
-          <w:szCs w:val="23"/>
-          <w14:ligatures w14:val="none"/>
-        </w:rPr>
-        <w:t xml:space="preserve">  }</w:t>
-      </w:r>
-    </w:p>
-    <w:p>
-      <w:pPr>
-        <w:rPr>
-          <w:lang w:val="en-US"/>
-        </w:rPr>
-      </w:pPr>
-    </w:p>
-    <w:p>
-      <w:pPr>
-        <w:rPr>
-          <w:lang w:val="en-US"/>
-        </w:rPr>
-      </w:pPr>
-      <w:r>
-        <w:rPr>
-          <w:rFonts w:hint="eastAsia"/>
-          <w:lang w:val="en-US"/>
-        </w:rPr>
-        <w:t>And</w:t>
-      </w:r>
-      <w:r>
-        <w:rPr>
-          <w:lang w:val="en-US"/>
-        </w:rPr>
-        <w:t xml:space="preserve"> in the </w:t>
-      </w:r>
-      <w:proofErr w:type="spellStart"/>
-      <w:r>
-        <w:rPr>
-          <w:lang w:val="en-US"/>
-        </w:rPr>
-        <w:t>end_call_on_channel_event</w:t>
-      </w:r>
-      <w:proofErr w:type="spellEnd"/>
-      <w:r>
-        <w:rPr>
-          <w:lang w:val="en-US"/>
-        </w:rPr>
-        <w:t xml:space="preserve"> function, I add the code below.</w:t>
-      </w:r>
-    </w:p>
-    <w:p>
-      <w:pPr>
-        <w:shd w:val="clear" w:color="auto" w:fill="1E1E1E"/>
-        <w:spacing w:line="345" w:lineRule="atLeast"/>
-        <w:rPr>
-          <w:rFonts w:ascii="Monaco" w:eastAsia="Times New Roman" w:hAnsi="Monaco" w:cs="Times New Roman"/>
-          <w:color w:val="D4D4D4"/>
-          <w:kern w:val="0"/>
-          <w:sz w:val="23"/>
-          <w:szCs w:val="23"/>
-          <w14:ligatures w14:val="none"/>
-        </w:rPr>
-      </w:pPr>
-      <w:r>
-        <w:rPr>
-          <w:rFonts w:ascii="Monaco" w:eastAsia="Times New Roman" w:hAnsi="Monaco" w:cs="Times New Roman"/>
-          <w:color w:val="D4D4D4"/>
-          <w:kern w:val="0"/>
-          <w:sz w:val="23"/>
-          <w:szCs w:val="23"/>
-          <w14:ligatures w14:val="none"/>
-        </w:rPr>
-        <w:t xml:space="preserve">  </w:t>
-      </w:r>
-      <w:r>
-        <w:rPr>
-          <w:rFonts w:ascii="Monaco" w:eastAsia="Times New Roman" w:hAnsi="Monaco" w:cs="Times New Roman"/>
-          <w:color w:val="C586C0"/>
-          <w:kern w:val="0"/>
-          <w:sz w:val="23"/>
-          <w:szCs w:val="23"/>
-          <w14:ligatures w14:val="none"/>
-        </w:rPr>
-        <w:t>if</w:t>
-      </w:r>
-      <w:r>
-        <w:rPr>
-          <w:rFonts w:ascii="Monaco" w:eastAsia="Times New Roman" w:hAnsi="Monaco" w:cs="Times New Roman"/>
-          <w:color w:val="D4D4D4"/>
-          <w:kern w:val="0"/>
-          <w:sz w:val="23"/>
-          <w:szCs w:val="23"/>
-          <w14:ligatures w14:val="none"/>
-        </w:rPr>
-        <w:t>(</w:t>
-      </w:r>
-      <w:proofErr w:type="spellStart"/>
-      <w:r>
-        <w:rPr>
-          <w:rFonts w:ascii="Monaco" w:eastAsia="Times New Roman" w:hAnsi="Monaco" w:cs="Times New Roman"/>
-          <w:color w:val="DCDCAA"/>
-          <w:kern w:val="0"/>
-          <w:sz w:val="23"/>
-          <w:szCs w:val="23"/>
-          <w14:ligatures w14:val="none"/>
-        </w:rPr>
-        <w:t>fifoqueue_size</w:t>
-      </w:r>
-      <w:proofErr w:type="spellEnd"/>
-      <w:r>
-        <w:rPr>
-          <w:rFonts w:ascii="Monaco" w:eastAsia="Times New Roman" w:hAnsi="Monaco" w:cs="Times New Roman"/>
-          <w:color w:val="D4D4D4"/>
-          <w:kern w:val="0"/>
-          <w:sz w:val="23"/>
-          <w:szCs w:val="23"/>
-          <w14:ligatures w14:val="none"/>
-        </w:rPr>
-        <w:t>(</w:t>
-      </w:r>
-      <w:proofErr w:type="spellStart"/>
-      <w:r>
-        <w:rPr>
-          <w:rFonts w:ascii="Monaco" w:eastAsia="Times New Roman" w:hAnsi="Monaco" w:cs="Times New Roman"/>
-          <w:color w:val="9CDCFE"/>
-          <w:kern w:val="0"/>
-          <w:sz w:val="23"/>
-          <w:szCs w:val="23"/>
-          <w14:ligatures w14:val="none"/>
-        </w:rPr>
-        <w:t>sim_data</w:t>
-      </w:r>
-      <w:proofErr w:type="spellEnd"/>
-      <w:r>
-        <w:rPr>
-          <w:rFonts w:ascii="Monaco" w:eastAsia="Times New Roman" w:hAnsi="Monaco" w:cs="Times New Roman"/>
-          <w:color w:val="D4D4D4"/>
-          <w:kern w:val="0"/>
-          <w:sz w:val="23"/>
-          <w:szCs w:val="23"/>
-          <w14:ligatures w14:val="none"/>
-        </w:rPr>
-        <w:t xml:space="preserve">-&gt;buffer) &gt; </w:t>
-      </w:r>
-      <w:proofErr w:type="gramStart"/>
-      <w:r>
-        <w:rPr>
-          <w:rFonts w:ascii="Monaco" w:eastAsia="Times New Roman" w:hAnsi="Monaco" w:cs="Times New Roman"/>
-          <w:color w:val="B5CEA8"/>
-          <w:kern w:val="0"/>
-          <w:sz w:val="23"/>
-          <w:szCs w:val="23"/>
-          <w14:ligatures w14:val="none"/>
-        </w:rPr>
-        <w:t>0</w:t>
-      </w:r>
-      <w:r>
-        <w:rPr>
-          <w:rFonts w:ascii="Monaco" w:eastAsia="Times New Roman" w:hAnsi="Monaco" w:cs="Times New Roman"/>
-          <w:color w:val="D4D4D4"/>
-          <w:kern w:val="0"/>
-          <w:sz w:val="23"/>
-          <w:szCs w:val="23"/>
-          <w14:ligatures w14:val="none"/>
-        </w:rPr>
-        <w:t>){</w:t>
-      </w:r>
-      <w:proofErr w:type="gramEnd"/>
-    </w:p>
-    <w:p>
-      <w:pPr>
-        <w:shd w:val="clear" w:color="auto" w:fill="1E1E1E"/>
-        <w:spacing w:line="345" w:lineRule="atLeast"/>
-        <w:rPr>
-          <w:rFonts w:ascii="Monaco" w:eastAsia="Times New Roman" w:hAnsi="Monaco" w:cs="Times New Roman"/>
-          <w:color w:val="D4D4D4"/>
-          <w:kern w:val="0"/>
-          <w:sz w:val="23"/>
-          <w:szCs w:val="23"/>
-          <w14:ligatures w14:val="none"/>
-        </w:rPr>
-      </w:pPr>
-      <w:r>
-        <w:rPr>
-          <w:rFonts w:ascii="Monaco" w:eastAsia="Times New Roman" w:hAnsi="Monaco" w:cs="Times New Roman"/>
-          <w:color w:val="D4D4D4"/>
-          <w:kern w:val="0"/>
-          <w:sz w:val="23"/>
-          <w:szCs w:val="23"/>
-          <w14:ligatures w14:val="none"/>
-        </w:rPr>
-        <w:t xml:space="preserve">    </w:t>
-      </w:r>
-      <w:proofErr w:type="spellStart"/>
-      <w:r>
-        <w:rPr>
-          <w:rFonts w:ascii="Monaco" w:eastAsia="Times New Roman" w:hAnsi="Monaco" w:cs="Times New Roman"/>
-          <w:color w:val="9CDCFE"/>
-          <w:kern w:val="0"/>
-          <w:sz w:val="23"/>
-          <w:szCs w:val="23"/>
-          <w14:ligatures w14:val="none"/>
-        </w:rPr>
-        <w:t>next_call</w:t>
-      </w:r>
-      <w:proofErr w:type="spellEnd"/>
-      <w:r>
-        <w:rPr>
-          <w:rFonts w:ascii="Monaco" w:eastAsia="Times New Roman" w:hAnsi="Monaco" w:cs="Times New Roman"/>
-          <w:color w:val="D4D4D4"/>
-          <w:kern w:val="0"/>
-          <w:sz w:val="23"/>
-          <w:szCs w:val="23"/>
-          <w14:ligatures w14:val="none"/>
-        </w:rPr>
-        <w:t xml:space="preserve"> = (</w:t>
-      </w:r>
-      <w:proofErr w:type="spellStart"/>
-      <w:r>
-        <w:rPr>
-          <w:rFonts w:ascii="Monaco" w:eastAsia="Times New Roman" w:hAnsi="Monaco" w:cs="Times New Roman"/>
-          <w:color w:val="4EC9B0"/>
-          <w:kern w:val="0"/>
-          <w:sz w:val="23"/>
-          <w:szCs w:val="23"/>
-          <w14:ligatures w14:val="none"/>
-        </w:rPr>
-        <w:t>Call_</w:t>
-      </w:r>
-      <w:proofErr w:type="gramStart"/>
-      <w:r>
-        <w:rPr>
-          <w:rFonts w:ascii="Monaco" w:eastAsia="Times New Roman" w:hAnsi="Monaco" w:cs="Times New Roman"/>
-          <w:color w:val="4EC9B0"/>
-          <w:kern w:val="0"/>
-          <w:sz w:val="23"/>
-          <w:szCs w:val="23"/>
-          <w14:ligatures w14:val="none"/>
-        </w:rPr>
-        <w:t>Ptr</w:t>
-      </w:r>
-      <w:proofErr w:type="spellEnd"/>
-      <w:r>
-        <w:rPr>
-          <w:rFonts w:ascii="Monaco" w:eastAsia="Times New Roman" w:hAnsi="Monaco" w:cs="Times New Roman"/>
-          <w:color w:val="D4D4D4"/>
-          <w:kern w:val="0"/>
-          <w:sz w:val="23"/>
-          <w:szCs w:val="23"/>
-          <w14:ligatures w14:val="none"/>
-        </w:rPr>
-        <w:t>)</w:t>
-      </w:r>
-      <w:proofErr w:type="spellStart"/>
-      <w:r>
-        <w:rPr>
-          <w:rFonts w:ascii="Monaco" w:eastAsia="Times New Roman" w:hAnsi="Monaco" w:cs="Times New Roman"/>
-          <w:color w:val="DCDCAA"/>
-          <w:kern w:val="0"/>
-          <w:sz w:val="23"/>
-          <w:szCs w:val="23"/>
-          <w14:ligatures w14:val="none"/>
-        </w:rPr>
-        <w:t>fifoqueue</w:t>
-      </w:r>
-      <w:proofErr w:type="gramEnd"/>
-      <w:r>
-        <w:rPr>
-          <w:rFonts w:ascii="Monaco" w:eastAsia="Times New Roman" w:hAnsi="Monaco" w:cs="Times New Roman"/>
-          <w:color w:val="DCDCAA"/>
-          <w:kern w:val="0"/>
-          <w:sz w:val="23"/>
-          <w:szCs w:val="23"/>
-          <w14:ligatures w14:val="none"/>
-        </w:rPr>
-        <w:t>_get</w:t>
-      </w:r>
-      <w:proofErr w:type="spellEnd"/>
-      <w:r>
-        <w:rPr>
-          <w:rFonts w:ascii="Monaco" w:eastAsia="Times New Roman" w:hAnsi="Monaco" w:cs="Times New Roman"/>
-          <w:color w:val="D4D4D4"/>
-          <w:kern w:val="0"/>
-          <w:sz w:val="23"/>
-          <w:szCs w:val="23"/>
-          <w14:ligatures w14:val="none"/>
-        </w:rPr>
-        <w:t>(</w:t>
-      </w:r>
-      <w:proofErr w:type="spellStart"/>
-      <w:r>
-        <w:rPr>
-          <w:rFonts w:ascii="Monaco" w:eastAsia="Times New Roman" w:hAnsi="Monaco" w:cs="Times New Roman"/>
-          <w:color w:val="9CDCFE"/>
-          <w:kern w:val="0"/>
-          <w:sz w:val="23"/>
-          <w:szCs w:val="23"/>
-          <w14:ligatures w14:val="none"/>
-        </w:rPr>
-        <w:t>sim_data</w:t>
-      </w:r>
-      <w:proofErr w:type="spellEnd"/>
-      <w:r>
-        <w:rPr>
-          <w:rFonts w:ascii="Monaco" w:eastAsia="Times New Roman" w:hAnsi="Monaco" w:cs="Times New Roman"/>
-          <w:color w:val="D4D4D4"/>
-          <w:kern w:val="0"/>
-          <w:sz w:val="23"/>
-          <w:szCs w:val="23"/>
-          <w14:ligatures w14:val="none"/>
-        </w:rPr>
-        <w:t>-&gt;buffer);</w:t>
-      </w:r>
-    </w:p>
-    <w:p>
-      <w:pPr>
-        <w:shd w:val="clear" w:color="auto" w:fill="1E1E1E"/>
-        <w:spacing w:line="345" w:lineRule="atLeast"/>
-        <w:rPr>
-          <w:rFonts w:ascii="Monaco" w:eastAsia="Times New Roman" w:hAnsi="Monaco" w:cs="Times New Roman"/>
-          <w:color w:val="D4D4D4"/>
-          <w:kern w:val="0"/>
-          <w:sz w:val="23"/>
-          <w:szCs w:val="23"/>
-          <w14:ligatures w14:val="none"/>
-        </w:rPr>
-      </w:pPr>
-    </w:p>
-    <w:p>
-      <w:pPr>
-        <w:shd w:val="clear" w:color="auto" w:fill="1E1E1E"/>
-        <w:spacing w:line="345" w:lineRule="atLeast"/>
-        <w:rPr>
-          <w:rFonts w:ascii="Monaco" w:eastAsia="Times New Roman" w:hAnsi="Monaco" w:cs="Times New Roman"/>
-          <w:color w:val="D4D4D4"/>
-          <w:kern w:val="0"/>
-          <w:sz w:val="23"/>
-          <w:szCs w:val="23"/>
-          <w14:ligatures w14:val="none"/>
-        </w:rPr>
-      </w:pPr>
-      <w:r>
-        <w:rPr>
-          <w:rFonts w:ascii="Monaco" w:eastAsia="Times New Roman" w:hAnsi="Monaco" w:cs="Times New Roman"/>
-          <w:color w:val="D4D4D4"/>
-          <w:kern w:val="0"/>
-          <w:sz w:val="23"/>
-          <w:szCs w:val="23"/>
-          <w14:ligatures w14:val="none"/>
-        </w:rPr>
-        <w:t xml:space="preserve">    </w:t>
-      </w:r>
-      <w:r>
-        <w:rPr>
-          <w:rFonts w:ascii="Monaco" w:eastAsia="Times New Roman" w:hAnsi="Monaco" w:cs="Times New Roman"/>
-          <w:color w:val="C586C0"/>
-          <w:kern w:val="0"/>
-          <w:sz w:val="23"/>
-          <w:szCs w:val="23"/>
-          <w14:ligatures w14:val="none"/>
-        </w:rPr>
-        <w:t>if</w:t>
-      </w:r>
-      <w:r>
-        <w:rPr>
-          <w:rFonts w:ascii="Monaco" w:eastAsia="Times New Roman" w:hAnsi="Monaco" w:cs="Times New Roman"/>
-          <w:color w:val="D4D4D4"/>
-          <w:kern w:val="0"/>
-          <w:sz w:val="23"/>
-          <w:szCs w:val="23"/>
-          <w14:ligatures w14:val="none"/>
-        </w:rPr>
-        <w:t xml:space="preserve"> (</w:t>
-      </w:r>
-      <w:r>
-        <w:rPr>
-          <w:rFonts w:ascii="Monaco" w:eastAsia="Times New Roman" w:hAnsi="Monaco" w:cs="Times New Roman"/>
-          <w:color w:val="9CDCFE"/>
-          <w:kern w:val="0"/>
-          <w:sz w:val="23"/>
-          <w:szCs w:val="23"/>
-          <w14:ligatures w14:val="none"/>
-        </w:rPr>
-        <w:t>now</w:t>
-      </w:r>
-      <w:r>
-        <w:rPr>
-          <w:rFonts w:ascii="Monaco" w:eastAsia="Times New Roman" w:hAnsi="Monaco" w:cs="Times New Roman"/>
-          <w:color w:val="D4D4D4"/>
-          <w:kern w:val="0"/>
-          <w:sz w:val="23"/>
-          <w:szCs w:val="23"/>
-          <w14:ligatures w14:val="none"/>
-        </w:rPr>
-        <w:t xml:space="preserve"> - </w:t>
-      </w:r>
-      <w:proofErr w:type="spellStart"/>
-      <w:r>
-        <w:rPr>
-          <w:rFonts w:ascii="Monaco" w:eastAsia="Times New Roman" w:hAnsi="Monaco" w:cs="Times New Roman"/>
-          <w:color w:val="9CDCFE"/>
-          <w:kern w:val="0"/>
-          <w:sz w:val="23"/>
-          <w:szCs w:val="23"/>
-          <w14:ligatures w14:val="none"/>
-        </w:rPr>
-        <w:t>next_call</w:t>
-      </w:r>
-      <w:proofErr w:type="spellEnd"/>
-      <w:r>
-        <w:rPr>
-          <w:rFonts w:ascii="Monaco" w:eastAsia="Times New Roman" w:hAnsi="Monaco" w:cs="Times New Roman"/>
-          <w:color w:val="D4D4D4"/>
-          <w:kern w:val="0"/>
-          <w:sz w:val="23"/>
-          <w:szCs w:val="23"/>
-          <w14:ligatures w14:val="none"/>
-        </w:rPr>
-        <w:t>-&gt;</w:t>
-      </w:r>
-      <w:proofErr w:type="spellStart"/>
-      <w:r>
-        <w:rPr>
-          <w:rFonts w:ascii="Monaco" w:eastAsia="Times New Roman" w:hAnsi="Monaco" w:cs="Times New Roman"/>
-          <w:color w:val="D4D4D4"/>
-          <w:kern w:val="0"/>
-          <w:sz w:val="23"/>
-          <w:szCs w:val="23"/>
-          <w14:ligatures w14:val="none"/>
-        </w:rPr>
-        <w:t>arrive_time</w:t>
-      </w:r>
-      <w:proofErr w:type="spellEnd"/>
-      <w:r>
-        <w:rPr>
-          <w:rFonts w:ascii="Monaco" w:eastAsia="Times New Roman" w:hAnsi="Monaco" w:cs="Times New Roman"/>
-          <w:color w:val="D4D4D4"/>
-          <w:kern w:val="0"/>
-          <w:sz w:val="23"/>
-          <w:szCs w:val="23"/>
-          <w14:ligatures w14:val="none"/>
-        </w:rPr>
-        <w:t xml:space="preserve"> &lt; </w:t>
-      </w:r>
-      <w:proofErr w:type="spellStart"/>
-      <w:r>
-        <w:rPr>
-          <w:rFonts w:ascii="Monaco" w:eastAsia="Times New Roman" w:hAnsi="Monaco" w:cs="Times New Roman"/>
-          <w:color w:val="569CD6"/>
-          <w:kern w:val="0"/>
-          <w:sz w:val="23"/>
-          <w:szCs w:val="23"/>
-          <w14:ligatures w14:val="none"/>
-        </w:rPr>
-        <w:t>t_thres</w:t>
-      </w:r>
-      <w:proofErr w:type="spellEnd"/>
-      <w:r>
-        <w:rPr>
-          <w:rFonts w:ascii="Monaco" w:eastAsia="Times New Roman" w:hAnsi="Monaco" w:cs="Times New Roman"/>
-          <w:color w:val="D4D4D4"/>
-          <w:kern w:val="0"/>
-          <w:sz w:val="23"/>
-          <w:szCs w:val="23"/>
-          <w14:ligatures w14:val="none"/>
-        </w:rPr>
-        <w:t>)</w:t>
-      </w:r>
-    </w:p>
-    <w:p>
-      <w:pPr>
-        <w:shd w:val="clear" w:color="auto" w:fill="1E1E1E"/>
-        <w:spacing w:line="345" w:lineRule="atLeast"/>
-        <w:rPr>
-          <w:rFonts w:ascii="Monaco" w:eastAsia="Times New Roman" w:hAnsi="Monaco" w:cs="Times New Roman"/>
-          <w:color w:val="D4D4D4"/>
-          <w:kern w:val="0"/>
-          <w:sz w:val="23"/>
-          <w:szCs w:val="23"/>
-          <w14:ligatures w14:val="none"/>
-        </w:rPr>
-      </w:pPr>
-      <w:r>
-        <w:rPr>
-          <w:rFonts w:ascii="Monaco" w:eastAsia="Times New Roman" w:hAnsi="Monaco" w:cs="Times New Roman"/>
-          <w:color w:val="D4D4D4"/>
-          <w:kern w:val="0"/>
-          <w:sz w:val="23"/>
-          <w:szCs w:val="23"/>
-          <w14:ligatures w14:val="none"/>
-        </w:rPr>
-        <w:t xml:space="preserve">    {</w:t>
-      </w:r>
-    </w:p>
-    <w:p>
-      <w:pPr>
-        <w:shd w:val="clear" w:color="auto" w:fill="1E1E1E"/>
-        <w:spacing w:line="345" w:lineRule="atLeast"/>
-        <w:rPr>
-          <w:rFonts w:ascii="Monaco" w:eastAsia="Times New Roman" w:hAnsi="Monaco" w:cs="Times New Roman"/>
-          <w:color w:val="D4D4D4"/>
-          <w:kern w:val="0"/>
-          <w:sz w:val="23"/>
-          <w:szCs w:val="23"/>
-          <w14:ligatures w14:val="none"/>
-        </w:rPr>
-      </w:pPr>
-      <w:r>
-        <w:rPr>
-          <w:rFonts w:ascii="Monaco" w:eastAsia="Times New Roman" w:hAnsi="Monaco" w:cs="Times New Roman"/>
-          <w:color w:val="D4D4D4"/>
-          <w:kern w:val="0"/>
-          <w:sz w:val="23"/>
-          <w:szCs w:val="23"/>
-          <w14:ligatures w14:val="none"/>
-        </w:rPr>
-        <w:t xml:space="preserve">      </w:t>
-      </w:r>
       <w:r>
         <w:rPr>
           <w:rFonts w:ascii="Monaco" w:eastAsia="Times New Roman" w:hAnsi="Monaco" w:cs="Times New Roman"/>
@@ -3404,10 +3346,9 @@
           <w:szCs w:val="23"/>
           <w14:ligatures w14:val="none"/>
         </w:rPr>
-        <w:t xml:space="preserve">// </w:t>
-      </w:r>
-      <w:proofErr w:type="spellStart"/>
-      <w:proofErr w:type="gramStart"/>
+        <w:t>printf</w:t>
+      </w:r>
+      <w:proofErr w:type="spellEnd"/>
       <w:r>
         <w:rPr>
           <w:rFonts w:ascii="Monaco" w:eastAsia="Times New Roman" w:hAnsi="Monaco" w:cs="Times New Roman"/>
@@ -3419,9 +3360,9 @@
           <w:szCs w:val="23"/>
           <w14:ligatures w14:val="none"/>
         </w:rPr>
-        <w:t>printf</w:t>
-      </w:r>
-      <w:proofErr w:type="spellEnd"/>
+        <w:t>(</w:t>
+      </w:r>
+      <w:proofErr w:type="gramEnd"/>
       <w:r>
         <w:rPr>
           <w:rFonts w:ascii="Monaco" w:eastAsia="Times New Roman" w:hAnsi="Monaco" w:cs="Times New Roman"/>
@@ -3433,9 +3374,9 @@
           <w:szCs w:val="23"/>
           <w14:ligatures w14:val="none"/>
         </w:rPr>
-        <w:t>(</w:t>
-      </w:r>
-      <w:proofErr w:type="gramEnd"/>
+        <w:t>"the delay is %f\</w:t>
+      </w:r>
+      <w:proofErr w:type="spellStart"/>
       <w:r>
         <w:rPr>
           <w:rFonts w:ascii="Monaco" w:eastAsia="Times New Roman" w:hAnsi="Monaco" w:cs="Times New Roman"/>
@@ -3447,9 +3388,9 @@
           <w:szCs w:val="23"/>
           <w14:ligatures w14:val="none"/>
         </w:rPr>
-        <w:t>"the delay is %f\</w:t>
-      </w:r>
-      <w:proofErr w:type="spellStart"/>
+        <w:t>n",now</w:t>
+      </w:r>
+      <w:proofErr w:type="spellEnd"/>
       <w:r>
         <w:rPr>
           <w:rFonts w:ascii="Monaco" w:eastAsia="Times New Roman" w:hAnsi="Monaco" w:cs="Times New Roman"/>
@@ -3461,9 +3402,9 @@
           <w:szCs w:val="23"/>
           <w14:ligatures w14:val="none"/>
         </w:rPr>
-        <w:t>n",now</w:t>
-      </w:r>
-      <w:proofErr w:type="spellEnd"/>
+        <w:t xml:space="preserve"> - </w:t>
+      </w:r>
+      <w:proofErr w:type="spellStart"/>
       <w:r>
         <w:rPr>
           <w:rFonts w:ascii="Monaco" w:eastAsia="Times New Roman" w:hAnsi="Monaco" w:cs="Times New Roman"/>
@@ -3475,9 +3416,9 @@
           <w:szCs w:val="23"/>
           <w14:ligatures w14:val="none"/>
         </w:rPr>
-        <w:t xml:space="preserve"> - </w:t>
-      </w:r>
-      <w:proofErr w:type="spellStart"/>
+        <w:t>this_call</w:t>
+      </w:r>
+      <w:proofErr w:type="spellEnd"/>
       <w:r>
         <w:rPr>
           <w:rFonts w:ascii="Monaco" w:eastAsia="Times New Roman" w:hAnsi="Monaco" w:cs="Times New Roman"/>
@@ -3489,9 +3430,9 @@
           <w:szCs w:val="23"/>
           <w14:ligatures w14:val="none"/>
         </w:rPr>
-        <w:t>this_call</w:t>
-      </w:r>
-      <w:proofErr w:type="spellEnd"/>
+        <w:t>-&gt;</w:t>
+      </w:r>
+      <w:proofErr w:type="spellStart"/>
       <w:r>
         <w:rPr>
           <w:rFonts w:ascii="Monaco" w:eastAsia="Times New Roman" w:hAnsi="Monaco" w:cs="Times New Roman"/>
@@ -3503,9 +3444,9 @@
           <w:szCs w:val="23"/>
           <w14:ligatures w14:val="none"/>
         </w:rPr>
-        <w:t>-&gt;</w:t>
-      </w:r>
-      <w:proofErr w:type="spellStart"/>
+        <w:t>arrive_time</w:t>
+      </w:r>
+      <w:proofErr w:type="spellEnd"/>
       <w:r>
         <w:rPr>
           <w:rFonts w:ascii="Monaco" w:eastAsia="Times New Roman" w:hAnsi="Monaco" w:cs="Times New Roman"/>
@@ -3517,20 +3458,6 @@
           <w:szCs w:val="23"/>
           <w14:ligatures w14:val="none"/>
         </w:rPr>
-        <w:t>arrive_time</w:t>
-      </w:r>
-      <w:proofErr w:type="spellEnd"/>
-      <w:r>
-        <w:rPr>
-          <w:rFonts w:ascii="Monaco" w:eastAsia="Times New Roman" w:hAnsi="Monaco" w:cs="Times New Roman"/>
-          <w:b/>
-          <w:bCs/>
-          <w:color w:val="82E0AA"/>
-          <w:kern w:val="0"/>
-          <w:sz w:val="23"/>
-          <w:szCs w:val="23"/>
-          <w14:ligatures w14:val="none"/>
-        </w:rPr>
         <w:t>);</w:t>
       </w:r>
     </w:p>
@@ -3604,21 +3531,8 @@
           <w:szCs w:val="23"/>
           <w14:ligatures w14:val="none"/>
         </w:rPr>
-        <w:t>+</w:t>
-      </w:r>
-      <w:proofErr w:type="gramStart"/>
-      <w:r>
-        <w:rPr>
-          <w:rFonts w:ascii="Monaco" w:eastAsia="Times New Roman" w:hAnsi="Monaco" w:cs="Times New Roman"/>
-          <w:color w:val="D4D4D4"/>
-          <w:kern w:val="0"/>
-          <w:sz w:val="23"/>
-          <w:szCs w:val="23"/>
-          <w14:ligatures w14:val="none"/>
-        </w:rPr>
-        <w:t>+;</w:t>
-      </w:r>
-      <w:proofErr w:type="gramEnd"/>
+        <w:t>++;</w:t>
+      </w:r>
     </w:p>
     <w:p>
       <w:pPr>
@@ -3837,7 +3751,6 @@
         </w:rPr>
         <w:t xml:space="preserve">-&gt;channel = </w:t>
       </w:r>
-      <w:proofErr w:type="gramStart"/>
       <w:r>
         <w:rPr>
           <w:rFonts w:ascii="Monaco" w:eastAsia="Times New Roman" w:hAnsi="Monaco" w:cs="Times New Roman"/>
@@ -3860,7 +3773,6 @@
         </w:rPr>
         <w:t>;</w:t>
       </w:r>
-      <w:proofErr w:type="gramEnd"/>
     </w:p>
     <w:p>
       <w:pPr>
@@ -4100,7 +4012,6 @@
         </w:rPr>
         <w:t>channel</w:t>
       </w:r>
-      <w:proofErr w:type="gramStart"/>
       <w:r>
         <w:rPr>
           <w:rFonts w:ascii="Monaco" w:eastAsia="Times New Roman" w:hAnsi="Monaco" w:cs="Times New Roman"/>
@@ -4112,7 +4023,6 @@
         </w:rPr>
         <w:t>);</w:t>
       </w:r>
-      <w:proofErr w:type="gramEnd"/>
     </w:p>
     <w:p>
       <w:pPr>
@@ -4187,21 +4097,7 @@
         <w:rPr>
           <w:lang w:val="en-US"/>
         </w:rPr>
-        <w:t xml:space="preserve">the probability that a call </w:t>
-      </w:r>
-      <w:proofErr w:type="gramStart"/>
-      <w:r>
-        <w:rPr>
-          <w:lang w:val="en-US"/>
-        </w:rPr>
-        <w:t>has to</w:t>
-      </w:r>
-      <w:proofErr w:type="gramEnd"/>
-      <w:r>
-        <w:rPr>
-          <w:lang w:val="en-US"/>
-        </w:rPr>
-        <w:t xml:space="preserve"> wait less than t seconds</w:t>
+        <w:t>the probability that a call has to wait less than t seconds</w:t>
       </w:r>
       <w:r>
         <w:rPr>
@@ -4302,15 +4198,7 @@
     <w:p/>
     <w:p>
       <w:r>
-        <w:t xml:space="preserve">We can see from this graph, when the A is the same, when the average call holding time is less, the probability that a call </w:t>
-      </w:r>
-      <w:proofErr w:type="gramStart"/>
-      <w:r>
-        <w:t>has to</w:t>
-      </w:r>
-      <w:proofErr w:type="gramEnd"/>
-      <w:r>
-        <w:t xml:space="preserve"> wait less than t seconds is greater. This is reasonable as we can think caller will take less time to occupy the channels, so more channels will be available for the following callers to use. And we can also observe that when the t is smaller, the W(t) will become smaller because it will decrease our condition which could result more callers will have to wait more time.</w:t>
+        <w:t>We can see from this graph, when the A is the same, when the average call holding time is less, the probability that a call has to wait less than t seconds is greater. This is reasonable as we can think caller will take less time to occupy the channels, so more channels will be available for the following callers to use. And we can also observe that when the t is smaller, the W(t) will become smaller because it will decrease our condition which could result more callers will have to wait more time.</w:t>
       </w:r>
     </w:p>
     <w:p/>
@@ -4360,21 +4248,8 @@
           <w:szCs w:val="23"/>
           <w14:ligatures w14:val="none"/>
         </w:rPr>
-        <w:t xml:space="preserve"> </w:t>
-      </w:r>
-      <w:proofErr w:type="gramStart"/>
-      <w:r>
-        <w:rPr>
-          <w:rFonts w:ascii="Monaco" w:eastAsia="Times New Roman" w:hAnsi="Monaco" w:cs="Times New Roman"/>
-          <w:color w:val="D4D4D4"/>
-          <w:kern w:val="0"/>
-          <w:sz w:val="23"/>
-          <w:szCs w:val="23"/>
-          <w14:ligatures w14:val="none"/>
-        </w:rPr>
-        <w:t>math</w:t>
-      </w:r>
-      <w:proofErr w:type="gramEnd"/>
+        <w:t xml:space="preserve"> math</w:t>
+      </w:r>
     </w:p>
     <w:p>
       <w:pPr>
@@ -4998,7 +4873,6 @@
         </w:rPr>
         <w:t xml:space="preserve"> </w:t>
       </w:r>
-      <w:proofErr w:type="gramStart"/>
       <w:r>
         <w:rPr>
           <w:rFonts w:ascii="Monaco" w:eastAsia="Times New Roman" w:hAnsi="Monaco" w:cs="Times New Roman"/>
@@ -5010,7 +4884,6 @@
         </w:rPr>
         <w:t>result</w:t>
       </w:r>
-      <w:proofErr w:type="gramEnd"/>
     </w:p>
     <w:p>
       <w:pPr>
@@ -5707,7 +5580,6 @@
         </w:rPr>
         <w:t xml:space="preserve"> </w:t>
       </w:r>
-      <w:proofErr w:type="gramStart"/>
       <w:r>
         <w:rPr>
           <w:rFonts w:ascii="Monaco" w:eastAsia="Times New Roman" w:hAnsi="Monaco" w:cs="Times New Roman"/>
@@ -5719,7 +5591,6 @@
         </w:rPr>
         <w:t>sum</w:t>
       </w:r>
-      <w:proofErr w:type="gramEnd"/>
     </w:p>
     <w:p>
       <w:pPr>
@@ -8231,21 +8102,7 @@
         <w:rPr>
           <w:lang w:val="en-US"/>
         </w:rPr>
-        <w:t xml:space="preserve"> to get the time it takes to arrive the customer location </w:t>
-      </w:r>
-      <w:proofErr w:type="gramStart"/>
-      <w:r>
-        <w:rPr>
-          <w:lang w:val="en-US"/>
-        </w:rPr>
-        <w:t>and also</w:t>
-      </w:r>
-      <w:proofErr w:type="gramEnd"/>
-      <w:r>
-        <w:rPr>
-          <w:lang w:val="en-US"/>
-        </w:rPr>
-        <w:t xml:space="preserve"> if the </w:t>
+        <w:t xml:space="preserve"> to get the time it takes to arrive the customer location and also if the </w:t>
       </w:r>
       <w:r>
         <w:rPr>
@@ -8498,21 +8355,7 @@
         <w:rPr>
           <w:lang w:val="en-US"/>
         </w:rPr>
-        <w:t xml:space="preserve">Then I increase the </w:t>
-      </w:r>
-      <w:proofErr w:type="gramStart"/>
-      <w:r>
-        <w:rPr>
-          <w:lang w:val="en-US"/>
-        </w:rPr>
-        <w:t>G</w:t>
-      </w:r>
-      <w:proofErr w:type="gramEnd"/>
-      <w:r>
-        <w:rPr>
-          <w:lang w:val="en-US"/>
-        </w:rPr>
-        <w:t xml:space="preserve"> which is the give up time of a customer, as we can seen from the below table, the blocking P still show the same trend as decreasing and also by comparing this table with the first table. We can know the taxi P is also decreasing which is reasonable since we increase the give up time of the customer.</w:t>
+        <w:t>Then I increase the G which is the give up time of a customer, as we can seen from the below table, the blocking P still show the same trend as decreasing and also by comparing this table with the first table. We can know the taxi P is also decreasing which is reasonable since we increase the give up time of the customer.</w:t>
       </w:r>
     </w:p>
     <w:p>
@@ -8612,21 +8455,7 @@
         <w:rPr>
           <w:lang w:val="en-US"/>
         </w:rPr>
-        <w:t xml:space="preserve">is decreasing </w:t>
-      </w:r>
-      <w:proofErr w:type="gramStart"/>
-      <w:r>
-        <w:rPr>
-          <w:lang w:val="en-US"/>
-        </w:rPr>
-        <w:t>as well which</w:t>
-      </w:r>
-      <w:proofErr w:type="gramEnd"/>
-      <w:r>
-        <w:rPr>
-          <w:lang w:val="en-US"/>
-        </w:rPr>
-        <w:t xml:space="preserve"> is also reasonably as we can think the taxis will take less time to arrive the customer so the customer won’t leave.</w:t>
+        <w:t>is decreasing as well which is also reasonably as we can think the taxis will take less time to arrive the customer so the customer won’t leave.</w:t>
       </w:r>
     </w:p>
     <w:p>
